--- a/2024/Manuel_Pasieka.docx
+++ b/2024/Manuel_Pasieka.docx
@@ -42,7 +42,21 @@
           <w:rFonts w:ascii="Times New Roman" w:eastAsia="Times New Roman" w:hAnsi="Times New Roman" w:cs="Times New Roman"/>
           <w:color w:val="F0610D"/>
         </w:rPr>
-        <w:t>I am builder, entrepreneur, and AI Consultant that helps you to make AI work for you.</w:t>
+        <w:t xml:space="preserve">I am builder, entrepreneur, and AI Consultant that </w:t>
+      </w:r>
+      <w:r>
+        <w:rPr>
+          <w:rFonts w:ascii="Times New Roman" w:eastAsia="Times New Roman" w:hAnsi="Times New Roman" w:cs="Times New Roman"/>
+          <w:color w:val="F0610D"/>
+        </w:rPr>
+        <w:t xml:space="preserve">will </w:t>
+      </w:r>
+      <w:r>
+        <w:rPr>
+          <w:rFonts w:ascii="Times New Roman" w:eastAsia="Times New Roman" w:hAnsi="Times New Roman" w:cs="Times New Roman"/>
+          <w:color w:val="F0610D"/>
+        </w:rPr>
+        <w:t>help you to make AI work for you.</w:t>
       </w:r>
     </w:p>
     <w:p>
@@ -65,14 +79,15 @@
         <w:contextualSpacing w:val="0"/>
         <w:jc w:val="center"/>
         <w:rPr>
-          <w:rFonts w:ascii="Times New Roman" w:eastAsia="Times New Roman" w:hAnsi="Times New Roman" w:cs="Times New Roman"/>
-        </w:rPr>
-      </w:pPr>
-      <w:r>
-        <w:rPr>
-          <w:rFonts w:ascii="Times New Roman" w:eastAsia="Times New Roman" w:hAnsi="Times New Roman" w:cs="Times New Roman"/>
+          <w:noProof/>
           <w:color w:val="4E4C5B"/>
         </w:rPr>
+      </w:pPr>
+      <w:r>
+        <w:rPr>
+          <w:rFonts w:ascii="Times New Roman" w:eastAsia="Times New Roman" w:hAnsi="Times New Roman" w:cs="Times New Roman"/>
+          <w:color w:val="4E4C5B"/>
+        </w:rPr>
         <w:t>contact@manuelpasieka.com • (+43) 681</w:t>
       </w:r>
       <w:r>
@@ -87,8 +102,28 @@
           <w:rFonts w:ascii="Times New Roman" w:eastAsia="Times New Roman" w:hAnsi="Times New Roman" w:cs="Times New Roman"/>
           <w:color w:val="4E4C5B"/>
         </w:rPr>
-        <w:t xml:space="preserve">8161 3940 • </w:t>
-      </w:r>
+        <w:t>8161 3940 • Vienna, Austria</w:t>
+      </w:r>
+      <w:r>
+        <w:rPr>
+          <w:noProof/>
+          <w:color w:val="4E4C5B"/>
+        </w:rPr>
+        <w:t xml:space="preserve"> </w:t>
+      </w:r>
+    </w:p>
+    <w:p>
+      <w:pPr>
+        <w:tabs>
+          <w:tab w:val="right" w:pos="10080"/>
+        </w:tabs>
+        <w:contextualSpacing w:val="0"/>
+        <w:jc w:val="center"/>
+        <w:rPr>
+          <w:noProof/>
+          <w:color w:val="4E4C5B"/>
+        </w:rPr>
+      </w:pPr>
       <w:hyperlink r:id="rId7" w:history="1">
         <w:r>
           <w:rPr>
@@ -104,15 +139,94 @@
           <w:rFonts w:ascii="Times New Roman" w:eastAsia="Times New Roman" w:hAnsi="Times New Roman" w:cs="Times New Roman"/>
           <w:color w:val="4E4C5B"/>
         </w:rPr>
-        <w:t xml:space="preserve"> • Vienna, Austria</w:t>
-      </w:r>
-      <w:r>
-        <w:rPr>
-          <w:noProof/>
+        <w:t xml:space="preserve"> •</w:t>
+      </w:r>
+      <w:r>
+        <w:rPr>
+          <w:rFonts w:ascii="Times New Roman" w:eastAsia="Times New Roman" w:hAnsi="Times New Roman" w:cs="Times New Roman"/>
           <w:color w:val="4E4C5B"/>
         </w:rPr>
         <w:t xml:space="preserve"> </w:t>
       </w:r>
+      <w:hyperlink r:id="rId8" w:history="1">
+        <w:r>
+          <w:rPr>
+            <w:rStyle w:val="Hipervnculo"/>
+            <w:rFonts w:ascii="Times New Roman" w:eastAsia="Times New Roman" w:hAnsi="Times New Roman" w:cs="Times New Roman"/>
+          </w:rPr>
+          <w:t>www.pa</w:t>
+        </w:r>
+        <w:r>
+          <w:rPr>
+            <w:rStyle w:val="Hipervnculo"/>
+            <w:rFonts w:ascii="Times New Roman" w:eastAsia="Times New Roman" w:hAnsi="Times New Roman" w:cs="Times New Roman"/>
+          </w:rPr>
+          <w:t>s</w:t>
+        </w:r>
+        <w:r>
+          <w:rPr>
+            <w:rStyle w:val="Hipervnculo"/>
+            <w:rFonts w:ascii="Times New Roman" w:eastAsia="Times New Roman" w:hAnsi="Times New Roman" w:cs="Times New Roman"/>
+          </w:rPr>
+          <w:t>ieka.ai</w:t>
+        </w:r>
+      </w:hyperlink>
+      <w:r>
+        <w:rPr>
+          <w:rFonts w:ascii="Times New Roman" w:eastAsia="Times New Roman" w:hAnsi="Times New Roman" w:cs="Times New Roman"/>
+          <w:color w:val="4E4C5B"/>
+        </w:rPr>
+        <w:t xml:space="preserve"> </w:t>
+      </w:r>
+      <w:r>
+        <w:rPr>
+          <w:rFonts w:ascii="Times New Roman" w:eastAsia="Times New Roman" w:hAnsi="Times New Roman" w:cs="Times New Roman"/>
+          <w:color w:val="4E4C5B"/>
+        </w:rPr>
+        <w:t>•</w:t>
+      </w:r>
+      <w:r>
+        <w:rPr>
+          <w:rFonts w:ascii="Times New Roman" w:eastAsia="Times New Roman" w:hAnsi="Times New Roman" w:cs="Times New Roman"/>
+          <w:color w:val="4E4C5B"/>
+        </w:rPr>
+        <w:t xml:space="preserve"> </w:t>
+      </w:r>
+      <w:hyperlink r:id="rId9" w:history="1">
+        <w:r>
+          <w:rPr>
+            <w:rStyle w:val="Hipervnculo"/>
+            <w:rFonts w:ascii="Times New Roman" w:eastAsia="Times New Roman" w:hAnsi="Times New Roman" w:cs="Times New Roman"/>
+          </w:rPr>
+          <w:t>www.ma</w:t>
+        </w:r>
+        <w:r>
+          <w:rPr>
+            <w:rStyle w:val="Hipervnculo"/>
+            <w:rFonts w:ascii="Times New Roman" w:eastAsia="Times New Roman" w:hAnsi="Times New Roman" w:cs="Times New Roman"/>
+          </w:rPr>
+          <w:t>n</w:t>
+        </w:r>
+        <w:r>
+          <w:rPr>
+            <w:rStyle w:val="Hipervnculo"/>
+            <w:rFonts w:ascii="Times New Roman" w:eastAsia="Times New Roman" w:hAnsi="Times New Roman" w:cs="Times New Roman"/>
+          </w:rPr>
+          <w:t>uelpasieka.com</w:t>
+        </w:r>
+      </w:hyperlink>
+    </w:p>
+    <w:p>
+      <w:pPr>
+        <w:tabs>
+          <w:tab w:val="right" w:pos="10080"/>
+        </w:tabs>
+        <w:contextualSpacing w:val="0"/>
+        <w:jc w:val="center"/>
+        <w:rPr>
+          <w:rFonts w:ascii="Times New Roman" w:eastAsia="Times New Roman" w:hAnsi="Times New Roman" w:cs="Times New Roman"/>
+        </w:rPr>
+      </w:pPr>
       <w:r>
         <w:rPr>
           <w:noProof/>
@@ -316,6 +430,12 @@
         </w:rPr>
         <w:t xml:space="preserve"> Tableau)</w:t>
       </w:r>
+      <w:r>
+        <w:rPr>
+          <w:rFonts w:ascii="Times New Roman" w:eastAsia="Times New Roman" w:hAnsi="Times New Roman" w:cs="Times New Roman"/>
+        </w:rPr>
+        <w:t>, Vector Databases, Model training and fine-tuning</w:t>
+      </w:r>
     </w:p>
     <w:p>
       <w:pPr>
@@ -498,6 +618,34 @@
         <w:t>SageMaker</w:t>
       </w:r>
       <w:proofErr w:type="spellEnd"/>
+      <w:r>
+        <w:rPr>
+          <w:rFonts w:ascii="Times New Roman" w:eastAsia="Times New Roman" w:hAnsi="Times New Roman" w:cs="Times New Roman"/>
+        </w:rPr>
+        <w:t xml:space="preserve"> </w:t>
+      </w:r>
+      <w:proofErr w:type="spellStart"/>
+      <w:r>
+        <w:rPr>
+          <w:rFonts w:ascii="Times New Roman" w:eastAsia="Times New Roman" w:hAnsi="Times New Roman" w:cs="Times New Roman"/>
+        </w:rPr>
+        <w:t>OpenTelemetry</w:t>
+      </w:r>
+      <w:proofErr w:type="spellEnd"/>
+      <w:r>
+        <w:rPr>
+          <w:rFonts w:ascii="Times New Roman" w:eastAsia="Times New Roman" w:hAnsi="Times New Roman" w:cs="Times New Roman"/>
+        </w:rPr>
+        <w:t xml:space="preserve">, </w:t>
+      </w:r>
+      <w:proofErr w:type="spellStart"/>
+      <w:r>
+        <w:rPr>
+          <w:rFonts w:ascii="Times New Roman" w:eastAsia="Times New Roman" w:hAnsi="Times New Roman" w:cs="Times New Roman"/>
+        </w:rPr>
+        <w:t>FastAPI</w:t>
+      </w:r>
+      <w:proofErr w:type="spellEnd"/>
     </w:p>
     <w:p>
       <w:pPr>
@@ -530,26 +678,8 @@
         <w:rPr>
           <w:rFonts w:ascii="Times New Roman" w:eastAsia="Times New Roman" w:hAnsi="Times New Roman" w:cs="Times New Roman"/>
         </w:rPr>
-        <w:t xml:space="preserve">, </w:t>
-      </w:r>
-      <w:proofErr w:type="spellStart"/>
-      <w:r>
-        <w:rPr>
-          <w:rFonts w:ascii="Times New Roman" w:hAnsi="Times New Roman" w:cs="Times New Roman"/>
-          <w:color w:val="202122"/>
-          <w:sz w:val="21"/>
-          <w:szCs w:val="21"/>
-          <w:shd w:val="clear" w:color="auto" w:fill="FFFFFF"/>
-        </w:rPr>
-        <w:t>δ</w:t>
-      </w:r>
-      <w:r>
-        <w:rPr>
-          <w:rFonts w:ascii="Times New Roman" w:eastAsia="Times New Roman" w:hAnsi="Times New Roman" w:cs="Times New Roman"/>
-        </w:rPr>
-        <w:t>Azure</w:t>
-      </w:r>
-      <w:proofErr w:type="spellEnd"/>
+        <w:t>, Azure</w:t>
+      </w:r>
     </w:p>
     <w:p>
       <w:pPr>
@@ -618,7 +748,7 @@
           <w:b/>
           <w:color w:val="4E4C5B"/>
         </w:rPr>
-        <w:t>Heureka</w:t>
+        <w:t>Pasieka</w:t>
       </w:r>
       <w:proofErr w:type="spellEnd"/>
       <w:r>
@@ -627,37 +757,8 @@
           <w:b/>
           <w:color w:val="4E4C5B"/>
         </w:rPr>
-        <w:t xml:space="preserve"> AI</w:t>
-      </w:r>
-      <w:r>
-        <w:rPr>
-          <w:rFonts w:ascii="Times New Roman" w:eastAsia="Times New Roman" w:hAnsi="Times New Roman" w:cs="Times New Roman"/>
-          <w:b/>
-          <w:color w:val="4E4C5B"/>
-          <w:lang w:val="en-US"/>
-        </w:rPr>
-        <w:t xml:space="preserve"> </w:t>
-      </w:r>
-      <w:r>
-        <w:rPr>
-          <w:rFonts w:ascii="Times New Roman" w:eastAsia="Times New Roman" w:hAnsi="Times New Roman" w:cs="Times New Roman"/>
-          <w:b/>
-          <w:color w:val="4E4C5B"/>
-          <w:lang w:val="en-US"/>
-        </w:rPr>
-        <w:t xml:space="preserve">GmbH </w:t>
-      </w:r>
-      <w:proofErr w:type="spellStart"/>
-      <w:r>
-        <w:rPr>
-          <w:rFonts w:ascii="Times New Roman" w:eastAsia="Times New Roman" w:hAnsi="Times New Roman" w:cs="Times New Roman"/>
-          <w:b/>
-          <w:color w:val="4E4C5B"/>
-          <w:lang w:val="en-US"/>
-        </w:rPr>
-        <w:t>e.g</w:t>
-      </w:r>
-      <w:proofErr w:type="spellEnd"/>
+        <w:t xml:space="preserve"> AI Solutions GmbH</w:t>
+      </w:r>
       <w:r>
         <w:rPr>
           <w:rFonts w:ascii="Times New Roman" w:eastAsia="Times New Roman" w:hAnsi="Times New Roman" w:cs="Times New Roman"/>
@@ -691,7 +792,7 @@
           <w:color w:val="F0610D"/>
           <w:lang w:val="en-US"/>
         </w:rPr>
-        <w:t>Founder</w:t>
+        <w:t>CEO</w:t>
       </w:r>
       <w:r>
         <w:rPr>
@@ -727,7 +828,7 @@
           <w:b/>
           <w:lang w:val="en-US"/>
         </w:rPr>
-        <w:t>6</w:t>
+        <w:t>4</w:t>
       </w:r>
       <w:r>
         <w:rPr>
@@ -743,7 +844,15 @@
           <w:b/>
           <w:lang w:val="en-US"/>
         </w:rPr>
-        <w:t>3 - present</w:t>
+        <w:t>4</w:t>
+      </w:r>
+      <w:r>
+        <w:rPr>
+          <w:rFonts w:ascii="Times New Roman" w:eastAsia="Times New Roman" w:hAnsi="Times New Roman" w:cs="Times New Roman"/>
+          <w:b/>
+          <w:lang w:val="en-US"/>
+        </w:rPr>
+        <w:t xml:space="preserve"> - present</w:t>
       </w:r>
       <w:r>
         <w:rPr>
@@ -757,85 +866,31 @@
     <w:p>
       <w:pPr>
         <w:tabs>
-          <w:tab w:val="right" w:pos="9360"/>
-        </w:tabs>
-        <w:contextualSpacing w:val="0"/>
-        <w:rPr>
-          <w:rFonts w:ascii="Times New Roman" w:eastAsia="Times New Roman" w:hAnsi="Times New Roman" w:cs="Times New Roman"/>
-          <w:lang w:val="en-US"/>
-        </w:rPr>
-      </w:pPr>
-      <w:r>
-        <w:rPr>
-          <w:rFonts w:ascii="Times New Roman" w:eastAsia="Times New Roman" w:hAnsi="Times New Roman" w:cs="Times New Roman"/>
-          <w:lang w:val="en-US"/>
-        </w:rPr>
-        <w:t>Pallas</w:t>
-      </w:r>
-      <w:r>
-        <w:rPr>
-          <w:rFonts w:ascii="Times New Roman" w:eastAsia="Times New Roman" w:hAnsi="Times New Roman" w:cs="Times New Roman"/>
-          <w:lang w:val="en-US"/>
-        </w:rPr>
-        <w:t xml:space="preserve"> is a Knowledge Management System that helps companies to make most of their documentation. Pallas is achieving this with a scalable </w:t>
-      </w:r>
-      <w:r>
-        <w:rPr>
-          <w:rFonts w:ascii="Times New Roman" w:eastAsia="Times New Roman" w:hAnsi="Times New Roman" w:cs="Times New Roman"/>
-          <w:lang w:val="en-US"/>
-        </w:rPr>
-        <w:t>Retriever Augmented Generation</w:t>
-      </w:r>
-      <w:r>
-        <w:rPr>
-          <w:rFonts w:ascii="Times New Roman" w:eastAsia="Times New Roman" w:hAnsi="Times New Roman" w:cs="Times New Roman"/>
-          <w:lang w:val="en-US"/>
-        </w:rPr>
-        <w:t xml:space="preserve"> (RAG)</w:t>
-      </w:r>
-      <w:r>
-        <w:rPr>
-          <w:rFonts w:ascii="Times New Roman" w:eastAsia="Times New Roman" w:hAnsi="Times New Roman" w:cs="Times New Roman"/>
-          <w:lang w:val="en-US"/>
-        </w:rPr>
-        <w:t xml:space="preserve"> system</w:t>
-      </w:r>
-      <w:r>
-        <w:rPr>
-          <w:rFonts w:ascii="Times New Roman" w:eastAsia="Times New Roman" w:hAnsi="Times New Roman" w:cs="Times New Roman"/>
-          <w:lang w:val="en-US"/>
-        </w:rPr>
-        <w:t xml:space="preserve"> that operates autonomous </w:t>
-      </w:r>
-      <w:proofErr w:type="gramStart"/>
-      <w:r>
-        <w:rPr>
-          <w:rFonts w:ascii="Times New Roman" w:eastAsia="Times New Roman" w:hAnsi="Times New Roman" w:cs="Times New Roman"/>
-          <w:lang w:val="en-US"/>
-        </w:rPr>
-        <w:t>on-premise</w:t>
-      </w:r>
-      <w:proofErr w:type="gramEnd"/>
-      <w:r>
-        <w:rPr>
-          <w:rFonts w:ascii="Times New Roman" w:eastAsia="Times New Roman" w:hAnsi="Times New Roman" w:cs="Times New Roman"/>
-          <w:lang w:val="en-US"/>
-        </w:rPr>
-        <w:t xml:space="preserve"> or in a company’s virtual private cloud (VPC)</w:t>
-      </w:r>
-      <w:r>
-        <w:rPr>
-          <w:rFonts w:ascii="Times New Roman" w:eastAsia="Times New Roman" w:hAnsi="Times New Roman" w:cs="Times New Roman"/>
-          <w:lang w:val="en-US"/>
-        </w:rPr>
-        <w:t xml:space="preserve">. </w:t>
-      </w:r>
-      <w:r>
-        <w:rPr>
-          <w:rFonts w:ascii="Times New Roman" w:eastAsia="Times New Roman" w:hAnsi="Times New Roman" w:cs="Times New Roman"/>
-          <w:lang w:val="en-US"/>
-        </w:rPr>
-        <w:t>This provides companies with control and safety over their precious internal knowledge, while accelerating finding and using important information and documents within the company.</w:t>
+          <w:tab w:val="left" w:pos="7938"/>
+          <w:tab w:val="right" w:pos="10080"/>
+        </w:tabs>
+        <w:spacing w:line="252" w:lineRule="auto"/>
+        <w:contextualSpacing w:val="0"/>
+        <w:rPr>
+          <w:rFonts w:ascii="Times New Roman" w:eastAsia="Times New Roman" w:hAnsi="Times New Roman" w:cs="Times New Roman"/>
+          <w:lang w:val="en-US"/>
+        </w:rPr>
+      </w:pPr>
+      <w:proofErr w:type="spellStart"/>
+      <w:r>
+        <w:rPr>
+          <w:rFonts w:ascii="Times New Roman" w:eastAsia="Times New Roman" w:hAnsi="Times New Roman" w:cs="Times New Roman"/>
+          <w:lang w:val="en-US"/>
+        </w:rPr>
+        <w:t>Pasieka</w:t>
+      </w:r>
+      <w:proofErr w:type="spellEnd"/>
+      <w:r>
+        <w:rPr>
+          <w:rFonts w:ascii="Times New Roman" w:eastAsia="Times New Roman" w:hAnsi="Times New Roman" w:cs="Times New Roman"/>
+          <w:lang w:val="en-US"/>
+        </w:rPr>
+        <w:t xml:space="preserve"> AI Solutions GmbH provides AI consultancy and tailored AI software solutions. We help companies to identify how to leverage AI for their business and how to make AI work for them.</w:t>
       </w:r>
     </w:p>
     <w:p>
@@ -846,41 +901,22 @@
           <w:numId w:val="3"/>
         </w:numPr>
         <w:tabs>
-          <w:tab w:val="right" w:pos="9360"/>
-        </w:tabs>
-        <w:contextualSpacing w:val="0"/>
-        <w:rPr>
-          <w:rFonts w:ascii="Times New Roman" w:eastAsia="Times New Roman" w:hAnsi="Times New Roman" w:cs="Times New Roman"/>
-          <w:lang w:val="en-US"/>
-        </w:rPr>
-      </w:pPr>
-      <w:r>
-        <w:rPr>
-          <w:rFonts w:ascii="Times New Roman" w:eastAsia="Times New Roman" w:hAnsi="Times New Roman" w:cs="Times New Roman"/>
-          <w:lang w:val="en-US"/>
-        </w:rPr>
-        <w:t>Scalable</w:t>
-      </w:r>
-      <w:r>
-        <w:rPr>
-          <w:rFonts w:ascii="Times New Roman" w:eastAsia="Times New Roman" w:hAnsi="Times New Roman" w:cs="Times New Roman"/>
-          <w:lang w:val="en-US"/>
-        </w:rPr>
-        <w:t xml:space="preserve"> containerized</w:t>
-      </w:r>
-      <w:r>
-        <w:rPr>
-          <w:rFonts w:ascii="Times New Roman" w:eastAsia="Times New Roman" w:hAnsi="Times New Roman" w:cs="Times New Roman"/>
-          <w:lang w:val="en-US"/>
-        </w:rPr>
-        <w:t xml:space="preserve"> microservice</w:t>
-      </w:r>
-      <w:r>
-        <w:rPr>
-          <w:rFonts w:ascii="Times New Roman" w:eastAsia="Times New Roman" w:hAnsi="Times New Roman" w:cs="Times New Roman"/>
-          <w:lang w:val="en-US"/>
-        </w:rPr>
-        <w:t xml:space="preserve"> architecture</w:t>
+          <w:tab w:val="left" w:pos="7938"/>
+          <w:tab w:val="right" w:pos="10080"/>
+        </w:tabs>
+        <w:spacing w:line="252" w:lineRule="auto"/>
+        <w:contextualSpacing w:val="0"/>
+        <w:rPr>
+          <w:rFonts w:ascii="Times New Roman" w:eastAsia="Times New Roman" w:hAnsi="Times New Roman" w:cs="Times New Roman"/>
+          <w:lang w:val="en-US"/>
+        </w:rPr>
+      </w:pPr>
+      <w:r>
+        <w:rPr>
+          <w:rFonts w:ascii="Times New Roman" w:eastAsia="Times New Roman" w:hAnsi="Times New Roman" w:cs="Times New Roman"/>
+          <w:lang w:val="en-US"/>
+        </w:rPr>
+        <w:t>Strategic AI consultancy</w:t>
       </w:r>
     </w:p>
     <w:p>
@@ -891,36 +927,36 @@
           <w:numId w:val="3"/>
         </w:numPr>
         <w:tabs>
-          <w:tab w:val="right" w:pos="9360"/>
-        </w:tabs>
-        <w:contextualSpacing w:val="0"/>
-        <w:rPr>
-          <w:rFonts w:ascii="Times New Roman" w:eastAsia="Times New Roman" w:hAnsi="Times New Roman" w:cs="Times New Roman"/>
-          <w:lang w:val="en-US"/>
-        </w:rPr>
-      </w:pPr>
-      <w:r>
-        <w:rPr>
-          <w:rFonts w:ascii="Times New Roman" w:eastAsia="Times New Roman" w:hAnsi="Times New Roman" w:cs="Times New Roman"/>
-          <w:lang w:val="en-US"/>
-        </w:rPr>
-        <w:t xml:space="preserve">Integration of multiple knowledge bases (Confluence, SharePoint, </w:t>
-      </w:r>
-      <w:proofErr w:type="spellStart"/>
-      <w:r>
-        <w:rPr>
-          <w:rFonts w:ascii="Times New Roman" w:eastAsia="Times New Roman" w:hAnsi="Times New Roman" w:cs="Times New Roman"/>
-          <w:lang w:val="en-US"/>
-        </w:rPr>
-        <w:t>FileServers</w:t>
-      </w:r>
-      <w:proofErr w:type="spellEnd"/>
-      <w:r>
-        <w:rPr>
-          <w:rFonts w:ascii="Times New Roman" w:eastAsia="Times New Roman" w:hAnsi="Times New Roman" w:cs="Times New Roman"/>
-          <w:lang w:val="en-US"/>
-        </w:rPr>
-        <w:t>, …)</w:t>
+          <w:tab w:val="left" w:pos="7938"/>
+          <w:tab w:val="right" w:pos="10080"/>
+        </w:tabs>
+        <w:spacing w:line="252" w:lineRule="auto"/>
+        <w:contextualSpacing w:val="0"/>
+        <w:rPr>
+          <w:rFonts w:ascii="Times New Roman" w:eastAsia="Times New Roman" w:hAnsi="Times New Roman" w:cs="Times New Roman"/>
+          <w:lang w:val="en-US"/>
+        </w:rPr>
+      </w:pPr>
+      <w:r>
+        <w:rPr>
+          <w:rFonts w:ascii="Times New Roman" w:eastAsia="Times New Roman" w:hAnsi="Times New Roman" w:cs="Times New Roman"/>
+          <w:lang w:val="en-US"/>
+        </w:rPr>
+        <w:t xml:space="preserve">Method development and </w:t>
+      </w:r>
+      <w:r>
+        <w:rPr>
+          <w:rFonts w:ascii="Times New Roman" w:eastAsia="Times New Roman" w:hAnsi="Times New Roman" w:cs="Times New Roman"/>
+          <w:lang w:val="en-US"/>
+        </w:rPr>
+        <w:t xml:space="preserve">technology </w:t>
+      </w:r>
+      <w:r>
+        <w:rPr>
+          <w:rFonts w:ascii="Times New Roman" w:eastAsia="Times New Roman" w:hAnsi="Times New Roman" w:cs="Times New Roman"/>
+          <w:lang w:val="en-US"/>
+        </w:rPr>
+        <w:t>selection</w:t>
       </w:r>
     </w:p>
     <w:p>
@@ -946,14 +982,226 @@
           <w:rFonts w:ascii="Times New Roman" w:eastAsia="Times New Roman" w:hAnsi="Times New Roman" w:cs="Times New Roman"/>
           <w:lang w:val="en-US"/>
         </w:rPr>
-        <w:t xml:space="preserve">Information Retrieval </w:t>
-      </w:r>
-      <w:r>
-        <w:rPr>
-          <w:rFonts w:ascii="Times New Roman" w:eastAsia="Times New Roman" w:hAnsi="Times New Roman" w:cs="Times New Roman"/>
-          <w:lang w:val="en-US"/>
-        </w:rPr>
-        <w:t>and Document and Query expansion</w:t>
+        <w:t>AI Product and Prototype development</w:t>
+      </w:r>
+    </w:p>
+    <w:p>
+      <w:pPr>
+        <w:tabs>
+          <w:tab w:val="left" w:pos="7938"/>
+          <w:tab w:val="right" w:pos="10080"/>
+        </w:tabs>
+        <w:spacing w:line="252" w:lineRule="auto"/>
+        <w:contextualSpacing w:val="0"/>
+        <w:rPr>
+          <w:rFonts w:ascii="Times New Roman" w:eastAsia="Times New Roman" w:hAnsi="Times New Roman" w:cs="Times New Roman"/>
+          <w:b/>
+          <w:color w:val="4E4C5B"/>
+          <w:lang w:val="en-US"/>
+        </w:rPr>
+      </w:pPr>
+    </w:p>
+    <w:p>
+      <w:pPr>
+        <w:tabs>
+          <w:tab w:val="left" w:pos="7938"/>
+          <w:tab w:val="right" w:pos="10080"/>
+        </w:tabs>
+        <w:spacing w:line="252" w:lineRule="auto"/>
+        <w:contextualSpacing w:val="0"/>
+        <w:rPr>
+          <w:rFonts w:ascii="Times New Roman" w:eastAsia="Times New Roman" w:hAnsi="Times New Roman" w:cs="Times New Roman"/>
+          <w:b/>
+          <w:color w:val="4E4C5B"/>
+          <w:lang w:val="en-US"/>
+        </w:rPr>
+      </w:pPr>
+      <w:r>
+        <w:rPr>
+          <w:rFonts w:ascii="Times New Roman" w:eastAsia="Times New Roman" w:hAnsi="Times New Roman" w:cs="Times New Roman"/>
+          <w:b/>
+          <w:color w:val="4E4C5B"/>
+        </w:rPr>
+        <w:t>Pallas</w:t>
+      </w:r>
+      <w:r>
+        <w:rPr>
+          <w:rFonts w:ascii="Times New Roman" w:eastAsia="Times New Roman" w:hAnsi="Times New Roman" w:cs="Times New Roman"/>
+          <w:b/>
+          <w:color w:val="4E4C5B"/>
+          <w:lang w:val="en-US"/>
+        </w:rPr>
+        <w:t xml:space="preserve"> </w:t>
+      </w:r>
+      <w:r>
+        <w:rPr>
+          <w:rFonts w:ascii="Times New Roman" w:eastAsia="Times New Roman" w:hAnsi="Times New Roman" w:cs="Times New Roman"/>
+          <w:b/>
+          <w:lang w:val="en-US"/>
+        </w:rPr>
+        <w:t>–</w:t>
+      </w:r>
+      <w:r>
+        <w:rPr>
+          <w:rFonts w:ascii="Times New Roman" w:eastAsia="Times New Roman" w:hAnsi="Times New Roman" w:cs="Times New Roman"/>
+          <w:b/>
+          <w:lang w:val="en-US"/>
+        </w:rPr>
+        <w:t xml:space="preserve"> </w:t>
+      </w:r>
+      <w:r>
+        <w:rPr>
+          <w:rFonts w:ascii="Times New Roman" w:eastAsia="Times New Roman" w:hAnsi="Times New Roman" w:cs="Times New Roman"/>
+          <w:b/>
+          <w:iCs/>
+          <w:color w:val="F0610D"/>
+          <w:lang w:val="en-US"/>
+        </w:rPr>
+        <w:t>Founder</w:t>
+      </w:r>
+      <w:r>
+        <w:rPr>
+          <w:rFonts w:ascii="Times New Roman" w:eastAsia="Times New Roman" w:hAnsi="Times New Roman" w:cs="Times New Roman"/>
+          <w:b/>
+          <w:iCs/>
+          <w:color w:val="F0610D"/>
+          <w:lang w:val="en-US"/>
+        </w:rPr>
+        <w:tab/>
+      </w:r>
+      <w:r>
+        <w:rPr>
+          <w:rFonts w:ascii="Times New Roman" w:eastAsia="Times New Roman" w:hAnsi="Times New Roman" w:cs="Times New Roman"/>
+          <w:b/>
+          <w:iCs/>
+          <w:color w:val="F0610D"/>
+          <w:lang w:val="en-US"/>
+        </w:rPr>
+        <w:tab/>
+      </w:r>
+      <w:r>
+        <w:rPr>
+          <w:rFonts w:ascii="Times New Roman" w:eastAsia="Times New Roman" w:hAnsi="Times New Roman" w:cs="Times New Roman"/>
+          <w:b/>
+          <w:lang w:val="en-US"/>
+        </w:rPr>
+        <w:t>0</w:t>
+      </w:r>
+      <w:r>
+        <w:rPr>
+          <w:rFonts w:ascii="Times New Roman" w:eastAsia="Times New Roman" w:hAnsi="Times New Roman" w:cs="Times New Roman"/>
+          <w:b/>
+          <w:lang w:val="en-US"/>
+        </w:rPr>
+        <w:t>6</w:t>
+      </w:r>
+      <w:r>
+        <w:rPr>
+          <w:rFonts w:ascii="Times New Roman" w:eastAsia="Times New Roman" w:hAnsi="Times New Roman" w:cs="Times New Roman"/>
+          <w:b/>
+          <w:lang w:val="en-US"/>
+        </w:rPr>
+        <w:t>/202</w:t>
+      </w:r>
+      <w:r>
+        <w:rPr>
+          <w:rFonts w:ascii="Times New Roman" w:eastAsia="Times New Roman" w:hAnsi="Times New Roman" w:cs="Times New Roman"/>
+          <w:b/>
+          <w:lang w:val="en-US"/>
+        </w:rPr>
+        <w:t>3 - present</w:t>
+      </w:r>
+      <w:r>
+        <w:rPr>
+          <w:rFonts w:ascii="Times New Roman" w:eastAsia="Times New Roman" w:hAnsi="Times New Roman" w:cs="Times New Roman"/>
+          <w:b/>
+          <w:lang w:val="en-US"/>
+        </w:rPr>
+        <w:t xml:space="preserve"> </w:t>
+      </w:r>
+    </w:p>
+    <w:p>
+      <w:pPr>
+        <w:tabs>
+          <w:tab w:val="right" w:pos="9360"/>
+        </w:tabs>
+        <w:contextualSpacing w:val="0"/>
+        <w:rPr>
+          <w:rFonts w:ascii="Times New Roman" w:eastAsia="Times New Roman" w:hAnsi="Times New Roman" w:cs="Times New Roman"/>
+          <w:lang w:val="en-US"/>
+        </w:rPr>
+      </w:pPr>
+      <w:r>
+        <w:rPr>
+          <w:rFonts w:ascii="Times New Roman" w:eastAsia="Times New Roman" w:hAnsi="Times New Roman" w:cs="Times New Roman"/>
+          <w:lang w:val="en-US"/>
+        </w:rPr>
+        <w:t>Pallas</w:t>
+      </w:r>
+      <w:r>
+        <w:rPr>
+          <w:rFonts w:ascii="Times New Roman" w:eastAsia="Times New Roman" w:hAnsi="Times New Roman" w:cs="Times New Roman"/>
+          <w:lang w:val="en-US"/>
+        </w:rPr>
+        <w:t xml:space="preserve"> is a Knowledge Management System that helps companies to make most of their documentation. Pallas is achieving this with a scalable </w:t>
+      </w:r>
+      <w:r>
+        <w:rPr>
+          <w:rFonts w:ascii="Times New Roman" w:eastAsia="Times New Roman" w:hAnsi="Times New Roman" w:cs="Times New Roman"/>
+          <w:lang w:val="en-US"/>
+        </w:rPr>
+        <w:t>Retriever Augmented Generation</w:t>
+      </w:r>
+      <w:r>
+        <w:rPr>
+          <w:rFonts w:ascii="Times New Roman" w:eastAsia="Times New Roman" w:hAnsi="Times New Roman" w:cs="Times New Roman"/>
+          <w:lang w:val="en-US"/>
+        </w:rPr>
+        <w:t xml:space="preserve"> (RAG)</w:t>
+      </w:r>
+      <w:r>
+        <w:rPr>
+          <w:rFonts w:ascii="Times New Roman" w:eastAsia="Times New Roman" w:hAnsi="Times New Roman" w:cs="Times New Roman"/>
+          <w:lang w:val="en-US"/>
+        </w:rPr>
+        <w:t xml:space="preserve"> system</w:t>
+      </w:r>
+      <w:r>
+        <w:rPr>
+          <w:rFonts w:ascii="Times New Roman" w:eastAsia="Times New Roman" w:hAnsi="Times New Roman" w:cs="Times New Roman"/>
+          <w:lang w:val="en-US"/>
+        </w:rPr>
+        <w:t xml:space="preserve"> that operates autonomous </w:t>
+      </w:r>
+      <w:proofErr w:type="gramStart"/>
+      <w:r>
+        <w:rPr>
+          <w:rFonts w:ascii="Times New Roman" w:eastAsia="Times New Roman" w:hAnsi="Times New Roman" w:cs="Times New Roman"/>
+          <w:lang w:val="en-US"/>
+        </w:rPr>
+        <w:t>on-premise</w:t>
+      </w:r>
+      <w:proofErr w:type="gramEnd"/>
+      <w:r>
+        <w:rPr>
+          <w:rFonts w:ascii="Times New Roman" w:eastAsia="Times New Roman" w:hAnsi="Times New Roman" w:cs="Times New Roman"/>
+          <w:lang w:val="en-US"/>
+        </w:rPr>
+        <w:t xml:space="preserve"> or in a company’s virtual private cloud (VPC)</w:t>
+      </w:r>
+      <w:r>
+        <w:rPr>
+          <w:rFonts w:ascii="Times New Roman" w:eastAsia="Times New Roman" w:hAnsi="Times New Roman" w:cs="Times New Roman"/>
+          <w:lang w:val="en-US"/>
+        </w:rPr>
+        <w:t xml:space="preserve">. </w:t>
+      </w:r>
+      <w:r>
+        <w:rPr>
+          <w:rFonts w:ascii="Times New Roman" w:eastAsia="Times New Roman" w:hAnsi="Times New Roman" w:cs="Times New Roman"/>
+          <w:lang w:val="en-US"/>
+        </w:rPr>
+        <w:t>This provides companies with control and safety over their precious internal knowledge, while accelerating finding and using important information and documents within the company.</w:t>
       </w:r>
     </w:p>
     <w:p>
@@ -964,6 +1212,91 @@
           <w:numId w:val="3"/>
         </w:numPr>
         <w:tabs>
+          <w:tab w:val="right" w:pos="9360"/>
+        </w:tabs>
+        <w:contextualSpacing w:val="0"/>
+        <w:rPr>
+          <w:rFonts w:ascii="Times New Roman" w:eastAsia="Times New Roman" w:hAnsi="Times New Roman" w:cs="Times New Roman"/>
+          <w:lang w:val="en-US"/>
+        </w:rPr>
+      </w:pPr>
+      <w:r>
+        <w:rPr>
+          <w:rFonts w:ascii="Times New Roman" w:eastAsia="Times New Roman" w:hAnsi="Times New Roman" w:cs="Times New Roman"/>
+          <w:lang w:val="en-US"/>
+        </w:rPr>
+        <w:t>Scalable</w:t>
+      </w:r>
+      <w:r>
+        <w:rPr>
+          <w:rFonts w:ascii="Times New Roman" w:eastAsia="Times New Roman" w:hAnsi="Times New Roman" w:cs="Times New Roman"/>
+          <w:lang w:val="en-US"/>
+        </w:rPr>
+        <w:t xml:space="preserve"> containerized</w:t>
+      </w:r>
+      <w:r>
+        <w:rPr>
+          <w:rFonts w:ascii="Times New Roman" w:eastAsia="Times New Roman" w:hAnsi="Times New Roman" w:cs="Times New Roman"/>
+          <w:lang w:val="en-US"/>
+        </w:rPr>
+        <w:t xml:space="preserve"> microservice</w:t>
+      </w:r>
+      <w:r>
+        <w:rPr>
+          <w:rFonts w:ascii="Times New Roman" w:eastAsia="Times New Roman" w:hAnsi="Times New Roman" w:cs="Times New Roman"/>
+          <w:lang w:val="en-US"/>
+        </w:rPr>
+        <w:t xml:space="preserve"> architecture</w:t>
+      </w:r>
+    </w:p>
+    <w:p>
+      <w:pPr>
+        <w:pStyle w:val="Prrafodelista"/>
+        <w:numPr>
+          <w:ilvl w:val="0"/>
+          <w:numId w:val="3"/>
+        </w:numPr>
+        <w:tabs>
+          <w:tab w:val="right" w:pos="9360"/>
+        </w:tabs>
+        <w:contextualSpacing w:val="0"/>
+        <w:rPr>
+          <w:rFonts w:ascii="Times New Roman" w:eastAsia="Times New Roman" w:hAnsi="Times New Roman" w:cs="Times New Roman"/>
+          <w:lang w:val="en-US"/>
+        </w:rPr>
+      </w:pPr>
+      <w:r>
+        <w:rPr>
+          <w:rFonts w:ascii="Times New Roman" w:eastAsia="Times New Roman" w:hAnsi="Times New Roman" w:cs="Times New Roman"/>
+          <w:lang w:val="en-US"/>
+        </w:rPr>
+        <w:t xml:space="preserve">Integration of multiple knowledge bases (Confluence, SharePoint, </w:t>
+      </w:r>
+      <w:proofErr w:type="spellStart"/>
+      <w:r>
+        <w:rPr>
+          <w:rFonts w:ascii="Times New Roman" w:eastAsia="Times New Roman" w:hAnsi="Times New Roman" w:cs="Times New Roman"/>
+          <w:lang w:val="en-US"/>
+        </w:rPr>
+        <w:t>FileServers</w:t>
+      </w:r>
+      <w:proofErr w:type="spellEnd"/>
+      <w:r>
+        <w:rPr>
+          <w:rFonts w:ascii="Times New Roman" w:eastAsia="Times New Roman" w:hAnsi="Times New Roman" w:cs="Times New Roman"/>
+          <w:lang w:val="en-US"/>
+        </w:rPr>
+        <w:t>, …)</w:t>
+      </w:r>
+    </w:p>
+    <w:p>
+      <w:pPr>
+        <w:pStyle w:val="Prrafodelista"/>
+        <w:numPr>
+          <w:ilvl w:val="0"/>
+          <w:numId w:val="3"/>
+        </w:numPr>
+        <w:tabs>
           <w:tab w:val="left" w:pos="7938"/>
           <w:tab w:val="right" w:pos="10080"/>
         </w:tabs>
@@ -979,18 +1312,23 @@
           <w:rFonts w:ascii="Times New Roman" w:eastAsia="Times New Roman" w:hAnsi="Times New Roman" w:cs="Times New Roman"/>
           <w:lang w:val="en-US"/>
         </w:rPr>
-        <w:t>Efficient use of open-source large language models</w:t>
-      </w:r>
-      <w:r>
-        <w:rPr>
-          <w:rFonts w:ascii="Times New Roman" w:eastAsia="Times New Roman" w:hAnsi="Times New Roman" w:cs="Times New Roman"/>
-          <w:lang w:val="en-US"/>
-        </w:rPr>
-        <w:t xml:space="preserve"> for Question and Answering</w:t>
-      </w:r>
-    </w:p>
-    <w:p>
-      <w:pPr>
+        <w:t xml:space="preserve">Information Retrieval </w:t>
+      </w:r>
+      <w:r>
+        <w:rPr>
+          <w:rFonts w:ascii="Times New Roman" w:eastAsia="Times New Roman" w:hAnsi="Times New Roman" w:cs="Times New Roman"/>
+          <w:lang w:val="en-US"/>
+        </w:rPr>
+        <w:t>and Document and Query expansion</w:t>
+      </w:r>
+    </w:p>
+    <w:p>
+      <w:pPr>
+        <w:pStyle w:val="Prrafodelista"/>
+        <w:numPr>
+          <w:ilvl w:val="0"/>
+          <w:numId w:val="3"/>
+        </w:numPr>
         <w:tabs>
           <w:tab w:val="left" w:pos="7938"/>
           <w:tab w:val="right" w:pos="10080"/>
@@ -1002,6 +1340,20 @@
           <w:lang w:val="en-US"/>
         </w:rPr>
       </w:pPr>
+      <w:r>
+        <w:rPr>
+          <w:rFonts w:ascii="Times New Roman" w:eastAsia="Times New Roman" w:hAnsi="Times New Roman" w:cs="Times New Roman"/>
+          <w:lang w:val="en-US"/>
+        </w:rPr>
+        <w:t>Efficient use of open-source large language models</w:t>
+      </w:r>
+      <w:r>
+        <w:rPr>
+          <w:rFonts w:ascii="Times New Roman" w:eastAsia="Times New Roman" w:hAnsi="Times New Roman" w:cs="Times New Roman"/>
+          <w:lang w:val="en-US"/>
+        </w:rPr>
+        <w:t xml:space="preserve"> for Question and Answering</w:t>
+      </w:r>
     </w:p>
     <w:p>
       <w:pPr>
@@ -1013,20 +1365,9 @@
         <w:contextualSpacing w:val="0"/>
         <w:rPr>
           <w:rFonts w:ascii="Times New Roman" w:eastAsia="Times New Roman" w:hAnsi="Times New Roman" w:cs="Times New Roman"/>
-          <w:b/>
-          <w:bCs/>
-          <w:lang w:val="en-US"/>
-        </w:rPr>
-      </w:pPr>
-      <w:r>
-        <w:rPr>
-          <w:rFonts w:ascii="Times New Roman" w:eastAsia="Times New Roman" w:hAnsi="Times New Roman" w:cs="Times New Roman"/>
-          <w:b/>
-          <w:bCs/>
-          <w:lang w:val="en-US"/>
-        </w:rPr>
-        <w:t>Technologies &amp; Methods</w:t>
-      </w:r>
+          <w:lang w:val="en-US"/>
+        </w:rPr>
+      </w:pPr>
     </w:p>
     <w:p>
       <w:pPr>
@@ -1038,6 +1379,31 @@
         <w:contextualSpacing w:val="0"/>
         <w:rPr>
           <w:rFonts w:ascii="Times New Roman" w:eastAsia="Times New Roman" w:hAnsi="Times New Roman" w:cs="Times New Roman"/>
+          <w:b/>
+          <w:bCs/>
+          <w:lang w:val="en-US"/>
+        </w:rPr>
+      </w:pPr>
+      <w:r>
+        <w:rPr>
+          <w:rFonts w:ascii="Times New Roman" w:eastAsia="Times New Roman" w:hAnsi="Times New Roman" w:cs="Times New Roman"/>
+          <w:b/>
+          <w:bCs/>
+          <w:lang w:val="en-US"/>
+        </w:rPr>
+        <w:t>Technologies &amp; Methods</w:t>
+      </w:r>
+    </w:p>
+    <w:p>
+      <w:pPr>
+        <w:tabs>
+          <w:tab w:val="left" w:pos="7938"/>
+          <w:tab w:val="right" w:pos="10080"/>
+        </w:tabs>
+        <w:spacing w:line="252" w:lineRule="auto"/>
+        <w:contextualSpacing w:val="0"/>
+        <w:rPr>
+          <w:rFonts w:ascii="Times New Roman" w:eastAsia="Times New Roman" w:hAnsi="Times New Roman" w:cs="Times New Roman"/>
           <w:lang w:val="en-US"/>
         </w:rPr>
       </w:pPr>
@@ -1234,6 +1600,7 @@
           <w:b/>
           <w:color w:val="4E4C5B"/>
         </w:rPr>
+        <w:lastRenderedPageBreak/>
         <w:t xml:space="preserve">Founders Lab (Wiener </w:t>
       </w:r>
       <w:proofErr w:type="spellStart"/>
@@ -1385,7 +1752,23 @@
           <w:b/>
           <w:color w:val="4E4C5B"/>
         </w:rPr>
-        <w:t>Austrian artificial Intelligence Podcast</w:t>
+        <w:t xml:space="preserve">Austrian </w:t>
+      </w:r>
+      <w:r>
+        <w:rPr>
+          <w:rFonts w:ascii="Times New Roman" w:eastAsia="Times New Roman" w:hAnsi="Times New Roman" w:cs="Times New Roman"/>
+          <w:b/>
+          <w:color w:val="4E4C5B"/>
+        </w:rPr>
+        <w:t>A</w:t>
+      </w:r>
+      <w:r>
+        <w:rPr>
+          <w:rFonts w:ascii="Times New Roman" w:eastAsia="Times New Roman" w:hAnsi="Times New Roman" w:cs="Times New Roman"/>
+          <w:b/>
+          <w:color w:val="4E4C5B"/>
+        </w:rPr>
+        <w:t>rtificial Intelligence Podcast</w:t>
       </w:r>
       <w:r>
         <w:rPr>
@@ -1394,7 +1777,27 @@
           <w:sz w:val="24"/>
           <w:szCs w:val="24"/>
         </w:rPr>
+        <w:t xml:space="preserve"> –</w:t>
+      </w:r>
+      <w:r>
+        <w:rPr>
+          <w:rFonts w:ascii="Times New Roman" w:eastAsia="Times New Roman" w:hAnsi="Times New Roman" w:cs="Times New Roman"/>
+          <w:b/>
+          <w:iCs/>
+          <w:color w:val="F0610D"/>
+          <w:lang w:val="en-US"/>
+        </w:rPr>
         <w:t xml:space="preserve"> </w:t>
+      </w:r>
+      <w:r>
+        <w:rPr>
+          <w:rFonts w:ascii="Times New Roman" w:eastAsia="Times New Roman" w:hAnsi="Times New Roman" w:cs="Times New Roman"/>
+          <w:b/>
+          <w:iCs/>
+          <w:color w:val="F0610D"/>
+          <w:lang w:val="en-US"/>
+        </w:rPr>
+        <w:t>Founder &amp; Host</w:t>
       </w:r>
       <w:r>
         <w:rPr>
@@ -1403,27 +1806,7 @@
           <w:sz w:val="24"/>
           <w:szCs w:val="24"/>
         </w:rPr>
-        <w:t>–</w:t>
-      </w:r>
-      <w:r>
-        <w:rPr>
-          <w:rFonts w:ascii="Times New Roman" w:eastAsia="Times New Roman" w:hAnsi="Times New Roman" w:cs="Times New Roman"/>
-          <w:b/>
-          <w:iCs/>
-          <w:color w:val="F0610D"/>
-          <w:lang w:val="en-US"/>
-        </w:rPr>
         <w:t xml:space="preserve"> </w:t>
-      </w:r>
-      <w:r>
-        <w:rPr>
-          <w:rFonts w:ascii="Times New Roman" w:eastAsia="Times New Roman" w:hAnsi="Times New Roman" w:cs="Times New Roman"/>
-          <w:b/>
-          <w:iCs/>
-          <w:color w:val="F0610D"/>
-          <w:lang w:val="en-US"/>
-        </w:rPr>
-        <w:t>Founder &amp; Host</w:t>
       </w:r>
       <w:r>
         <w:rPr>
@@ -1432,7 +1815,7 @@
           <w:sz w:val="24"/>
           <w:szCs w:val="24"/>
         </w:rPr>
-        <w:t xml:space="preserve"> </w:t>
+        <w:tab/>
       </w:r>
       <w:r>
         <w:rPr>
@@ -1460,6 +1843,48 @@
           <w:szCs w:val="24"/>
         </w:rPr>
         <w:tab/>
+        <w:t xml:space="preserve">      </w:t>
+      </w:r>
+      <w:r>
+        <w:rPr>
+          <w:rFonts w:ascii="Times New Roman" w:eastAsia="Times New Roman" w:hAnsi="Times New Roman" w:cs="Times New Roman"/>
+          <w:b/>
+          <w:lang w:val="en-US"/>
+        </w:rPr>
+        <w:t>0</w:t>
+      </w:r>
+      <w:r>
+        <w:rPr>
+          <w:rFonts w:ascii="Times New Roman" w:eastAsia="Times New Roman" w:hAnsi="Times New Roman" w:cs="Times New Roman"/>
+          <w:b/>
+          <w:lang w:val="en-US"/>
+        </w:rPr>
+        <w:t>4</w:t>
+      </w:r>
+      <w:r>
+        <w:rPr>
+          <w:rFonts w:ascii="Times New Roman" w:eastAsia="Times New Roman" w:hAnsi="Times New Roman" w:cs="Times New Roman"/>
+          <w:b/>
+          <w:lang w:val="en-US"/>
+        </w:rPr>
+        <w:t>/202</w:t>
+      </w:r>
+      <w:r>
+        <w:rPr>
+          <w:rFonts w:ascii="Times New Roman" w:eastAsia="Times New Roman" w:hAnsi="Times New Roman" w:cs="Times New Roman"/>
+          <w:b/>
+          <w:lang w:val="en-US"/>
+        </w:rPr>
+        <w:t>1 – present</w:t>
+      </w:r>
+    </w:p>
+    <w:p>
+      <w:r>
+        <w:rPr>
+          <w:rFonts w:ascii="Times New Roman" w:eastAsia="Times New Roman" w:hAnsi="Times New Roman" w:cs="Times New Roman"/>
+          <w:lang w:val="en-US"/>
+        </w:rPr>
+        <w:t>I regularly invite speakers form academy and industry to talk about their work and research in the field of Artificial Intelligence to explore the Austrian AI Landscape and learn about interesting methods and use case.</w:t>
       </w:r>
       <w:r>
         <w:rPr>
@@ -1468,88 +1893,21 @@
           <w:sz w:val="24"/>
           <w:szCs w:val="24"/>
         </w:rPr>
-        <w:tab/>
-        <w:t xml:space="preserve">      </w:t>
-      </w:r>
-      <w:r>
-        <w:rPr>
-          <w:rFonts w:ascii="Times New Roman" w:eastAsia="Times New Roman" w:hAnsi="Times New Roman" w:cs="Times New Roman"/>
-          <w:b/>
-          <w:lang w:val="en-US"/>
-        </w:rPr>
-        <w:t>0</w:t>
-      </w:r>
-      <w:r>
-        <w:rPr>
-          <w:rFonts w:ascii="Times New Roman" w:eastAsia="Times New Roman" w:hAnsi="Times New Roman" w:cs="Times New Roman"/>
-          <w:b/>
-          <w:lang w:val="en-US"/>
-        </w:rPr>
-        <w:t>4</w:t>
-      </w:r>
-      <w:r>
-        <w:rPr>
-          <w:rFonts w:ascii="Times New Roman" w:eastAsia="Times New Roman" w:hAnsi="Times New Roman" w:cs="Times New Roman"/>
-          <w:b/>
-          <w:lang w:val="en-US"/>
-        </w:rPr>
-        <w:t>/202</w:t>
-      </w:r>
-      <w:r>
-        <w:rPr>
-          <w:rFonts w:ascii="Times New Roman" w:eastAsia="Times New Roman" w:hAnsi="Times New Roman" w:cs="Times New Roman"/>
-          <w:b/>
-          <w:lang w:val="en-US"/>
-        </w:rPr>
-        <w:t>1</w:t>
-      </w:r>
-      <w:r>
-        <w:rPr>
-          <w:rFonts w:ascii="Times New Roman" w:eastAsia="Times New Roman" w:hAnsi="Times New Roman" w:cs="Times New Roman"/>
-          <w:b/>
-          <w:lang w:val="en-US"/>
-        </w:rPr>
-        <w:t xml:space="preserve"> – </w:t>
-      </w:r>
-      <w:r>
-        <w:rPr>
-          <w:rFonts w:ascii="Times New Roman" w:eastAsia="Times New Roman" w:hAnsi="Times New Roman" w:cs="Times New Roman"/>
-          <w:b/>
-          <w:lang w:val="en-US"/>
-        </w:rPr>
-        <w:t>present</w:t>
-      </w:r>
-    </w:p>
-    <w:p>
-      <w:r>
-        <w:rPr>
-          <w:rFonts w:ascii="Times New Roman" w:eastAsia="Times New Roman" w:hAnsi="Times New Roman" w:cs="Times New Roman"/>
-          <w:lang w:val="en-US"/>
-        </w:rPr>
-        <w:t>I regularly invite speakers form academy and industry to talk about their work and research in the field of Artificial Intelligence to explore the Austrian AI Landscape and learn about interesting methods and use case.</w:t>
-      </w:r>
-      <w:r>
+        <w:br/>
+      </w:r>
+    </w:p>
+    <w:p>
+      <w:pPr>
+        <w:tabs>
+          <w:tab w:val="right" w:pos="9360"/>
+        </w:tabs>
+        <w:contextualSpacing w:val="0"/>
         <w:rPr>
           <w:rFonts w:ascii="Times New Roman" w:eastAsia="Times New Roman" w:hAnsi="Times New Roman" w:cs="Times New Roman"/>
           <w:b/>
           <w:sz w:val="24"/>
           <w:szCs w:val="24"/>
         </w:rPr>
-        <w:br/>
-      </w:r>
-    </w:p>
-    <w:p>
-      <w:pPr>
-        <w:tabs>
-          <w:tab w:val="right" w:pos="9360"/>
-        </w:tabs>
-        <w:contextualSpacing w:val="0"/>
-        <w:rPr>
-          <w:rFonts w:ascii="Times New Roman" w:eastAsia="Times New Roman" w:hAnsi="Times New Roman" w:cs="Times New Roman"/>
-          <w:b/>
-          <w:sz w:val="24"/>
-          <w:szCs w:val="24"/>
-        </w:rPr>
       </w:pPr>
     </w:p>
     <w:p>
@@ -1572,7 +1930,6 @@
           <w:sz w:val="28"/>
           <w:szCs w:val="28"/>
         </w:rPr>
-        <w:lastRenderedPageBreak/>
         <w:t>Professional Experience</w:t>
       </w:r>
     </w:p>
@@ -2702,6 +3059,7 @@
           <w:rFonts w:ascii="Times New Roman" w:eastAsia="Times New Roman" w:hAnsi="Times New Roman" w:cs="Times New Roman"/>
           <w:lang w:val="en-US"/>
         </w:rPr>
+        <w:lastRenderedPageBreak/>
         <w:t>Employee training on fundamental concepts of Large Language Models</w:t>
       </w:r>
     </w:p>
@@ -2765,14 +3123,6 @@
           <w:color w:val="4E4C5B"/>
         </w:rPr>
       </w:pPr>
-      <w:r>
-        <w:rPr>
-          <w:rFonts w:ascii="Times New Roman" w:eastAsia="Times New Roman" w:hAnsi="Times New Roman" w:cs="Times New Roman"/>
-          <w:b/>
-          <w:color w:val="4E4C5B"/>
-        </w:rPr>
-        <w:br w:type="page"/>
-      </w:r>
     </w:p>
     <w:p>
       <w:pPr>
@@ -2793,7 +3143,6 @@
           <w:b/>
           <w:color w:val="4E4C5B"/>
         </w:rPr>
-        <w:lastRenderedPageBreak/>
         <w:t>MOSTLY</w:t>
       </w:r>
       <w:r>
@@ -3286,40 +3635,16 @@
         </w:rPr>
         <w:t xml:space="preserve"> - </w:t>
       </w:r>
-      <w:proofErr w:type="spellStart"/>
       <w:r>
         <w:rPr>
           <w:rFonts w:ascii="Times New Roman" w:eastAsia="Times New Roman" w:hAnsi="Times New Roman" w:cs="Times New Roman"/>
           <w:b/>
           <w:iCs/>
           <w:color w:val="F0610D"/>
-          <w:lang w:val="es-ES"/>
-        </w:rPr>
-        <w:t>Research</w:t>
-      </w:r>
-      <w:proofErr w:type="spellEnd"/>
-      <w:r>
-        <w:rPr>
-          <w:rFonts w:ascii="Times New Roman" w:eastAsia="Times New Roman" w:hAnsi="Times New Roman" w:cs="Times New Roman"/>
-          <w:b/>
-          <w:iCs/>
-          <w:color w:val="F0610D"/>
-          <w:lang w:val="es-ES"/>
-        </w:rPr>
-        <w:t xml:space="preserve"> </w:t>
-      </w:r>
-      <w:proofErr w:type="spellStart"/>
-      <w:r>
-        <w:rPr>
-          <w:rFonts w:ascii="Times New Roman" w:eastAsia="Times New Roman" w:hAnsi="Times New Roman" w:cs="Times New Roman"/>
-          <w:b/>
-          <w:iCs/>
-          <w:color w:val="F0610D"/>
-          <w:lang w:val="es-ES"/>
-        </w:rPr>
-        <w:t>Assistant</w:t>
-      </w:r>
-      <w:proofErr w:type="spellEnd"/>
+          <w:lang w:val="en-US"/>
+        </w:rPr>
+        <w:t>Research Assistant</w:t>
+      </w:r>
       <w:r>
         <w:rPr>
           <w:rFonts w:ascii="Times New Roman" w:eastAsia="Times New Roman" w:hAnsi="Times New Roman" w:cs="Times New Roman"/>
@@ -3679,10 +4004,7 @@
         </w:tabs>
         <w:contextualSpacing w:val="0"/>
         <w:rPr>
-          <w:rStyle w:val="Hipervnculo"/>
-          <w:rFonts w:ascii="Times New Roman" w:eastAsia="Times New Roman" w:hAnsi="Times New Roman" w:cs="Times New Roman"/>
-          <w:color w:val="auto"/>
-          <w:u w:val="none"/>
+          <w:rFonts w:ascii="Times New Roman" w:eastAsia="Times New Roman" w:hAnsi="Times New Roman" w:cs="Times New Roman"/>
           <w:lang w:val="en-US"/>
         </w:rPr>
       </w:pPr>
@@ -3698,7 +4020,7 @@
         </w:rPr>
         <w:t xml:space="preserve">: </w:t>
       </w:r>
-      <w:hyperlink r:id="rId8" w:history="1">
+      <w:hyperlink r:id="rId10" w:history="1">
         <w:r>
           <w:rPr>
             <w:rStyle w:val="Hipervnculo"/>
@@ -3710,6 +4032,29 @@
     </w:p>
     <w:p>
       <w:pPr>
+        <w:tabs>
+          <w:tab w:val="right" w:pos="9360"/>
+        </w:tabs>
+        <w:contextualSpacing w:val="0"/>
+        <w:rPr>
+          <w:rFonts w:ascii="Times New Roman" w:eastAsia="Times New Roman" w:hAnsi="Times New Roman" w:cs="Times New Roman"/>
+          <w:b/>
+          <w:sz w:val="28"/>
+          <w:szCs w:val="28"/>
+        </w:rPr>
+      </w:pPr>
+      <w:r>
+        <w:rPr>
+          <w:rFonts w:ascii="Times New Roman" w:eastAsia="Times New Roman" w:hAnsi="Times New Roman" w:cs="Times New Roman"/>
+          <w:b/>
+          <w:sz w:val="28"/>
+          <w:szCs w:val="28"/>
+        </w:rPr>
+        <w:t>Publications</w:t>
+      </w:r>
+    </w:p>
+    <w:p>
+      <w:pPr>
         <w:numPr>
           <w:ilvl w:val="0"/>
           <w:numId w:val="1"/>
@@ -3723,55 +4068,192 @@
           <w:lang w:val="en-US"/>
         </w:rPr>
       </w:pPr>
-      <w:r>
-        <w:rPr>
-          <w:rFonts w:ascii="Times New Roman" w:eastAsia="Times New Roman" w:hAnsi="Times New Roman" w:cs="Times New Roman"/>
-        </w:rPr>
-        <w:t>Certified Kubernetes Application Developer:</w:t>
-      </w:r>
-      <w:r>
-        <w:rPr>
-          <w:rFonts w:ascii="Times New Roman" w:eastAsia="Times New Roman" w:hAnsi="Times New Roman" w:cs="Times New Roman"/>
-          <w:lang w:val="en-US"/>
-        </w:rPr>
-        <w:t xml:space="preserve"> Coming </w:t>
-      </w:r>
-      <w:r>
-        <w:rPr>
-          <w:rFonts w:ascii="Times New Roman" w:eastAsia="Times New Roman" w:hAnsi="Times New Roman" w:cs="Times New Roman"/>
-          <w:lang w:val="en-US"/>
-        </w:rPr>
-        <w:t>soon.</w:t>
-      </w:r>
-    </w:p>
-    <w:p>
-      <w:pPr>
-        <w:rPr>
-          <w:rFonts w:ascii="Times New Roman" w:hAnsi="Times New Roman" w:cs="Times New Roman"/>
-        </w:rPr>
-      </w:pPr>
-    </w:p>
-    <w:p>
-      <w:pPr>
-        <w:tabs>
-          <w:tab w:val="right" w:pos="9360"/>
-        </w:tabs>
-        <w:contextualSpacing w:val="0"/>
-        <w:rPr>
-          <w:rFonts w:ascii="Times New Roman" w:eastAsia="Times New Roman" w:hAnsi="Times New Roman" w:cs="Times New Roman"/>
-          <w:b/>
-          <w:sz w:val="28"/>
-          <w:szCs w:val="28"/>
-        </w:rPr>
-      </w:pPr>
-      <w:r>
-        <w:rPr>
-          <w:rFonts w:ascii="Times New Roman" w:eastAsia="Times New Roman" w:hAnsi="Times New Roman" w:cs="Times New Roman"/>
-          <w:b/>
-          <w:sz w:val="28"/>
-          <w:szCs w:val="28"/>
-        </w:rPr>
-        <w:t>Publications</w:t>
+      <w:proofErr w:type="spellStart"/>
+      <w:r>
+        <w:rPr>
+          <w:rFonts w:ascii="Times New Roman" w:eastAsia="Times New Roman" w:hAnsi="Times New Roman" w:cs="Times New Roman"/>
+          <w:lang w:val="en-US"/>
+        </w:rPr>
+        <w:t>Pliota</w:t>
+      </w:r>
+      <w:proofErr w:type="spellEnd"/>
+      <w:r>
+        <w:rPr>
+          <w:rFonts w:ascii="Times New Roman" w:eastAsia="Times New Roman" w:hAnsi="Times New Roman" w:cs="Times New Roman"/>
+          <w:lang w:val="en-US"/>
+        </w:rPr>
+        <w:t xml:space="preserve">, P., </w:t>
+      </w:r>
+      <w:proofErr w:type="spellStart"/>
+      <w:r>
+        <w:rPr>
+          <w:rFonts w:ascii="Times New Roman" w:eastAsia="Times New Roman" w:hAnsi="Times New Roman" w:cs="Times New Roman"/>
+          <w:lang w:val="en-US"/>
+        </w:rPr>
+        <w:t>Böhm</w:t>
+      </w:r>
+      <w:proofErr w:type="spellEnd"/>
+      <w:r>
+        <w:rPr>
+          <w:rFonts w:ascii="Times New Roman" w:eastAsia="Times New Roman" w:hAnsi="Times New Roman" w:cs="Times New Roman"/>
+          <w:lang w:val="en-US"/>
+        </w:rPr>
+        <w:t xml:space="preserve">, V., </w:t>
+      </w:r>
+      <w:proofErr w:type="spellStart"/>
+      <w:r>
+        <w:rPr>
+          <w:rFonts w:ascii="Times New Roman" w:eastAsia="Times New Roman" w:hAnsi="Times New Roman" w:cs="Times New Roman"/>
+          <w:lang w:val="en-US"/>
+        </w:rPr>
+        <w:t>Grössl</w:t>
+      </w:r>
+      <w:proofErr w:type="spellEnd"/>
+      <w:r>
+        <w:rPr>
+          <w:rFonts w:ascii="Times New Roman" w:eastAsia="Times New Roman" w:hAnsi="Times New Roman" w:cs="Times New Roman"/>
+          <w:lang w:val="en-US"/>
+        </w:rPr>
+        <w:t xml:space="preserve">, F., </w:t>
+      </w:r>
+      <w:proofErr w:type="spellStart"/>
+      <w:proofErr w:type="gramStart"/>
+      <w:r>
+        <w:rPr>
+          <w:rFonts w:ascii="Times New Roman" w:eastAsia="Times New Roman" w:hAnsi="Times New Roman" w:cs="Times New Roman"/>
+          <w:lang w:val="en-US"/>
+        </w:rPr>
+        <w:t>Griessner,J</w:t>
+      </w:r>
+      <w:proofErr w:type="spellEnd"/>
+      <w:r>
+        <w:rPr>
+          <w:rFonts w:ascii="Times New Roman" w:eastAsia="Times New Roman" w:hAnsi="Times New Roman" w:cs="Times New Roman"/>
+          <w:lang w:val="en-US"/>
+        </w:rPr>
+        <w:t>.</w:t>
+      </w:r>
+      <w:proofErr w:type="gramEnd"/>
+      <w:r>
+        <w:rPr>
+          <w:rFonts w:ascii="Times New Roman" w:eastAsia="Times New Roman" w:hAnsi="Times New Roman" w:cs="Times New Roman"/>
+          <w:lang w:val="en-US"/>
+        </w:rPr>
+        <w:t xml:space="preserve">, </w:t>
+      </w:r>
+      <w:proofErr w:type="spellStart"/>
+      <w:r>
+        <w:rPr>
+          <w:rFonts w:ascii="Times New Roman" w:eastAsia="Times New Roman" w:hAnsi="Times New Roman" w:cs="Times New Roman"/>
+          <w:lang w:val="en-US"/>
+        </w:rPr>
+        <w:t>Valenti</w:t>
+      </w:r>
+      <w:proofErr w:type="spellEnd"/>
+      <w:r>
+        <w:rPr>
+          <w:rFonts w:ascii="Times New Roman" w:eastAsia="Times New Roman" w:hAnsi="Times New Roman" w:cs="Times New Roman"/>
+          <w:lang w:val="en-US"/>
+        </w:rPr>
+        <w:t xml:space="preserve">, O., </w:t>
+      </w:r>
+      <w:proofErr w:type="spellStart"/>
+      <w:r>
+        <w:rPr>
+          <w:rFonts w:ascii="Times New Roman" w:eastAsia="Times New Roman" w:hAnsi="Times New Roman" w:cs="Times New Roman"/>
+          <w:lang w:val="en-US"/>
+        </w:rPr>
+        <w:t>Kraitsy</w:t>
+      </w:r>
+      <w:proofErr w:type="spellEnd"/>
+      <w:r>
+        <w:rPr>
+          <w:rFonts w:ascii="Times New Roman" w:eastAsia="Times New Roman" w:hAnsi="Times New Roman" w:cs="Times New Roman"/>
+          <w:lang w:val="en-US"/>
+        </w:rPr>
+        <w:t xml:space="preserve">, K., </w:t>
+      </w:r>
+      <w:proofErr w:type="spellStart"/>
+      <w:r>
+        <w:rPr>
+          <w:rFonts w:ascii="Times New Roman" w:eastAsia="Times New Roman" w:hAnsi="Times New Roman" w:cs="Times New Roman"/>
+          <w:lang w:val="en-US"/>
+        </w:rPr>
+        <w:t>Kaczanowska</w:t>
+      </w:r>
+      <w:proofErr w:type="spellEnd"/>
+      <w:r>
+        <w:rPr>
+          <w:rFonts w:ascii="Times New Roman" w:eastAsia="Times New Roman" w:hAnsi="Times New Roman" w:cs="Times New Roman"/>
+          <w:lang w:val="en-US"/>
+        </w:rPr>
+        <w:t xml:space="preserve">, J., </w:t>
+      </w:r>
+      <w:r>
+        <w:rPr>
+          <w:rFonts w:ascii="Times New Roman" w:eastAsia="Times New Roman" w:hAnsi="Times New Roman" w:cs="Times New Roman"/>
+          <w:b/>
+          <w:bCs/>
+          <w:lang w:val="en-US"/>
+        </w:rPr>
+        <w:t>Pasieka, M</w:t>
+      </w:r>
+      <w:r>
+        <w:rPr>
+          <w:rFonts w:ascii="Times New Roman" w:eastAsia="Times New Roman" w:hAnsi="Times New Roman" w:cs="Times New Roman"/>
+          <w:lang w:val="en-US"/>
+        </w:rPr>
+        <w:t xml:space="preserve">., Lendl, T., </w:t>
+      </w:r>
+      <w:proofErr w:type="spellStart"/>
+      <w:r>
+        <w:rPr>
+          <w:rFonts w:ascii="Times New Roman" w:eastAsia="Times New Roman" w:hAnsi="Times New Roman" w:cs="Times New Roman"/>
+          <w:lang w:val="en-US"/>
+        </w:rPr>
+        <w:t>Deussing</w:t>
+      </w:r>
+      <w:proofErr w:type="spellEnd"/>
+      <w:r>
+        <w:rPr>
+          <w:rFonts w:ascii="Times New Roman" w:eastAsia="Times New Roman" w:hAnsi="Times New Roman" w:cs="Times New Roman"/>
+          <w:lang w:val="en-US"/>
+        </w:rPr>
+        <w:t xml:space="preserve">, J. M. and </w:t>
+      </w:r>
+      <w:proofErr w:type="spellStart"/>
+      <w:r>
+        <w:rPr>
+          <w:rFonts w:ascii="Times New Roman" w:eastAsia="Times New Roman" w:hAnsi="Times New Roman" w:cs="Times New Roman"/>
+          <w:lang w:val="en-US"/>
+        </w:rPr>
+        <w:t>Haubensak</w:t>
+      </w:r>
+      <w:proofErr w:type="spellEnd"/>
+      <w:r>
+        <w:rPr>
+          <w:rFonts w:ascii="Times New Roman" w:eastAsia="Times New Roman" w:hAnsi="Times New Roman" w:cs="Times New Roman"/>
+          <w:lang w:val="en-US"/>
+        </w:rPr>
+        <w:t xml:space="preserve">, W. (2018) ‘Stress peptides sensitize fear circuitry to promote passive coping’, </w:t>
+      </w:r>
+      <w:proofErr w:type="spellStart"/>
+      <w:r>
+        <w:rPr>
+          <w:rFonts w:ascii="Times New Roman" w:eastAsia="Times New Roman" w:hAnsi="Times New Roman" w:cs="Times New Roman"/>
+          <w:i/>
+          <w:iCs/>
+          <w:lang w:val="en-US"/>
+        </w:rPr>
+        <w:t>MolecularPsychiatry</w:t>
+      </w:r>
+      <w:proofErr w:type="spellEnd"/>
+      <w:r>
+        <w:rPr>
+          <w:rFonts w:ascii="Times New Roman" w:eastAsia="Times New Roman" w:hAnsi="Times New Roman" w:cs="Times New Roman"/>
+          <w:lang w:val="en-US"/>
+        </w:rPr>
+        <w:t xml:space="preserve">. </w:t>
       </w:r>
     </w:p>
     <w:p>
@@ -3789,53 +4271,12 @@
           <w:lang w:val="en-US"/>
         </w:rPr>
       </w:pPr>
-      <w:proofErr w:type="spellStart"/>
-      <w:r>
-        <w:rPr>
-          <w:rFonts w:ascii="Times New Roman" w:eastAsia="Times New Roman" w:hAnsi="Times New Roman" w:cs="Times New Roman"/>
-          <w:lang w:val="en-US"/>
-        </w:rPr>
-        <w:t>Pliota</w:t>
-      </w:r>
-      <w:proofErr w:type="spellEnd"/>
-      <w:r>
-        <w:rPr>
-          <w:rFonts w:ascii="Times New Roman" w:eastAsia="Times New Roman" w:hAnsi="Times New Roman" w:cs="Times New Roman"/>
-          <w:lang w:val="en-US"/>
-        </w:rPr>
-        <w:t xml:space="preserve">, P., </w:t>
-      </w:r>
-      <w:proofErr w:type="spellStart"/>
-      <w:r>
-        <w:rPr>
-          <w:rFonts w:ascii="Times New Roman" w:eastAsia="Times New Roman" w:hAnsi="Times New Roman" w:cs="Times New Roman"/>
-          <w:lang w:val="en-US"/>
-        </w:rPr>
-        <w:t>Böhm</w:t>
-      </w:r>
-      <w:proofErr w:type="spellEnd"/>
-      <w:r>
-        <w:rPr>
-          <w:rFonts w:ascii="Times New Roman" w:eastAsia="Times New Roman" w:hAnsi="Times New Roman" w:cs="Times New Roman"/>
-          <w:lang w:val="en-US"/>
-        </w:rPr>
-        <w:t xml:space="preserve">, V., </w:t>
-      </w:r>
-      <w:proofErr w:type="spellStart"/>
-      <w:r>
-        <w:rPr>
-          <w:rFonts w:ascii="Times New Roman" w:eastAsia="Times New Roman" w:hAnsi="Times New Roman" w:cs="Times New Roman"/>
-          <w:lang w:val="en-US"/>
-        </w:rPr>
-        <w:t>Grössl</w:t>
-      </w:r>
-      <w:proofErr w:type="spellEnd"/>
-      <w:r>
-        <w:rPr>
-          <w:rFonts w:ascii="Times New Roman" w:eastAsia="Times New Roman" w:hAnsi="Times New Roman" w:cs="Times New Roman"/>
-          <w:lang w:val="en-US"/>
-        </w:rPr>
-        <w:t xml:space="preserve">, F., </w:t>
+      <w:r>
+        <w:rPr>
+          <w:rFonts w:ascii="Times New Roman" w:eastAsia="Times New Roman" w:hAnsi="Times New Roman" w:cs="Times New Roman"/>
+          <w:lang w:val="en-US"/>
+        </w:rPr>
+        <w:t xml:space="preserve">Dr. Johannes </w:t>
       </w:r>
       <w:proofErr w:type="spellStart"/>
       <w:proofErr w:type="gramStart"/>
@@ -3844,7 +4285,7 @@
           <w:rFonts w:ascii="Times New Roman" w:eastAsia="Times New Roman" w:hAnsi="Times New Roman" w:cs="Times New Roman"/>
           <w:lang w:val="en-US"/>
         </w:rPr>
-        <w:t>Griessner,J</w:t>
+        <w:t>Griessner</w:t>
       </w:r>
       <w:proofErr w:type="spellEnd"/>
       <w:r>
@@ -3852,7 +4293,7 @@
           <w:rFonts w:ascii="Times New Roman" w:eastAsia="Times New Roman" w:hAnsi="Times New Roman" w:cs="Times New Roman"/>
           <w:lang w:val="en-US"/>
         </w:rPr>
-        <w:t>.</w:t>
+        <w:t xml:space="preserve"> ,</w:t>
       </w:r>
       <w:proofErr w:type="gramEnd"/>
       <w:r>
@@ -3860,23 +4301,43 @@
           <w:rFonts w:ascii="Times New Roman" w:eastAsia="Times New Roman" w:hAnsi="Times New Roman" w:cs="Times New Roman"/>
           <w:lang w:val="en-US"/>
         </w:rPr>
-        <w:t xml:space="preserve">, </w:t>
+        <w:t xml:space="preserve"> </w:t>
+      </w:r>
+      <w:r>
+        <w:rPr>
+          <w:rFonts w:ascii="Times New Roman" w:eastAsia="Times New Roman" w:hAnsi="Times New Roman" w:cs="Times New Roman"/>
+          <w:b/>
+          <w:bCs/>
+          <w:lang w:val="en-US"/>
+        </w:rPr>
+        <w:t xml:space="preserve">Manuel </w:t>
       </w:r>
       <w:proofErr w:type="spellStart"/>
       <w:r>
         <w:rPr>
           <w:rFonts w:ascii="Times New Roman" w:eastAsia="Times New Roman" w:hAnsi="Times New Roman" w:cs="Times New Roman"/>
-          <w:lang w:val="en-US"/>
-        </w:rPr>
-        <w:t>Valenti</w:t>
+          <w:b/>
+          <w:bCs/>
+          <w:lang w:val="en-US"/>
+        </w:rPr>
+        <w:t>Pasieka</w:t>
       </w:r>
       <w:proofErr w:type="spellEnd"/>
       <w:r>
         <w:rPr>
           <w:rFonts w:ascii="Times New Roman" w:eastAsia="Times New Roman" w:hAnsi="Times New Roman" w:cs="Times New Roman"/>
-          <w:lang w:val="en-US"/>
-        </w:rPr>
-        <w:t xml:space="preserve">, O., </w:t>
+          <w:b/>
+          <w:bCs/>
+          <w:lang w:val="en-US"/>
+        </w:rPr>
+        <w:t xml:space="preserve"> </w:t>
+      </w:r>
+      <w:r>
+        <w:rPr>
+          <w:rFonts w:ascii="Times New Roman" w:eastAsia="Times New Roman" w:hAnsi="Times New Roman" w:cs="Times New Roman"/>
+          <w:lang w:val="en-US"/>
+        </w:rPr>
+        <w:t xml:space="preserve">, Mr. Vincent Boehm , Mr. Florian </w:t>
       </w:r>
       <w:proofErr w:type="spellStart"/>
       <w:r>
@@ -3884,7 +4345,7 @@
           <w:rFonts w:ascii="Times New Roman" w:eastAsia="Times New Roman" w:hAnsi="Times New Roman" w:cs="Times New Roman"/>
           <w:lang w:val="en-US"/>
         </w:rPr>
-        <w:t>Kraitsy</w:t>
+        <w:t>Grössl</w:t>
       </w:r>
       <w:proofErr w:type="spellEnd"/>
       <w:r>
@@ -3892,7 +4353,7 @@
           <w:rFonts w:ascii="Times New Roman" w:eastAsia="Times New Roman" w:hAnsi="Times New Roman" w:cs="Times New Roman"/>
           <w:lang w:val="en-US"/>
         </w:rPr>
-        <w:t xml:space="preserve">, K., </w:t>
+        <w:t xml:space="preserve"> , Mrs. Joanna </w:t>
       </w:r>
       <w:proofErr w:type="spellStart"/>
       <w:r>
@@ -3908,23 +4369,7 @@
           <w:rFonts w:ascii="Times New Roman" w:eastAsia="Times New Roman" w:hAnsi="Times New Roman" w:cs="Times New Roman"/>
           <w:lang w:val="en-US"/>
         </w:rPr>
-        <w:t xml:space="preserve">, J., </w:t>
-      </w:r>
-      <w:r>
-        <w:rPr>
-          <w:rFonts w:ascii="Times New Roman" w:eastAsia="Times New Roman" w:hAnsi="Times New Roman" w:cs="Times New Roman"/>
-          <w:b/>
-          <w:bCs/>
-          <w:lang w:val="en-US"/>
-        </w:rPr>
-        <w:t>Pasieka, M</w:t>
-      </w:r>
-      <w:r>
-        <w:rPr>
-          <w:rFonts w:ascii="Times New Roman" w:eastAsia="Times New Roman" w:hAnsi="Times New Roman" w:cs="Times New Roman"/>
-          <w:lang w:val="en-US"/>
-        </w:rPr>
-        <w:t xml:space="preserve">., Lendl, T., </w:t>
+        <w:t xml:space="preserve"> , Dr. </w:t>
       </w:r>
       <w:proofErr w:type="spellStart"/>
       <w:r>
@@ -3932,7 +4377,7 @@
           <w:rFonts w:ascii="Times New Roman" w:eastAsia="Times New Roman" w:hAnsi="Times New Roman" w:cs="Times New Roman"/>
           <w:lang w:val="en-US"/>
         </w:rPr>
-        <w:t>Deussing</w:t>
+        <w:t>Pinelopi</w:t>
       </w:r>
       <w:proofErr w:type="spellEnd"/>
       <w:r>
@@ -3940,7 +4385,7 @@
           <w:rFonts w:ascii="Times New Roman" w:eastAsia="Times New Roman" w:hAnsi="Times New Roman" w:cs="Times New Roman"/>
           <w:lang w:val="en-US"/>
         </w:rPr>
-        <w:t xml:space="preserve">, J. M. and </w:t>
+        <w:t xml:space="preserve"> </w:t>
       </w:r>
       <w:proofErr w:type="spellStart"/>
       <w:r>
@@ -3948,6 +4393,86 @@
           <w:rFonts w:ascii="Times New Roman" w:eastAsia="Times New Roman" w:hAnsi="Times New Roman" w:cs="Times New Roman"/>
           <w:lang w:val="en-US"/>
         </w:rPr>
+        <w:t>Pliota</w:t>
+      </w:r>
+      <w:proofErr w:type="spellEnd"/>
+      <w:r>
+        <w:rPr>
+          <w:rFonts w:ascii="Times New Roman" w:eastAsia="Times New Roman" w:hAnsi="Times New Roman" w:cs="Times New Roman"/>
+          <w:lang w:val="en-US"/>
+        </w:rPr>
+        <w:t xml:space="preserve"> , Mr. Dominic </w:t>
+      </w:r>
+      <w:proofErr w:type="spellStart"/>
+      <w:r>
+        <w:rPr>
+          <w:rFonts w:ascii="Times New Roman" w:eastAsia="Times New Roman" w:hAnsi="Times New Roman" w:cs="Times New Roman"/>
+          <w:lang w:val="en-US"/>
+        </w:rPr>
+        <w:t>Kargl</w:t>
+      </w:r>
+      <w:proofErr w:type="spellEnd"/>
+      <w:r>
+        <w:rPr>
+          <w:rFonts w:ascii="Times New Roman" w:eastAsia="Times New Roman" w:hAnsi="Times New Roman" w:cs="Times New Roman"/>
+          <w:lang w:val="en-US"/>
+        </w:rPr>
+        <w:t xml:space="preserve">, Ms. Barbara Werner , Dr. Nadia </w:t>
+      </w:r>
+      <w:proofErr w:type="spellStart"/>
+      <w:r>
+        <w:rPr>
+          <w:rFonts w:ascii="Times New Roman" w:eastAsia="Times New Roman" w:hAnsi="Times New Roman" w:cs="Times New Roman"/>
+          <w:lang w:val="en-US"/>
+        </w:rPr>
+        <w:t>Kaouane</w:t>
+      </w:r>
+      <w:proofErr w:type="spellEnd"/>
+      <w:r>
+        <w:rPr>
+          <w:rFonts w:ascii="Times New Roman" w:eastAsia="Times New Roman" w:hAnsi="Times New Roman" w:cs="Times New Roman"/>
+          <w:lang w:val="en-US"/>
+        </w:rPr>
+        <w:t xml:space="preserve"> , Ms. Sandra </w:t>
+      </w:r>
+      <w:proofErr w:type="spellStart"/>
+      <w:r>
+        <w:rPr>
+          <w:rFonts w:ascii="Times New Roman" w:eastAsia="Times New Roman" w:hAnsi="Times New Roman" w:cs="Times New Roman"/>
+          <w:lang w:val="en-US"/>
+        </w:rPr>
+        <w:t>Strobelt</w:t>
+      </w:r>
+      <w:proofErr w:type="spellEnd"/>
+      <w:r>
+        <w:rPr>
+          <w:rFonts w:ascii="Times New Roman" w:eastAsia="Times New Roman" w:hAnsi="Times New Roman" w:cs="Times New Roman"/>
+          <w:lang w:val="en-US"/>
+        </w:rPr>
+        <w:t xml:space="preserve"> , Dr. Silke </w:t>
+      </w:r>
+      <w:proofErr w:type="spellStart"/>
+      <w:r>
+        <w:rPr>
+          <w:rFonts w:ascii="Times New Roman" w:eastAsia="Times New Roman" w:hAnsi="Times New Roman" w:cs="Times New Roman"/>
+          <w:lang w:val="en-US"/>
+        </w:rPr>
+        <w:t>Kreitz</w:t>
+      </w:r>
+      <w:proofErr w:type="spellEnd"/>
+      <w:r>
+        <w:rPr>
+          <w:rFonts w:ascii="Times New Roman" w:eastAsia="Times New Roman" w:hAnsi="Times New Roman" w:cs="Times New Roman"/>
+          <w:lang w:val="en-US"/>
+        </w:rPr>
+        <w:t xml:space="preserve"> , Prof. Andreas Hess and </w:t>
+      </w:r>
+      <w:proofErr w:type="spellStart"/>
+      <w:r>
+        <w:rPr>
+          <w:rFonts w:ascii="Times New Roman" w:eastAsia="Times New Roman" w:hAnsi="Times New Roman" w:cs="Times New Roman"/>
+          <w:lang w:val="en-US"/>
+        </w:rPr>
         <w:t>Haubensak</w:t>
       </w:r>
       <w:proofErr w:type="spellEnd"/>
@@ -3956,7 +4481,7 @@
           <w:rFonts w:ascii="Times New Roman" w:eastAsia="Times New Roman" w:hAnsi="Times New Roman" w:cs="Times New Roman"/>
           <w:lang w:val="en-US"/>
         </w:rPr>
-        <w:t xml:space="preserve">, W. (2018) ‘Stress peptides sensitize fear circuitry to promote passive coping’, </w:t>
+        <w:t xml:space="preserve">, W. (2018) 'Central amygdala circuit dynamics underlying the benzodiazepine anxiolytic effect', </w:t>
       </w:r>
       <w:proofErr w:type="spellStart"/>
       <w:r>
@@ -3976,266 +4501,6 @@
         </w:rPr>
         <w:t xml:space="preserve">. </w:t>
       </w:r>
-    </w:p>
-    <w:p>
-      <w:pPr>
-        <w:numPr>
-          <w:ilvl w:val="0"/>
-          <w:numId w:val="1"/>
-        </w:numPr>
-        <w:tabs>
-          <w:tab w:val="right" w:pos="9360"/>
-        </w:tabs>
-        <w:contextualSpacing w:val="0"/>
-        <w:rPr>
-          <w:rFonts w:ascii="Times New Roman" w:eastAsia="Times New Roman" w:hAnsi="Times New Roman" w:cs="Times New Roman"/>
-          <w:lang w:val="en-US"/>
-        </w:rPr>
-      </w:pPr>
-      <w:r>
-        <w:rPr>
-          <w:rFonts w:ascii="Times New Roman" w:eastAsia="Times New Roman" w:hAnsi="Times New Roman" w:cs="Times New Roman"/>
-          <w:lang w:val="en-US"/>
-        </w:rPr>
-        <w:t xml:space="preserve">Dr. Johannes </w:t>
-      </w:r>
-      <w:proofErr w:type="spellStart"/>
-      <w:proofErr w:type="gramStart"/>
-      <w:r>
-        <w:rPr>
-          <w:rFonts w:ascii="Times New Roman" w:eastAsia="Times New Roman" w:hAnsi="Times New Roman" w:cs="Times New Roman"/>
-          <w:lang w:val="en-US"/>
-        </w:rPr>
-        <w:t>Griessner</w:t>
-      </w:r>
-      <w:proofErr w:type="spellEnd"/>
-      <w:r>
-        <w:rPr>
-          <w:rFonts w:ascii="Times New Roman" w:eastAsia="Times New Roman" w:hAnsi="Times New Roman" w:cs="Times New Roman"/>
-          <w:lang w:val="en-US"/>
-        </w:rPr>
-        <w:t xml:space="preserve"> ,</w:t>
-      </w:r>
-      <w:proofErr w:type="gramEnd"/>
-      <w:r>
-        <w:rPr>
-          <w:rFonts w:ascii="Times New Roman" w:eastAsia="Times New Roman" w:hAnsi="Times New Roman" w:cs="Times New Roman"/>
-          <w:lang w:val="en-US"/>
-        </w:rPr>
-        <w:t xml:space="preserve"> </w:t>
-      </w:r>
-      <w:r>
-        <w:rPr>
-          <w:rFonts w:ascii="Times New Roman" w:eastAsia="Times New Roman" w:hAnsi="Times New Roman" w:cs="Times New Roman"/>
-          <w:b/>
-          <w:bCs/>
-          <w:lang w:val="en-US"/>
-        </w:rPr>
-        <w:t xml:space="preserve">Manuel </w:t>
-      </w:r>
-      <w:proofErr w:type="spellStart"/>
-      <w:r>
-        <w:rPr>
-          <w:rFonts w:ascii="Times New Roman" w:eastAsia="Times New Roman" w:hAnsi="Times New Roman" w:cs="Times New Roman"/>
-          <w:b/>
-          <w:bCs/>
-          <w:lang w:val="en-US"/>
-        </w:rPr>
-        <w:t>Pasieka</w:t>
-      </w:r>
-      <w:proofErr w:type="spellEnd"/>
-      <w:r>
-        <w:rPr>
-          <w:rFonts w:ascii="Times New Roman" w:eastAsia="Times New Roman" w:hAnsi="Times New Roman" w:cs="Times New Roman"/>
-          <w:b/>
-          <w:bCs/>
-          <w:lang w:val="en-US"/>
-        </w:rPr>
-        <w:t xml:space="preserve"> </w:t>
-      </w:r>
-      <w:r>
-        <w:rPr>
-          <w:rFonts w:ascii="Times New Roman" w:eastAsia="Times New Roman" w:hAnsi="Times New Roman" w:cs="Times New Roman"/>
-          <w:lang w:val="en-US"/>
-        </w:rPr>
-        <w:t xml:space="preserve">, Mr. Vincent Boehm , Mr. Florian </w:t>
-      </w:r>
-      <w:proofErr w:type="spellStart"/>
-      <w:r>
-        <w:rPr>
-          <w:rFonts w:ascii="Times New Roman" w:eastAsia="Times New Roman" w:hAnsi="Times New Roman" w:cs="Times New Roman"/>
-          <w:lang w:val="en-US"/>
-        </w:rPr>
-        <w:t>Grössl</w:t>
-      </w:r>
-      <w:proofErr w:type="spellEnd"/>
-      <w:r>
-        <w:rPr>
-          <w:rFonts w:ascii="Times New Roman" w:eastAsia="Times New Roman" w:hAnsi="Times New Roman" w:cs="Times New Roman"/>
-          <w:lang w:val="en-US"/>
-        </w:rPr>
-        <w:t xml:space="preserve"> , Mrs. Joanna </w:t>
-      </w:r>
-      <w:proofErr w:type="spellStart"/>
-      <w:r>
-        <w:rPr>
-          <w:rFonts w:ascii="Times New Roman" w:eastAsia="Times New Roman" w:hAnsi="Times New Roman" w:cs="Times New Roman"/>
-          <w:lang w:val="en-US"/>
-        </w:rPr>
-        <w:t>Kaczanowska</w:t>
-      </w:r>
-      <w:proofErr w:type="spellEnd"/>
-      <w:r>
-        <w:rPr>
-          <w:rFonts w:ascii="Times New Roman" w:eastAsia="Times New Roman" w:hAnsi="Times New Roman" w:cs="Times New Roman"/>
-          <w:lang w:val="en-US"/>
-        </w:rPr>
-        <w:t xml:space="preserve"> , Dr. </w:t>
-      </w:r>
-      <w:proofErr w:type="spellStart"/>
-      <w:r>
-        <w:rPr>
-          <w:rFonts w:ascii="Times New Roman" w:eastAsia="Times New Roman" w:hAnsi="Times New Roman" w:cs="Times New Roman"/>
-          <w:lang w:val="en-US"/>
-        </w:rPr>
-        <w:t>Pinelopi</w:t>
-      </w:r>
-      <w:proofErr w:type="spellEnd"/>
-      <w:r>
-        <w:rPr>
-          <w:rFonts w:ascii="Times New Roman" w:eastAsia="Times New Roman" w:hAnsi="Times New Roman" w:cs="Times New Roman"/>
-          <w:lang w:val="en-US"/>
-        </w:rPr>
-        <w:t xml:space="preserve"> </w:t>
-      </w:r>
-      <w:proofErr w:type="spellStart"/>
-      <w:r>
-        <w:rPr>
-          <w:rFonts w:ascii="Times New Roman" w:eastAsia="Times New Roman" w:hAnsi="Times New Roman" w:cs="Times New Roman"/>
-          <w:lang w:val="en-US"/>
-        </w:rPr>
-        <w:t>Pliota</w:t>
-      </w:r>
-      <w:proofErr w:type="spellEnd"/>
-      <w:r>
-        <w:rPr>
-          <w:rFonts w:ascii="Times New Roman" w:eastAsia="Times New Roman" w:hAnsi="Times New Roman" w:cs="Times New Roman"/>
-          <w:lang w:val="en-US"/>
-        </w:rPr>
-        <w:t xml:space="preserve"> , Mr. Dominic </w:t>
-      </w:r>
-      <w:proofErr w:type="spellStart"/>
-      <w:r>
-        <w:rPr>
-          <w:rFonts w:ascii="Times New Roman" w:eastAsia="Times New Roman" w:hAnsi="Times New Roman" w:cs="Times New Roman"/>
-          <w:lang w:val="en-US"/>
-        </w:rPr>
-        <w:t>Kargl</w:t>
-      </w:r>
-      <w:proofErr w:type="spellEnd"/>
-      <w:r>
-        <w:rPr>
-          <w:rFonts w:ascii="Times New Roman" w:eastAsia="Times New Roman" w:hAnsi="Times New Roman" w:cs="Times New Roman"/>
-          <w:lang w:val="en-US"/>
-        </w:rPr>
-        <w:t xml:space="preserve">, Ms. Barbara Werner , Dr. Nadia </w:t>
-      </w:r>
-      <w:proofErr w:type="spellStart"/>
-      <w:r>
-        <w:rPr>
-          <w:rFonts w:ascii="Times New Roman" w:eastAsia="Times New Roman" w:hAnsi="Times New Roman" w:cs="Times New Roman"/>
-          <w:lang w:val="en-US"/>
-        </w:rPr>
-        <w:t>Kaouane</w:t>
-      </w:r>
-      <w:proofErr w:type="spellEnd"/>
-      <w:r>
-        <w:rPr>
-          <w:rFonts w:ascii="Times New Roman" w:eastAsia="Times New Roman" w:hAnsi="Times New Roman" w:cs="Times New Roman"/>
-          <w:lang w:val="en-US"/>
-        </w:rPr>
-        <w:t xml:space="preserve"> , Ms. Sandra </w:t>
-      </w:r>
-      <w:proofErr w:type="spellStart"/>
-      <w:r>
-        <w:rPr>
-          <w:rFonts w:ascii="Times New Roman" w:eastAsia="Times New Roman" w:hAnsi="Times New Roman" w:cs="Times New Roman"/>
-          <w:lang w:val="en-US"/>
-        </w:rPr>
-        <w:t>Strobelt</w:t>
-      </w:r>
-      <w:proofErr w:type="spellEnd"/>
-      <w:r>
-        <w:rPr>
-          <w:rFonts w:ascii="Times New Roman" w:eastAsia="Times New Roman" w:hAnsi="Times New Roman" w:cs="Times New Roman"/>
-          <w:lang w:val="en-US"/>
-        </w:rPr>
-        <w:t xml:space="preserve"> , Dr. Silke </w:t>
-      </w:r>
-      <w:proofErr w:type="spellStart"/>
-      <w:r>
-        <w:rPr>
-          <w:rFonts w:ascii="Times New Roman" w:eastAsia="Times New Roman" w:hAnsi="Times New Roman" w:cs="Times New Roman"/>
-          <w:lang w:val="en-US"/>
-        </w:rPr>
-        <w:t>Kreitz</w:t>
-      </w:r>
-      <w:proofErr w:type="spellEnd"/>
-      <w:r>
-        <w:rPr>
-          <w:rFonts w:ascii="Times New Roman" w:eastAsia="Times New Roman" w:hAnsi="Times New Roman" w:cs="Times New Roman"/>
-          <w:lang w:val="en-US"/>
-        </w:rPr>
-        <w:t xml:space="preserve"> , Prof. Andreas Hess and </w:t>
-      </w:r>
-      <w:proofErr w:type="spellStart"/>
-      <w:r>
-        <w:rPr>
-          <w:rFonts w:ascii="Times New Roman" w:eastAsia="Times New Roman" w:hAnsi="Times New Roman" w:cs="Times New Roman"/>
-          <w:lang w:val="en-US"/>
-        </w:rPr>
-        <w:t>Haubensak</w:t>
-      </w:r>
-      <w:proofErr w:type="spellEnd"/>
-      <w:r>
-        <w:rPr>
-          <w:rFonts w:ascii="Times New Roman" w:eastAsia="Times New Roman" w:hAnsi="Times New Roman" w:cs="Times New Roman"/>
-          <w:lang w:val="en-US"/>
-        </w:rPr>
-        <w:t xml:space="preserve">, W. (2018) 'Central amygdala circuit dynamics underlying the benzodiazepine anxiolytic effect', </w:t>
-      </w:r>
-      <w:proofErr w:type="spellStart"/>
-      <w:r>
-        <w:rPr>
-          <w:rFonts w:ascii="Times New Roman" w:eastAsia="Times New Roman" w:hAnsi="Times New Roman" w:cs="Times New Roman"/>
-          <w:i/>
-          <w:iCs/>
-          <w:lang w:val="en-US"/>
-        </w:rPr>
-        <w:t>MolecularPsychiatry</w:t>
-      </w:r>
-      <w:proofErr w:type="spellEnd"/>
-      <w:r>
-        <w:rPr>
-          <w:rFonts w:ascii="Times New Roman" w:eastAsia="Times New Roman" w:hAnsi="Times New Roman" w:cs="Times New Roman"/>
-          <w:lang w:val="en-US"/>
-        </w:rPr>
-        <w:t xml:space="preserve">. </w:t>
-      </w:r>
-    </w:p>
-    <w:p>
-      <w:pPr>
-        <w:tabs>
-          <w:tab w:val="right" w:pos="9360"/>
-        </w:tabs>
-        <w:contextualSpacing w:val="0"/>
-        <w:rPr>
-          <w:rFonts w:ascii="Times New Roman" w:eastAsia="Times New Roman" w:hAnsi="Times New Roman" w:cs="Times New Roman"/>
-          <w:b/>
-          <w:sz w:val="28"/>
-          <w:szCs w:val="28"/>
-        </w:rPr>
-      </w:pPr>
     </w:p>
     <w:p>
       <w:pPr>
@@ -4393,7 +4658,7 @@
       </w:r>
     </w:p>
     <w:sectPr>
-      <w:footerReference w:type="default" r:id="rId9"/>
+      <w:footerReference w:type="default" r:id="rId11"/>
       <w:pgSz w:w="12240" w:h="15840"/>
       <w:pgMar w:top="1080" w:right="1080" w:bottom="1080" w:left="1080" w:header="0" w:footer="720" w:gutter="0"/>
       <w:pgNumType w:start="1"/>
@@ -5988,6 +6253,18 @@
     <w:uiPriority w:val="99"/>
     <w:rsid w:val="007B1AE1"/>
   </w:style>
+  <w:style w:type="character" w:styleId="Hipervnculovisitado">
+    <w:name w:val="FollowedHyperlink"/>
+    <w:basedOn w:val="Fuentedeprrafopredeter"/>
+    <w:uiPriority w:val="99"/>
+    <w:semiHidden/>
+    <w:unhideWhenUsed/>
+    <w:rsid w:val="00895482"/>
+    <w:rPr>
+      <w:color w:val="800080" w:themeColor="followedHyperlink"/>
+      <w:u w:val="single"/>
+    </w:rPr>
+  </w:style>
 </w:styles>
 </file>
 

--- a/2024/Manuel_Pasieka.docx
+++ b/2024/Manuel_Pasieka.docx
@@ -42,7 +42,21 @@
           <w:rFonts w:ascii="Times New Roman" w:eastAsia="Times New Roman" w:hAnsi="Times New Roman" w:cs="Times New Roman"/>
           <w:color w:val="F0610D"/>
         </w:rPr>
-        <w:t xml:space="preserve">I am builder, entrepreneur, and AI Consultant that </w:t>
+        <w:t>I am</w:t>
+      </w:r>
+      <w:r>
+        <w:rPr>
+          <w:rFonts w:ascii="Times New Roman" w:eastAsia="Times New Roman" w:hAnsi="Times New Roman" w:cs="Times New Roman"/>
+          <w:color w:val="F0610D"/>
+        </w:rPr>
+        <w:t xml:space="preserve"> a</w:t>
+      </w:r>
+      <w:r>
+        <w:rPr>
+          <w:rFonts w:ascii="Times New Roman" w:eastAsia="Times New Roman" w:hAnsi="Times New Roman" w:cs="Times New Roman"/>
+          <w:color w:val="F0610D"/>
+        </w:rPr>
+        <w:t xml:space="preserve"> builder, entrepreneur, and AI Consultant that </w:t>
       </w:r>
       <w:r>
         <w:rPr>
@@ -88,7 +102,21 @@
           <w:rFonts w:ascii="Times New Roman" w:eastAsia="Times New Roman" w:hAnsi="Times New Roman" w:cs="Times New Roman"/>
           <w:color w:val="4E4C5B"/>
         </w:rPr>
-        <w:t>contact@manuelpasieka.com • (+43) 681</w:t>
+        <w:t>contact@</w:t>
+      </w:r>
+      <w:r>
+        <w:rPr>
+          <w:rFonts w:ascii="Times New Roman" w:eastAsia="Times New Roman" w:hAnsi="Times New Roman" w:cs="Times New Roman"/>
+          <w:color w:val="4E4C5B"/>
+        </w:rPr>
+        <w:t>pasieka.ai</w:t>
+      </w:r>
+      <w:r>
+        <w:rPr>
+          <w:rFonts w:ascii="Times New Roman" w:eastAsia="Times New Roman" w:hAnsi="Times New Roman" w:cs="Times New Roman"/>
+          <w:color w:val="4E4C5B"/>
+        </w:rPr>
+        <w:t xml:space="preserve"> • (+43) 681</w:t>
       </w:r>
       <w:r>
         <w:rPr>
@@ -124,97 +152,54 @@
           <w:color w:val="4E4C5B"/>
         </w:rPr>
       </w:pPr>
+      <w:r>
+        <w:fldChar w:fldCharType="begin"/>
+      </w:r>
+      <w:r>
+        <w:instrText xml:space="preserve"> HYPERLINK "http://www.linkedin.com/in/manuelpasieka/" </w:instrText>
+      </w:r>
+      <w:r>
+        <w:fldChar w:fldCharType="separate"/>
+      </w:r>
+      <w:r>
+        <w:rPr>
+          <w:rStyle w:val="Hipervnculo"/>
+          <w:rFonts w:ascii="Times New Roman" w:eastAsia="Times New Roman" w:hAnsi="Times New Roman" w:cs="Times New Roman"/>
+          <w:color w:val="548DD4" w:themeColor="text2" w:themeTint="99"/>
+        </w:rPr>
+        <w:t>LinkedIn</w:t>
+      </w:r>
+      <w:r>
+        <w:rPr>
+          <w:rStyle w:val="Hipervnculo"/>
+          <w:rFonts w:ascii="Times New Roman" w:eastAsia="Times New Roman" w:hAnsi="Times New Roman" w:cs="Times New Roman"/>
+          <w:color w:val="548DD4" w:themeColor="text2" w:themeTint="99"/>
+        </w:rPr>
+        <w:fldChar w:fldCharType="end"/>
+      </w:r>
+      <w:r>
+        <w:rPr>
+          <w:rFonts w:ascii="Times New Roman" w:eastAsia="Times New Roman" w:hAnsi="Times New Roman" w:cs="Times New Roman"/>
+          <w:color w:val="4E4C5B"/>
+        </w:rPr>
+        <w:t xml:space="preserve"> •</w:t>
+      </w:r>
+      <w:r>
+        <w:rPr>
+          <w:rFonts w:ascii="Times New Roman" w:eastAsia="Times New Roman" w:hAnsi="Times New Roman" w:cs="Times New Roman"/>
+          <w:color w:val="4E4C5B"/>
+        </w:rPr>
+        <w:t xml:space="preserve"> </w:t>
+      </w:r>
       <w:hyperlink r:id="rId7" w:history="1">
         <w:r>
           <w:rPr>
             <w:rStyle w:val="Hipervnculo"/>
             <w:rFonts w:ascii="Times New Roman" w:eastAsia="Times New Roman" w:hAnsi="Times New Roman" w:cs="Times New Roman"/>
-            <w:color w:val="548DD4" w:themeColor="text2" w:themeTint="99"/>
           </w:rPr>
-          <w:t>LinkedIn</w:t>
+          <w:t>www.pasieka.ai</w:t>
         </w:r>
       </w:hyperlink>
-      <w:r>
-        <w:rPr>
-          <w:rFonts w:ascii="Times New Roman" w:eastAsia="Times New Roman" w:hAnsi="Times New Roman" w:cs="Times New Roman"/>
-          <w:color w:val="4E4C5B"/>
-        </w:rPr>
-        <w:t xml:space="preserve"> •</w:t>
-      </w:r>
-      <w:r>
-        <w:rPr>
-          <w:rFonts w:ascii="Times New Roman" w:eastAsia="Times New Roman" w:hAnsi="Times New Roman" w:cs="Times New Roman"/>
-          <w:color w:val="4E4C5B"/>
-        </w:rPr>
-        <w:t xml:space="preserve"> </w:t>
-      </w:r>
-      <w:hyperlink r:id="rId8" w:history="1">
-        <w:r>
-          <w:rPr>
-            <w:rStyle w:val="Hipervnculo"/>
-            <w:rFonts w:ascii="Times New Roman" w:eastAsia="Times New Roman" w:hAnsi="Times New Roman" w:cs="Times New Roman"/>
-          </w:rPr>
-          <w:t>www.pa</w:t>
-        </w:r>
-        <w:r>
-          <w:rPr>
-            <w:rStyle w:val="Hipervnculo"/>
-            <w:rFonts w:ascii="Times New Roman" w:eastAsia="Times New Roman" w:hAnsi="Times New Roman" w:cs="Times New Roman"/>
-          </w:rPr>
-          <w:t>s</w:t>
-        </w:r>
-        <w:r>
-          <w:rPr>
-            <w:rStyle w:val="Hipervnculo"/>
-            <w:rFonts w:ascii="Times New Roman" w:eastAsia="Times New Roman" w:hAnsi="Times New Roman" w:cs="Times New Roman"/>
-          </w:rPr>
-          <w:t>ieka.ai</w:t>
-        </w:r>
-      </w:hyperlink>
-      <w:r>
-        <w:rPr>
-          <w:rFonts w:ascii="Times New Roman" w:eastAsia="Times New Roman" w:hAnsi="Times New Roman" w:cs="Times New Roman"/>
-          <w:color w:val="4E4C5B"/>
-        </w:rPr>
-        <w:t xml:space="preserve"> </w:t>
-      </w:r>
-      <w:r>
-        <w:rPr>
-          <w:rFonts w:ascii="Times New Roman" w:eastAsia="Times New Roman" w:hAnsi="Times New Roman" w:cs="Times New Roman"/>
-          <w:color w:val="4E4C5B"/>
-        </w:rPr>
-        <w:t>•</w:t>
-      </w:r>
-      <w:r>
-        <w:rPr>
-          <w:rFonts w:ascii="Times New Roman" w:eastAsia="Times New Roman" w:hAnsi="Times New Roman" w:cs="Times New Roman"/>
-          <w:color w:val="4E4C5B"/>
-        </w:rPr>
-        <w:t xml:space="preserve"> </w:t>
-      </w:r>
-      <w:hyperlink r:id="rId9" w:history="1">
-        <w:r>
-          <w:rPr>
-            <w:rStyle w:val="Hipervnculo"/>
-            <w:rFonts w:ascii="Times New Roman" w:eastAsia="Times New Roman" w:hAnsi="Times New Roman" w:cs="Times New Roman"/>
-          </w:rPr>
-          <w:t>www.ma</w:t>
-        </w:r>
-        <w:r>
-          <w:rPr>
-            <w:rStyle w:val="Hipervnculo"/>
-            <w:rFonts w:ascii="Times New Roman" w:eastAsia="Times New Roman" w:hAnsi="Times New Roman" w:cs="Times New Roman"/>
-          </w:rPr>
-          <w:t>n</w:t>
-        </w:r>
-        <w:r>
-          <w:rPr>
-            <w:rStyle w:val="Hipervnculo"/>
-            <w:rFonts w:ascii="Times New Roman" w:eastAsia="Times New Roman" w:hAnsi="Times New Roman" w:cs="Times New Roman"/>
-          </w:rPr>
-          <w:t>uelpasieka.com</w:t>
-        </w:r>
-      </w:hyperlink>
     </w:p>
     <w:p>
       <w:pPr>
@@ -232,7 +217,7 @@
           <w:noProof/>
         </w:rPr>
         <w:pict w14:anchorId="6B36D36B">
-          <v:rect id="_x0000_i1027" alt="" style="width:425.2pt;height:.05pt;mso-width-percent:0;mso-height-percent:0;mso-width-percent:0;mso-height-percent:0" o:hralign="center" o:hrstd="t" o:hr="t" fillcolor="#a0a0a0" stroked="f"/>
+          <v:rect id="_x0000_i1026" alt="" style="width:425.2pt;height:.05pt;mso-width-percent:0;mso-height-percent:0;mso-width-percent:0;mso-height-percent:0" o:hralign="center" o:hrstd="t" o:hr="t" fillcolor="#a0a0a0" stroked="f"/>
         </w:pict>
       </w:r>
     </w:p>
@@ -469,7 +454,13 @@
         <w:rPr>
           <w:rFonts w:ascii="Times New Roman" w:eastAsia="Times New Roman" w:hAnsi="Times New Roman" w:cs="Times New Roman"/>
         </w:rPr>
-        <w:t>pyspark</w:t>
+        <w:t>p</w:t>
+      </w:r>
+      <w:r>
+        <w:rPr>
+          <w:rFonts w:ascii="Times New Roman" w:eastAsia="Times New Roman" w:hAnsi="Times New Roman" w:cs="Times New Roman"/>
+        </w:rPr>
+        <w:t>yspark</w:t>
       </w:r>
       <w:proofErr w:type="spellEnd"/>
       <w:r>
@@ -500,7 +491,27 @@
         <w:rPr>
           <w:rFonts w:ascii="Times New Roman" w:eastAsia="Times New Roman" w:hAnsi="Times New Roman" w:cs="Times New Roman"/>
         </w:rPr>
-        <w:t xml:space="preserve">uigi, PostgreSQL, </w:t>
+        <w:t>uigi, PostgreSQL</w:t>
+      </w:r>
+      <w:r>
+        <w:rPr>
+          <w:rFonts w:ascii="Times New Roman" w:eastAsia="Times New Roman" w:hAnsi="Times New Roman" w:cs="Times New Roman"/>
+        </w:rPr>
+        <w:t xml:space="preserve">, </w:t>
+      </w:r>
+      <w:proofErr w:type="spellStart"/>
+      <w:r>
+        <w:rPr>
+          <w:rFonts w:ascii="Times New Roman" w:eastAsia="Times New Roman" w:hAnsi="Times New Roman" w:cs="Times New Roman"/>
+        </w:rPr>
+        <w:t>redis</w:t>
+      </w:r>
+      <w:proofErr w:type="spellEnd"/>
+      <w:r>
+        <w:rPr>
+          <w:rFonts w:ascii="Times New Roman" w:eastAsia="Times New Roman" w:hAnsi="Times New Roman" w:cs="Times New Roman"/>
+        </w:rPr>
+        <w:t xml:space="preserve">, </w:t>
       </w:r>
       <w:r>
         <w:rPr>
@@ -514,6 +525,26 @@
         </w:rPr>
         <w:t xml:space="preserve"> redshift</w:t>
       </w:r>
+      <w:r>
+        <w:rPr>
+          <w:rFonts w:ascii="Times New Roman" w:eastAsia="Times New Roman" w:hAnsi="Times New Roman" w:cs="Times New Roman"/>
+        </w:rPr>
+        <w:t>, Azure AI Search</w:t>
+      </w:r>
+      <w:r>
+        <w:rPr>
+          <w:rFonts w:ascii="Times New Roman" w:eastAsia="Times New Roman" w:hAnsi="Times New Roman" w:cs="Times New Roman"/>
+        </w:rPr>
+        <w:t xml:space="preserve">, </w:t>
+      </w:r>
+      <w:proofErr w:type="spellStart"/>
+      <w:r>
+        <w:rPr>
+          <w:rFonts w:ascii="Times New Roman" w:eastAsia="Times New Roman" w:hAnsi="Times New Roman" w:cs="Times New Roman"/>
+        </w:rPr>
+        <w:t>FastAPI</w:t>
+      </w:r>
+      <w:proofErr w:type="spellEnd"/>
     </w:p>
     <w:p>
       <w:pPr>
@@ -699,7 +730,7 @@
           <w:noProof/>
         </w:rPr>
         <w:pict w14:anchorId="202BD0D7">
-          <v:rect id="_x0000_i1026" alt="" style="width:425.2pt;height:.05pt;mso-width-percent:0;mso-height-percent:0;mso-width-percent:0;mso-height-percent:0" o:hralign="center" o:hrstd="t" o:hr="t" fillcolor="#a0a0a0" stroked="f"/>
+          <v:rect id="_x0000_i1025" alt="" style="width:425.2pt;height:.05pt;mso-width-percent:0;mso-height-percent:0;mso-width-percent:0;mso-height-percent:0" o:hralign="center" o:hrstd="t" o:hr="t" fillcolor="#a0a0a0" stroked="f"/>
         </w:pict>
       </w:r>
     </w:p>
@@ -741,23 +772,13 @@
           <w:lang w:val="en-US"/>
         </w:rPr>
       </w:pPr>
-      <w:proofErr w:type="spellStart"/>
       <w:r>
         <w:rPr>
           <w:rFonts w:ascii="Times New Roman" w:eastAsia="Times New Roman" w:hAnsi="Times New Roman" w:cs="Times New Roman"/>
           <w:b/>
           <w:color w:val="4E4C5B"/>
         </w:rPr>
-        <w:t>Pasieka</w:t>
-      </w:r>
-      <w:proofErr w:type="spellEnd"/>
-      <w:r>
-        <w:rPr>
-          <w:rFonts w:ascii="Times New Roman" w:eastAsia="Times New Roman" w:hAnsi="Times New Roman" w:cs="Times New Roman"/>
-          <w:b/>
-          <w:color w:val="4E4C5B"/>
-        </w:rPr>
-        <w:t xml:space="preserve"> AI Solutions GmbH</w:t>
+        <w:t>Pasieka AI Solutions GmbH</w:t>
       </w:r>
       <w:r>
         <w:rPr>
@@ -844,15 +865,7 @@
           <w:b/>
           <w:lang w:val="en-US"/>
         </w:rPr>
-        <w:t>4</w:t>
-      </w:r>
-      <w:r>
-        <w:rPr>
-          <w:rFonts w:ascii="Times New Roman" w:eastAsia="Times New Roman" w:hAnsi="Times New Roman" w:cs="Times New Roman"/>
-          <w:b/>
-          <w:lang w:val="en-US"/>
-        </w:rPr>
-        <w:t xml:space="preserve"> - present</w:t>
+        <w:t>4 - present</w:t>
       </w:r>
       <w:r>
         <w:rPr>
@@ -876,21 +889,12 @@
           <w:lang w:val="en-US"/>
         </w:rPr>
       </w:pPr>
-      <w:proofErr w:type="spellStart"/>
-      <w:r>
-        <w:rPr>
-          <w:rFonts w:ascii="Times New Roman" w:eastAsia="Times New Roman" w:hAnsi="Times New Roman" w:cs="Times New Roman"/>
-          <w:lang w:val="en-US"/>
-        </w:rPr>
-        <w:t>Pasieka</w:t>
-      </w:r>
-      <w:proofErr w:type="spellEnd"/>
-      <w:r>
-        <w:rPr>
-          <w:rFonts w:ascii="Times New Roman" w:eastAsia="Times New Roman" w:hAnsi="Times New Roman" w:cs="Times New Roman"/>
-          <w:lang w:val="en-US"/>
-        </w:rPr>
-        <w:t xml:space="preserve"> AI Solutions GmbH provides AI consultancy and tailored AI software solutions. We help companies to identify how to leverage AI for their business and how to make AI work for them.</w:t>
+      <w:r>
+        <w:rPr>
+          <w:rFonts w:ascii="Times New Roman" w:eastAsia="Times New Roman" w:hAnsi="Times New Roman" w:cs="Times New Roman"/>
+          <w:lang w:val="en-US"/>
+        </w:rPr>
+        <w:t>Pasieka AI Solutions GmbH provides AI consultancy and tailored AI software solutions. We help companies to identify how to leverage AI for their business and how to make AI work for them.</w:t>
       </w:r>
     </w:p>
     <w:p>
@@ -1109,7 +1113,15 @@
           <w:b/>
           <w:lang w:val="en-US"/>
         </w:rPr>
-        <w:t>3 - present</w:t>
+        <w:t xml:space="preserve">3 </w:t>
+      </w:r>
+      <w:r>
+        <w:rPr>
+          <w:rFonts w:ascii="Times New Roman" w:eastAsia="Times New Roman" w:hAnsi="Times New Roman" w:cs="Times New Roman"/>
+          <w:b/>
+          <w:lang w:val="en-US"/>
+        </w:rPr>
+        <w:t>–</w:t>
       </w:r>
       <w:r>
         <w:rPr>
@@ -1119,6 +1131,22 @@
         </w:rPr>
         <w:t xml:space="preserve"> </w:t>
       </w:r>
+      <w:r>
+        <w:rPr>
+          <w:rFonts w:ascii="Times New Roman" w:eastAsia="Times New Roman" w:hAnsi="Times New Roman" w:cs="Times New Roman"/>
+          <w:b/>
+          <w:lang w:val="en-US"/>
+        </w:rPr>
+        <w:t>05/2024</w:t>
+      </w:r>
+      <w:r>
+        <w:rPr>
+          <w:rFonts w:ascii="Times New Roman" w:eastAsia="Times New Roman" w:hAnsi="Times New Roman" w:cs="Times New Roman"/>
+          <w:b/>
+          <w:lang w:val="en-US"/>
+        </w:rPr>
+        <w:t xml:space="preserve"> </w:t>
+      </w:r>
     </w:p>
     <w:p>
       <w:pPr>
@@ -1173,15 +1201,13 @@
         </w:rPr>
         <w:t xml:space="preserve"> that operates autonomous </w:t>
       </w:r>
-      <w:proofErr w:type="gramStart"/>
-      <w:r>
-        <w:rPr>
-          <w:rFonts w:ascii="Times New Roman" w:eastAsia="Times New Roman" w:hAnsi="Times New Roman" w:cs="Times New Roman"/>
-          <w:lang w:val="en-US"/>
-        </w:rPr>
-        <w:t>on-premise</w:t>
-      </w:r>
-      <w:proofErr w:type="gramEnd"/>
+      <w:r>
+        <w:rPr>
+          <w:rFonts w:ascii="Times New Roman" w:eastAsia="Times New Roman" w:hAnsi="Times New Roman" w:cs="Times New Roman"/>
+          <w:lang w:val="en-US"/>
+        </w:rPr>
+        <w:t>on-premises</w:t>
+      </w:r>
       <w:r>
         <w:rPr>
           <w:rFonts w:ascii="Times New Roman" w:eastAsia="Times New Roman" w:hAnsi="Times New Roman" w:cs="Times New Roman"/>
@@ -1961,6 +1987,385 @@
           <w:b/>
         </w:rPr>
       </w:pPr>
+      <w:r>
+        <w:rPr>
+          <w:rFonts w:ascii="Times New Roman" w:eastAsia="Times New Roman" w:hAnsi="Times New Roman" w:cs="Times New Roman"/>
+          <w:b/>
+          <w:color w:val="4E4C5B"/>
+        </w:rPr>
+        <w:t xml:space="preserve">Kapsch </w:t>
+      </w:r>
+      <w:proofErr w:type="spellStart"/>
+      <w:r>
+        <w:rPr>
+          <w:rFonts w:ascii="Times New Roman" w:eastAsia="Times New Roman" w:hAnsi="Times New Roman" w:cs="Times New Roman"/>
+          <w:b/>
+          <w:color w:val="4E4C5B"/>
+        </w:rPr>
+        <w:t>TrafficCom</w:t>
+      </w:r>
+      <w:proofErr w:type="spellEnd"/>
+      <w:r>
+        <w:rPr>
+          <w:rFonts w:ascii="Times New Roman" w:eastAsia="Times New Roman" w:hAnsi="Times New Roman" w:cs="Times New Roman"/>
+          <w:b/>
+          <w:color w:val="4E4C5B"/>
+        </w:rPr>
+        <w:t xml:space="preserve"> AG</w:t>
+      </w:r>
+      <w:r>
+        <w:rPr>
+          <w:rFonts w:ascii="Times New Roman" w:eastAsia="Times New Roman" w:hAnsi="Times New Roman" w:cs="Times New Roman"/>
+          <w:b/>
+        </w:rPr>
+        <w:t xml:space="preserve">– </w:t>
+      </w:r>
+      <w:r>
+        <w:rPr>
+          <w:rFonts w:ascii="Times New Roman" w:eastAsia="Times New Roman" w:hAnsi="Times New Roman" w:cs="Times New Roman"/>
+          <w:b/>
+          <w:iCs/>
+          <w:color w:val="E36C0A" w:themeColor="accent6" w:themeShade="BF"/>
+        </w:rPr>
+        <w:t>AI Consultant</w:t>
+      </w:r>
+      <w:r>
+        <w:rPr>
+          <w:rFonts w:ascii="Times New Roman" w:eastAsia="Times New Roman" w:hAnsi="Times New Roman" w:cs="Times New Roman"/>
+          <w:b/>
+          <w:iCs/>
+          <w:color w:val="E36C0A" w:themeColor="accent6" w:themeShade="BF"/>
+        </w:rPr>
+        <w:tab/>
+      </w:r>
+      <w:r>
+        <w:rPr>
+          <w:rFonts w:ascii="Times New Roman" w:eastAsia="Times New Roman" w:hAnsi="Times New Roman" w:cs="Times New Roman"/>
+          <w:b/>
+          <w:iCs/>
+          <w:color w:val="E36C0A" w:themeColor="accent6" w:themeShade="BF"/>
+        </w:rPr>
+        <w:tab/>
+      </w:r>
+      <w:r>
+        <w:rPr>
+          <w:rFonts w:ascii="Times New Roman" w:eastAsia="Times New Roman" w:hAnsi="Times New Roman" w:cs="Times New Roman"/>
+          <w:b/>
+        </w:rPr>
+        <w:t>05/2024 – present</w:t>
+      </w:r>
+      <w:r>
+        <w:rPr>
+          <w:rFonts w:ascii="Times New Roman" w:eastAsia="Times New Roman" w:hAnsi="Times New Roman" w:cs="Times New Roman"/>
+          <w:b/>
+        </w:rPr>
+        <w:tab/>
+        <w:t xml:space="preserve"> </w:t>
+      </w:r>
+    </w:p>
+    <w:p>
+      <w:pPr>
+        <w:tabs>
+          <w:tab w:val="right" w:pos="9360"/>
+        </w:tabs>
+        <w:rPr>
+          <w:rFonts w:ascii="Times New Roman" w:eastAsia="Times New Roman" w:hAnsi="Times New Roman" w:cs="Times New Roman"/>
+        </w:rPr>
+      </w:pPr>
+      <w:r>
+        <w:rPr>
+          <w:rFonts w:ascii="Times New Roman" w:eastAsia="Times New Roman" w:hAnsi="Times New Roman" w:cs="Times New Roman"/>
+        </w:rPr>
+        <w:t xml:space="preserve">As an AI Consultant at Kapsch </w:t>
+      </w:r>
+      <w:proofErr w:type="spellStart"/>
+      <w:r>
+        <w:rPr>
+          <w:rFonts w:ascii="Times New Roman" w:eastAsia="Times New Roman" w:hAnsi="Times New Roman" w:cs="Times New Roman"/>
+        </w:rPr>
+        <w:t>TrafficCom</w:t>
+      </w:r>
+      <w:proofErr w:type="spellEnd"/>
+      <w:r>
+        <w:rPr>
+          <w:rFonts w:ascii="Times New Roman" w:eastAsia="Times New Roman" w:hAnsi="Times New Roman" w:cs="Times New Roman"/>
+        </w:rPr>
+        <w:t xml:space="preserve"> AG, I am responsible for identifying business processes that can benefit from cutting-edge AI technologies like LLMs (Language Model Models) to enhance capabilities and reduce costs. My role involves: </w:t>
+      </w:r>
+    </w:p>
+    <w:p>
+      <w:pPr>
+        <w:pStyle w:val="Prrafodelista"/>
+        <w:numPr>
+          <w:ilvl w:val="0"/>
+          <w:numId w:val="3"/>
+        </w:numPr>
+        <w:tabs>
+          <w:tab w:val="right" w:pos="9360"/>
+        </w:tabs>
+        <w:rPr>
+          <w:rFonts w:ascii="Times New Roman" w:eastAsia="Times New Roman" w:hAnsi="Times New Roman" w:cs="Times New Roman"/>
+        </w:rPr>
+      </w:pPr>
+      <w:r>
+        <w:rPr>
+          <w:rFonts w:ascii="Times New Roman" w:eastAsia="Times New Roman" w:hAnsi="Times New Roman" w:cs="Times New Roman"/>
+        </w:rPr>
+        <w:t>Analyzing the potential of LLMs in existing business processes.</w:t>
+      </w:r>
+    </w:p>
+    <w:p>
+      <w:pPr>
+        <w:pStyle w:val="Prrafodelista"/>
+        <w:numPr>
+          <w:ilvl w:val="0"/>
+          <w:numId w:val="3"/>
+        </w:numPr>
+        <w:tabs>
+          <w:tab w:val="right" w:pos="9360"/>
+        </w:tabs>
+        <w:rPr>
+          <w:rFonts w:ascii="Times New Roman" w:eastAsia="Times New Roman" w:hAnsi="Times New Roman" w:cs="Times New Roman"/>
+        </w:rPr>
+      </w:pPr>
+      <w:r>
+        <w:rPr>
+          <w:rFonts w:ascii="Times New Roman" w:eastAsia="Times New Roman" w:hAnsi="Times New Roman" w:cs="Times New Roman"/>
+        </w:rPr>
+        <w:t>Evaluating and estimating the technical feasibility and effort required to implement prototypes.</w:t>
+      </w:r>
+    </w:p>
+    <w:p>
+      <w:pPr>
+        <w:pStyle w:val="Prrafodelista"/>
+        <w:numPr>
+          <w:ilvl w:val="0"/>
+          <w:numId w:val="3"/>
+        </w:numPr>
+        <w:tabs>
+          <w:tab w:val="right" w:pos="9360"/>
+        </w:tabs>
+        <w:rPr>
+          <w:rFonts w:ascii="Times New Roman" w:eastAsia="Times New Roman" w:hAnsi="Times New Roman" w:cs="Times New Roman"/>
+        </w:rPr>
+      </w:pPr>
+      <w:r>
+        <w:rPr>
+          <w:rFonts w:ascii="Times New Roman" w:eastAsia="Times New Roman" w:hAnsi="Times New Roman" w:cs="Times New Roman"/>
+        </w:rPr>
+        <w:t>Identifying innovative use cases for LLMs to drive business growth and efficiency.</w:t>
+      </w:r>
+    </w:p>
+    <w:p>
+      <w:pPr>
+        <w:tabs>
+          <w:tab w:val="right" w:pos="9360"/>
+        </w:tabs>
+        <w:rPr>
+          <w:rFonts w:ascii="Times New Roman" w:eastAsia="Times New Roman" w:hAnsi="Times New Roman" w:cs="Times New Roman"/>
+        </w:rPr>
+      </w:pPr>
+    </w:p>
+    <w:p>
+      <w:pPr>
+        <w:tabs>
+          <w:tab w:val="left" w:pos="7938"/>
+          <w:tab w:val="right" w:pos="10080"/>
+        </w:tabs>
+        <w:spacing w:line="252" w:lineRule="auto"/>
+        <w:contextualSpacing w:val="0"/>
+        <w:rPr>
+          <w:rFonts w:ascii="Times New Roman" w:eastAsia="Times New Roman" w:hAnsi="Times New Roman" w:cs="Times New Roman"/>
+          <w:b/>
+        </w:rPr>
+      </w:pPr>
+      <w:r>
+        <w:rPr>
+          <w:rFonts w:ascii="Times New Roman" w:eastAsia="Times New Roman" w:hAnsi="Times New Roman" w:cs="Times New Roman"/>
+          <w:b/>
+          <w:color w:val="4E4C5B"/>
+        </w:rPr>
+        <w:t>CANCOM Austria AG</w:t>
+      </w:r>
+      <w:r>
+        <w:rPr>
+          <w:rFonts w:ascii="Times New Roman" w:eastAsia="Times New Roman" w:hAnsi="Times New Roman" w:cs="Times New Roman"/>
+          <w:b/>
+        </w:rPr>
+        <w:t xml:space="preserve">– </w:t>
+      </w:r>
+      <w:r>
+        <w:rPr>
+          <w:rFonts w:ascii="Times New Roman" w:eastAsia="Times New Roman" w:hAnsi="Times New Roman" w:cs="Times New Roman"/>
+          <w:b/>
+          <w:iCs/>
+          <w:color w:val="E36C0A" w:themeColor="accent6" w:themeShade="BF"/>
+        </w:rPr>
+        <w:t>AI Solution Architect</w:t>
+      </w:r>
+      <w:r>
+        <w:rPr>
+          <w:rFonts w:ascii="Times New Roman" w:eastAsia="Times New Roman" w:hAnsi="Times New Roman" w:cs="Times New Roman"/>
+          <w:b/>
+          <w:iCs/>
+          <w:color w:val="E36C0A" w:themeColor="accent6" w:themeShade="BF"/>
+        </w:rPr>
+        <w:tab/>
+      </w:r>
+      <w:r>
+        <w:rPr>
+          <w:rFonts w:ascii="Times New Roman" w:eastAsia="Times New Roman" w:hAnsi="Times New Roman" w:cs="Times New Roman"/>
+          <w:b/>
+          <w:iCs/>
+          <w:color w:val="E36C0A" w:themeColor="accent6" w:themeShade="BF"/>
+        </w:rPr>
+        <w:tab/>
+      </w:r>
+      <w:r>
+        <w:rPr>
+          <w:rFonts w:ascii="Times New Roman" w:eastAsia="Times New Roman" w:hAnsi="Times New Roman" w:cs="Times New Roman"/>
+          <w:b/>
+        </w:rPr>
+        <w:t>05/2024 – present</w:t>
+      </w:r>
+      <w:r>
+        <w:rPr>
+          <w:rFonts w:ascii="Times New Roman" w:eastAsia="Times New Roman" w:hAnsi="Times New Roman" w:cs="Times New Roman"/>
+          <w:b/>
+        </w:rPr>
+        <w:tab/>
+        <w:t xml:space="preserve"> </w:t>
+      </w:r>
+    </w:p>
+    <w:p>
+      <w:pPr>
+        <w:tabs>
+          <w:tab w:val="right" w:pos="9360"/>
+        </w:tabs>
+        <w:rPr>
+          <w:rFonts w:ascii="Times New Roman" w:eastAsia="Times New Roman" w:hAnsi="Times New Roman" w:cs="Times New Roman"/>
+        </w:rPr>
+      </w:pPr>
+      <w:r>
+        <w:rPr>
+          <w:rFonts w:ascii="Times New Roman" w:eastAsia="Times New Roman" w:hAnsi="Times New Roman" w:cs="Times New Roman"/>
+        </w:rPr>
+        <w:t xml:space="preserve">In my position as an AI Solution Architect at CANCOM Austria AG, I work closely with a development team to create a multi-agent platform that serves as a framework for implementing various internal and external LLM use cases. My responsibilities include: </w:t>
+      </w:r>
+    </w:p>
+    <w:p>
+      <w:pPr>
+        <w:pStyle w:val="Prrafodelista"/>
+        <w:numPr>
+          <w:ilvl w:val="0"/>
+          <w:numId w:val="3"/>
+        </w:numPr>
+        <w:tabs>
+          <w:tab w:val="right" w:pos="9360"/>
+        </w:tabs>
+        <w:rPr>
+          <w:rFonts w:ascii="Times New Roman" w:eastAsia="Times New Roman" w:hAnsi="Times New Roman" w:cs="Times New Roman"/>
+        </w:rPr>
+      </w:pPr>
+      <w:r>
+        <w:rPr>
+          <w:rFonts w:ascii="Times New Roman" w:eastAsia="Times New Roman" w:hAnsi="Times New Roman" w:cs="Times New Roman"/>
+        </w:rPr>
+        <w:t>Designing and implementing a robust multi-agent system architecture.</w:t>
+      </w:r>
+    </w:p>
+    <w:p>
+      <w:pPr>
+        <w:pStyle w:val="Prrafodelista"/>
+        <w:numPr>
+          <w:ilvl w:val="0"/>
+          <w:numId w:val="3"/>
+        </w:numPr>
+        <w:tabs>
+          <w:tab w:val="right" w:pos="9360"/>
+        </w:tabs>
+        <w:rPr>
+          <w:rFonts w:ascii="Times New Roman" w:eastAsia="Times New Roman" w:hAnsi="Times New Roman" w:cs="Times New Roman"/>
+        </w:rPr>
+      </w:pPr>
+      <w:r>
+        <w:rPr>
+          <w:rFonts w:ascii="Times New Roman" w:eastAsia="Times New Roman" w:hAnsi="Times New Roman" w:cs="Times New Roman"/>
+        </w:rPr>
+        <w:t>Developing a microservice architecture using Python.</w:t>
+      </w:r>
+    </w:p>
+    <w:p>
+      <w:pPr>
+        <w:pStyle w:val="Prrafodelista"/>
+        <w:numPr>
+          <w:ilvl w:val="0"/>
+          <w:numId w:val="3"/>
+        </w:numPr>
+        <w:tabs>
+          <w:tab w:val="right" w:pos="9360"/>
+        </w:tabs>
+        <w:rPr>
+          <w:rFonts w:ascii="Times New Roman" w:eastAsia="Times New Roman" w:hAnsi="Times New Roman" w:cs="Times New Roman"/>
+        </w:rPr>
+      </w:pPr>
+      <w:r>
+        <w:rPr>
+          <w:rFonts w:ascii="Times New Roman" w:eastAsia="Times New Roman" w:hAnsi="Times New Roman" w:cs="Times New Roman"/>
+        </w:rPr>
+        <w:t>Leveraging Azure AI Search for efficient information retrieval.</w:t>
+      </w:r>
+    </w:p>
+    <w:p>
+      <w:pPr>
+        <w:pStyle w:val="Prrafodelista"/>
+        <w:numPr>
+          <w:ilvl w:val="0"/>
+          <w:numId w:val="3"/>
+        </w:numPr>
+        <w:tabs>
+          <w:tab w:val="right" w:pos="9360"/>
+        </w:tabs>
+        <w:rPr>
+          <w:rFonts w:ascii="Times New Roman" w:eastAsia="Times New Roman" w:hAnsi="Times New Roman" w:cs="Times New Roman"/>
+        </w:rPr>
+      </w:pPr>
+      <w:r>
+        <w:rPr>
+          <w:rFonts w:ascii="Times New Roman" w:eastAsia="Times New Roman" w:hAnsi="Times New Roman" w:cs="Times New Roman"/>
+        </w:rPr>
+        <w:t>Harnessing the power of Azure AI for LLM inference.</w:t>
+      </w:r>
+    </w:p>
+    <w:p>
+      <w:pPr>
+        <w:tabs>
+          <w:tab w:val="left" w:pos="7938"/>
+          <w:tab w:val="right" w:pos="10080"/>
+        </w:tabs>
+        <w:spacing w:line="252" w:lineRule="auto"/>
+        <w:contextualSpacing w:val="0"/>
+        <w:rPr>
+          <w:rFonts w:ascii="Times New Roman" w:eastAsia="Times New Roman" w:hAnsi="Times New Roman" w:cs="Times New Roman"/>
+          <w:b/>
+          <w:color w:val="4E4C5B"/>
+          <w:lang w:val="en-US"/>
+        </w:rPr>
+      </w:pPr>
+    </w:p>
+    <w:p>
+      <w:pPr>
+        <w:tabs>
+          <w:tab w:val="left" w:pos="7938"/>
+          <w:tab w:val="right" w:pos="10080"/>
+        </w:tabs>
+        <w:spacing w:line="252" w:lineRule="auto"/>
+        <w:contextualSpacing w:val="0"/>
+        <w:rPr>
+          <w:rFonts w:ascii="Times New Roman" w:eastAsia="Times New Roman" w:hAnsi="Times New Roman" w:cs="Times New Roman"/>
+          <w:b/>
+        </w:rPr>
+      </w:pPr>
       <w:proofErr w:type="spellStart"/>
       <w:r>
         <w:rPr>
@@ -2084,14 +2489,12 @@
         </w:rPr>
         <w:t xml:space="preserve"> cloud focused system architecture to enable the deployment of a </w:t>
       </w:r>
-      <w:proofErr w:type="spellStart"/>
-      <w:r>
-        <w:rPr>
-          <w:rFonts w:ascii="Times New Roman" w:eastAsia="Times New Roman" w:hAnsi="Times New Roman" w:cs="Times New Roman"/>
-        </w:rPr>
-        <w:t>django</w:t>
-      </w:r>
-      <w:proofErr w:type="spellEnd"/>
+      <w:r>
+        <w:rPr>
+          <w:rFonts w:ascii="Times New Roman" w:eastAsia="Times New Roman" w:hAnsi="Times New Roman" w:cs="Times New Roman"/>
+        </w:rPr>
+        <w:t>Django</w:t>
+      </w:r>
       <w:r>
         <w:rPr>
           <w:rFonts w:ascii="Times New Roman" w:eastAsia="Times New Roman" w:hAnsi="Times New Roman" w:cs="Times New Roman"/>
@@ -2456,6 +2859,7 @@
         <w:rPr>
           <w:rFonts w:ascii="Times New Roman" w:eastAsia="Times New Roman" w:hAnsi="Times New Roman" w:cs="Times New Roman"/>
         </w:rPr>
+        <w:lastRenderedPageBreak/>
         <w:t xml:space="preserve">Developing and maintaining the request backend for a </w:t>
       </w:r>
       <w:proofErr w:type="spellStart"/>
@@ -2606,18 +3010,6 @@
     <w:p>
       <w:pPr>
         <w:tabs>
-          <w:tab w:val="right" w:pos="9360"/>
-        </w:tabs>
-        <w:ind w:left="720"/>
-        <w:contextualSpacing w:val="0"/>
-        <w:rPr>
-          <w:rFonts w:ascii="Times New Roman" w:eastAsia="Times New Roman" w:hAnsi="Times New Roman" w:cs="Times New Roman"/>
-        </w:rPr>
-      </w:pPr>
-    </w:p>
-    <w:p>
-      <w:pPr>
-        <w:tabs>
           <w:tab w:val="left" w:pos="7938"/>
           <w:tab w:val="right" w:pos="10080"/>
         </w:tabs>
@@ -2630,7 +3022,6 @@
           <w:lang w:val="en-US"/>
         </w:rPr>
       </w:pPr>
-      <w:proofErr w:type="spellStart"/>
       <w:r>
         <w:rPr>
           <w:rFonts w:ascii="Times New Roman" w:eastAsia="Times New Roman" w:hAnsi="Times New Roman" w:cs="Times New Roman"/>
@@ -2638,17 +3029,7 @@
           <w:color w:val="4E4C5B"/>
           <w:lang w:val="en-US"/>
         </w:rPr>
-        <w:t>Brantner</w:t>
-      </w:r>
-      <w:proofErr w:type="spellEnd"/>
-      <w:r>
-        <w:rPr>
-          <w:rFonts w:ascii="Times New Roman" w:eastAsia="Times New Roman" w:hAnsi="Times New Roman" w:cs="Times New Roman"/>
-          <w:b/>
-          <w:color w:val="4E4C5B"/>
-          <w:lang w:val="en-US"/>
-        </w:rPr>
-        <w:t xml:space="preserve"> Digital Solutions GmbH </w:t>
+        <w:t xml:space="preserve">Brantner Digital Solutions GmbH </w:t>
       </w:r>
       <w:r>
         <w:rPr>
@@ -2852,18 +3233,6 @@
     <w:p>
       <w:pPr>
         <w:tabs>
-          <w:tab w:val="right" w:pos="9360"/>
-        </w:tabs>
-        <w:ind w:left="720"/>
-        <w:contextualSpacing w:val="0"/>
-        <w:rPr>
-          <w:rFonts w:ascii="Times New Roman" w:eastAsia="Times New Roman" w:hAnsi="Times New Roman" w:cs="Times New Roman"/>
-        </w:rPr>
-      </w:pPr>
-    </w:p>
-    <w:p>
-      <w:pPr>
-        <w:tabs>
           <w:tab w:val="left" w:pos="7938"/>
           <w:tab w:val="right" w:pos="10080"/>
         </w:tabs>
@@ -3059,7 +3428,6 @@
           <w:rFonts w:ascii="Times New Roman" w:eastAsia="Times New Roman" w:hAnsi="Times New Roman" w:cs="Times New Roman"/>
           <w:lang w:val="en-US"/>
         </w:rPr>
-        <w:lastRenderedPageBreak/>
         <w:t>Employee training on fundamental concepts of Large Language Models</w:t>
       </w:r>
     </w:p>
@@ -3635,16 +4003,7 @@
         </w:rPr>
         <w:t xml:space="preserve"> - </w:t>
       </w:r>
-      <w:r>
-        <w:rPr>
-          <w:rFonts w:ascii="Times New Roman" w:eastAsia="Times New Roman" w:hAnsi="Times New Roman" w:cs="Times New Roman"/>
-          <w:b/>
-          <w:iCs/>
-          <w:color w:val="F0610D"/>
-          <w:lang w:val="en-US"/>
-        </w:rPr>
-        <w:t>Research Assistant</w:t>
-      </w:r>
+      <w:proofErr w:type="spellStart"/>
       <w:r>
         <w:rPr>
           <w:rFonts w:ascii="Times New Roman" w:eastAsia="Times New Roman" w:hAnsi="Times New Roman" w:cs="Times New Roman"/>
@@ -3653,6 +4012,39 @@
           <w:color w:val="F0610D"/>
           <w:lang w:val="es-ES"/>
         </w:rPr>
+        <w:t>Research</w:t>
+      </w:r>
+      <w:proofErr w:type="spellEnd"/>
+      <w:r>
+        <w:rPr>
+          <w:rFonts w:ascii="Times New Roman" w:eastAsia="Times New Roman" w:hAnsi="Times New Roman" w:cs="Times New Roman"/>
+          <w:b/>
+          <w:iCs/>
+          <w:color w:val="F0610D"/>
+          <w:lang w:val="es-ES"/>
+        </w:rPr>
+        <w:t xml:space="preserve"> </w:t>
+      </w:r>
+      <w:proofErr w:type="spellStart"/>
+      <w:r>
+        <w:rPr>
+          <w:rFonts w:ascii="Times New Roman" w:eastAsia="Times New Roman" w:hAnsi="Times New Roman" w:cs="Times New Roman"/>
+          <w:b/>
+          <w:iCs/>
+          <w:color w:val="F0610D"/>
+          <w:lang w:val="es-ES"/>
+        </w:rPr>
+        <w:t>Assistant</w:t>
+      </w:r>
+      <w:proofErr w:type="spellEnd"/>
+      <w:r>
+        <w:rPr>
+          <w:rFonts w:ascii="Times New Roman" w:eastAsia="Times New Roman" w:hAnsi="Times New Roman" w:cs="Times New Roman"/>
+          <w:b/>
+          <w:iCs/>
+          <w:color w:val="F0610D"/>
+          <w:lang w:val="es-ES"/>
+        </w:rPr>
         <w:tab/>
       </w:r>
       <w:r>
@@ -3948,26 +4340,7 @@
           <w:rFonts w:ascii="Times New Roman" w:eastAsia="Times New Roman" w:hAnsi="Times New Roman" w:cs="Times New Roman"/>
           <w:lang w:val="en-US"/>
         </w:rPr>
-        <w:t xml:space="preserve"> for wireless underground sensor networks. </w:t>
-      </w:r>
-    </w:p>
-    <w:p>
-      <w:pPr>
-        <w:tabs>
-          <w:tab w:val="right" w:pos="9360"/>
-        </w:tabs>
-        <w:contextualSpacing w:val="0"/>
-        <w:rPr>
-          <w:rFonts w:ascii="Times New Roman" w:eastAsia="Times New Roman" w:hAnsi="Times New Roman" w:cs="Times New Roman"/>
-        </w:rPr>
-      </w:pPr>
-      <w:r>
-        <w:rPr>
-          <w:noProof/>
-        </w:rPr>
-        <w:pict w14:anchorId="41CF9059">
-          <v:rect id="_x0000_i1025" alt="" style="width:425.2pt;height:.05pt;mso-width-percent:0;mso-height-percent:0;mso-width-percent:0;mso-height-percent:0" o:hralign="center" o:hrstd="t" o:hr="t" fillcolor="#a0a0a0" stroked="f"/>
-        </w:pict>
+        <w:t xml:space="preserve"> for wireless underground sensor networks.</w:t>
       </w:r>
     </w:p>
     <w:p>
@@ -3990,6 +4363,7 @@
           <w:sz w:val="28"/>
           <w:szCs w:val="28"/>
         </w:rPr>
+        <w:lastRenderedPageBreak/>
         <w:t>Certifications</w:t>
       </w:r>
     </w:p>
@@ -4004,7 +4378,10 @@
         </w:tabs>
         <w:contextualSpacing w:val="0"/>
         <w:rPr>
-          <w:rFonts w:ascii="Times New Roman" w:eastAsia="Times New Roman" w:hAnsi="Times New Roman" w:cs="Times New Roman"/>
+          <w:rStyle w:val="Hipervnculo"/>
+          <w:rFonts w:ascii="Times New Roman" w:eastAsia="Times New Roman" w:hAnsi="Times New Roman" w:cs="Times New Roman"/>
+          <w:color w:val="auto"/>
+          <w:u w:val="none"/>
           <w:lang w:val="en-US"/>
         </w:rPr>
       </w:pPr>
@@ -4020,7 +4397,7 @@
         </w:rPr>
         <w:t xml:space="preserve">: </w:t>
       </w:r>
-      <w:hyperlink r:id="rId10" w:history="1">
+      <w:hyperlink r:id="rId8" w:history="1">
         <w:r>
           <w:rPr>
             <w:rStyle w:val="Hipervnculo"/>
@@ -4035,6 +4412,19 @@
         <w:tabs>
           <w:tab w:val="right" w:pos="9360"/>
         </w:tabs>
+        <w:ind w:left="720"/>
+        <w:contextualSpacing w:val="0"/>
+        <w:rPr>
+          <w:rFonts w:ascii="Times New Roman" w:eastAsia="Times New Roman" w:hAnsi="Times New Roman" w:cs="Times New Roman"/>
+          <w:lang w:val="en-US"/>
+        </w:rPr>
+      </w:pPr>
+    </w:p>
+    <w:p>
+      <w:pPr>
+        <w:tabs>
+          <w:tab w:val="right" w:pos="9360"/>
+        </w:tabs>
         <w:contextualSpacing w:val="0"/>
         <w:rPr>
           <w:rFonts w:ascii="Times New Roman" w:eastAsia="Times New Roman" w:hAnsi="Times New Roman" w:cs="Times New Roman"/>
@@ -4139,7 +4529,7 @@
           <w:rFonts w:ascii="Times New Roman" w:eastAsia="Times New Roman" w:hAnsi="Times New Roman" w:cs="Times New Roman"/>
           <w:lang w:val="en-US"/>
         </w:rPr>
-        <w:t xml:space="preserve">, </w:t>
+        <w:t xml:space="preserve">, Valenti, O., </w:t>
       </w:r>
       <w:proofErr w:type="spellStart"/>
       <w:r>
@@ -4147,7 +4537,7 @@
           <w:rFonts w:ascii="Times New Roman" w:eastAsia="Times New Roman" w:hAnsi="Times New Roman" w:cs="Times New Roman"/>
           <w:lang w:val="en-US"/>
         </w:rPr>
-        <w:t>Valenti</w:t>
+        <w:t>Kraitsy</w:t>
       </w:r>
       <w:proofErr w:type="spellEnd"/>
       <w:r>
@@ -4155,39 +4545,7 @@
           <w:rFonts w:ascii="Times New Roman" w:eastAsia="Times New Roman" w:hAnsi="Times New Roman" w:cs="Times New Roman"/>
           <w:lang w:val="en-US"/>
         </w:rPr>
-        <w:t xml:space="preserve">, O., </w:t>
-      </w:r>
-      <w:proofErr w:type="spellStart"/>
-      <w:r>
-        <w:rPr>
-          <w:rFonts w:ascii="Times New Roman" w:eastAsia="Times New Roman" w:hAnsi="Times New Roman" w:cs="Times New Roman"/>
-          <w:lang w:val="en-US"/>
-        </w:rPr>
-        <w:t>Kraitsy</w:t>
-      </w:r>
-      <w:proofErr w:type="spellEnd"/>
-      <w:r>
-        <w:rPr>
-          <w:rFonts w:ascii="Times New Roman" w:eastAsia="Times New Roman" w:hAnsi="Times New Roman" w:cs="Times New Roman"/>
-          <w:lang w:val="en-US"/>
-        </w:rPr>
-        <w:t xml:space="preserve">, K., </w:t>
-      </w:r>
-      <w:proofErr w:type="spellStart"/>
-      <w:r>
-        <w:rPr>
-          <w:rFonts w:ascii="Times New Roman" w:eastAsia="Times New Roman" w:hAnsi="Times New Roman" w:cs="Times New Roman"/>
-          <w:lang w:val="en-US"/>
-        </w:rPr>
-        <w:t>Kaczanowska</w:t>
-      </w:r>
-      <w:proofErr w:type="spellEnd"/>
-      <w:r>
-        <w:rPr>
-          <w:rFonts w:ascii="Times New Roman" w:eastAsia="Times New Roman" w:hAnsi="Times New Roman" w:cs="Times New Roman"/>
-          <w:lang w:val="en-US"/>
-        </w:rPr>
-        <w:t xml:space="preserve">, J., </w:t>
+        <w:t xml:space="preserve">, K., Kaczanowska, J., </w:t>
       </w:r>
       <w:r>
         <w:rPr>
@@ -4353,7 +4711,7 @@
           <w:rFonts w:ascii="Times New Roman" w:eastAsia="Times New Roman" w:hAnsi="Times New Roman" w:cs="Times New Roman"/>
           <w:lang w:val="en-US"/>
         </w:rPr>
-        <w:t xml:space="preserve"> , Mrs. Joanna </w:t>
+        <w:t xml:space="preserve"> , Mrs. Joanna Kaczanowska , Dr. </w:t>
       </w:r>
       <w:proofErr w:type="spellStart"/>
       <w:r>
@@ -4361,7 +4719,7 @@
           <w:rFonts w:ascii="Times New Roman" w:eastAsia="Times New Roman" w:hAnsi="Times New Roman" w:cs="Times New Roman"/>
           <w:lang w:val="en-US"/>
         </w:rPr>
-        <w:t>Kaczanowska</w:t>
+        <w:t>Pinelopi</w:t>
       </w:r>
       <w:proofErr w:type="spellEnd"/>
       <w:r>
@@ -4369,7 +4727,7 @@
           <w:rFonts w:ascii="Times New Roman" w:eastAsia="Times New Roman" w:hAnsi="Times New Roman" w:cs="Times New Roman"/>
           <w:lang w:val="en-US"/>
         </w:rPr>
-        <w:t xml:space="preserve"> , Dr. </w:t>
+        <w:t xml:space="preserve"> </w:t>
       </w:r>
       <w:proofErr w:type="spellStart"/>
       <w:r>
@@ -4377,7 +4735,7 @@
           <w:rFonts w:ascii="Times New Roman" w:eastAsia="Times New Roman" w:hAnsi="Times New Roman" w:cs="Times New Roman"/>
           <w:lang w:val="en-US"/>
         </w:rPr>
-        <w:t>Pinelopi</w:t>
+        <w:t>Pliota</w:t>
       </w:r>
       <w:proofErr w:type="spellEnd"/>
       <w:r>
@@ -4385,7 +4743,7 @@
           <w:rFonts w:ascii="Times New Roman" w:eastAsia="Times New Roman" w:hAnsi="Times New Roman" w:cs="Times New Roman"/>
           <w:lang w:val="en-US"/>
         </w:rPr>
-        <w:t xml:space="preserve"> </w:t>
+        <w:t xml:space="preserve"> , Mr. Dominic Kargl, Ms. Barbara Werner , Dr. Nadia Kaouane , Ms. Sandra </w:t>
       </w:r>
       <w:proofErr w:type="spellStart"/>
       <w:r>
@@ -4393,7 +4751,7 @@
           <w:rFonts w:ascii="Times New Roman" w:eastAsia="Times New Roman" w:hAnsi="Times New Roman" w:cs="Times New Roman"/>
           <w:lang w:val="en-US"/>
         </w:rPr>
-        <w:t>Pliota</w:t>
+        <w:t>Strobelt</w:t>
       </w:r>
       <w:proofErr w:type="spellEnd"/>
       <w:r>
@@ -4401,71 +4759,7 @@
           <w:rFonts w:ascii="Times New Roman" w:eastAsia="Times New Roman" w:hAnsi="Times New Roman" w:cs="Times New Roman"/>
           <w:lang w:val="en-US"/>
         </w:rPr>
-        <w:t xml:space="preserve"> , Mr. Dominic </w:t>
-      </w:r>
-      <w:proofErr w:type="spellStart"/>
-      <w:r>
-        <w:rPr>
-          <w:rFonts w:ascii="Times New Roman" w:eastAsia="Times New Roman" w:hAnsi="Times New Roman" w:cs="Times New Roman"/>
-          <w:lang w:val="en-US"/>
-        </w:rPr>
-        <w:t>Kargl</w:t>
-      </w:r>
-      <w:proofErr w:type="spellEnd"/>
-      <w:r>
-        <w:rPr>
-          <w:rFonts w:ascii="Times New Roman" w:eastAsia="Times New Roman" w:hAnsi="Times New Roman" w:cs="Times New Roman"/>
-          <w:lang w:val="en-US"/>
-        </w:rPr>
-        <w:t xml:space="preserve">, Ms. Barbara Werner , Dr. Nadia </w:t>
-      </w:r>
-      <w:proofErr w:type="spellStart"/>
-      <w:r>
-        <w:rPr>
-          <w:rFonts w:ascii="Times New Roman" w:eastAsia="Times New Roman" w:hAnsi="Times New Roman" w:cs="Times New Roman"/>
-          <w:lang w:val="en-US"/>
-        </w:rPr>
-        <w:t>Kaouane</w:t>
-      </w:r>
-      <w:proofErr w:type="spellEnd"/>
-      <w:r>
-        <w:rPr>
-          <w:rFonts w:ascii="Times New Roman" w:eastAsia="Times New Roman" w:hAnsi="Times New Roman" w:cs="Times New Roman"/>
-          <w:lang w:val="en-US"/>
-        </w:rPr>
-        <w:t xml:space="preserve"> , Ms. Sandra </w:t>
-      </w:r>
-      <w:proofErr w:type="spellStart"/>
-      <w:r>
-        <w:rPr>
-          <w:rFonts w:ascii="Times New Roman" w:eastAsia="Times New Roman" w:hAnsi="Times New Roman" w:cs="Times New Roman"/>
-          <w:lang w:val="en-US"/>
-        </w:rPr>
-        <w:t>Strobelt</w:t>
-      </w:r>
-      <w:proofErr w:type="spellEnd"/>
-      <w:r>
-        <w:rPr>
-          <w:rFonts w:ascii="Times New Roman" w:eastAsia="Times New Roman" w:hAnsi="Times New Roman" w:cs="Times New Roman"/>
-          <w:lang w:val="en-US"/>
-        </w:rPr>
-        <w:t xml:space="preserve"> , Dr. Silke </w:t>
-      </w:r>
-      <w:proofErr w:type="spellStart"/>
-      <w:r>
-        <w:rPr>
-          <w:rFonts w:ascii="Times New Roman" w:eastAsia="Times New Roman" w:hAnsi="Times New Roman" w:cs="Times New Roman"/>
-          <w:lang w:val="en-US"/>
-        </w:rPr>
-        <w:t>Kreitz</w:t>
-      </w:r>
-      <w:proofErr w:type="spellEnd"/>
-      <w:r>
-        <w:rPr>
-          <w:rFonts w:ascii="Times New Roman" w:eastAsia="Times New Roman" w:hAnsi="Times New Roman" w:cs="Times New Roman"/>
-          <w:lang w:val="en-US"/>
-        </w:rPr>
-        <w:t xml:space="preserve"> , Prof. Andreas Hess and </w:t>
+        <w:t xml:space="preserve"> , Dr. Silke Kreitz , Prof. Andreas Hess and </w:t>
       </w:r>
       <w:proofErr w:type="spellStart"/>
       <w:r>
@@ -4501,6 +4795,19 @@
         </w:rPr>
         <w:t xml:space="preserve">. </w:t>
       </w:r>
+    </w:p>
+    <w:p>
+      <w:pPr>
+        <w:tabs>
+          <w:tab w:val="right" w:pos="9360"/>
+        </w:tabs>
+        <w:ind w:left="720"/>
+        <w:contextualSpacing w:val="0"/>
+        <w:rPr>
+          <w:rFonts w:ascii="Times New Roman" w:eastAsia="Times New Roman" w:hAnsi="Times New Roman" w:cs="Times New Roman"/>
+          <w:lang w:val="en-US"/>
+        </w:rPr>
+      </w:pPr>
     </w:p>
     <w:p>
       <w:pPr>
@@ -4541,45 +4848,27 @@
           <w:lang w:val="es-ES"/>
         </w:rPr>
       </w:pPr>
-      <w:proofErr w:type="gramStart"/>
       <w:r>
         <w:rPr>
           <w:rFonts w:ascii="Times New Roman" w:eastAsia="Times New Roman" w:hAnsi="Times New Roman" w:cs="Times New Roman"/>
           <w:lang w:val="es-ES"/>
         </w:rPr>
-        <w:t>Master</w:t>
-      </w:r>
-      <w:proofErr w:type="gramEnd"/>
+        <w:t xml:space="preserve">Master in Artificial </w:t>
+      </w:r>
+      <w:r>
+        <w:rPr>
+          <w:rFonts w:ascii="Times New Roman" w:eastAsia="Times New Roman" w:hAnsi="Times New Roman" w:cs="Times New Roman"/>
+          <w:lang w:val="en-US"/>
+        </w:rPr>
+        <w:t>Intelligence</w:t>
+      </w:r>
       <w:r>
         <w:rPr>
           <w:rFonts w:ascii="Times New Roman" w:eastAsia="Times New Roman" w:hAnsi="Times New Roman" w:cs="Times New Roman"/>
           <w:lang w:val="es-ES"/>
         </w:rPr>
-        <w:t xml:space="preserve"> in Artificial </w:t>
-      </w:r>
-      <w:r>
-        <w:rPr>
-          <w:rFonts w:ascii="Times New Roman" w:eastAsia="Times New Roman" w:hAnsi="Times New Roman" w:cs="Times New Roman"/>
-          <w:lang w:val="en-US"/>
-        </w:rPr>
-        <w:t>Intelligence</w:t>
-      </w:r>
-      <w:r>
-        <w:rPr>
-          <w:rFonts w:ascii="Times New Roman" w:eastAsia="Times New Roman" w:hAnsi="Times New Roman" w:cs="Times New Roman"/>
-          <w:lang w:val="es-ES"/>
-        </w:rPr>
-        <w:t xml:space="preserve">, 2018-2019, Universidad International de La Rioja, </w:t>
-      </w:r>
-      <w:proofErr w:type="spellStart"/>
-      <w:r>
-        <w:rPr>
-          <w:rFonts w:ascii="Times New Roman" w:eastAsia="Times New Roman" w:hAnsi="Times New Roman" w:cs="Times New Roman"/>
-          <w:lang w:val="es-ES"/>
-        </w:rPr>
-        <w:t>Spain</w:t>
-      </w:r>
-      <w:proofErr w:type="spellEnd"/>
+        <w:t>, 2018-2019, Universidad International de La Rioja, Spain</w:t>
+      </w:r>
     </w:p>
     <w:p>
       <w:pPr>
@@ -4658,7 +4947,7 @@
       </w:r>
     </w:p>
     <w:sectPr>
-      <w:footerReference w:type="default" r:id="rId11"/>
+      <w:footerReference w:type="default" r:id="rId9"/>
       <w:pgSz w:w="12240" w:h="15840"/>
       <w:pgMar w:top="1080" w:right="1080" w:bottom="1080" w:left="1080" w:header="0" w:footer="720" w:gutter="0"/>
       <w:pgNumType w:start="1"/>
@@ -4890,6 +5179,155 @@
     </w:lvl>
   </w:abstractNum>
   <w:abstractNum w:abstractNumId="1" w15:restartNumberingAfterBreak="0">
+    <w:nsid w:val="267C14CC"/>
+    <w:multiLevelType w:val="multilevel"/>
+    <w:tmpl w:val="0F9876E2"/>
+    <w:lvl w:ilvl="0">
+      <w:start w:val="1"/>
+      <w:numFmt w:val="bullet"/>
+      <w:lvlText w:val=""/>
+      <w:lvlJc w:val="left"/>
+      <w:pPr>
+        <w:tabs>
+          <w:tab w:val="num" w:pos="720"/>
+        </w:tabs>
+        <w:ind w:left="720" w:hanging="360"/>
+      </w:pPr>
+      <w:rPr>
+        <w:rFonts w:ascii="Symbol" w:hAnsi="Symbol" w:hint="default"/>
+        <w:sz w:val="20"/>
+      </w:rPr>
+    </w:lvl>
+    <w:lvl w:ilvl="1" w:tentative="1">
+      <w:start w:val="1"/>
+      <w:numFmt w:val="bullet"/>
+      <w:lvlText w:val="o"/>
+      <w:lvlJc w:val="left"/>
+      <w:pPr>
+        <w:tabs>
+          <w:tab w:val="num" w:pos="1440"/>
+        </w:tabs>
+        <w:ind w:left="1440" w:hanging="360"/>
+      </w:pPr>
+      <w:rPr>
+        <w:rFonts w:ascii="Courier New" w:hAnsi="Courier New" w:hint="default"/>
+        <w:sz w:val="20"/>
+      </w:rPr>
+    </w:lvl>
+    <w:lvl w:ilvl="2" w:tentative="1">
+      <w:start w:val="1"/>
+      <w:numFmt w:val="bullet"/>
+      <w:lvlText w:val=""/>
+      <w:lvlJc w:val="left"/>
+      <w:pPr>
+        <w:tabs>
+          <w:tab w:val="num" w:pos="2160"/>
+        </w:tabs>
+        <w:ind w:left="2160" w:hanging="360"/>
+      </w:pPr>
+      <w:rPr>
+        <w:rFonts w:ascii="Wingdings" w:hAnsi="Wingdings" w:hint="default"/>
+        <w:sz w:val="20"/>
+      </w:rPr>
+    </w:lvl>
+    <w:lvl w:ilvl="3" w:tentative="1">
+      <w:start w:val="1"/>
+      <w:numFmt w:val="bullet"/>
+      <w:lvlText w:val=""/>
+      <w:lvlJc w:val="left"/>
+      <w:pPr>
+        <w:tabs>
+          <w:tab w:val="num" w:pos="2880"/>
+        </w:tabs>
+        <w:ind w:left="2880" w:hanging="360"/>
+      </w:pPr>
+      <w:rPr>
+        <w:rFonts w:ascii="Wingdings" w:hAnsi="Wingdings" w:hint="default"/>
+        <w:sz w:val="20"/>
+      </w:rPr>
+    </w:lvl>
+    <w:lvl w:ilvl="4" w:tentative="1">
+      <w:start w:val="1"/>
+      <w:numFmt w:val="bullet"/>
+      <w:lvlText w:val=""/>
+      <w:lvlJc w:val="left"/>
+      <w:pPr>
+        <w:tabs>
+          <w:tab w:val="num" w:pos="3600"/>
+        </w:tabs>
+        <w:ind w:left="3600" w:hanging="360"/>
+      </w:pPr>
+      <w:rPr>
+        <w:rFonts w:ascii="Wingdings" w:hAnsi="Wingdings" w:hint="default"/>
+        <w:sz w:val="20"/>
+      </w:rPr>
+    </w:lvl>
+    <w:lvl w:ilvl="5" w:tentative="1">
+      <w:start w:val="1"/>
+      <w:numFmt w:val="bullet"/>
+      <w:lvlText w:val=""/>
+      <w:lvlJc w:val="left"/>
+      <w:pPr>
+        <w:tabs>
+          <w:tab w:val="num" w:pos="4320"/>
+        </w:tabs>
+        <w:ind w:left="4320" w:hanging="360"/>
+      </w:pPr>
+      <w:rPr>
+        <w:rFonts w:ascii="Wingdings" w:hAnsi="Wingdings" w:hint="default"/>
+        <w:sz w:val="20"/>
+      </w:rPr>
+    </w:lvl>
+    <w:lvl w:ilvl="6" w:tentative="1">
+      <w:start w:val="1"/>
+      <w:numFmt w:val="bullet"/>
+      <w:lvlText w:val=""/>
+      <w:lvlJc w:val="left"/>
+      <w:pPr>
+        <w:tabs>
+          <w:tab w:val="num" w:pos="5040"/>
+        </w:tabs>
+        <w:ind w:left="5040" w:hanging="360"/>
+      </w:pPr>
+      <w:rPr>
+        <w:rFonts w:ascii="Wingdings" w:hAnsi="Wingdings" w:hint="default"/>
+        <w:sz w:val="20"/>
+      </w:rPr>
+    </w:lvl>
+    <w:lvl w:ilvl="7" w:tentative="1">
+      <w:start w:val="1"/>
+      <w:numFmt w:val="bullet"/>
+      <w:lvlText w:val=""/>
+      <w:lvlJc w:val="left"/>
+      <w:pPr>
+        <w:tabs>
+          <w:tab w:val="num" w:pos="5760"/>
+        </w:tabs>
+        <w:ind w:left="5760" w:hanging="360"/>
+      </w:pPr>
+      <w:rPr>
+        <w:rFonts w:ascii="Wingdings" w:hAnsi="Wingdings" w:hint="default"/>
+        <w:sz w:val="20"/>
+      </w:rPr>
+    </w:lvl>
+    <w:lvl w:ilvl="8" w:tentative="1">
+      <w:start w:val="1"/>
+      <w:numFmt w:val="bullet"/>
+      <w:lvlText w:val=""/>
+      <w:lvlJc w:val="left"/>
+      <w:pPr>
+        <w:tabs>
+          <w:tab w:val="num" w:pos="6480"/>
+        </w:tabs>
+        <w:ind w:left="6480" w:hanging="360"/>
+      </w:pPr>
+      <w:rPr>
+        <w:rFonts w:ascii="Wingdings" w:hAnsi="Wingdings" w:hint="default"/>
+        <w:sz w:val="20"/>
+      </w:rPr>
+    </w:lvl>
+  </w:abstractNum>
+  <w:abstractNum w:abstractNumId="2" w15:restartNumberingAfterBreak="0">
     <w:nsid w:val="32E123C0"/>
     <w:multiLevelType w:val="multilevel"/>
     <w:tmpl w:val="6818C7E4"/>
@@ -5002,7 +5440,156 @@
       </w:rPr>
     </w:lvl>
   </w:abstractNum>
-  <w:abstractNum w:abstractNumId="2" w15:restartNumberingAfterBreak="0">
+  <w:abstractNum w:abstractNumId="3" w15:restartNumberingAfterBreak="0">
+    <w:nsid w:val="4FE96AF2"/>
+    <w:multiLevelType w:val="multilevel"/>
+    <w:tmpl w:val="127A1976"/>
+    <w:lvl w:ilvl="0">
+      <w:start w:val="1"/>
+      <w:numFmt w:val="bullet"/>
+      <w:lvlText w:val=""/>
+      <w:lvlJc w:val="left"/>
+      <w:pPr>
+        <w:tabs>
+          <w:tab w:val="num" w:pos="720"/>
+        </w:tabs>
+        <w:ind w:left="720" w:hanging="360"/>
+      </w:pPr>
+      <w:rPr>
+        <w:rFonts w:ascii="Symbol" w:hAnsi="Symbol" w:hint="default"/>
+        <w:sz w:val="20"/>
+      </w:rPr>
+    </w:lvl>
+    <w:lvl w:ilvl="1" w:tentative="1">
+      <w:start w:val="1"/>
+      <w:numFmt w:val="bullet"/>
+      <w:lvlText w:val="o"/>
+      <w:lvlJc w:val="left"/>
+      <w:pPr>
+        <w:tabs>
+          <w:tab w:val="num" w:pos="1440"/>
+        </w:tabs>
+        <w:ind w:left="1440" w:hanging="360"/>
+      </w:pPr>
+      <w:rPr>
+        <w:rFonts w:ascii="Courier New" w:hAnsi="Courier New" w:hint="default"/>
+        <w:sz w:val="20"/>
+      </w:rPr>
+    </w:lvl>
+    <w:lvl w:ilvl="2" w:tentative="1">
+      <w:start w:val="1"/>
+      <w:numFmt w:val="bullet"/>
+      <w:lvlText w:val=""/>
+      <w:lvlJc w:val="left"/>
+      <w:pPr>
+        <w:tabs>
+          <w:tab w:val="num" w:pos="2160"/>
+        </w:tabs>
+        <w:ind w:left="2160" w:hanging="360"/>
+      </w:pPr>
+      <w:rPr>
+        <w:rFonts w:ascii="Wingdings" w:hAnsi="Wingdings" w:hint="default"/>
+        <w:sz w:val="20"/>
+      </w:rPr>
+    </w:lvl>
+    <w:lvl w:ilvl="3" w:tentative="1">
+      <w:start w:val="1"/>
+      <w:numFmt w:val="bullet"/>
+      <w:lvlText w:val=""/>
+      <w:lvlJc w:val="left"/>
+      <w:pPr>
+        <w:tabs>
+          <w:tab w:val="num" w:pos="2880"/>
+        </w:tabs>
+        <w:ind w:left="2880" w:hanging="360"/>
+      </w:pPr>
+      <w:rPr>
+        <w:rFonts w:ascii="Wingdings" w:hAnsi="Wingdings" w:hint="default"/>
+        <w:sz w:val="20"/>
+      </w:rPr>
+    </w:lvl>
+    <w:lvl w:ilvl="4" w:tentative="1">
+      <w:start w:val="1"/>
+      <w:numFmt w:val="bullet"/>
+      <w:lvlText w:val=""/>
+      <w:lvlJc w:val="left"/>
+      <w:pPr>
+        <w:tabs>
+          <w:tab w:val="num" w:pos="3600"/>
+        </w:tabs>
+        <w:ind w:left="3600" w:hanging="360"/>
+      </w:pPr>
+      <w:rPr>
+        <w:rFonts w:ascii="Wingdings" w:hAnsi="Wingdings" w:hint="default"/>
+        <w:sz w:val="20"/>
+      </w:rPr>
+    </w:lvl>
+    <w:lvl w:ilvl="5" w:tentative="1">
+      <w:start w:val="1"/>
+      <w:numFmt w:val="bullet"/>
+      <w:lvlText w:val=""/>
+      <w:lvlJc w:val="left"/>
+      <w:pPr>
+        <w:tabs>
+          <w:tab w:val="num" w:pos="4320"/>
+        </w:tabs>
+        <w:ind w:left="4320" w:hanging="360"/>
+      </w:pPr>
+      <w:rPr>
+        <w:rFonts w:ascii="Wingdings" w:hAnsi="Wingdings" w:hint="default"/>
+        <w:sz w:val="20"/>
+      </w:rPr>
+    </w:lvl>
+    <w:lvl w:ilvl="6" w:tentative="1">
+      <w:start w:val="1"/>
+      <w:numFmt w:val="bullet"/>
+      <w:lvlText w:val=""/>
+      <w:lvlJc w:val="left"/>
+      <w:pPr>
+        <w:tabs>
+          <w:tab w:val="num" w:pos="5040"/>
+        </w:tabs>
+        <w:ind w:left="5040" w:hanging="360"/>
+      </w:pPr>
+      <w:rPr>
+        <w:rFonts w:ascii="Wingdings" w:hAnsi="Wingdings" w:hint="default"/>
+        <w:sz w:val="20"/>
+      </w:rPr>
+    </w:lvl>
+    <w:lvl w:ilvl="7" w:tentative="1">
+      <w:start w:val="1"/>
+      <w:numFmt w:val="bullet"/>
+      <w:lvlText w:val=""/>
+      <w:lvlJc w:val="left"/>
+      <w:pPr>
+        <w:tabs>
+          <w:tab w:val="num" w:pos="5760"/>
+        </w:tabs>
+        <w:ind w:left="5760" w:hanging="360"/>
+      </w:pPr>
+      <w:rPr>
+        <w:rFonts w:ascii="Wingdings" w:hAnsi="Wingdings" w:hint="default"/>
+        <w:sz w:val="20"/>
+      </w:rPr>
+    </w:lvl>
+    <w:lvl w:ilvl="8" w:tentative="1">
+      <w:start w:val="1"/>
+      <w:numFmt w:val="bullet"/>
+      <w:lvlText w:val=""/>
+      <w:lvlJc w:val="left"/>
+      <w:pPr>
+        <w:tabs>
+          <w:tab w:val="num" w:pos="6480"/>
+        </w:tabs>
+        <w:ind w:left="6480" w:hanging="360"/>
+      </w:pPr>
+      <w:rPr>
+        <w:rFonts w:ascii="Wingdings" w:hAnsi="Wingdings" w:hint="default"/>
+        <w:sz w:val="20"/>
+      </w:rPr>
+    </w:lvl>
+  </w:abstractNum>
+  <w:abstractNum w:abstractNumId="4" w15:restartNumberingAfterBreak="0">
     <w:nsid w:val="64AF4C44"/>
     <w:multiLevelType w:val="multilevel"/>
     <w:tmpl w:val="1958A8C2"/>
@@ -5115,7 +5702,7 @@
       </w:rPr>
     </w:lvl>
   </w:abstractNum>
-  <w:abstractNum w:abstractNumId="3" w15:restartNumberingAfterBreak="0">
+  <w:abstractNum w:abstractNumId="5" w15:restartNumberingAfterBreak="0">
     <w:nsid w:val="6B806EB9"/>
     <w:multiLevelType w:val="multilevel"/>
     <w:tmpl w:val="FA1A5120"/>
@@ -5228,7 +5815,7 @@
       </w:rPr>
     </w:lvl>
   </w:abstractNum>
-  <w:abstractNum w:abstractNumId="4" w15:restartNumberingAfterBreak="0">
+  <w:abstractNum w:abstractNumId="6" w15:restartNumberingAfterBreak="0">
     <w:nsid w:val="78D7320F"/>
     <w:multiLevelType w:val="hybridMultilevel"/>
     <w:tmpl w:val="5F84BAAE"/>
@@ -5341,7 +5928,7 @@
       </w:rPr>
     </w:lvl>
   </w:abstractNum>
-  <w:abstractNum w:abstractNumId="5" w15:restartNumberingAfterBreak="0">
+  <w:abstractNum w:abstractNumId="7" w15:restartNumberingAfterBreak="0">
     <w:nsid w:val="7CB0493A"/>
     <w:multiLevelType w:val="multilevel"/>
     <w:tmpl w:val="E8B273B6"/>
@@ -5454,7 +6041,7 @@
       </w:rPr>
     </w:lvl>
   </w:abstractNum>
-  <w:abstractNum w:abstractNumId="6" w15:restartNumberingAfterBreak="0">
+  <w:abstractNum w:abstractNumId="8" w15:restartNumberingAfterBreak="0">
     <w:nsid w:val="7F047E2A"/>
     <w:multiLevelType w:val="multilevel"/>
     <w:tmpl w:val="DE0C0D02"/>
@@ -5568,25 +6155,31 @@
     </w:lvl>
   </w:abstractNum>
   <w:num w:numId="1">
-    <w:abstractNumId w:val="3"/>
+    <w:abstractNumId w:val="5"/>
   </w:num>
   <w:num w:numId="2">
-    <w:abstractNumId w:val="5"/>
+    <w:abstractNumId w:val="7"/>
   </w:num>
   <w:num w:numId="3">
-    <w:abstractNumId w:val="1"/>
+    <w:abstractNumId w:val="2"/>
   </w:num>
   <w:num w:numId="4">
-    <w:abstractNumId w:val="2"/>
+    <w:abstractNumId w:val="4"/>
   </w:num>
   <w:num w:numId="5">
-    <w:abstractNumId w:val="6"/>
+    <w:abstractNumId w:val="8"/>
   </w:num>
   <w:num w:numId="6">
-    <w:abstractNumId w:val="4"/>
+    <w:abstractNumId w:val="6"/>
   </w:num>
   <w:num w:numId="7">
     <w:abstractNumId w:val="0"/>
+  </w:num>
+  <w:num w:numId="8">
+    <w:abstractNumId w:val="1"/>
+  </w:num>
+  <w:num w:numId="9">
+    <w:abstractNumId w:val="3"/>
   </w:num>
 </w:numbering>
 </file>
@@ -5990,7 +6583,7 @@
   <w:style w:type="paragraph" w:default="1" w:styleId="Normal">
     <w:name w:val="Normal"/>
     <w:qFormat/>
-    <w:rsid w:val="007B1AE1"/>
+    <w:rsid w:val="00EF0F0E"/>
   </w:style>
   <w:style w:type="paragraph" w:styleId="Ttulo1">
     <w:name w:val="heading 1"/>
@@ -6014,7 +6607,6 @@
     <w:basedOn w:val="Normal"/>
     <w:next w:val="Normal"/>
     <w:uiPriority w:val="9"/>
-    <w:semiHidden/>
     <w:unhideWhenUsed/>
     <w:qFormat/>
     <w:pPr>
@@ -6033,7 +6625,6 @@
     <w:basedOn w:val="Normal"/>
     <w:next w:val="Normal"/>
     <w:uiPriority w:val="9"/>
-    <w:semiHidden/>
     <w:unhideWhenUsed/>
     <w:qFormat/>
     <w:pPr>
@@ -6053,7 +6644,6 @@
     <w:basedOn w:val="Normal"/>
     <w:next w:val="Normal"/>
     <w:uiPriority w:val="9"/>
-    <w:semiHidden/>
     <w:unhideWhenUsed/>
     <w:qFormat/>
     <w:pPr>
@@ -6263,6 +6853,26 @@
     <w:rPr>
       <w:color w:val="800080" w:themeColor="followedHyperlink"/>
       <w:u w:val="single"/>
+    </w:rPr>
+  </w:style>
+  <w:style w:type="character" w:customStyle="1" w:styleId="reactmarkdownparsertextcontainerrodgy">
+    <w:name w:val="reactmarkdownparser_textcontainer__rodgy"/>
+    <w:basedOn w:val="Fuentedeprrafopredeter"/>
+    <w:rsid w:val="00750283"/>
+  </w:style>
+  <w:style w:type="paragraph" w:customStyle="1" w:styleId="reactmarkdownparserlistitemplpu7">
+    <w:name w:val="reactmarkdownparser_listitem__plpu7"/>
+    <w:basedOn w:val="Normal"/>
+    <w:rsid w:val="00750283"/>
+    <w:pPr>
+      <w:spacing w:before="100" w:beforeAutospacing="1" w:after="100" w:afterAutospacing="1" w:line="240" w:lineRule="auto"/>
+      <w:contextualSpacing w:val="0"/>
+    </w:pPr>
+    <w:rPr>
+      <w:rFonts w:ascii="Times New Roman" w:eastAsia="Times New Roman" w:hAnsi="Times New Roman" w:cs="Times New Roman"/>
+      <w:sz w:val="24"/>
+      <w:szCs w:val="24"/>
+      <w:lang/>
     </w:rPr>
   </w:style>
 </w:styles>

--- a/2024/Manuel_Pasieka.docx
+++ b/2024/Manuel_Pasieka.docx
@@ -1,6 +1,6 @@
 
 <file path=word/document.xml><?xml version="1.0" encoding="utf-8"?>
-<w:document xmlns:wpc="http://schemas.microsoft.com/office/word/2010/wordprocessingCanvas" xmlns:cx="http://schemas.microsoft.com/office/drawing/2014/chartex" xmlns:cx1="http://schemas.microsoft.com/office/drawing/2015/9/8/chartex" xmlns:cx2="http://schemas.microsoft.com/office/drawing/2015/10/21/chartex" xmlns:cx3="http://schemas.microsoft.com/office/drawing/2016/5/9/chartex" xmlns:cx4="http://schemas.microsoft.com/office/drawing/2016/5/10/chartex" xmlns:cx5="http://schemas.microsoft.com/office/drawing/2016/5/11/chartex" xmlns:cx6="http://schemas.microsoft.com/office/drawing/2016/5/12/chartex" xmlns:cx7="http://schemas.microsoft.com/office/drawing/2016/5/13/chartex" xmlns:cx8="http://schemas.microsoft.com/office/drawing/2016/5/14/chartex" xmlns:mc="http://schemas.openxmlformats.org/markup-compatibility/2006" xmlns:aink="http://schemas.microsoft.com/office/drawing/2016/ink" xmlns:am3d="http://schemas.microsoft.com/office/drawing/2017/model3d" xmlns:o="urn:schemas-microsoft-com:office:office" xmlns:r="http://schemas.openxmlformats.org/officeDocument/2006/relationships" xmlns:m="http://schemas.openxmlformats.org/officeDocument/2006/math" xmlns:v="urn:schemas-microsoft-com:vml" xmlns:wp14="http://schemas.microsoft.com/office/word/2010/wordprocessingDrawing" xmlns:wp="http://schemas.openxmlformats.org/drawingml/2006/wordprocessingDrawing" xmlns:w10="urn:schemas-microsoft-com:office:word" xmlns:w="http://schemas.openxmlformats.org/wordprocessingml/2006/main" xmlns:w14="http://schemas.microsoft.com/office/word/2010/wordml" xmlns:w15="http://schemas.microsoft.com/office/word/2012/wordml" xmlns:w16cex="http://schemas.microsoft.com/office/word/2018/wordml/cex" xmlns:w16cid="http://schemas.microsoft.com/office/word/2016/wordml/cid" xmlns:w16="http://schemas.microsoft.com/office/word/2018/wordml" xmlns:w16sdtdh="http://schemas.microsoft.com/office/word/2020/wordml/sdtdatahash" xmlns:w16se="http://schemas.microsoft.com/office/word/2015/wordml/symex" xmlns:wpg="http://schemas.microsoft.com/office/word/2010/wordprocessingGroup" xmlns:wpi="http://schemas.microsoft.com/office/word/2010/wordprocessingInk" xmlns:wne="http://schemas.microsoft.com/office/word/2006/wordml" xmlns:wps="http://schemas.microsoft.com/office/word/2010/wordprocessingShape" mc:Ignorable="w14 w15 w16se w16cid w16 w16cex w16sdtdh wp14">
+<w:document xmlns:wpc="http://schemas.microsoft.com/office/word/2010/wordprocessingCanvas" xmlns:cx="http://schemas.microsoft.com/office/drawing/2014/chartex" xmlns:cx1="http://schemas.microsoft.com/office/drawing/2015/9/8/chartex" xmlns:cx2="http://schemas.microsoft.com/office/drawing/2015/10/21/chartex" xmlns:cx3="http://schemas.microsoft.com/office/drawing/2016/5/9/chartex" xmlns:cx4="http://schemas.microsoft.com/office/drawing/2016/5/10/chartex" xmlns:cx5="http://schemas.microsoft.com/office/drawing/2016/5/11/chartex" xmlns:cx6="http://schemas.microsoft.com/office/drawing/2016/5/12/chartex" xmlns:cx7="http://schemas.microsoft.com/office/drawing/2016/5/13/chartex" xmlns:cx8="http://schemas.microsoft.com/office/drawing/2016/5/14/chartex" xmlns:mc="http://schemas.openxmlformats.org/markup-compatibility/2006" xmlns:aink="http://schemas.microsoft.com/office/drawing/2016/ink" xmlns:am3d="http://schemas.microsoft.com/office/drawing/2017/model3d" xmlns:o="urn:schemas-microsoft-com:office:office" xmlns:oel="http://schemas.microsoft.com/office/2019/extlst" xmlns:r="http://schemas.openxmlformats.org/officeDocument/2006/relationships" xmlns:m="http://schemas.openxmlformats.org/officeDocument/2006/math" xmlns:v="urn:schemas-microsoft-com:vml" xmlns:wp14="http://schemas.microsoft.com/office/word/2010/wordprocessingDrawing" xmlns:wp="http://schemas.openxmlformats.org/drawingml/2006/wordprocessingDrawing" xmlns:w10="urn:schemas-microsoft-com:office:word" xmlns:w="http://schemas.openxmlformats.org/wordprocessingml/2006/main" xmlns:w14="http://schemas.microsoft.com/office/word/2010/wordml" xmlns:w15="http://schemas.microsoft.com/office/word/2012/wordml" xmlns:w16cex="http://schemas.microsoft.com/office/word/2018/wordml/cex" xmlns:w16cid="http://schemas.microsoft.com/office/word/2016/wordml/cid" xmlns:w16="http://schemas.microsoft.com/office/word/2018/wordml" xmlns:w16du="http://schemas.microsoft.com/office/word/2023/wordml/word16du" xmlns:w16sdtdh="http://schemas.microsoft.com/office/word/2020/wordml/sdtdatahash" xmlns:w16se="http://schemas.microsoft.com/office/word/2015/wordml/symex" xmlns:wpg="http://schemas.microsoft.com/office/word/2010/wordprocessingGroup" xmlns:wpi="http://schemas.microsoft.com/office/word/2010/wordprocessingInk" xmlns:wne="http://schemas.microsoft.com/office/word/2006/wordml" xmlns:wps="http://schemas.microsoft.com/office/word/2010/wordprocessingShape" mc:Ignorable="w14 w15 w16se w16cid w16 w16cex w16sdtdh w16du wp14">
   <w:body>
     <w:p>
       <w:pPr>
@@ -56,21 +56,21 @@
           <w:rFonts w:ascii="Times New Roman" w:eastAsia="Times New Roman" w:hAnsi="Times New Roman" w:cs="Times New Roman"/>
           <w:color w:val="F0610D"/>
         </w:rPr>
-        <w:t xml:space="preserve"> builder, entrepreneur, and AI Consultant that </w:t>
+        <w:t xml:space="preserve"> builder, entrepreneur, and AI Consultant that make</w:t>
       </w:r>
       <w:r>
         <w:rPr>
           <w:rFonts w:ascii="Times New Roman" w:eastAsia="Times New Roman" w:hAnsi="Times New Roman" w:cs="Times New Roman"/>
           <w:color w:val="F0610D"/>
         </w:rPr>
-        <w:t xml:space="preserve">will </w:t>
+        <w:t>s</w:t>
       </w:r>
       <w:r>
         <w:rPr>
           <w:rFonts w:ascii="Times New Roman" w:eastAsia="Times New Roman" w:hAnsi="Times New Roman" w:cs="Times New Roman"/>
           <w:color w:val="F0610D"/>
         </w:rPr>
-        <w:t>help you to make AI work for you.</w:t>
+        <w:t xml:space="preserve"> AI work for you.</w:t>
       </w:r>
     </w:p>
     <w:p>
@@ -152,31 +152,16 @@
           <w:color w:val="4E4C5B"/>
         </w:rPr>
       </w:pPr>
-      <w:r>
-        <w:fldChar w:fldCharType="begin"/>
-      </w:r>
-      <w:r>
-        <w:instrText xml:space="preserve"> HYPERLINK "http://www.linkedin.com/in/manuelpasieka/" </w:instrText>
-      </w:r>
-      <w:r>
-        <w:fldChar w:fldCharType="separate"/>
-      </w:r>
-      <w:r>
-        <w:rPr>
-          <w:rStyle w:val="Hipervnculo"/>
-          <w:rFonts w:ascii="Times New Roman" w:eastAsia="Times New Roman" w:hAnsi="Times New Roman" w:cs="Times New Roman"/>
-          <w:color w:val="548DD4" w:themeColor="text2" w:themeTint="99"/>
-        </w:rPr>
-        <w:t>LinkedIn</w:t>
-      </w:r>
-      <w:r>
-        <w:rPr>
-          <w:rStyle w:val="Hipervnculo"/>
-          <w:rFonts w:ascii="Times New Roman" w:eastAsia="Times New Roman" w:hAnsi="Times New Roman" w:cs="Times New Roman"/>
-          <w:color w:val="548DD4" w:themeColor="text2" w:themeTint="99"/>
-        </w:rPr>
-        <w:fldChar w:fldCharType="end"/>
-      </w:r>
+      <w:hyperlink r:id="rId7" w:history="1">
+        <w:r>
+          <w:rPr>
+            <w:rStyle w:val="Hipervnculo"/>
+            <w:rFonts w:ascii="Times New Roman" w:eastAsia="Times New Roman" w:hAnsi="Times New Roman" w:cs="Times New Roman"/>
+            <w:color w:val="548DD4" w:themeColor="text2" w:themeTint="99"/>
+          </w:rPr>
+          <w:t>LinkedIn</w:t>
+        </w:r>
+      </w:hyperlink>
       <w:r>
         <w:rPr>
           <w:rFonts w:ascii="Times New Roman" w:eastAsia="Times New Roman" w:hAnsi="Times New Roman" w:cs="Times New Roman"/>
@@ -191,7 +176,7 @@
         </w:rPr>
         <w:t xml:space="preserve"> </w:t>
       </w:r>
-      <w:hyperlink r:id="rId7" w:history="1">
+      <w:hyperlink r:id="rId8" w:history="1">
         <w:r>
           <w:rPr>
             <w:rStyle w:val="Hipervnculo"/>
@@ -212,14 +197,6 @@
           <w:rFonts w:ascii="Times New Roman" w:eastAsia="Times New Roman" w:hAnsi="Times New Roman" w:cs="Times New Roman"/>
         </w:rPr>
       </w:pPr>
-      <w:r>
-        <w:rPr>
-          <w:noProof/>
-        </w:rPr>
-        <w:pict w14:anchorId="6B36D36B">
-          <v:rect id="_x0000_i1026" alt="" style="width:425.2pt;height:.05pt;mso-width-percent:0;mso-height-percent:0;mso-width-percent:0;mso-height-percent:0" o:hralign="center" o:hrstd="t" o:hr="t" fillcolor="#a0a0a0" stroked="f"/>
-        </w:pict>
-      </w:r>
     </w:p>
     <w:p>
       <w:pPr>
@@ -419,7 +396,19 @@
         <w:rPr>
           <w:rFonts w:ascii="Times New Roman" w:eastAsia="Times New Roman" w:hAnsi="Times New Roman" w:cs="Times New Roman"/>
         </w:rPr>
-        <w:t>, Vector Databases, Model training and fine-tuning</w:t>
+        <w:t xml:space="preserve">, Vector Databases, </w:t>
+      </w:r>
+      <w:r>
+        <w:rPr>
+          <w:rFonts w:ascii="Times New Roman" w:eastAsia="Times New Roman" w:hAnsi="Times New Roman" w:cs="Times New Roman"/>
+        </w:rPr>
+        <w:t xml:space="preserve">Language </w:t>
+      </w:r>
+      <w:r>
+        <w:rPr>
+          <w:rFonts w:ascii="Times New Roman" w:eastAsia="Times New Roman" w:hAnsi="Times New Roman" w:cs="Times New Roman"/>
+        </w:rPr>
+        <w:t>Model training and fine-tuning</w:t>
       </w:r>
     </w:p>
     <w:p>
@@ -721,40 +710,32 @@
         <w:rPr>
           <w:rFonts w:ascii="Times New Roman" w:eastAsia="Times New Roman" w:hAnsi="Times New Roman" w:cs="Times New Roman"/>
           <w:b/>
-          <w:sz w:val="24"/>
-          <w:szCs w:val="24"/>
-        </w:rPr>
-      </w:pPr>
-      <w:r>
-        <w:rPr>
-          <w:noProof/>
-        </w:rPr>
-        <w:pict w14:anchorId="202BD0D7">
-          <v:rect id="_x0000_i1025" alt="" style="width:425.2pt;height:.05pt;mso-width-percent:0;mso-height-percent:0;mso-width-percent:0;mso-height-percent:0" o:hralign="center" o:hrstd="t" o:hr="t" fillcolor="#a0a0a0" stroked="f"/>
-        </w:pict>
-      </w:r>
-    </w:p>
-    <w:p>
-      <w:pPr>
-        <w:tabs>
-          <w:tab w:val="right" w:pos="9360"/>
-        </w:tabs>
-        <w:contextualSpacing w:val="0"/>
-        <w:rPr>
-          <w:rFonts w:ascii="Times New Roman" w:eastAsia="Times New Roman" w:hAnsi="Times New Roman" w:cs="Times New Roman"/>
-          <w:b/>
           <w:sz w:val="28"/>
           <w:szCs w:val="28"/>
         </w:rPr>
       </w:pPr>
-      <w:r>
+    </w:p>
+    <w:p>
+      <w:pPr>
+        <w:tabs>
+          <w:tab w:val="right" w:pos="9360"/>
+        </w:tabs>
+        <w:contextualSpacing w:val="0"/>
         <w:rPr>
           <w:rFonts w:ascii="Times New Roman" w:eastAsia="Times New Roman" w:hAnsi="Times New Roman" w:cs="Times New Roman"/>
           <w:b/>
           <w:sz w:val="28"/>
           <w:szCs w:val="28"/>
         </w:rPr>
-        <w:t>Entrepreneurship</w:t>
+      </w:pPr>
+      <w:r>
+        <w:rPr>
+          <w:rFonts w:ascii="Times New Roman" w:eastAsia="Times New Roman" w:hAnsi="Times New Roman" w:cs="Times New Roman"/>
+          <w:b/>
+          <w:sz w:val="28"/>
+          <w:szCs w:val="28"/>
+        </w:rPr>
+        <w:t>Professional Experience</w:t>
       </w:r>
     </w:p>
     <w:p>
@@ -769,112 +750,8 @@
           <w:rFonts w:ascii="Times New Roman" w:eastAsia="Times New Roman" w:hAnsi="Times New Roman" w:cs="Times New Roman"/>
           <w:b/>
           <w:color w:val="4E4C5B"/>
-          <w:lang w:val="en-US"/>
-        </w:rPr>
-      </w:pPr>
-      <w:r>
-        <w:rPr>
-          <w:rFonts w:ascii="Times New Roman" w:eastAsia="Times New Roman" w:hAnsi="Times New Roman" w:cs="Times New Roman"/>
-          <w:b/>
-          <w:color w:val="4E4C5B"/>
-        </w:rPr>
-        <w:t>Pasieka AI Solutions GmbH</w:t>
-      </w:r>
-      <w:r>
-        <w:rPr>
-          <w:rFonts w:ascii="Times New Roman" w:eastAsia="Times New Roman" w:hAnsi="Times New Roman" w:cs="Times New Roman"/>
-          <w:b/>
-          <w:color w:val="4E4C5B"/>
-          <w:lang w:val="en-US"/>
-        </w:rPr>
-        <w:t xml:space="preserve"> </w:t>
-      </w:r>
-      <w:r>
-        <w:rPr>
-          <w:rFonts w:ascii="Times New Roman" w:eastAsia="Times New Roman" w:hAnsi="Times New Roman" w:cs="Times New Roman"/>
-          <w:b/>
-          <w:lang w:val="en-US"/>
-        </w:rPr>
-        <w:t>–</w:t>
-      </w:r>
-      <w:r>
-        <w:rPr>
-          <w:rFonts w:ascii="Times New Roman" w:eastAsia="Times New Roman" w:hAnsi="Times New Roman" w:cs="Times New Roman"/>
-          <w:b/>
-          <w:lang w:val="en-US"/>
-        </w:rPr>
-        <w:t xml:space="preserve"> </w:t>
-      </w:r>
-      <w:r>
-        <w:rPr>
-          <w:rFonts w:ascii="Times New Roman" w:eastAsia="Times New Roman" w:hAnsi="Times New Roman" w:cs="Times New Roman"/>
-          <w:b/>
-          <w:iCs/>
-          <w:color w:val="F0610D"/>
-          <w:lang w:val="en-US"/>
-        </w:rPr>
-        <w:t>CEO</w:t>
-      </w:r>
-      <w:r>
-        <w:rPr>
-          <w:rFonts w:ascii="Times New Roman" w:eastAsia="Times New Roman" w:hAnsi="Times New Roman" w:cs="Times New Roman"/>
-          <w:b/>
-          <w:iCs/>
-          <w:color w:val="F0610D"/>
-          <w:lang w:val="en-US"/>
-        </w:rPr>
-        <w:tab/>
-      </w:r>
-      <w:r>
-        <w:rPr>
-          <w:rFonts w:ascii="Times New Roman" w:eastAsia="Times New Roman" w:hAnsi="Times New Roman" w:cs="Times New Roman"/>
-          <w:b/>
-          <w:iCs/>
-          <w:color w:val="F0610D"/>
-          <w:lang w:val="en-US"/>
-        </w:rPr>
-        <w:tab/>
-      </w:r>
-      <w:r>
-        <w:rPr>
-          <w:rFonts w:ascii="Times New Roman" w:eastAsia="Times New Roman" w:hAnsi="Times New Roman" w:cs="Times New Roman"/>
-          <w:b/>
-          <w:lang w:val="en-US"/>
-        </w:rPr>
-        <w:t>0</w:t>
-      </w:r>
-      <w:r>
-        <w:rPr>
-          <w:rFonts w:ascii="Times New Roman" w:eastAsia="Times New Roman" w:hAnsi="Times New Roman" w:cs="Times New Roman"/>
-          <w:b/>
-          <w:lang w:val="en-US"/>
-        </w:rPr>
-        <w:t>4</w:t>
-      </w:r>
-      <w:r>
-        <w:rPr>
-          <w:rFonts w:ascii="Times New Roman" w:eastAsia="Times New Roman" w:hAnsi="Times New Roman" w:cs="Times New Roman"/>
-          <w:b/>
-          <w:lang w:val="en-US"/>
-        </w:rPr>
-        <w:t>/202</w:t>
-      </w:r>
-      <w:r>
-        <w:rPr>
-          <w:rFonts w:ascii="Times New Roman" w:eastAsia="Times New Roman" w:hAnsi="Times New Roman" w:cs="Times New Roman"/>
-          <w:b/>
-          <w:lang w:val="en-US"/>
-        </w:rPr>
-        <w:t>4 - present</w:t>
-      </w:r>
-      <w:r>
-        <w:rPr>
-          <w:rFonts w:ascii="Times New Roman" w:eastAsia="Times New Roman" w:hAnsi="Times New Roman" w:cs="Times New Roman"/>
-          <w:b/>
-          <w:lang w:val="en-US"/>
-        </w:rPr>
-        <w:t xml:space="preserve"> </w:t>
-      </w:r>
+        </w:rPr>
+      </w:pPr>
     </w:p>
     <w:p>
       <w:pPr>
@@ -886,15 +763,121 @@
         <w:contextualSpacing w:val="0"/>
         <w:rPr>
           <w:rFonts w:ascii="Times New Roman" w:eastAsia="Times New Roman" w:hAnsi="Times New Roman" w:cs="Times New Roman"/>
-          <w:lang w:val="en-US"/>
-        </w:rPr>
-      </w:pPr>
-      <w:r>
-        <w:rPr>
-          <w:rFonts w:ascii="Times New Roman" w:eastAsia="Times New Roman" w:hAnsi="Times New Roman" w:cs="Times New Roman"/>
-          <w:lang w:val="en-US"/>
-        </w:rPr>
-        <w:t>Pasieka AI Solutions GmbH provides AI consultancy and tailored AI software solutions. We help companies to identify how to leverage AI for their business and how to make AI work for them.</w:t>
+          <w:b/>
+        </w:rPr>
+      </w:pPr>
+      <w:r>
+        <w:rPr>
+          <w:rFonts w:ascii="Times New Roman" w:eastAsia="Times New Roman" w:hAnsi="Times New Roman" w:cs="Times New Roman"/>
+          <w:b/>
+          <w:color w:val="4E4C5B"/>
+        </w:rPr>
+        <w:t xml:space="preserve">Kapsch </w:t>
+      </w:r>
+      <w:proofErr w:type="spellStart"/>
+      <w:r>
+        <w:rPr>
+          <w:rFonts w:ascii="Times New Roman" w:eastAsia="Times New Roman" w:hAnsi="Times New Roman" w:cs="Times New Roman"/>
+          <w:b/>
+          <w:color w:val="4E4C5B"/>
+        </w:rPr>
+        <w:t>TrafficCom</w:t>
+      </w:r>
+      <w:proofErr w:type="spellEnd"/>
+      <w:r>
+        <w:rPr>
+          <w:rFonts w:ascii="Times New Roman" w:eastAsia="Times New Roman" w:hAnsi="Times New Roman" w:cs="Times New Roman"/>
+          <w:b/>
+          <w:color w:val="4E4C5B"/>
+        </w:rPr>
+        <w:t xml:space="preserve"> AG</w:t>
+      </w:r>
+      <w:r>
+        <w:rPr>
+          <w:rFonts w:ascii="Times New Roman" w:eastAsia="Times New Roman" w:hAnsi="Times New Roman" w:cs="Times New Roman"/>
+          <w:b/>
+          <w:color w:val="4E4C5B"/>
+        </w:rPr>
+        <w:t xml:space="preserve"> </w:t>
+      </w:r>
+      <w:r>
+        <w:rPr>
+          <w:rFonts w:ascii="Times New Roman" w:eastAsia="Times New Roman" w:hAnsi="Times New Roman" w:cs="Times New Roman"/>
+          <w:b/>
+        </w:rPr>
+        <w:t xml:space="preserve">– </w:t>
+      </w:r>
+      <w:r>
+        <w:rPr>
+          <w:rFonts w:ascii="Times New Roman" w:eastAsia="Times New Roman" w:hAnsi="Times New Roman" w:cs="Times New Roman"/>
+          <w:b/>
+          <w:iCs/>
+          <w:color w:val="E36C0A" w:themeColor="accent6" w:themeShade="BF"/>
+        </w:rPr>
+        <w:t>AI Consultant</w:t>
+      </w:r>
+      <w:r>
+        <w:rPr>
+          <w:rFonts w:ascii="Times New Roman" w:eastAsia="Times New Roman" w:hAnsi="Times New Roman" w:cs="Times New Roman"/>
+          <w:b/>
+          <w:iCs/>
+          <w:color w:val="E36C0A" w:themeColor="accent6" w:themeShade="BF"/>
+        </w:rPr>
+        <w:tab/>
+      </w:r>
+      <w:r>
+        <w:rPr>
+          <w:rFonts w:ascii="Times New Roman" w:eastAsia="Times New Roman" w:hAnsi="Times New Roman" w:cs="Times New Roman"/>
+          <w:b/>
+          <w:iCs/>
+          <w:color w:val="E36C0A" w:themeColor="accent6" w:themeShade="BF"/>
+        </w:rPr>
+        <w:tab/>
+      </w:r>
+      <w:r>
+        <w:rPr>
+          <w:rFonts w:ascii="Times New Roman" w:eastAsia="Times New Roman" w:hAnsi="Times New Roman" w:cs="Times New Roman"/>
+          <w:b/>
+        </w:rPr>
+        <w:t>05/2024 – present</w:t>
+      </w:r>
+      <w:r>
+        <w:rPr>
+          <w:rFonts w:ascii="Times New Roman" w:eastAsia="Times New Roman" w:hAnsi="Times New Roman" w:cs="Times New Roman"/>
+          <w:b/>
+        </w:rPr>
+        <w:tab/>
+        <w:t xml:space="preserve"> </w:t>
+      </w:r>
+    </w:p>
+    <w:p>
+      <w:pPr>
+        <w:tabs>
+          <w:tab w:val="right" w:pos="9360"/>
+        </w:tabs>
+        <w:rPr>
+          <w:rFonts w:ascii="Times New Roman" w:eastAsia="Times New Roman" w:hAnsi="Times New Roman" w:cs="Times New Roman"/>
+        </w:rPr>
+      </w:pPr>
+      <w:r>
+        <w:rPr>
+          <w:rFonts w:ascii="Times New Roman" w:eastAsia="Times New Roman" w:hAnsi="Times New Roman" w:cs="Times New Roman"/>
+        </w:rPr>
+        <w:t xml:space="preserve">As an AI Consultant at Kapsch </w:t>
+      </w:r>
+      <w:proofErr w:type="spellStart"/>
+      <w:r>
+        <w:rPr>
+          <w:rFonts w:ascii="Times New Roman" w:eastAsia="Times New Roman" w:hAnsi="Times New Roman" w:cs="Times New Roman"/>
+        </w:rPr>
+        <w:t>TrafficCom</w:t>
+      </w:r>
+      <w:proofErr w:type="spellEnd"/>
+      <w:r>
+        <w:rPr>
+          <w:rFonts w:ascii="Times New Roman" w:eastAsia="Times New Roman" w:hAnsi="Times New Roman" w:cs="Times New Roman"/>
+        </w:rPr>
+        <w:t xml:space="preserve"> AG, I am responsible for identifying business processes that can benefit from cutting-edge AI technologies like LLMs (Language Model Models) to enhance capabilities and reduce costs. My role involves: </w:t>
       </w:r>
     </w:p>
     <w:p>
@@ -905,22 +888,17 @@
           <w:numId w:val="3"/>
         </w:numPr>
         <w:tabs>
-          <w:tab w:val="left" w:pos="7938"/>
-          <w:tab w:val="right" w:pos="10080"/>
-        </w:tabs>
-        <w:spacing w:line="252" w:lineRule="auto"/>
-        <w:contextualSpacing w:val="0"/>
-        <w:rPr>
-          <w:rFonts w:ascii="Times New Roman" w:eastAsia="Times New Roman" w:hAnsi="Times New Roman" w:cs="Times New Roman"/>
-          <w:lang w:val="en-US"/>
-        </w:rPr>
-      </w:pPr>
-      <w:r>
-        <w:rPr>
-          <w:rFonts w:ascii="Times New Roman" w:eastAsia="Times New Roman" w:hAnsi="Times New Roman" w:cs="Times New Roman"/>
-          <w:lang w:val="en-US"/>
-        </w:rPr>
-        <w:t>Strategic AI consultancy</w:t>
+          <w:tab w:val="right" w:pos="9360"/>
+        </w:tabs>
+        <w:rPr>
+          <w:rFonts w:ascii="Times New Roman" w:eastAsia="Times New Roman" w:hAnsi="Times New Roman" w:cs="Times New Roman"/>
+        </w:rPr>
+      </w:pPr>
+      <w:r>
+        <w:rPr>
+          <w:rFonts w:ascii="Times New Roman" w:eastAsia="Times New Roman" w:hAnsi="Times New Roman" w:cs="Times New Roman"/>
+        </w:rPr>
+        <w:t>Analyzing the potential of LLMs in existing business processes.</w:t>
       </w:r>
     </w:p>
     <w:p>
@@ -931,36 +909,17 @@
           <w:numId w:val="3"/>
         </w:numPr>
         <w:tabs>
-          <w:tab w:val="left" w:pos="7938"/>
-          <w:tab w:val="right" w:pos="10080"/>
-        </w:tabs>
-        <w:spacing w:line="252" w:lineRule="auto"/>
-        <w:contextualSpacing w:val="0"/>
-        <w:rPr>
-          <w:rFonts w:ascii="Times New Roman" w:eastAsia="Times New Roman" w:hAnsi="Times New Roman" w:cs="Times New Roman"/>
-          <w:lang w:val="en-US"/>
-        </w:rPr>
-      </w:pPr>
-      <w:r>
-        <w:rPr>
-          <w:rFonts w:ascii="Times New Roman" w:eastAsia="Times New Roman" w:hAnsi="Times New Roman" w:cs="Times New Roman"/>
-          <w:lang w:val="en-US"/>
-        </w:rPr>
-        <w:t xml:space="preserve">Method development and </w:t>
-      </w:r>
-      <w:r>
-        <w:rPr>
-          <w:rFonts w:ascii="Times New Roman" w:eastAsia="Times New Roman" w:hAnsi="Times New Roman" w:cs="Times New Roman"/>
-          <w:lang w:val="en-US"/>
-        </w:rPr>
-        <w:t xml:space="preserve">technology </w:t>
-      </w:r>
-      <w:r>
-        <w:rPr>
-          <w:rFonts w:ascii="Times New Roman" w:eastAsia="Times New Roman" w:hAnsi="Times New Roman" w:cs="Times New Roman"/>
-          <w:lang w:val="en-US"/>
-        </w:rPr>
-        <w:t>selection</w:t>
+          <w:tab w:val="right" w:pos="9360"/>
+        </w:tabs>
+        <w:rPr>
+          <w:rFonts w:ascii="Times New Roman" w:eastAsia="Times New Roman" w:hAnsi="Times New Roman" w:cs="Times New Roman"/>
+        </w:rPr>
+      </w:pPr>
+      <w:r>
+        <w:rPr>
+          <w:rFonts w:ascii="Times New Roman" w:eastAsia="Times New Roman" w:hAnsi="Times New Roman" w:cs="Times New Roman"/>
+        </w:rPr>
+        <w:t>Evaluating and estimating the technical feasibility and effort required to implement prototypes.</w:t>
       </w:r>
     </w:p>
     <w:p>
@@ -971,6 +930,32 @@
           <w:numId w:val="3"/>
         </w:numPr>
         <w:tabs>
+          <w:tab w:val="right" w:pos="9360"/>
+        </w:tabs>
+        <w:rPr>
+          <w:rFonts w:ascii="Times New Roman" w:eastAsia="Times New Roman" w:hAnsi="Times New Roman" w:cs="Times New Roman"/>
+        </w:rPr>
+      </w:pPr>
+      <w:r>
+        <w:rPr>
+          <w:rFonts w:ascii="Times New Roman" w:eastAsia="Times New Roman" w:hAnsi="Times New Roman" w:cs="Times New Roman"/>
+        </w:rPr>
+        <w:t>Identifying innovative use cases for LLMs to drive business growth and efficiency.</w:t>
+      </w:r>
+    </w:p>
+    <w:p>
+      <w:pPr>
+        <w:tabs>
+          <w:tab w:val="right" w:pos="9360"/>
+        </w:tabs>
+        <w:rPr>
+          <w:rFonts w:ascii="Times New Roman" w:eastAsia="Times New Roman" w:hAnsi="Times New Roman" w:cs="Times New Roman"/>
+        </w:rPr>
+      </w:pPr>
+    </w:p>
+    <w:p>
+      <w:pPr>
+        <w:tabs>
           <w:tab w:val="left" w:pos="7938"/>
           <w:tab w:val="right" w:pos="10080"/>
         </w:tabs>
@@ -978,62 +963,22 @@
         <w:contextualSpacing w:val="0"/>
         <w:rPr>
           <w:rFonts w:ascii="Times New Roman" w:eastAsia="Times New Roman" w:hAnsi="Times New Roman" w:cs="Times New Roman"/>
-          <w:lang w:val="en-US"/>
-        </w:rPr>
-      </w:pPr>
-      <w:r>
-        <w:rPr>
-          <w:rFonts w:ascii="Times New Roman" w:eastAsia="Times New Roman" w:hAnsi="Times New Roman" w:cs="Times New Roman"/>
-          <w:lang w:val="en-US"/>
-        </w:rPr>
-        <w:t>AI Product and Prototype development</w:t>
-      </w:r>
-    </w:p>
-    <w:p>
-      <w:pPr>
-        <w:tabs>
-          <w:tab w:val="left" w:pos="7938"/>
-          <w:tab w:val="right" w:pos="10080"/>
-        </w:tabs>
-        <w:spacing w:line="252" w:lineRule="auto"/>
-        <w:contextualSpacing w:val="0"/>
+          <w:b/>
+        </w:rPr>
+      </w:pPr>
+      <w:r>
         <w:rPr>
           <w:rFonts w:ascii="Times New Roman" w:eastAsia="Times New Roman" w:hAnsi="Times New Roman" w:cs="Times New Roman"/>
           <w:b/>
           <w:color w:val="4E4C5B"/>
-          <w:lang w:val="en-US"/>
-        </w:rPr>
-      </w:pPr>
-    </w:p>
-    <w:p>
-      <w:pPr>
-        <w:tabs>
-          <w:tab w:val="left" w:pos="7938"/>
-          <w:tab w:val="right" w:pos="10080"/>
-        </w:tabs>
-        <w:spacing w:line="252" w:lineRule="auto"/>
-        <w:contextualSpacing w:val="0"/>
+        </w:rPr>
+        <w:t>CANCOM Austria AG</w:t>
+      </w:r>
+      <w:r>
         <w:rPr>
           <w:rFonts w:ascii="Times New Roman" w:eastAsia="Times New Roman" w:hAnsi="Times New Roman" w:cs="Times New Roman"/>
           <w:b/>
           <w:color w:val="4E4C5B"/>
-          <w:lang w:val="en-US"/>
-        </w:rPr>
-      </w:pPr>
-      <w:r>
-        <w:rPr>
-          <w:rFonts w:ascii="Times New Roman" w:eastAsia="Times New Roman" w:hAnsi="Times New Roman" w:cs="Times New Roman"/>
-          <w:b/>
-          <w:color w:val="4E4C5B"/>
-        </w:rPr>
-        <w:t>Pallas</w:t>
-      </w:r>
-      <w:r>
-        <w:rPr>
-          <w:rFonts w:ascii="Times New Roman" w:eastAsia="Times New Roman" w:hAnsi="Times New Roman" w:cs="Times New Roman"/>
-          <w:b/>
-          <w:color w:val="4E4C5B"/>
-          <w:lang w:val="en-US"/>
         </w:rPr>
         <w:t xml:space="preserve"> </w:t>
       </w:r>
@@ -1041,193 +986,120 @@
         <w:rPr>
           <w:rFonts w:ascii="Times New Roman" w:eastAsia="Times New Roman" w:hAnsi="Times New Roman" w:cs="Times New Roman"/>
           <w:b/>
-          <w:lang w:val="en-US"/>
-        </w:rPr>
-        <w:t>–</w:t>
-      </w:r>
-      <w:r>
-        <w:rPr>
-          <w:rFonts w:ascii="Times New Roman" w:eastAsia="Times New Roman" w:hAnsi="Times New Roman" w:cs="Times New Roman"/>
-          <w:b/>
-          <w:lang w:val="en-US"/>
-        </w:rPr>
+        </w:rPr>
+        <w:t xml:space="preserve">– </w:t>
+      </w:r>
+      <w:r>
+        <w:rPr>
+          <w:rFonts w:ascii="Times New Roman" w:eastAsia="Times New Roman" w:hAnsi="Times New Roman" w:cs="Times New Roman"/>
+          <w:b/>
+          <w:iCs/>
+          <w:color w:val="E36C0A" w:themeColor="accent6" w:themeShade="BF"/>
+        </w:rPr>
+        <w:t>AI Solution Architect</w:t>
+      </w:r>
+      <w:r>
+        <w:rPr>
+          <w:rFonts w:ascii="Times New Roman" w:eastAsia="Times New Roman" w:hAnsi="Times New Roman" w:cs="Times New Roman"/>
+          <w:b/>
+          <w:iCs/>
+          <w:color w:val="E36C0A" w:themeColor="accent6" w:themeShade="BF"/>
+        </w:rPr>
+        <w:tab/>
+      </w:r>
+      <w:r>
+        <w:rPr>
+          <w:rFonts w:ascii="Times New Roman" w:eastAsia="Times New Roman" w:hAnsi="Times New Roman" w:cs="Times New Roman"/>
+          <w:b/>
+          <w:iCs/>
+          <w:color w:val="E36C0A" w:themeColor="accent6" w:themeShade="BF"/>
+        </w:rPr>
+        <w:tab/>
+      </w:r>
+      <w:r>
+        <w:rPr>
+          <w:rFonts w:ascii="Times New Roman" w:eastAsia="Times New Roman" w:hAnsi="Times New Roman" w:cs="Times New Roman"/>
+          <w:b/>
+        </w:rPr>
+        <w:t>05/2024 – present</w:t>
+      </w:r>
+      <w:r>
+        <w:rPr>
+          <w:rFonts w:ascii="Times New Roman" w:eastAsia="Times New Roman" w:hAnsi="Times New Roman" w:cs="Times New Roman"/>
+          <w:b/>
+        </w:rPr>
+        <w:tab/>
         <w:t xml:space="preserve"> </w:t>
       </w:r>
-      <w:r>
-        <w:rPr>
-          <w:rFonts w:ascii="Times New Roman" w:eastAsia="Times New Roman" w:hAnsi="Times New Roman" w:cs="Times New Roman"/>
-          <w:b/>
-          <w:iCs/>
-          <w:color w:val="F0610D"/>
-          <w:lang w:val="en-US"/>
-        </w:rPr>
-        <w:t>Founder</w:t>
-      </w:r>
-      <w:r>
-        <w:rPr>
-          <w:rFonts w:ascii="Times New Roman" w:eastAsia="Times New Roman" w:hAnsi="Times New Roman" w:cs="Times New Roman"/>
-          <w:b/>
-          <w:iCs/>
-          <w:color w:val="F0610D"/>
-          <w:lang w:val="en-US"/>
-        </w:rPr>
-        <w:tab/>
-      </w:r>
-      <w:r>
-        <w:rPr>
-          <w:rFonts w:ascii="Times New Roman" w:eastAsia="Times New Roman" w:hAnsi="Times New Roman" w:cs="Times New Roman"/>
-          <w:b/>
-          <w:iCs/>
-          <w:color w:val="F0610D"/>
-          <w:lang w:val="en-US"/>
-        </w:rPr>
-        <w:tab/>
-      </w:r>
-      <w:r>
-        <w:rPr>
-          <w:rFonts w:ascii="Times New Roman" w:eastAsia="Times New Roman" w:hAnsi="Times New Roman" w:cs="Times New Roman"/>
-          <w:b/>
-          <w:lang w:val="en-US"/>
-        </w:rPr>
-        <w:t>0</w:t>
-      </w:r>
-      <w:r>
-        <w:rPr>
-          <w:rFonts w:ascii="Times New Roman" w:eastAsia="Times New Roman" w:hAnsi="Times New Roman" w:cs="Times New Roman"/>
-          <w:b/>
-          <w:lang w:val="en-US"/>
-        </w:rPr>
-        <w:t>6</w:t>
-      </w:r>
-      <w:r>
-        <w:rPr>
-          <w:rFonts w:ascii="Times New Roman" w:eastAsia="Times New Roman" w:hAnsi="Times New Roman" w:cs="Times New Roman"/>
-          <w:b/>
-          <w:lang w:val="en-US"/>
-        </w:rPr>
-        <w:t>/202</w:t>
-      </w:r>
-      <w:r>
-        <w:rPr>
-          <w:rFonts w:ascii="Times New Roman" w:eastAsia="Times New Roman" w:hAnsi="Times New Roman" w:cs="Times New Roman"/>
-          <w:b/>
-          <w:lang w:val="en-US"/>
-        </w:rPr>
-        <w:t xml:space="preserve">3 </w:t>
-      </w:r>
-      <w:r>
-        <w:rPr>
-          <w:rFonts w:ascii="Times New Roman" w:eastAsia="Times New Roman" w:hAnsi="Times New Roman" w:cs="Times New Roman"/>
-          <w:b/>
-          <w:lang w:val="en-US"/>
-        </w:rPr>
-        <w:t>–</w:t>
-      </w:r>
-      <w:r>
-        <w:rPr>
-          <w:rFonts w:ascii="Times New Roman" w:eastAsia="Times New Roman" w:hAnsi="Times New Roman" w:cs="Times New Roman"/>
-          <w:b/>
-          <w:lang w:val="en-US"/>
-        </w:rPr>
-        <w:t xml:space="preserve"> </w:t>
-      </w:r>
-      <w:r>
-        <w:rPr>
-          <w:rFonts w:ascii="Times New Roman" w:eastAsia="Times New Roman" w:hAnsi="Times New Roman" w:cs="Times New Roman"/>
-          <w:b/>
-          <w:lang w:val="en-US"/>
-        </w:rPr>
-        <w:t>05/2024</w:t>
-      </w:r>
-      <w:r>
-        <w:rPr>
-          <w:rFonts w:ascii="Times New Roman" w:eastAsia="Times New Roman" w:hAnsi="Times New Roman" w:cs="Times New Roman"/>
-          <w:b/>
-          <w:lang w:val="en-US"/>
-        </w:rPr>
-        <w:t xml:space="preserve"> </w:t>
-      </w:r>
     </w:p>
     <w:p>
       <w:pPr>
         <w:tabs>
           <w:tab w:val="right" w:pos="9360"/>
         </w:tabs>
-        <w:contextualSpacing w:val="0"/>
-        <w:rPr>
-          <w:rFonts w:ascii="Times New Roman" w:eastAsia="Times New Roman" w:hAnsi="Times New Roman" w:cs="Times New Roman"/>
-          <w:lang w:val="en-US"/>
-        </w:rPr>
-      </w:pPr>
-      <w:r>
-        <w:rPr>
-          <w:rFonts w:ascii="Times New Roman" w:eastAsia="Times New Roman" w:hAnsi="Times New Roman" w:cs="Times New Roman"/>
-          <w:lang w:val="en-US"/>
-        </w:rPr>
-        <w:t>Pallas</w:t>
-      </w:r>
-      <w:r>
-        <w:rPr>
-          <w:rFonts w:ascii="Times New Roman" w:eastAsia="Times New Roman" w:hAnsi="Times New Roman" w:cs="Times New Roman"/>
-          <w:lang w:val="en-US"/>
-        </w:rPr>
-        <w:t xml:space="preserve"> is a Knowledge Management System that helps companies to make most of their documentation. Pallas is achieving this with a scalable </w:t>
-      </w:r>
-      <w:r>
-        <w:rPr>
-          <w:rFonts w:ascii="Times New Roman" w:eastAsia="Times New Roman" w:hAnsi="Times New Roman" w:cs="Times New Roman"/>
-          <w:lang w:val="en-US"/>
-        </w:rPr>
-        <w:t>Retriever Augmented Generation</w:t>
-      </w:r>
-      <w:r>
-        <w:rPr>
-          <w:rFonts w:ascii="Times New Roman" w:eastAsia="Times New Roman" w:hAnsi="Times New Roman" w:cs="Times New Roman"/>
-          <w:lang w:val="en-US"/>
-        </w:rPr>
-        <w:t xml:space="preserve"> (RAG)</w:t>
-      </w:r>
-      <w:r>
-        <w:rPr>
-          <w:rFonts w:ascii="Times New Roman" w:eastAsia="Times New Roman" w:hAnsi="Times New Roman" w:cs="Times New Roman"/>
-          <w:lang w:val="en-US"/>
-        </w:rPr>
-        <w:t xml:space="preserve"> system</w:t>
-      </w:r>
-      <w:r>
-        <w:rPr>
-          <w:rFonts w:ascii="Times New Roman" w:eastAsia="Times New Roman" w:hAnsi="Times New Roman" w:cs="Times New Roman"/>
-          <w:lang w:val="en-US"/>
-        </w:rPr>
-        <w:t xml:space="preserve"> that operates autonomous </w:t>
-      </w:r>
-      <w:r>
-        <w:rPr>
-          <w:rFonts w:ascii="Times New Roman" w:eastAsia="Times New Roman" w:hAnsi="Times New Roman" w:cs="Times New Roman"/>
-          <w:lang w:val="en-US"/>
-        </w:rPr>
-        <w:t>on-premises</w:t>
-      </w:r>
-      <w:r>
-        <w:rPr>
-          <w:rFonts w:ascii="Times New Roman" w:eastAsia="Times New Roman" w:hAnsi="Times New Roman" w:cs="Times New Roman"/>
-          <w:lang w:val="en-US"/>
-        </w:rPr>
-        <w:t xml:space="preserve"> or in a company’s virtual private cloud (VPC)</w:t>
-      </w:r>
-      <w:r>
-        <w:rPr>
-          <w:rFonts w:ascii="Times New Roman" w:eastAsia="Times New Roman" w:hAnsi="Times New Roman" w:cs="Times New Roman"/>
-          <w:lang w:val="en-US"/>
-        </w:rPr>
-        <w:t xml:space="preserve">. </w:t>
-      </w:r>
-      <w:r>
-        <w:rPr>
-          <w:rFonts w:ascii="Times New Roman" w:eastAsia="Times New Roman" w:hAnsi="Times New Roman" w:cs="Times New Roman"/>
-          <w:lang w:val="en-US"/>
-        </w:rPr>
-        <w:t>This provides companies with control and safety over their precious internal knowledge, while accelerating finding and using important information and documents within the company.</w:t>
+        <w:rPr>
+          <w:rFonts w:ascii="Times New Roman" w:eastAsia="Times New Roman" w:hAnsi="Times New Roman" w:cs="Times New Roman"/>
+        </w:rPr>
+      </w:pPr>
+      <w:r>
+        <w:rPr>
+          <w:rFonts w:ascii="Times New Roman" w:eastAsia="Times New Roman" w:hAnsi="Times New Roman" w:cs="Times New Roman"/>
+        </w:rPr>
+        <w:t>In my position as an AI Solution Architect at CANCOM Austria AG, I work with</w:t>
+      </w:r>
+      <w:r>
+        <w:rPr>
+          <w:rFonts w:ascii="Times New Roman" w:eastAsia="Times New Roman" w:hAnsi="Times New Roman" w:cs="Times New Roman"/>
+        </w:rPr>
+        <w:t>in</w:t>
+      </w:r>
+      <w:r>
+        <w:rPr>
+          <w:rFonts w:ascii="Times New Roman" w:eastAsia="Times New Roman" w:hAnsi="Times New Roman" w:cs="Times New Roman"/>
+        </w:rPr>
+        <w:t xml:space="preserve"> a development team to create a</w:t>
+      </w:r>
+      <w:r>
+        <w:rPr>
+          <w:rFonts w:ascii="Times New Roman" w:eastAsia="Times New Roman" w:hAnsi="Times New Roman" w:cs="Times New Roman"/>
+        </w:rPr>
+        <w:t>n AI agent</w:t>
+      </w:r>
+      <w:r>
+        <w:rPr>
+          <w:rFonts w:ascii="Times New Roman" w:eastAsia="Times New Roman" w:hAnsi="Times New Roman" w:cs="Times New Roman"/>
+        </w:rPr>
+        <w:t xml:space="preserve"> platform </w:t>
+      </w:r>
+      <w:r>
+        <w:rPr>
+          <w:rFonts w:ascii="Times New Roman" w:eastAsia="Times New Roman" w:hAnsi="Times New Roman" w:cs="Times New Roman"/>
+        </w:rPr>
+        <w:t>for</w:t>
+      </w:r>
+      <w:r>
+        <w:rPr>
+          <w:rFonts w:ascii="Times New Roman" w:eastAsia="Times New Roman" w:hAnsi="Times New Roman" w:cs="Times New Roman"/>
+        </w:rPr>
+        <w:t xml:space="preserve"> various internal and external</w:t>
+      </w:r>
+      <w:r>
+        <w:rPr>
+          <w:rFonts w:ascii="Times New Roman" w:eastAsia="Times New Roman" w:hAnsi="Times New Roman" w:cs="Times New Roman"/>
+        </w:rPr>
+        <w:t xml:space="preserve"> LLM powered knowledge management </w:t>
+      </w:r>
+      <w:r>
+        <w:rPr>
+          <w:rFonts w:ascii="Times New Roman" w:eastAsia="Times New Roman" w:hAnsi="Times New Roman" w:cs="Times New Roman"/>
+        </w:rPr>
+        <w:t>use-cases</w:t>
+      </w:r>
+      <w:r>
+        <w:rPr>
+          <w:rFonts w:ascii="Times New Roman" w:eastAsia="Times New Roman" w:hAnsi="Times New Roman" w:cs="Times New Roman"/>
+        </w:rPr>
+        <w:t xml:space="preserve">. My responsibilities include: </w:t>
       </w:r>
     </w:p>
     <w:p>
@@ -1240,39 +1112,39 @@
         <w:tabs>
           <w:tab w:val="right" w:pos="9360"/>
         </w:tabs>
-        <w:contextualSpacing w:val="0"/>
-        <w:rPr>
-          <w:rFonts w:ascii="Times New Roman" w:eastAsia="Times New Roman" w:hAnsi="Times New Roman" w:cs="Times New Roman"/>
-          <w:lang w:val="en-US"/>
-        </w:rPr>
-      </w:pPr>
-      <w:r>
-        <w:rPr>
-          <w:rFonts w:ascii="Times New Roman" w:eastAsia="Times New Roman" w:hAnsi="Times New Roman" w:cs="Times New Roman"/>
-          <w:lang w:val="en-US"/>
-        </w:rPr>
-        <w:t>Scalable</w:t>
-      </w:r>
-      <w:r>
-        <w:rPr>
-          <w:rFonts w:ascii="Times New Roman" w:eastAsia="Times New Roman" w:hAnsi="Times New Roman" w:cs="Times New Roman"/>
-          <w:lang w:val="en-US"/>
-        </w:rPr>
-        <w:t xml:space="preserve"> containerized</w:t>
-      </w:r>
-      <w:r>
-        <w:rPr>
-          <w:rFonts w:ascii="Times New Roman" w:eastAsia="Times New Roman" w:hAnsi="Times New Roman" w:cs="Times New Roman"/>
-          <w:lang w:val="en-US"/>
-        </w:rPr>
-        <w:t xml:space="preserve"> microservice</w:t>
-      </w:r>
-      <w:r>
-        <w:rPr>
-          <w:rFonts w:ascii="Times New Roman" w:eastAsia="Times New Roman" w:hAnsi="Times New Roman" w:cs="Times New Roman"/>
-          <w:lang w:val="en-US"/>
-        </w:rPr>
-        <w:t xml:space="preserve"> architecture</w:t>
+        <w:rPr>
+          <w:rFonts w:ascii="Times New Roman" w:eastAsia="Times New Roman" w:hAnsi="Times New Roman" w:cs="Times New Roman"/>
+        </w:rPr>
+      </w:pPr>
+      <w:r>
+        <w:rPr>
+          <w:rFonts w:ascii="Times New Roman" w:eastAsia="Times New Roman" w:hAnsi="Times New Roman" w:cs="Times New Roman"/>
+        </w:rPr>
+        <w:t xml:space="preserve">Designing and </w:t>
+      </w:r>
+      <w:r>
+        <w:rPr>
+          <w:rFonts w:ascii="Times New Roman" w:eastAsia="Times New Roman" w:hAnsi="Times New Roman" w:cs="Times New Roman"/>
+        </w:rPr>
+        <w:t>develop</w:t>
+      </w:r>
+      <w:r>
+        <w:rPr>
+          <w:rFonts w:ascii="Times New Roman" w:eastAsia="Times New Roman" w:hAnsi="Times New Roman" w:cs="Times New Roman"/>
+        </w:rPr>
+        <w:t xml:space="preserve"> </w:t>
+      </w:r>
+      <w:r>
+        <w:rPr>
+          <w:rFonts w:ascii="Times New Roman" w:eastAsia="Times New Roman" w:hAnsi="Times New Roman" w:cs="Times New Roman"/>
+        </w:rPr>
+        <w:t>an extendable python-based agent platform</w:t>
+      </w:r>
+      <w:r>
+        <w:rPr>
+          <w:rFonts w:ascii="Times New Roman" w:eastAsia="Times New Roman" w:hAnsi="Times New Roman" w:cs="Times New Roman"/>
+        </w:rPr>
+        <w:t>.</w:t>
       </w:r>
     </w:p>
     <w:p>
@@ -1285,34 +1157,27 @@
         <w:tabs>
           <w:tab w:val="right" w:pos="9360"/>
         </w:tabs>
-        <w:contextualSpacing w:val="0"/>
-        <w:rPr>
-          <w:rFonts w:ascii="Times New Roman" w:eastAsia="Times New Roman" w:hAnsi="Times New Roman" w:cs="Times New Roman"/>
-          <w:lang w:val="en-US"/>
-        </w:rPr>
-      </w:pPr>
-      <w:r>
-        <w:rPr>
-          <w:rFonts w:ascii="Times New Roman" w:eastAsia="Times New Roman" w:hAnsi="Times New Roman" w:cs="Times New Roman"/>
-          <w:lang w:val="en-US"/>
-        </w:rPr>
-        <w:t xml:space="preserve">Integration of multiple knowledge bases (Confluence, SharePoint, </w:t>
-      </w:r>
-      <w:proofErr w:type="spellStart"/>
-      <w:r>
-        <w:rPr>
-          <w:rFonts w:ascii="Times New Roman" w:eastAsia="Times New Roman" w:hAnsi="Times New Roman" w:cs="Times New Roman"/>
-          <w:lang w:val="en-US"/>
-        </w:rPr>
-        <w:t>FileServers</w:t>
-      </w:r>
-      <w:proofErr w:type="spellEnd"/>
-      <w:r>
-        <w:rPr>
-          <w:rFonts w:ascii="Times New Roman" w:eastAsia="Times New Roman" w:hAnsi="Times New Roman" w:cs="Times New Roman"/>
-          <w:lang w:val="en-US"/>
-        </w:rPr>
-        <w:t>, …)</w:t>
+        <w:rPr>
+          <w:rFonts w:ascii="Times New Roman" w:eastAsia="Times New Roman" w:hAnsi="Times New Roman" w:cs="Times New Roman"/>
+        </w:rPr>
+      </w:pPr>
+      <w:r>
+        <w:rPr>
+          <w:rFonts w:ascii="Times New Roman" w:eastAsia="Times New Roman" w:hAnsi="Times New Roman" w:cs="Times New Roman"/>
+        </w:rPr>
+        <w:t xml:space="preserve">Leveraging Azure AI Search for efficient information </w:t>
+      </w:r>
+      <w:r>
+        <w:rPr>
+          <w:rFonts w:ascii="Times New Roman" w:eastAsia="Times New Roman" w:hAnsi="Times New Roman" w:cs="Times New Roman"/>
+        </w:rPr>
+        <w:t xml:space="preserve">storage and </w:t>
+      </w:r>
+      <w:r>
+        <w:rPr>
+          <w:rFonts w:ascii="Times New Roman" w:eastAsia="Times New Roman" w:hAnsi="Times New Roman" w:cs="Times New Roman"/>
+        </w:rPr>
+        <w:t>retrieval.</w:t>
       </w:r>
     </w:p>
     <w:p>
@@ -1323,29 +1188,17 @@
           <w:numId w:val="3"/>
         </w:numPr>
         <w:tabs>
-          <w:tab w:val="left" w:pos="7938"/>
-          <w:tab w:val="right" w:pos="10080"/>
-        </w:tabs>
-        <w:spacing w:line="252" w:lineRule="auto"/>
-        <w:contextualSpacing w:val="0"/>
-        <w:rPr>
-          <w:rFonts w:ascii="Times New Roman" w:eastAsia="Times New Roman" w:hAnsi="Times New Roman" w:cs="Times New Roman"/>
-          <w:lang w:val="en-US"/>
-        </w:rPr>
-      </w:pPr>
-      <w:r>
-        <w:rPr>
-          <w:rFonts w:ascii="Times New Roman" w:eastAsia="Times New Roman" w:hAnsi="Times New Roman" w:cs="Times New Roman"/>
-          <w:lang w:val="en-US"/>
-        </w:rPr>
-        <w:t xml:space="preserve">Information Retrieval </w:t>
-      </w:r>
-      <w:r>
-        <w:rPr>
-          <w:rFonts w:ascii="Times New Roman" w:eastAsia="Times New Roman" w:hAnsi="Times New Roman" w:cs="Times New Roman"/>
-          <w:lang w:val="en-US"/>
-        </w:rPr>
-        <w:t>and Document and Query expansion</w:t>
+          <w:tab w:val="right" w:pos="9360"/>
+        </w:tabs>
+        <w:rPr>
+          <w:rFonts w:ascii="Times New Roman" w:eastAsia="Times New Roman" w:hAnsi="Times New Roman" w:cs="Times New Roman"/>
+        </w:rPr>
+      </w:pPr>
+      <w:r>
+        <w:rPr>
+          <w:rFonts w:ascii="Times New Roman" w:eastAsia="Times New Roman" w:hAnsi="Times New Roman" w:cs="Times New Roman"/>
+        </w:rPr>
+        <w:t>Use Azure OpenAI deployed models for inference at scale.</w:t>
       </w:r>
     </w:p>
     <w:p>
@@ -1356,6 +1209,44 @@
           <w:numId w:val="3"/>
         </w:numPr>
         <w:tabs>
+          <w:tab w:val="right" w:pos="9360"/>
+          <w:tab w:val="right" w:pos="10080"/>
+        </w:tabs>
+        <w:spacing w:line="252" w:lineRule="auto"/>
+        <w:contextualSpacing w:val="0"/>
+        <w:rPr>
+          <w:rFonts w:ascii="Times New Roman" w:eastAsia="Times New Roman" w:hAnsi="Times New Roman" w:cs="Times New Roman"/>
+          <w:b/>
+          <w:color w:val="4E4C5B"/>
+          <w:lang w:val="en-US"/>
+        </w:rPr>
+      </w:pPr>
+      <w:r>
+        <w:rPr>
+          <w:rFonts w:ascii="Times New Roman" w:eastAsia="Times New Roman" w:hAnsi="Times New Roman" w:cs="Times New Roman"/>
+        </w:rPr>
+        <w:t>Implement customer specific platform modifications.</w:t>
+      </w:r>
+    </w:p>
+    <w:p>
+      <w:pPr>
+        <w:tabs>
+          <w:tab w:val="right" w:pos="9360"/>
+          <w:tab w:val="right" w:pos="10080"/>
+        </w:tabs>
+        <w:spacing w:line="252" w:lineRule="auto"/>
+        <w:contextualSpacing w:val="0"/>
+        <w:rPr>
+          <w:rFonts w:ascii="Times New Roman" w:eastAsia="Times New Roman" w:hAnsi="Times New Roman" w:cs="Times New Roman"/>
+          <w:b/>
+          <w:color w:val="4E4C5B"/>
+          <w:lang w:val="en-US"/>
+        </w:rPr>
+      </w:pPr>
+    </w:p>
+    <w:p>
+      <w:pPr>
+        <w:tabs>
           <w:tab w:val="left" w:pos="7938"/>
           <w:tab w:val="right" w:pos="10080"/>
         </w:tabs>
@@ -1363,147 +1254,43 @@
         <w:contextualSpacing w:val="0"/>
         <w:rPr>
           <w:rFonts w:ascii="Times New Roman" w:eastAsia="Times New Roman" w:hAnsi="Times New Roman" w:cs="Times New Roman"/>
-          <w:lang w:val="en-US"/>
-        </w:rPr>
-      </w:pPr>
-      <w:r>
-        <w:rPr>
-          <w:rFonts w:ascii="Times New Roman" w:eastAsia="Times New Roman" w:hAnsi="Times New Roman" w:cs="Times New Roman"/>
-          <w:lang w:val="en-US"/>
-        </w:rPr>
-        <w:t>Efficient use of open-source large language models</w:t>
-      </w:r>
-      <w:r>
-        <w:rPr>
-          <w:rFonts w:ascii="Times New Roman" w:eastAsia="Times New Roman" w:hAnsi="Times New Roman" w:cs="Times New Roman"/>
-          <w:lang w:val="en-US"/>
-        </w:rPr>
-        <w:t xml:space="preserve"> for Question and Answering</w:t>
-      </w:r>
-    </w:p>
-    <w:p>
-      <w:pPr>
-        <w:tabs>
-          <w:tab w:val="left" w:pos="7938"/>
-          <w:tab w:val="right" w:pos="10080"/>
-        </w:tabs>
-        <w:spacing w:line="252" w:lineRule="auto"/>
-        <w:contextualSpacing w:val="0"/>
-        <w:rPr>
-          <w:rFonts w:ascii="Times New Roman" w:eastAsia="Times New Roman" w:hAnsi="Times New Roman" w:cs="Times New Roman"/>
-          <w:lang w:val="en-US"/>
-        </w:rPr>
-      </w:pPr>
-    </w:p>
-    <w:p>
-      <w:pPr>
-        <w:tabs>
-          <w:tab w:val="left" w:pos="7938"/>
-          <w:tab w:val="right" w:pos="10080"/>
-        </w:tabs>
-        <w:spacing w:line="252" w:lineRule="auto"/>
-        <w:contextualSpacing w:val="0"/>
-        <w:rPr>
-          <w:rFonts w:ascii="Times New Roman" w:eastAsia="Times New Roman" w:hAnsi="Times New Roman" w:cs="Times New Roman"/>
-          <w:b/>
-          <w:bCs/>
-          <w:lang w:val="en-US"/>
-        </w:rPr>
-      </w:pPr>
-      <w:r>
-        <w:rPr>
-          <w:rFonts w:ascii="Times New Roman" w:eastAsia="Times New Roman" w:hAnsi="Times New Roman" w:cs="Times New Roman"/>
-          <w:b/>
-          <w:bCs/>
-          <w:lang w:val="en-US"/>
-        </w:rPr>
-        <w:t>Technologies &amp; Methods</w:t>
-      </w:r>
-    </w:p>
-    <w:p>
-      <w:pPr>
-        <w:tabs>
-          <w:tab w:val="left" w:pos="7938"/>
-          <w:tab w:val="right" w:pos="10080"/>
-        </w:tabs>
-        <w:spacing w:line="252" w:lineRule="auto"/>
-        <w:contextualSpacing w:val="0"/>
-        <w:rPr>
-          <w:rFonts w:ascii="Times New Roman" w:eastAsia="Times New Roman" w:hAnsi="Times New Roman" w:cs="Times New Roman"/>
-          <w:lang w:val="en-US"/>
-        </w:rPr>
-      </w:pPr>
-      <w:r>
-        <w:rPr>
-          <w:rFonts w:ascii="Times New Roman" w:eastAsia="Times New Roman" w:hAnsi="Times New Roman" w:cs="Times New Roman"/>
-          <w:lang w:val="en-US"/>
-        </w:rPr>
-        <w:t xml:space="preserve">Python, Docker, Kubernetes, Vector Databases, </w:t>
-      </w:r>
-      <w:proofErr w:type="spellStart"/>
-      <w:r>
-        <w:rPr>
-          <w:rFonts w:ascii="Times New Roman" w:eastAsia="Times New Roman" w:hAnsi="Times New Roman" w:cs="Times New Roman"/>
-          <w:lang w:val="en-US"/>
-        </w:rPr>
-        <w:t>Qdrant</w:t>
-      </w:r>
-      <w:proofErr w:type="spellEnd"/>
-      <w:r>
-        <w:rPr>
-          <w:rFonts w:ascii="Times New Roman" w:eastAsia="Times New Roman" w:hAnsi="Times New Roman" w:cs="Times New Roman"/>
-          <w:lang w:val="en-US"/>
-        </w:rPr>
-        <w:t xml:space="preserve">, Open Telemetry, Jaeger, Celery, Redis, PostgreSQL, Large Language Models (LLM), Model quantization, </w:t>
-      </w:r>
-      <w:proofErr w:type="spellStart"/>
-      <w:r>
-        <w:rPr>
-          <w:rFonts w:ascii="Times New Roman" w:eastAsia="Times New Roman" w:hAnsi="Times New Roman" w:cs="Times New Roman"/>
-          <w:lang w:val="en-US"/>
-        </w:rPr>
-        <w:t>vllm</w:t>
-      </w:r>
-      <w:proofErr w:type="spellEnd"/>
-      <w:r>
-        <w:rPr>
-          <w:rFonts w:ascii="Times New Roman" w:eastAsia="Times New Roman" w:hAnsi="Times New Roman" w:cs="Times New Roman"/>
-          <w:lang w:val="en-US"/>
-        </w:rPr>
-        <w:t>, TGI, Embedding and LLM fine-tuning.</w:t>
-      </w:r>
-    </w:p>
-    <w:p>
-      <w:pPr>
-        <w:tabs>
-          <w:tab w:val="right" w:pos="9360"/>
-        </w:tabs>
-        <w:contextualSpacing w:val="0"/>
-        <w:rPr>
-          <w:rFonts w:ascii="Times New Roman" w:eastAsia="Times New Roman" w:hAnsi="Times New Roman" w:cs="Times New Roman"/>
-          <w:b/>
-          <w:sz w:val="28"/>
-          <w:szCs w:val="28"/>
-        </w:rPr>
-      </w:pPr>
-    </w:p>
-    <w:p>
-      <w:r>
-        <w:rPr>
-          <w:rFonts w:ascii="Times New Roman" w:eastAsia="Times New Roman" w:hAnsi="Times New Roman" w:cs="Times New Roman"/>
           <w:b/>
           <w:color w:val="4E4C5B"/>
-        </w:rPr>
-        <w:t>Entrepreneurship &amp; Leadership Program (Austrian Startups</w:t>
-      </w:r>
-      <w:r>
-        <w:rPr>
-          <w:rFonts w:ascii="Times New Roman" w:eastAsia="Times New Roman" w:hAnsi="Times New Roman" w:cs="Times New Roman"/>
-          <w:b/>
-          <w:sz w:val="24"/>
-          <w:szCs w:val="24"/>
-        </w:rPr>
-        <w:t>) -</w:t>
+          <w:lang w:val="en-US"/>
+        </w:rPr>
+      </w:pPr>
+      <w:r>
+        <w:rPr>
+          <w:rFonts w:ascii="Times New Roman" w:eastAsia="Times New Roman" w:hAnsi="Times New Roman" w:cs="Times New Roman"/>
+          <w:b/>
+          <w:color w:val="4E4C5B"/>
+        </w:rPr>
+        <w:t>Pallas</w:t>
+      </w:r>
+      <w:r>
+        <w:rPr>
+          <w:rFonts w:ascii="Times New Roman" w:eastAsia="Times New Roman" w:hAnsi="Times New Roman" w:cs="Times New Roman"/>
+          <w:b/>
+          <w:color w:val="4E4C5B"/>
+          <w:lang w:val="en-US"/>
+        </w:rPr>
+        <w:t xml:space="preserve"> </w:t>
+      </w:r>
+      <w:r>
+        <w:rPr>
+          <w:rFonts w:ascii="Times New Roman" w:eastAsia="Times New Roman" w:hAnsi="Times New Roman" w:cs="Times New Roman"/>
+          <w:b/>
+          <w:lang w:val="en-US"/>
+        </w:rPr>
+        <w:t>–</w:t>
+      </w:r>
+      <w:r>
+        <w:rPr>
+          <w:rFonts w:ascii="Times New Roman" w:eastAsia="Times New Roman" w:hAnsi="Times New Roman" w:cs="Times New Roman"/>
+          <w:b/>
+          <w:lang w:val="en-US"/>
+        </w:rPr>
+        <w:t xml:space="preserve"> </w:t>
       </w:r>
       <w:r>
         <w:rPr>
@@ -1513,7 +1300,7 @@
           <w:color w:val="F0610D"/>
           <w:lang w:val="en-US"/>
         </w:rPr>
-        <w:t xml:space="preserve"> </w:t>
+        <w:t>Founder</w:t>
       </w:r>
       <w:r>
         <w:rPr>
@@ -1523,130 +1310,7 @@
           <w:color w:val="F0610D"/>
           <w:lang w:val="en-US"/>
         </w:rPr>
-        <w:t>Participant</w:t>
-      </w:r>
-      <w:r>
-        <w:rPr>
-          <w:rFonts w:ascii="Times New Roman" w:eastAsia="Times New Roman" w:hAnsi="Times New Roman" w:cs="Times New Roman"/>
-          <w:b/>
-          <w:sz w:val="24"/>
-          <w:szCs w:val="24"/>
-        </w:rPr>
-        <w:t xml:space="preserve"> </w:t>
-      </w:r>
-      <w:r>
-        <w:rPr>
-          <w:rFonts w:ascii="Times New Roman" w:eastAsia="Times New Roman" w:hAnsi="Times New Roman" w:cs="Times New Roman"/>
-          <w:b/>
-          <w:sz w:val="24"/>
-          <w:szCs w:val="24"/>
-        </w:rPr>
         <w:tab/>
-      </w:r>
-      <w:r>
-        <w:rPr>
-          <w:rFonts w:ascii="Times New Roman" w:eastAsia="Times New Roman" w:hAnsi="Times New Roman" w:cs="Times New Roman"/>
-          <w:b/>
-          <w:sz w:val="24"/>
-          <w:szCs w:val="24"/>
-        </w:rPr>
-        <w:tab/>
-        <w:t xml:space="preserve">       </w:t>
-      </w:r>
-      <w:r>
-        <w:rPr>
-          <w:rFonts w:ascii="Times New Roman" w:eastAsia="Times New Roman" w:hAnsi="Times New Roman" w:cs="Times New Roman"/>
-          <w:b/>
-          <w:lang w:val="en-US"/>
-        </w:rPr>
-        <w:t>0</w:t>
-      </w:r>
-      <w:r>
-        <w:rPr>
-          <w:rFonts w:ascii="Times New Roman" w:eastAsia="Times New Roman" w:hAnsi="Times New Roman" w:cs="Times New Roman"/>
-          <w:b/>
-          <w:lang w:val="en-US"/>
-        </w:rPr>
-        <w:t>9</w:t>
-      </w:r>
-      <w:r>
-        <w:rPr>
-          <w:rFonts w:ascii="Times New Roman" w:eastAsia="Times New Roman" w:hAnsi="Times New Roman" w:cs="Times New Roman"/>
-          <w:b/>
-          <w:lang w:val="en-US"/>
-        </w:rPr>
-        <w:t>/202</w:t>
-      </w:r>
-      <w:r>
-        <w:rPr>
-          <w:rFonts w:ascii="Times New Roman" w:eastAsia="Times New Roman" w:hAnsi="Times New Roman" w:cs="Times New Roman"/>
-          <w:b/>
-          <w:lang w:val="en-US"/>
-        </w:rPr>
-        <w:t>3 - present</w:t>
-      </w:r>
-      <w:r>
-        <w:rPr>
-          <w:rFonts w:ascii="Times New Roman" w:eastAsia="Times New Roman" w:hAnsi="Times New Roman" w:cs="Times New Roman"/>
-          <w:b/>
-          <w:sz w:val="24"/>
-          <w:szCs w:val="24"/>
-        </w:rPr>
-        <w:br/>
-      </w:r>
-      <w:r>
-        <w:rPr>
-          <w:rFonts w:ascii="Times New Roman" w:hAnsi="Times New Roman" w:cs="Times New Roman"/>
-        </w:rPr>
-        <w:t>The Entrepreneurial Leadership Program is a community for those who go and build rather than complain about problems. It’s a one-year immersive program centered around startup-skills, leadership development and mutual support.</w:t>
-      </w:r>
-    </w:p>
-    <w:p>
-      <w:pPr>
-        <w:rPr>
-          <w:rFonts w:ascii="Times New Roman" w:eastAsia="Times New Roman" w:hAnsi="Times New Roman" w:cs="Times New Roman"/>
-          <w:b/>
-          <w:sz w:val="24"/>
-          <w:szCs w:val="24"/>
-        </w:rPr>
-      </w:pPr>
-    </w:p>
-    <w:p>
-      <w:pPr>
-        <w:rPr>
-          <w:rFonts w:ascii="Times New Roman" w:eastAsia="Times New Roman" w:hAnsi="Times New Roman" w:cs="Times New Roman"/>
-          <w:b/>
-          <w:sz w:val="24"/>
-          <w:szCs w:val="24"/>
-        </w:rPr>
-      </w:pPr>
-      <w:r>
-        <w:rPr>
-          <w:rFonts w:ascii="Times New Roman" w:eastAsia="Times New Roman" w:hAnsi="Times New Roman" w:cs="Times New Roman"/>
-          <w:b/>
-          <w:color w:val="4E4C5B"/>
-        </w:rPr>
-        <w:lastRenderedPageBreak/>
-        <w:t xml:space="preserve">Founders Lab (Wiener </w:t>
-      </w:r>
-      <w:proofErr w:type="spellStart"/>
-      <w:r>
-        <w:rPr>
-          <w:rFonts w:ascii="Times New Roman" w:eastAsia="Times New Roman" w:hAnsi="Times New Roman" w:cs="Times New Roman"/>
-          <w:b/>
-          <w:color w:val="4E4C5B"/>
-        </w:rPr>
-        <w:t>Wirschaftskammer</w:t>
-      </w:r>
-      <w:proofErr w:type="spellEnd"/>
-      <w:r>
-        <w:rPr>
-          <w:rFonts w:ascii="Times New Roman" w:eastAsia="Times New Roman" w:hAnsi="Times New Roman" w:cs="Times New Roman"/>
-          <w:b/>
-          <w:sz w:val="24"/>
-          <w:szCs w:val="24"/>
-        </w:rPr>
-        <w:t>) -</w:t>
       </w:r>
       <w:r>
         <w:rPr>
@@ -1656,271 +1320,48 @@
           <w:color w:val="F0610D"/>
           <w:lang w:val="en-US"/>
         </w:rPr>
+        <w:tab/>
+      </w:r>
+      <w:r>
+        <w:rPr>
+          <w:rFonts w:ascii="Times New Roman" w:eastAsia="Times New Roman" w:hAnsi="Times New Roman" w:cs="Times New Roman"/>
+          <w:b/>
+          <w:lang w:val="en-US"/>
+        </w:rPr>
+        <w:t>0</w:t>
+      </w:r>
+      <w:r>
+        <w:rPr>
+          <w:rFonts w:ascii="Times New Roman" w:eastAsia="Times New Roman" w:hAnsi="Times New Roman" w:cs="Times New Roman"/>
+          <w:b/>
+          <w:lang w:val="en-US"/>
+        </w:rPr>
+        <w:t>6</w:t>
+      </w:r>
+      <w:r>
+        <w:rPr>
+          <w:rFonts w:ascii="Times New Roman" w:eastAsia="Times New Roman" w:hAnsi="Times New Roman" w:cs="Times New Roman"/>
+          <w:b/>
+          <w:lang w:val="en-US"/>
+        </w:rPr>
+        <w:t>/202</w:t>
+      </w:r>
+      <w:r>
+        <w:rPr>
+          <w:rFonts w:ascii="Times New Roman" w:eastAsia="Times New Roman" w:hAnsi="Times New Roman" w:cs="Times New Roman"/>
+          <w:b/>
+          <w:lang w:val="en-US"/>
+        </w:rPr>
+        <w:t>3 – 05/2024</w:t>
+      </w:r>
+      <w:r>
+        <w:rPr>
+          <w:rFonts w:ascii="Times New Roman" w:eastAsia="Times New Roman" w:hAnsi="Times New Roman" w:cs="Times New Roman"/>
+          <w:b/>
+          <w:lang w:val="en-US"/>
+        </w:rPr>
         <w:t xml:space="preserve"> </w:t>
       </w:r>
-      <w:r>
-        <w:rPr>
-          <w:rFonts w:ascii="Times New Roman" w:eastAsia="Times New Roman" w:hAnsi="Times New Roman" w:cs="Times New Roman"/>
-          <w:b/>
-          <w:iCs/>
-          <w:color w:val="F0610D"/>
-          <w:lang w:val="en-US"/>
-        </w:rPr>
-        <w:t>Participant</w:t>
-      </w:r>
-      <w:r>
-        <w:rPr>
-          <w:rFonts w:ascii="Times New Roman" w:eastAsia="Times New Roman" w:hAnsi="Times New Roman" w:cs="Times New Roman"/>
-          <w:b/>
-          <w:sz w:val="24"/>
-          <w:szCs w:val="24"/>
-        </w:rPr>
-        <w:t xml:space="preserve"> </w:t>
-      </w:r>
-      <w:r>
-        <w:rPr>
-          <w:rFonts w:ascii="Times New Roman" w:eastAsia="Times New Roman" w:hAnsi="Times New Roman" w:cs="Times New Roman"/>
-          <w:b/>
-          <w:sz w:val="24"/>
-          <w:szCs w:val="24"/>
-        </w:rPr>
-        <w:tab/>
-      </w:r>
-      <w:r>
-        <w:rPr>
-          <w:rFonts w:ascii="Times New Roman" w:eastAsia="Times New Roman" w:hAnsi="Times New Roman" w:cs="Times New Roman"/>
-          <w:b/>
-          <w:sz w:val="24"/>
-          <w:szCs w:val="24"/>
-        </w:rPr>
-        <w:tab/>
-      </w:r>
-      <w:r>
-        <w:rPr>
-          <w:rFonts w:ascii="Times New Roman" w:eastAsia="Times New Roman" w:hAnsi="Times New Roman" w:cs="Times New Roman"/>
-          <w:b/>
-          <w:sz w:val="24"/>
-          <w:szCs w:val="24"/>
-        </w:rPr>
-        <w:tab/>
-      </w:r>
-      <w:r>
-        <w:rPr>
-          <w:rFonts w:ascii="Times New Roman" w:eastAsia="Times New Roman" w:hAnsi="Times New Roman" w:cs="Times New Roman"/>
-          <w:b/>
-          <w:sz w:val="24"/>
-          <w:szCs w:val="24"/>
-        </w:rPr>
-        <w:tab/>
-        <w:t xml:space="preserve">      </w:t>
-      </w:r>
-      <w:r>
-        <w:rPr>
-          <w:rFonts w:ascii="Times New Roman" w:eastAsia="Times New Roman" w:hAnsi="Times New Roman" w:cs="Times New Roman"/>
-          <w:b/>
-          <w:lang w:val="en-US"/>
-        </w:rPr>
-        <w:t>0</w:t>
-      </w:r>
-      <w:r>
-        <w:rPr>
-          <w:rFonts w:ascii="Times New Roman" w:eastAsia="Times New Roman" w:hAnsi="Times New Roman" w:cs="Times New Roman"/>
-          <w:b/>
-          <w:lang w:val="en-US"/>
-        </w:rPr>
-        <w:t>6</w:t>
-      </w:r>
-      <w:r>
-        <w:rPr>
-          <w:rFonts w:ascii="Times New Roman" w:eastAsia="Times New Roman" w:hAnsi="Times New Roman" w:cs="Times New Roman"/>
-          <w:b/>
-          <w:lang w:val="en-US"/>
-        </w:rPr>
-        <w:t>/202</w:t>
-      </w:r>
-      <w:r>
-        <w:rPr>
-          <w:rFonts w:ascii="Times New Roman" w:eastAsia="Times New Roman" w:hAnsi="Times New Roman" w:cs="Times New Roman"/>
-          <w:b/>
-          <w:lang w:val="en-US"/>
-        </w:rPr>
-        <w:t>3 – 12/2023</w:t>
-      </w:r>
-      <w:r>
-        <w:rPr>
-          <w:rFonts w:ascii="Times New Roman" w:eastAsia="Times New Roman" w:hAnsi="Times New Roman" w:cs="Times New Roman"/>
-          <w:b/>
-          <w:sz w:val="24"/>
-          <w:szCs w:val="24"/>
-        </w:rPr>
-        <w:br/>
-      </w:r>
-      <w:r>
-        <w:rPr>
-          <w:rFonts w:ascii="Times New Roman" w:eastAsia="Times New Roman" w:hAnsi="Times New Roman" w:cs="Times New Roman"/>
-          <w:lang w:val="en-US"/>
-        </w:rPr>
-        <w:t>The Founders Lab is an Entrepreneurship Program focuses developing the essential Skills and Network to start Founders on their journey of building a modern startup.</w:t>
-      </w:r>
-    </w:p>
-    <w:p/>
-    <w:p>
-      <w:pPr>
-        <w:rPr>
-          <w:rFonts w:ascii="Times New Roman" w:eastAsia="Times New Roman" w:hAnsi="Times New Roman" w:cs="Times New Roman"/>
-          <w:b/>
-          <w:lang w:val="en-US"/>
-        </w:rPr>
-      </w:pPr>
-      <w:r>
-        <w:rPr>
-          <w:rFonts w:ascii="Times New Roman" w:eastAsia="Times New Roman" w:hAnsi="Times New Roman" w:cs="Times New Roman"/>
-          <w:b/>
-          <w:color w:val="4E4C5B"/>
-        </w:rPr>
-        <w:t xml:space="preserve">Austrian </w:t>
-      </w:r>
-      <w:r>
-        <w:rPr>
-          <w:rFonts w:ascii="Times New Roman" w:eastAsia="Times New Roman" w:hAnsi="Times New Roman" w:cs="Times New Roman"/>
-          <w:b/>
-          <w:color w:val="4E4C5B"/>
-        </w:rPr>
-        <w:t>A</w:t>
-      </w:r>
-      <w:r>
-        <w:rPr>
-          <w:rFonts w:ascii="Times New Roman" w:eastAsia="Times New Roman" w:hAnsi="Times New Roman" w:cs="Times New Roman"/>
-          <w:b/>
-          <w:color w:val="4E4C5B"/>
-        </w:rPr>
-        <w:t>rtificial Intelligence Podcast</w:t>
-      </w:r>
-      <w:r>
-        <w:rPr>
-          <w:rFonts w:ascii="Times New Roman" w:eastAsia="Times New Roman" w:hAnsi="Times New Roman" w:cs="Times New Roman"/>
-          <w:b/>
-          <w:sz w:val="24"/>
-          <w:szCs w:val="24"/>
-        </w:rPr>
-        <w:t xml:space="preserve"> –</w:t>
-      </w:r>
-      <w:r>
-        <w:rPr>
-          <w:rFonts w:ascii="Times New Roman" w:eastAsia="Times New Roman" w:hAnsi="Times New Roman" w:cs="Times New Roman"/>
-          <w:b/>
-          <w:iCs/>
-          <w:color w:val="F0610D"/>
-          <w:lang w:val="en-US"/>
-        </w:rPr>
-        <w:t xml:space="preserve"> </w:t>
-      </w:r>
-      <w:r>
-        <w:rPr>
-          <w:rFonts w:ascii="Times New Roman" w:eastAsia="Times New Roman" w:hAnsi="Times New Roman" w:cs="Times New Roman"/>
-          <w:b/>
-          <w:iCs/>
-          <w:color w:val="F0610D"/>
-          <w:lang w:val="en-US"/>
-        </w:rPr>
-        <w:t>Founder &amp; Host</w:t>
-      </w:r>
-      <w:r>
-        <w:rPr>
-          <w:rFonts w:ascii="Times New Roman" w:eastAsia="Times New Roman" w:hAnsi="Times New Roman" w:cs="Times New Roman"/>
-          <w:b/>
-          <w:sz w:val="24"/>
-          <w:szCs w:val="24"/>
-        </w:rPr>
-        <w:t xml:space="preserve"> </w:t>
-      </w:r>
-      <w:r>
-        <w:rPr>
-          <w:rFonts w:ascii="Times New Roman" w:eastAsia="Times New Roman" w:hAnsi="Times New Roman" w:cs="Times New Roman"/>
-          <w:b/>
-          <w:sz w:val="24"/>
-          <w:szCs w:val="24"/>
-        </w:rPr>
-        <w:tab/>
-      </w:r>
-      <w:r>
-        <w:rPr>
-          <w:rFonts w:ascii="Times New Roman" w:eastAsia="Times New Roman" w:hAnsi="Times New Roman" w:cs="Times New Roman"/>
-          <w:b/>
-          <w:sz w:val="24"/>
-          <w:szCs w:val="24"/>
-        </w:rPr>
-        <w:tab/>
-      </w:r>
-      <w:r>
-        <w:rPr>
-          <w:rFonts w:ascii="Times New Roman" w:eastAsia="Times New Roman" w:hAnsi="Times New Roman" w:cs="Times New Roman"/>
-          <w:b/>
-          <w:sz w:val="24"/>
-          <w:szCs w:val="24"/>
-        </w:rPr>
-        <w:tab/>
-      </w:r>
-      <w:r>
-        <w:rPr>
-          <w:rFonts w:ascii="Times New Roman" w:eastAsia="Times New Roman" w:hAnsi="Times New Roman" w:cs="Times New Roman"/>
-          <w:b/>
-          <w:sz w:val="24"/>
-          <w:szCs w:val="24"/>
-        </w:rPr>
-        <w:tab/>
-        <w:t xml:space="preserve">      </w:t>
-      </w:r>
-      <w:r>
-        <w:rPr>
-          <w:rFonts w:ascii="Times New Roman" w:eastAsia="Times New Roman" w:hAnsi="Times New Roman" w:cs="Times New Roman"/>
-          <w:b/>
-          <w:lang w:val="en-US"/>
-        </w:rPr>
-        <w:t>0</w:t>
-      </w:r>
-      <w:r>
-        <w:rPr>
-          <w:rFonts w:ascii="Times New Roman" w:eastAsia="Times New Roman" w:hAnsi="Times New Roman" w:cs="Times New Roman"/>
-          <w:b/>
-          <w:lang w:val="en-US"/>
-        </w:rPr>
-        <w:t>4</w:t>
-      </w:r>
-      <w:r>
-        <w:rPr>
-          <w:rFonts w:ascii="Times New Roman" w:eastAsia="Times New Roman" w:hAnsi="Times New Roman" w:cs="Times New Roman"/>
-          <w:b/>
-          <w:lang w:val="en-US"/>
-        </w:rPr>
-        <w:t>/202</w:t>
-      </w:r>
-      <w:r>
-        <w:rPr>
-          <w:rFonts w:ascii="Times New Roman" w:eastAsia="Times New Roman" w:hAnsi="Times New Roman" w:cs="Times New Roman"/>
-          <w:b/>
-          <w:lang w:val="en-US"/>
-        </w:rPr>
-        <w:t>1 – present</w:t>
-      </w:r>
-    </w:p>
-    <w:p>
-      <w:r>
-        <w:rPr>
-          <w:rFonts w:ascii="Times New Roman" w:eastAsia="Times New Roman" w:hAnsi="Times New Roman" w:cs="Times New Roman"/>
-          <w:lang w:val="en-US"/>
-        </w:rPr>
-        <w:t>I regularly invite speakers form academy and industry to talk about their work and research in the field of Artificial Intelligence to explore the Austrian AI Landscape and learn about interesting methods and use case.</w:t>
-      </w:r>
-      <w:r>
-        <w:rPr>
-          <w:rFonts w:ascii="Times New Roman" w:eastAsia="Times New Roman" w:hAnsi="Times New Roman" w:cs="Times New Roman"/>
-          <w:b/>
-          <w:sz w:val="24"/>
-          <w:szCs w:val="24"/>
-        </w:rPr>
-        <w:br/>
-      </w:r>
     </w:p>
     <w:p>
       <w:pPr>
@@ -1930,167 +1371,15 @@
         <w:contextualSpacing w:val="0"/>
         <w:rPr>
           <w:rFonts w:ascii="Times New Roman" w:eastAsia="Times New Roman" w:hAnsi="Times New Roman" w:cs="Times New Roman"/>
-          <w:b/>
-          <w:sz w:val="24"/>
-          <w:szCs w:val="24"/>
-        </w:rPr>
-      </w:pPr>
-    </w:p>
-    <w:p>
-      <w:pPr>
-        <w:tabs>
-          <w:tab w:val="right" w:pos="9360"/>
-        </w:tabs>
-        <w:contextualSpacing w:val="0"/>
-        <w:rPr>
-          <w:rFonts w:ascii="Times New Roman" w:eastAsia="Times New Roman" w:hAnsi="Times New Roman" w:cs="Times New Roman"/>
-          <w:b/>
-          <w:sz w:val="28"/>
-          <w:szCs w:val="28"/>
-        </w:rPr>
-      </w:pPr>
-      <w:r>
-        <w:rPr>
-          <w:rFonts w:ascii="Times New Roman" w:eastAsia="Times New Roman" w:hAnsi="Times New Roman" w:cs="Times New Roman"/>
-          <w:b/>
-          <w:sz w:val="28"/>
-          <w:szCs w:val="28"/>
-        </w:rPr>
-        <w:t>Professional Experience</w:t>
-      </w:r>
-    </w:p>
-    <w:p>
-      <w:pPr>
-        <w:tabs>
-          <w:tab w:val="left" w:pos="7938"/>
-          <w:tab w:val="right" w:pos="10080"/>
-        </w:tabs>
-        <w:spacing w:line="252" w:lineRule="auto"/>
-        <w:contextualSpacing w:val="0"/>
-        <w:rPr>
-          <w:rFonts w:ascii="Times New Roman" w:eastAsia="Times New Roman" w:hAnsi="Times New Roman" w:cs="Times New Roman"/>
-          <w:b/>
-          <w:color w:val="4E4C5B"/>
-        </w:rPr>
-      </w:pPr>
-    </w:p>
-    <w:p>
-      <w:pPr>
-        <w:tabs>
-          <w:tab w:val="left" w:pos="7938"/>
-          <w:tab w:val="right" w:pos="10080"/>
-        </w:tabs>
-        <w:spacing w:line="252" w:lineRule="auto"/>
-        <w:contextualSpacing w:val="0"/>
-        <w:rPr>
-          <w:rFonts w:ascii="Times New Roman" w:eastAsia="Times New Roman" w:hAnsi="Times New Roman" w:cs="Times New Roman"/>
-          <w:b/>
-        </w:rPr>
-      </w:pPr>
-      <w:r>
-        <w:rPr>
-          <w:rFonts w:ascii="Times New Roman" w:eastAsia="Times New Roman" w:hAnsi="Times New Roman" w:cs="Times New Roman"/>
-          <w:b/>
-          <w:color w:val="4E4C5B"/>
-        </w:rPr>
-        <w:t xml:space="preserve">Kapsch </w:t>
-      </w:r>
-      <w:proofErr w:type="spellStart"/>
-      <w:r>
-        <w:rPr>
-          <w:rFonts w:ascii="Times New Roman" w:eastAsia="Times New Roman" w:hAnsi="Times New Roman" w:cs="Times New Roman"/>
-          <w:b/>
-          <w:color w:val="4E4C5B"/>
-        </w:rPr>
-        <w:t>TrafficCom</w:t>
-      </w:r>
-      <w:proofErr w:type="spellEnd"/>
-      <w:r>
-        <w:rPr>
-          <w:rFonts w:ascii="Times New Roman" w:eastAsia="Times New Roman" w:hAnsi="Times New Roman" w:cs="Times New Roman"/>
-          <w:b/>
-          <w:color w:val="4E4C5B"/>
-        </w:rPr>
-        <w:t xml:space="preserve"> AG</w:t>
-      </w:r>
-      <w:r>
-        <w:rPr>
-          <w:rFonts w:ascii="Times New Roman" w:eastAsia="Times New Roman" w:hAnsi="Times New Roman" w:cs="Times New Roman"/>
-          <w:b/>
-        </w:rPr>
-        <w:t xml:space="preserve">– </w:t>
-      </w:r>
-      <w:r>
-        <w:rPr>
-          <w:rFonts w:ascii="Times New Roman" w:eastAsia="Times New Roman" w:hAnsi="Times New Roman" w:cs="Times New Roman"/>
-          <w:b/>
-          <w:iCs/>
-          <w:color w:val="E36C0A" w:themeColor="accent6" w:themeShade="BF"/>
-        </w:rPr>
-        <w:t>AI Consultant</w:t>
-      </w:r>
-      <w:r>
-        <w:rPr>
-          <w:rFonts w:ascii="Times New Roman" w:eastAsia="Times New Roman" w:hAnsi="Times New Roman" w:cs="Times New Roman"/>
-          <w:b/>
-          <w:iCs/>
-          <w:color w:val="E36C0A" w:themeColor="accent6" w:themeShade="BF"/>
-        </w:rPr>
-        <w:tab/>
-      </w:r>
-      <w:r>
-        <w:rPr>
-          <w:rFonts w:ascii="Times New Roman" w:eastAsia="Times New Roman" w:hAnsi="Times New Roman" w:cs="Times New Roman"/>
-          <w:b/>
-          <w:iCs/>
-          <w:color w:val="E36C0A" w:themeColor="accent6" w:themeShade="BF"/>
-        </w:rPr>
-        <w:tab/>
-      </w:r>
-      <w:r>
-        <w:rPr>
-          <w:rFonts w:ascii="Times New Roman" w:eastAsia="Times New Roman" w:hAnsi="Times New Roman" w:cs="Times New Roman"/>
-          <w:b/>
-        </w:rPr>
-        <w:t>05/2024 – present</w:t>
-      </w:r>
-      <w:r>
-        <w:rPr>
-          <w:rFonts w:ascii="Times New Roman" w:eastAsia="Times New Roman" w:hAnsi="Times New Roman" w:cs="Times New Roman"/>
-          <w:b/>
-        </w:rPr>
-        <w:tab/>
-        <w:t xml:space="preserve"> </w:t>
-      </w:r>
-    </w:p>
-    <w:p>
-      <w:pPr>
-        <w:tabs>
-          <w:tab w:val="right" w:pos="9360"/>
-        </w:tabs>
-        <w:rPr>
-          <w:rFonts w:ascii="Times New Roman" w:eastAsia="Times New Roman" w:hAnsi="Times New Roman" w:cs="Times New Roman"/>
-        </w:rPr>
-      </w:pPr>
-      <w:r>
-        <w:rPr>
-          <w:rFonts w:ascii="Times New Roman" w:eastAsia="Times New Roman" w:hAnsi="Times New Roman" w:cs="Times New Roman"/>
-        </w:rPr>
-        <w:t xml:space="preserve">As an AI Consultant at Kapsch </w:t>
-      </w:r>
-      <w:proofErr w:type="spellStart"/>
-      <w:r>
-        <w:rPr>
-          <w:rFonts w:ascii="Times New Roman" w:eastAsia="Times New Roman" w:hAnsi="Times New Roman" w:cs="Times New Roman"/>
-        </w:rPr>
-        <w:t>TrafficCom</w:t>
-      </w:r>
-      <w:proofErr w:type="spellEnd"/>
-      <w:r>
-        <w:rPr>
-          <w:rFonts w:ascii="Times New Roman" w:eastAsia="Times New Roman" w:hAnsi="Times New Roman" w:cs="Times New Roman"/>
-        </w:rPr>
-        <w:t xml:space="preserve"> AG, I am responsible for identifying business processes that can benefit from cutting-edge AI technologies like LLMs (Language Model Models) to enhance capabilities and reduce costs. My role involves: </w:t>
+          <w:lang w:val="en-US"/>
+        </w:rPr>
+      </w:pPr>
+      <w:r>
+        <w:rPr>
+          <w:rFonts w:ascii="Times New Roman" w:eastAsia="Times New Roman" w:hAnsi="Times New Roman" w:cs="Times New Roman"/>
+          <w:lang w:val="en-US"/>
+        </w:rPr>
+        <w:t>Pallas is a Knowledge Management System that helps companies to make most of their documentation. Pallas is achieving this with a scalable Retriever Augmented Generation (RAG) system that operates autonomous on-premises or in a company’s virtual private cloud (VPC). This provides companies with control and safety over their precious internal knowledge, while accelerating finding and using important information and documents within the company.</w:t>
       </w:r>
     </w:p>
     <w:p>
@@ -2103,15 +1392,39 @@
         <w:tabs>
           <w:tab w:val="right" w:pos="9360"/>
         </w:tabs>
-        <w:rPr>
-          <w:rFonts w:ascii="Times New Roman" w:eastAsia="Times New Roman" w:hAnsi="Times New Roman" w:cs="Times New Roman"/>
-        </w:rPr>
-      </w:pPr>
-      <w:r>
-        <w:rPr>
-          <w:rFonts w:ascii="Times New Roman" w:eastAsia="Times New Roman" w:hAnsi="Times New Roman" w:cs="Times New Roman"/>
-        </w:rPr>
-        <w:t>Analyzing the potential of LLMs in existing business processes.</w:t>
+        <w:contextualSpacing w:val="0"/>
+        <w:rPr>
+          <w:rFonts w:ascii="Times New Roman" w:eastAsia="Times New Roman" w:hAnsi="Times New Roman" w:cs="Times New Roman"/>
+          <w:lang w:val="en-US"/>
+        </w:rPr>
+      </w:pPr>
+      <w:r>
+        <w:rPr>
+          <w:rFonts w:ascii="Times New Roman" w:eastAsia="Times New Roman" w:hAnsi="Times New Roman" w:cs="Times New Roman"/>
+          <w:lang w:val="en-US"/>
+        </w:rPr>
+        <w:t>Scalable</w:t>
+      </w:r>
+      <w:r>
+        <w:rPr>
+          <w:rFonts w:ascii="Times New Roman" w:eastAsia="Times New Roman" w:hAnsi="Times New Roman" w:cs="Times New Roman"/>
+          <w:lang w:val="en-US"/>
+        </w:rPr>
+        <w:t xml:space="preserve"> containerized</w:t>
+      </w:r>
+      <w:r>
+        <w:rPr>
+          <w:rFonts w:ascii="Times New Roman" w:eastAsia="Times New Roman" w:hAnsi="Times New Roman" w:cs="Times New Roman"/>
+          <w:lang w:val="en-US"/>
+        </w:rPr>
+        <w:t xml:space="preserve"> microservice</w:t>
+      </w:r>
+      <w:r>
+        <w:rPr>
+          <w:rFonts w:ascii="Times New Roman" w:eastAsia="Times New Roman" w:hAnsi="Times New Roman" w:cs="Times New Roman"/>
+          <w:lang w:val="en-US"/>
+        </w:rPr>
+        <w:t xml:space="preserve"> architecture</w:t>
       </w:r>
     </w:p>
     <w:p>
@@ -2124,15 +1437,34 @@
         <w:tabs>
           <w:tab w:val="right" w:pos="9360"/>
         </w:tabs>
-        <w:rPr>
-          <w:rFonts w:ascii="Times New Roman" w:eastAsia="Times New Roman" w:hAnsi="Times New Roman" w:cs="Times New Roman"/>
-        </w:rPr>
-      </w:pPr>
-      <w:r>
-        <w:rPr>
-          <w:rFonts w:ascii="Times New Roman" w:eastAsia="Times New Roman" w:hAnsi="Times New Roman" w:cs="Times New Roman"/>
-        </w:rPr>
-        <w:t>Evaluating and estimating the technical feasibility and effort required to implement prototypes.</w:t>
+        <w:contextualSpacing w:val="0"/>
+        <w:rPr>
+          <w:rFonts w:ascii="Times New Roman" w:eastAsia="Times New Roman" w:hAnsi="Times New Roman" w:cs="Times New Roman"/>
+          <w:lang w:val="en-US"/>
+        </w:rPr>
+      </w:pPr>
+      <w:r>
+        <w:rPr>
+          <w:rFonts w:ascii="Times New Roman" w:eastAsia="Times New Roman" w:hAnsi="Times New Roman" w:cs="Times New Roman"/>
+          <w:lang w:val="en-US"/>
+        </w:rPr>
+        <w:t xml:space="preserve">Integration of multiple knowledge bases (Confluence, SharePoint, </w:t>
+      </w:r>
+      <w:proofErr w:type="spellStart"/>
+      <w:r>
+        <w:rPr>
+          <w:rFonts w:ascii="Times New Roman" w:eastAsia="Times New Roman" w:hAnsi="Times New Roman" w:cs="Times New Roman"/>
+          <w:lang w:val="en-US"/>
+        </w:rPr>
+        <w:t>FileServers</w:t>
+      </w:r>
+      <w:proofErr w:type="spellEnd"/>
+      <w:r>
+        <w:rPr>
+          <w:rFonts w:ascii="Times New Roman" w:eastAsia="Times New Roman" w:hAnsi="Times New Roman" w:cs="Times New Roman"/>
+          <w:lang w:val="en-US"/>
+        </w:rPr>
+        <w:t>, …)</w:t>
       </w:r>
     </w:p>
     <w:p>
@@ -2143,32 +1475,6 @@
           <w:numId w:val="3"/>
         </w:numPr>
         <w:tabs>
-          <w:tab w:val="right" w:pos="9360"/>
-        </w:tabs>
-        <w:rPr>
-          <w:rFonts w:ascii="Times New Roman" w:eastAsia="Times New Roman" w:hAnsi="Times New Roman" w:cs="Times New Roman"/>
-        </w:rPr>
-      </w:pPr>
-      <w:r>
-        <w:rPr>
-          <w:rFonts w:ascii="Times New Roman" w:eastAsia="Times New Roman" w:hAnsi="Times New Roman" w:cs="Times New Roman"/>
-        </w:rPr>
-        <w:t>Identifying innovative use cases for LLMs to drive business growth and efficiency.</w:t>
-      </w:r>
-    </w:p>
-    <w:p>
-      <w:pPr>
-        <w:tabs>
-          <w:tab w:val="right" w:pos="9360"/>
-        </w:tabs>
-        <w:rPr>
-          <w:rFonts w:ascii="Times New Roman" w:eastAsia="Times New Roman" w:hAnsi="Times New Roman" w:cs="Times New Roman"/>
-        </w:rPr>
-      </w:pPr>
-    </w:p>
-    <w:p>
-      <w:pPr>
-        <w:tabs>
           <w:tab w:val="left" w:pos="7938"/>
           <w:tab w:val="right" w:pos="10080"/>
         </w:tabs>
@@ -2176,81 +1482,15 @@
         <w:contextualSpacing w:val="0"/>
         <w:rPr>
           <w:rFonts w:ascii="Times New Roman" w:eastAsia="Times New Roman" w:hAnsi="Times New Roman" w:cs="Times New Roman"/>
-          <w:b/>
-        </w:rPr>
-      </w:pPr>
-      <w:r>
-        <w:rPr>
-          <w:rFonts w:ascii="Times New Roman" w:eastAsia="Times New Roman" w:hAnsi="Times New Roman" w:cs="Times New Roman"/>
-          <w:b/>
-          <w:color w:val="4E4C5B"/>
-        </w:rPr>
-        <w:t>CANCOM Austria AG</w:t>
-      </w:r>
-      <w:r>
-        <w:rPr>
-          <w:rFonts w:ascii="Times New Roman" w:eastAsia="Times New Roman" w:hAnsi="Times New Roman" w:cs="Times New Roman"/>
-          <w:b/>
-        </w:rPr>
-        <w:t xml:space="preserve">– </w:t>
-      </w:r>
-      <w:r>
-        <w:rPr>
-          <w:rFonts w:ascii="Times New Roman" w:eastAsia="Times New Roman" w:hAnsi="Times New Roman" w:cs="Times New Roman"/>
-          <w:b/>
-          <w:iCs/>
-          <w:color w:val="E36C0A" w:themeColor="accent6" w:themeShade="BF"/>
-        </w:rPr>
-        <w:t>AI Solution Architect</w:t>
-      </w:r>
-      <w:r>
-        <w:rPr>
-          <w:rFonts w:ascii="Times New Roman" w:eastAsia="Times New Roman" w:hAnsi="Times New Roman" w:cs="Times New Roman"/>
-          <w:b/>
-          <w:iCs/>
-          <w:color w:val="E36C0A" w:themeColor="accent6" w:themeShade="BF"/>
-        </w:rPr>
-        <w:tab/>
-      </w:r>
-      <w:r>
-        <w:rPr>
-          <w:rFonts w:ascii="Times New Roman" w:eastAsia="Times New Roman" w:hAnsi="Times New Roman" w:cs="Times New Roman"/>
-          <w:b/>
-          <w:iCs/>
-          <w:color w:val="E36C0A" w:themeColor="accent6" w:themeShade="BF"/>
-        </w:rPr>
-        <w:tab/>
-      </w:r>
-      <w:r>
-        <w:rPr>
-          <w:rFonts w:ascii="Times New Roman" w:eastAsia="Times New Roman" w:hAnsi="Times New Roman" w:cs="Times New Roman"/>
-          <w:b/>
-        </w:rPr>
-        <w:t>05/2024 – present</w:t>
-      </w:r>
-      <w:r>
-        <w:rPr>
-          <w:rFonts w:ascii="Times New Roman" w:eastAsia="Times New Roman" w:hAnsi="Times New Roman" w:cs="Times New Roman"/>
-          <w:b/>
-        </w:rPr>
-        <w:tab/>
-        <w:t xml:space="preserve"> </w:t>
-      </w:r>
-    </w:p>
-    <w:p>
-      <w:pPr>
-        <w:tabs>
-          <w:tab w:val="right" w:pos="9360"/>
-        </w:tabs>
-        <w:rPr>
-          <w:rFonts w:ascii="Times New Roman" w:eastAsia="Times New Roman" w:hAnsi="Times New Roman" w:cs="Times New Roman"/>
-        </w:rPr>
-      </w:pPr>
-      <w:r>
-        <w:rPr>
-          <w:rFonts w:ascii="Times New Roman" w:eastAsia="Times New Roman" w:hAnsi="Times New Roman" w:cs="Times New Roman"/>
-        </w:rPr>
-        <w:t xml:space="preserve">In my position as an AI Solution Architect at CANCOM Austria AG, I work closely with a development team to create a multi-agent platform that serves as a framework for implementing various internal and external LLM use cases. My responsibilities include: </w:t>
+          <w:lang w:val="en-US"/>
+        </w:rPr>
+      </w:pPr>
+      <w:r>
+        <w:rPr>
+          <w:rFonts w:ascii="Times New Roman" w:eastAsia="Times New Roman" w:hAnsi="Times New Roman" w:cs="Times New Roman"/>
+          <w:lang w:val="en-US"/>
+        </w:rPr>
+        <w:t>Hybrid search and information Retrieval using Document and Query expansion</w:t>
       </w:r>
     </w:p>
     <w:p>
@@ -2261,17 +1501,938 @@
           <w:numId w:val="3"/>
         </w:numPr>
         <w:tabs>
+          <w:tab w:val="left" w:pos="7938"/>
+          <w:tab w:val="right" w:pos="10080"/>
+        </w:tabs>
+        <w:spacing w:line="252" w:lineRule="auto"/>
+        <w:contextualSpacing w:val="0"/>
+        <w:rPr>
+          <w:rFonts w:ascii="Times New Roman" w:eastAsia="Times New Roman" w:hAnsi="Times New Roman" w:cs="Times New Roman"/>
+          <w:lang w:val="en-US"/>
+        </w:rPr>
+      </w:pPr>
+      <w:r>
+        <w:rPr>
+          <w:rFonts w:ascii="Times New Roman" w:eastAsia="Times New Roman" w:hAnsi="Times New Roman" w:cs="Times New Roman"/>
+          <w:lang w:val="en-US"/>
+        </w:rPr>
+        <w:lastRenderedPageBreak/>
+        <w:t>Efficient use of open-source large language models for Question and Answering</w:t>
+      </w:r>
+    </w:p>
+    <w:p>
+      <w:pPr>
+        <w:tabs>
+          <w:tab w:val="left" w:pos="7938"/>
+          <w:tab w:val="right" w:pos="10080"/>
+        </w:tabs>
+        <w:spacing w:line="252" w:lineRule="auto"/>
+        <w:contextualSpacing w:val="0"/>
+        <w:rPr>
+          <w:rFonts w:ascii="Times New Roman" w:eastAsia="Times New Roman" w:hAnsi="Times New Roman" w:cs="Times New Roman"/>
+          <w:lang w:val="en-US"/>
+        </w:rPr>
+      </w:pPr>
+    </w:p>
+    <w:p>
+      <w:pPr>
+        <w:tabs>
+          <w:tab w:val="left" w:pos="7938"/>
+          <w:tab w:val="right" w:pos="10080"/>
+        </w:tabs>
+        <w:spacing w:line="252" w:lineRule="auto"/>
+        <w:contextualSpacing w:val="0"/>
+        <w:rPr>
+          <w:rFonts w:ascii="Times New Roman" w:eastAsia="Times New Roman" w:hAnsi="Times New Roman" w:cs="Times New Roman"/>
+          <w:b/>
+          <w:bCs/>
+          <w:lang w:val="en-US"/>
+        </w:rPr>
+      </w:pPr>
+      <w:r>
+        <w:rPr>
+          <w:rFonts w:ascii="Times New Roman" w:eastAsia="Times New Roman" w:hAnsi="Times New Roman" w:cs="Times New Roman"/>
+          <w:b/>
+          <w:bCs/>
+          <w:lang w:val="en-US"/>
+        </w:rPr>
+        <w:t>Technologies &amp; Methods</w:t>
+      </w:r>
+    </w:p>
+    <w:p>
+      <w:pPr>
+        <w:tabs>
+          <w:tab w:val="left" w:pos="7938"/>
+          <w:tab w:val="right" w:pos="10080"/>
+        </w:tabs>
+        <w:spacing w:line="252" w:lineRule="auto"/>
+        <w:contextualSpacing w:val="0"/>
+        <w:rPr>
+          <w:rFonts w:ascii="Times New Roman" w:eastAsia="Times New Roman" w:hAnsi="Times New Roman" w:cs="Times New Roman"/>
+          <w:lang w:val="en-US"/>
+        </w:rPr>
+      </w:pPr>
+      <w:r>
+        <w:rPr>
+          <w:rFonts w:ascii="Times New Roman" w:eastAsia="Times New Roman" w:hAnsi="Times New Roman" w:cs="Times New Roman"/>
+          <w:lang w:val="en-US"/>
+        </w:rPr>
+        <w:t xml:space="preserve">Python, Docker, Kubernetes, Vector Databases, </w:t>
+      </w:r>
+      <w:proofErr w:type="spellStart"/>
+      <w:r>
+        <w:rPr>
+          <w:rFonts w:ascii="Times New Roman" w:eastAsia="Times New Roman" w:hAnsi="Times New Roman" w:cs="Times New Roman"/>
+          <w:lang w:val="en-US"/>
+        </w:rPr>
+        <w:t>Qdrant</w:t>
+      </w:r>
+      <w:proofErr w:type="spellEnd"/>
+      <w:r>
+        <w:rPr>
+          <w:rFonts w:ascii="Times New Roman" w:eastAsia="Times New Roman" w:hAnsi="Times New Roman" w:cs="Times New Roman"/>
+          <w:lang w:val="en-US"/>
+        </w:rPr>
+        <w:t xml:space="preserve">, Open Telemetry, Jaeger, Celery, Redis, PostgreSQL, Large Language Models (LLM), Model quantization, </w:t>
+      </w:r>
+      <w:proofErr w:type="spellStart"/>
+      <w:r>
+        <w:rPr>
+          <w:rFonts w:ascii="Times New Roman" w:eastAsia="Times New Roman" w:hAnsi="Times New Roman" w:cs="Times New Roman"/>
+          <w:lang w:val="en-US"/>
+        </w:rPr>
+        <w:t>vllm</w:t>
+      </w:r>
+      <w:proofErr w:type="spellEnd"/>
+      <w:r>
+        <w:rPr>
+          <w:rFonts w:ascii="Times New Roman" w:eastAsia="Times New Roman" w:hAnsi="Times New Roman" w:cs="Times New Roman"/>
+          <w:lang w:val="en-US"/>
+        </w:rPr>
+        <w:t>, TGI, Embedding and LLM fine-tuning.</w:t>
+      </w:r>
+    </w:p>
+    <w:p>
+      <w:pPr>
+        <w:tabs>
           <w:tab w:val="right" w:pos="9360"/>
-        </w:tabs>
-        <w:rPr>
-          <w:rFonts w:ascii="Times New Roman" w:eastAsia="Times New Roman" w:hAnsi="Times New Roman" w:cs="Times New Roman"/>
-        </w:rPr>
-      </w:pPr>
-      <w:r>
-        <w:rPr>
-          <w:rFonts w:ascii="Times New Roman" w:eastAsia="Times New Roman" w:hAnsi="Times New Roman" w:cs="Times New Roman"/>
-        </w:rPr>
-        <w:t>Designing and implementing a robust multi-agent system architecture.</w:t>
+          <w:tab w:val="right" w:pos="10080"/>
+        </w:tabs>
+        <w:spacing w:line="252" w:lineRule="auto"/>
+        <w:contextualSpacing w:val="0"/>
+        <w:rPr>
+          <w:rFonts w:ascii="Times New Roman" w:eastAsia="Times New Roman" w:hAnsi="Times New Roman" w:cs="Times New Roman"/>
+          <w:b/>
+          <w:color w:val="4E4C5B"/>
+          <w:lang w:val="en-US"/>
+        </w:rPr>
+      </w:pPr>
+    </w:p>
+    <w:p>
+      <w:pPr>
+        <w:pStyle w:val="Prrafodelista"/>
+        <w:tabs>
+          <w:tab w:val="left" w:pos="7938"/>
+          <w:tab w:val="right" w:pos="9360"/>
+          <w:tab w:val="right" w:pos="10080"/>
+        </w:tabs>
+        <w:spacing w:line="252" w:lineRule="auto"/>
+        <w:contextualSpacing w:val="0"/>
+        <w:rPr>
+          <w:rFonts w:ascii="Times New Roman" w:eastAsia="Times New Roman" w:hAnsi="Times New Roman" w:cs="Times New Roman"/>
+          <w:b/>
+          <w:color w:val="4E4C5B"/>
+          <w:lang w:val="en-US"/>
+        </w:rPr>
+      </w:pPr>
+    </w:p>
+    <w:p>
+      <w:pPr>
+        <w:tabs>
+          <w:tab w:val="left" w:pos="7938"/>
+          <w:tab w:val="right" w:pos="10080"/>
+        </w:tabs>
+        <w:spacing w:line="252" w:lineRule="auto"/>
+        <w:contextualSpacing w:val="0"/>
+        <w:rPr>
+          <w:rFonts w:ascii="Times New Roman" w:eastAsia="Times New Roman" w:hAnsi="Times New Roman" w:cs="Times New Roman"/>
+          <w:b/>
+        </w:rPr>
+      </w:pPr>
+      <w:proofErr w:type="spellStart"/>
+      <w:r>
+        <w:rPr>
+          <w:rFonts w:ascii="Times New Roman" w:eastAsia="Times New Roman" w:hAnsi="Times New Roman" w:cs="Times New Roman"/>
+          <w:b/>
+          <w:color w:val="4E4C5B"/>
+        </w:rPr>
+        <w:t>Motius</w:t>
+      </w:r>
+      <w:proofErr w:type="spellEnd"/>
+      <w:r>
+        <w:rPr>
+          <w:rFonts w:ascii="Times New Roman" w:eastAsia="Times New Roman" w:hAnsi="Times New Roman" w:cs="Times New Roman"/>
+          <w:b/>
+          <w:color w:val="4E4C5B"/>
+        </w:rPr>
+        <w:t xml:space="preserve"> GmbH</w:t>
+      </w:r>
+      <w:r>
+        <w:rPr>
+          <w:rFonts w:ascii="Times New Roman" w:eastAsia="Times New Roman" w:hAnsi="Times New Roman" w:cs="Times New Roman"/>
+          <w:b/>
+        </w:rPr>
+        <w:t xml:space="preserve"> – </w:t>
+      </w:r>
+      <w:r>
+        <w:rPr>
+          <w:rFonts w:ascii="Times New Roman" w:eastAsia="Times New Roman" w:hAnsi="Times New Roman" w:cs="Times New Roman"/>
+          <w:b/>
+          <w:iCs/>
+          <w:color w:val="E36C0A" w:themeColor="accent6" w:themeShade="BF"/>
+        </w:rPr>
+        <w:t>Tech Lead &amp; Data Engineer</w:t>
+      </w:r>
+      <w:r>
+        <w:rPr>
+          <w:rFonts w:ascii="Times New Roman" w:eastAsia="Times New Roman" w:hAnsi="Times New Roman" w:cs="Times New Roman"/>
+          <w:b/>
+          <w:iCs/>
+          <w:color w:val="E36C0A" w:themeColor="accent6" w:themeShade="BF"/>
+        </w:rPr>
+        <w:tab/>
+      </w:r>
+      <w:r>
+        <w:rPr>
+          <w:rFonts w:ascii="Times New Roman" w:eastAsia="Times New Roman" w:hAnsi="Times New Roman" w:cs="Times New Roman"/>
+          <w:b/>
+          <w:iCs/>
+          <w:color w:val="E36C0A" w:themeColor="accent6" w:themeShade="BF"/>
+        </w:rPr>
+        <w:tab/>
+      </w:r>
+      <w:r>
+        <w:rPr>
+          <w:rFonts w:ascii="Times New Roman" w:eastAsia="Times New Roman" w:hAnsi="Times New Roman" w:cs="Times New Roman"/>
+          <w:b/>
+        </w:rPr>
+        <w:t xml:space="preserve">04/2022 – </w:t>
+      </w:r>
+      <w:r>
+        <w:rPr>
+          <w:rFonts w:ascii="Times New Roman" w:eastAsia="Times New Roman" w:hAnsi="Times New Roman" w:cs="Times New Roman"/>
+          <w:b/>
+        </w:rPr>
+        <w:t>04/2024</w:t>
+      </w:r>
+      <w:r>
+        <w:rPr>
+          <w:rFonts w:ascii="Times New Roman" w:eastAsia="Times New Roman" w:hAnsi="Times New Roman" w:cs="Times New Roman"/>
+          <w:b/>
+        </w:rPr>
+        <w:tab/>
+        <w:t xml:space="preserve"> </w:t>
+      </w:r>
+    </w:p>
+    <w:p>
+      <w:pPr>
+        <w:tabs>
+          <w:tab w:val="right" w:pos="9360"/>
+        </w:tabs>
+        <w:rPr>
+          <w:rFonts w:ascii="Times New Roman" w:eastAsia="Times New Roman" w:hAnsi="Times New Roman" w:cs="Times New Roman"/>
+        </w:rPr>
+      </w:pPr>
+      <w:r>
+        <w:rPr>
+          <w:rFonts w:ascii="Times New Roman" w:eastAsia="Times New Roman" w:hAnsi="Times New Roman" w:cs="Times New Roman"/>
+        </w:rPr>
+        <w:t>As Tech lead and Senior Data Engineer I am building with my team a spare part observability platform that Siemens customers use to understand and optimize their spare part supply chain.</w:t>
+      </w:r>
+    </w:p>
+    <w:p>
+      <w:pPr>
+        <w:pStyle w:val="Prrafodelista"/>
+        <w:numPr>
+          <w:ilvl w:val="0"/>
+          <w:numId w:val="4"/>
+        </w:numPr>
+        <w:tabs>
+          <w:tab w:val="right" w:pos="9360"/>
+        </w:tabs>
+        <w:rPr>
+          <w:rFonts w:ascii="Times New Roman" w:eastAsia="Times New Roman" w:hAnsi="Times New Roman" w:cs="Times New Roman"/>
+        </w:rPr>
+      </w:pPr>
+      <w:r>
+        <w:rPr>
+          <w:rFonts w:ascii="Times New Roman" w:eastAsia="Times New Roman" w:hAnsi="Times New Roman" w:cs="Times New Roman"/>
+        </w:rPr>
+        <w:t xml:space="preserve">Developing </w:t>
+      </w:r>
+      <w:r>
+        <w:rPr>
+          <w:rFonts w:ascii="Times New Roman" w:eastAsia="Times New Roman" w:hAnsi="Times New Roman" w:cs="Times New Roman"/>
+        </w:rPr>
+        <w:t>a</w:t>
+      </w:r>
+      <w:r>
+        <w:rPr>
+          <w:rFonts w:ascii="Times New Roman" w:eastAsia="Times New Roman" w:hAnsi="Times New Roman" w:cs="Times New Roman"/>
+        </w:rPr>
+        <w:t xml:space="preserve"> cloud focused system architecture to enable the deployment of a </w:t>
+      </w:r>
+      <w:r>
+        <w:rPr>
+          <w:rFonts w:ascii="Times New Roman" w:eastAsia="Times New Roman" w:hAnsi="Times New Roman" w:cs="Times New Roman"/>
+        </w:rPr>
+        <w:t>Django</w:t>
+      </w:r>
+      <w:r>
+        <w:rPr>
+          <w:rFonts w:ascii="Times New Roman" w:eastAsia="Times New Roman" w:hAnsi="Times New Roman" w:cs="Times New Roman"/>
+        </w:rPr>
+        <w:t xml:space="preserve"> based backend on AWS spot instances.</w:t>
+      </w:r>
+    </w:p>
+    <w:p>
+      <w:pPr>
+        <w:pStyle w:val="Prrafodelista"/>
+        <w:numPr>
+          <w:ilvl w:val="0"/>
+          <w:numId w:val="4"/>
+        </w:numPr>
+        <w:tabs>
+          <w:tab w:val="right" w:pos="9360"/>
+        </w:tabs>
+        <w:rPr>
+          <w:rFonts w:ascii="Times New Roman" w:eastAsia="Times New Roman" w:hAnsi="Times New Roman" w:cs="Times New Roman"/>
+        </w:rPr>
+      </w:pPr>
+      <w:r>
+        <w:rPr>
+          <w:rFonts w:ascii="Times New Roman" w:eastAsia="Times New Roman" w:hAnsi="Times New Roman" w:cs="Times New Roman"/>
+        </w:rPr>
+        <w:t>Rearchitecting the data processing backend to increase system reliability.</w:t>
+      </w:r>
+    </w:p>
+    <w:p>
+      <w:pPr>
+        <w:pStyle w:val="Prrafodelista"/>
+        <w:numPr>
+          <w:ilvl w:val="0"/>
+          <w:numId w:val="4"/>
+        </w:numPr>
+        <w:tabs>
+          <w:tab w:val="right" w:pos="9360"/>
+        </w:tabs>
+        <w:rPr>
+          <w:rFonts w:ascii="Times New Roman" w:eastAsia="Times New Roman" w:hAnsi="Times New Roman" w:cs="Times New Roman"/>
+        </w:rPr>
+      </w:pPr>
+      <w:r>
+        <w:rPr>
+          <w:rFonts w:ascii="Times New Roman" w:eastAsia="Times New Roman" w:hAnsi="Times New Roman" w:cs="Times New Roman"/>
+        </w:rPr>
+        <w:t>Developing a multi-tenant data processing solution</w:t>
+      </w:r>
+      <w:r>
+        <w:rPr>
+          <w:rFonts w:ascii="Times New Roman" w:eastAsia="Times New Roman" w:hAnsi="Times New Roman" w:cs="Times New Roman"/>
+        </w:rPr>
+        <w:t xml:space="preserve"> that enables scale to zero</w:t>
+      </w:r>
+    </w:p>
+    <w:p>
+      <w:pPr>
+        <w:numPr>
+          <w:ilvl w:val="0"/>
+          <w:numId w:val="4"/>
+        </w:numPr>
+        <w:tabs>
+          <w:tab w:val="right" w:pos="9360"/>
+        </w:tabs>
+        <w:rPr>
+          <w:rFonts w:ascii="Times New Roman" w:eastAsia="Times New Roman" w:hAnsi="Times New Roman" w:cs="Times New Roman"/>
+        </w:rPr>
+      </w:pPr>
+      <w:r>
+        <w:rPr>
+          <w:rFonts w:ascii="Times New Roman" w:eastAsia="Times New Roman" w:hAnsi="Times New Roman" w:cs="Times New Roman"/>
+        </w:rPr>
+        <w:t>Extending data models and optimizing database access performance</w:t>
+      </w:r>
+    </w:p>
+    <w:p>
+      <w:pPr>
+        <w:tabs>
+          <w:tab w:val="left" w:pos="7938"/>
+          <w:tab w:val="right" w:pos="10080"/>
+        </w:tabs>
+        <w:spacing w:line="252" w:lineRule="auto"/>
+        <w:contextualSpacing w:val="0"/>
+        <w:rPr>
+          <w:rFonts w:ascii="Times New Roman" w:eastAsia="Times New Roman" w:hAnsi="Times New Roman" w:cs="Times New Roman"/>
+          <w:b/>
+          <w:color w:val="4E4C5B"/>
+        </w:rPr>
+      </w:pPr>
+    </w:p>
+    <w:p>
+      <w:pPr>
+        <w:tabs>
+          <w:tab w:val="left" w:pos="7938"/>
+          <w:tab w:val="right" w:pos="10080"/>
+        </w:tabs>
+        <w:spacing w:line="252" w:lineRule="auto"/>
+        <w:contextualSpacing w:val="0"/>
+        <w:rPr>
+          <w:rFonts w:ascii="Times New Roman" w:eastAsia="Times New Roman" w:hAnsi="Times New Roman" w:cs="Times New Roman"/>
+          <w:b/>
+          <w:color w:val="4E4C5B"/>
+        </w:rPr>
+      </w:pPr>
+    </w:p>
+    <w:p>
+      <w:pPr>
+        <w:tabs>
+          <w:tab w:val="left" w:pos="7938"/>
+          <w:tab w:val="right" w:pos="10080"/>
+        </w:tabs>
+        <w:spacing w:line="252" w:lineRule="auto"/>
+        <w:contextualSpacing w:val="0"/>
+        <w:rPr>
+          <w:rFonts w:ascii="Times New Roman" w:eastAsia="Times New Roman" w:hAnsi="Times New Roman" w:cs="Times New Roman"/>
+          <w:b/>
+        </w:rPr>
+      </w:pPr>
+      <w:r>
+        <w:rPr>
+          <w:rFonts w:ascii="Times New Roman" w:eastAsia="Times New Roman" w:hAnsi="Times New Roman" w:cs="Times New Roman"/>
+          <w:b/>
+          <w:color w:val="4E4C5B"/>
+        </w:rPr>
+        <w:t>CARIAD</w:t>
+      </w:r>
+      <w:r>
+        <w:rPr>
+          <w:rFonts w:ascii="Times New Roman" w:eastAsia="Times New Roman" w:hAnsi="Times New Roman" w:cs="Times New Roman"/>
+          <w:b/>
+        </w:rPr>
+        <w:t xml:space="preserve"> </w:t>
+      </w:r>
+      <w:r>
+        <w:rPr>
+          <w:rFonts w:ascii="Times New Roman" w:eastAsia="Times New Roman" w:hAnsi="Times New Roman" w:cs="Times New Roman"/>
+          <w:b/>
+        </w:rPr>
+        <w:t>–</w:t>
+      </w:r>
+      <w:r>
+        <w:rPr>
+          <w:rFonts w:ascii="Times New Roman" w:eastAsia="Times New Roman" w:hAnsi="Times New Roman" w:cs="Times New Roman"/>
+          <w:b/>
+        </w:rPr>
+        <w:t xml:space="preserve"> </w:t>
+      </w:r>
+      <w:r>
+        <w:rPr>
+          <w:rFonts w:ascii="Times New Roman" w:eastAsia="Times New Roman" w:hAnsi="Times New Roman" w:cs="Times New Roman"/>
+          <w:b/>
+          <w:iCs/>
+          <w:color w:val="F0610D"/>
+        </w:rPr>
+        <w:t>Tech Lead &amp; Data Engineer</w:t>
+      </w:r>
+      <w:r>
+        <w:rPr>
+          <w:rFonts w:ascii="Times New Roman" w:eastAsia="Times New Roman" w:hAnsi="Times New Roman" w:cs="Times New Roman"/>
+          <w:b/>
+          <w:iCs/>
+          <w:color w:val="F0610D"/>
+        </w:rPr>
+        <w:tab/>
+      </w:r>
+      <w:r>
+        <w:rPr>
+          <w:rFonts w:ascii="Times New Roman" w:eastAsia="Times New Roman" w:hAnsi="Times New Roman" w:cs="Times New Roman"/>
+          <w:b/>
+          <w:iCs/>
+          <w:color w:val="F0610D"/>
+        </w:rPr>
+        <w:tab/>
+      </w:r>
+      <w:r>
+        <w:rPr>
+          <w:rFonts w:ascii="Times New Roman" w:eastAsia="Times New Roman" w:hAnsi="Times New Roman" w:cs="Times New Roman"/>
+          <w:b/>
+        </w:rPr>
+        <w:t xml:space="preserve">04/2022 </w:t>
+      </w:r>
+      <w:r>
+        <w:rPr>
+          <w:rFonts w:ascii="Times New Roman" w:eastAsia="Times New Roman" w:hAnsi="Times New Roman" w:cs="Times New Roman"/>
+          <w:b/>
+        </w:rPr>
+        <w:t>–</w:t>
+      </w:r>
+      <w:r>
+        <w:rPr>
+          <w:rFonts w:ascii="Times New Roman" w:eastAsia="Times New Roman" w:hAnsi="Times New Roman" w:cs="Times New Roman"/>
+          <w:b/>
+        </w:rPr>
+        <w:t xml:space="preserve"> </w:t>
+      </w:r>
+      <w:r>
+        <w:rPr>
+          <w:rFonts w:ascii="Times New Roman" w:eastAsia="Times New Roman" w:hAnsi="Times New Roman" w:cs="Times New Roman"/>
+          <w:b/>
+        </w:rPr>
+        <w:t>06/2023</w:t>
+      </w:r>
+      <w:r>
+        <w:rPr>
+          <w:rFonts w:ascii="Times New Roman" w:eastAsia="Times New Roman" w:hAnsi="Times New Roman" w:cs="Times New Roman"/>
+          <w:b/>
+        </w:rPr>
+        <w:tab/>
+        <w:t xml:space="preserve"> </w:t>
+      </w:r>
+    </w:p>
+    <w:p>
+      <w:pPr>
+        <w:tabs>
+          <w:tab w:val="right" w:pos="9360"/>
+        </w:tabs>
+        <w:contextualSpacing w:val="0"/>
+        <w:rPr>
+          <w:rFonts w:ascii="Times New Roman" w:eastAsia="Times New Roman" w:hAnsi="Times New Roman" w:cs="Times New Roman"/>
+          <w:lang w:val="en-US"/>
+        </w:rPr>
+      </w:pPr>
+      <w:r>
+        <w:rPr>
+          <w:rFonts w:ascii="Times New Roman" w:eastAsia="Times New Roman" w:hAnsi="Times New Roman" w:cs="Times New Roman"/>
+        </w:rPr>
+        <w:t xml:space="preserve">As Tech lead and Senior Data Engineer I am with my team, developing an </w:t>
+      </w:r>
+      <w:r>
+        <w:rPr>
+          <w:rFonts w:ascii="Times New Roman" w:eastAsia="Times New Roman" w:hAnsi="Times New Roman" w:cs="Times New Roman"/>
+          <w:lang w:val="en-US"/>
+        </w:rPr>
+        <w:t xml:space="preserve">analytics platform </w:t>
+      </w:r>
+      <w:r>
+        <w:rPr>
+          <w:rFonts w:ascii="Times New Roman" w:eastAsia="Times New Roman" w:hAnsi="Times New Roman" w:cs="Times New Roman"/>
+          <w:lang w:val="en-US"/>
+        </w:rPr>
+        <w:t>that uses voice analysis to understand the interests and demands of customers when interacting with customer support</w:t>
+      </w:r>
+      <w:r>
+        <w:rPr>
+          <w:rFonts w:ascii="Times New Roman" w:eastAsia="Times New Roman" w:hAnsi="Times New Roman" w:cs="Times New Roman"/>
+          <w:lang w:val="en-US"/>
+        </w:rPr>
+        <w:t>.</w:t>
+      </w:r>
+      <w:r>
+        <w:rPr>
+          <w:rFonts w:ascii="Times New Roman" w:eastAsia="Times New Roman" w:hAnsi="Times New Roman" w:cs="Times New Roman"/>
+          <w:lang w:val="en-US"/>
+        </w:rPr>
+        <w:t xml:space="preserve"> </w:t>
+      </w:r>
+      <w:r>
+        <w:rPr>
+          <w:rFonts w:ascii="Times New Roman" w:eastAsia="Times New Roman" w:hAnsi="Times New Roman" w:cs="Times New Roman"/>
+          <w:lang w:val="en-US"/>
+        </w:rPr>
+        <w:t>E</w:t>
+      </w:r>
+      <w:r>
+        <w:rPr>
+          <w:rFonts w:ascii="Times New Roman" w:eastAsia="Times New Roman" w:hAnsi="Times New Roman" w:cs="Times New Roman"/>
+          <w:lang w:val="en-US"/>
+        </w:rPr>
+        <w:t xml:space="preserve">xtracting product and brand relevant information to understand </w:t>
+      </w:r>
+      <w:r>
+        <w:rPr>
+          <w:rFonts w:ascii="Times New Roman" w:eastAsia="Times New Roman" w:hAnsi="Times New Roman" w:cs="Times New Roman"/>
+          <w:lang w:val="en-US"/>
+        </w:rPr>
+        <w:t>their usage and sentiment in customer interactions with the goal to populate a dashboard for business analysts</w:t>
+      </w:r>
+      <w:r>
+        <w:rPr>
+          <w:rFonts w:ascii="Times New Roman" w:eastAsia="Times New Roman" w:hAnsi="Times New Roman" w:cs="Times New Roman"/>
+          <w:lang w:val="en-US"/>
+        </w:rPr>
+        <w:t>.</w:t>
+      </w:r>
+    </w:p>
+    <w:p>
+      <w:pPr>
+        <w:numPr>
+          <w:ilvl w:val="0"/>
+          <w:numId w:val="1"/>
+        </w:numPr>
+        <w:tabs>
+          <w:tab w:val="right" w:pos="9360"/>
+        </w:tabs>
+        <w:rPr>
+          <w:rFonts w:ascii="Times New Roman" w:eastAsia="Times New Roman" w:hAnsi="Times New Roman" w:cs="Times New Roman"/>
+        </w:rPr>
+      </w:pPr>
+      <w:r>
+        <w:rPr>
+          <w:rFonts w:ascii="Times New Roman" w:eastAsia="Times New Roman" w:hAnsi="Times New Roman" w:cs="Times New Roman"/>
+        </w:rPr>
+        <w:t xml:space="preserve">Developing </w:t>
+      </w:r>
+      <w:r>
+        <w:rPr>
+          <w:rFonts w:ascii="Times New Roman" w:eastAsia="Times New Roman" w:hAnsi="Times New Roman" w:cs="Times New Roman"/>
+        </w:rPr>
+        <w:t xml:space="preserve">and maintaining </w:t>
+      </w:r>
+      <w:r>
+        <w:rPr>
+          <w:rFonts w:ascii="Times New Roman" w:eastAsia="Times New Roman" w:hAnsi="Times New Roman" w:cs="Times New Roman"/>
+        </w:rPr>
+        <w:t>a</w:t>
+      </w:r>
+      <w:r>
+        <w:rPr>
+          <w:rFonts w:ascii="Times New Roman" w:eastAsia="Times New Roman" w:hAnsi="Times New Roman" w:cs="Times New Roman"/>
+        </w:rPr>
+        <w:t xml:space="preserve"> voice analytics</w:t>
+      </w:r>
+      <w:r>
+        <w:rPr>
+          <w:rFonts w:ascii="Times New Roman" w:eastAsia="Times New Roman" w:hAnsi="Times New Roman" w:cs="Times New Roman"/>
+        </w:rPr>
+        <w:t xml:space="preserve"> </w:t>
+      </w:r>
+      <w:r>
+        <w:rPr>
+          <w:rFonts w:ascii="Times New Roman" w:eastAsia="Times New Roman" w:hAnsi="Times New Roman" w:cs="Times New Roman"/>
+        </w:rPr>
+        <w:t>p</w:t>
+      </w:r>
+      <w:r>
+        <w:rPr>
+          <w:rFonts w:ascii="Times New Roman" w:eastAsia="Times New Roman" w:hAnsi="Times New Roman" w:cs="Times New Roman"/>
+        </w:rPr>
+        <w:t>ipeline</w:t>
+      </w:r>
+      <w:r>
+        <w:rPr>
+          <w:rFonts w:ascii="Times New Roman" w:eastAsia="Times New Roman" w:hAnsi="Times New Roman" w:cs="Times New Roman"/>
+        </w:rPr>
+        <w:t xml:space="preserve"> running on AWS</w:t>
+      </w:r>
+    </w:p>
+    <w:p>
+      <w:pPr>
+        <w:numPr>
+          <w:ilvl w:val="0"/>
+          <w:numId w:val="1"/>
+        </w:numPr>
+        <w:tabs>
+          <w:tab w:val="right" w:pos="9360"/>
+        </w:tabs>
+        <w:rPr>
+          <w:rFonts w:ascii="Times New Roman" w:eastAsia="Times New Roman" w:hAnsi="Times New Roman" w:cs="Times New Roman"/>
+        </w:rPr>
+      </w:pPr>
+      <w:r>
+        <w:rPr>
+          <w:rFonts w:ascii="Times New Roman" w:eastAsia="Times New Roman" w:hAnsi="Times New Roman" w:cs="Times New Roman"/>
+        </w:rPr>
+        <w:t xml:space="preserve">Developing and maintaining the request backend for a </w:t>
+      </w:r>
+      <w:proofErr w:type="spellStart"/>
+      <w:r>
+        <w:rPr>
+          <w:rFonts w:ascii="Times New Roman" w:eastAsia="Times New Roman" w:hAnsi="Times New Roman" w:cs="Times New Roman"/>
+        </w:rPr>
+        <w:t>Voicify</w:t>
+      </w:r>
+      <w:proofErr w:type="spellEnd"/>
+      <w:r>
+        <w:rPr>
+          <w:rFonts w:ascii="Times New Roman" w:eastAsia="Times New Roman" w:hAnsi="Times New Roman" w:cs="Times New Roman"/>
+        </w:rPr>
+        <w:t xml:space="preserve"> based mobile voice control application</w:t>
+      </w:r>
+    </w:p>
+    <w:p>
+      <w:pPr>
+        <w:numPr>
+          <w:ilvl w:val="0"/>
+          <w:numId w:val="1"/>
+        </w:numPr>
+        <w:tabs>
+          <w:tab w:val="right" w:pos="9360"/>
+        </w:tabs>
+        <w:rPr>
+          <w:rFonts w:ascii="Times New Roman" w:eastAsia="Times New Roman" w:hAnsi="Times New Roman" w:cs="Times New Roman"/>
+        </w:rPr>
+      </w:pPr>
+      <w:r>
+        <w:rPr>
+          <w:rFonts w:ascii="Times New Roman" w:eastAsia="Times New Roman" w:hAnsi="Times New Roman" w:cs="Times New Roman"/>
+        </w:rPr>
+        <w:t>Speech to Text transcription based on cloud vendor and custom build solutions</w:t>
+      </w:r>
+    </w:p>
+    <w:p>
+      <w:pPr>
+        <w:numPr>
+          <w:ilvl w:val="0"/>
+          <w:numId w:val="1"/>
+        </w:numPr>
+        <w:tabs>
+          <w:tab w:val="right" w:pos="9360"/>
+        </w:tabs>
+        <w:rPr>
+          <w:rFonts w:ascii="Times New Roman" w:eastAsia="Times New Roman" w:hAnsi="Times New Roman" w:cs="Times New Roman"/>
+        </w:rPr>
+      </w:pPr>
+      <w:r>
+        <w:rPr>
+          <w:rFonts w:ascii="Times New Roman" w:eastAsia="Times New Roman" w:hAnsi="Times New Roman" w:cs="Times New Roman"/>
+        </w:rPr>
+        <w:t>Topic modeling</w:t>
+      </w:r>
+    </w:p>
+    <w:p>
+      <w:pPr>
+        <w:numPr>
+          <w:ilvl w:val="0"/>
+          <w:numId w:val="1"/>
+        </w:numPr>
+        <w:tabs>
+          <w:tab w:val="right" w:pos="9360"/>
+        </w:tabs>
+        <w:contextualSpacing w:val="0"/>
+        <w:rPr>
+          <w:rFonts w:ascii="Times New Roman" w:eastAsia="Times New Roman" w:hAnsi="Times New Roman" w:cs="Times New Roman"/>
+        </w:rPr>
+      </w:pPr>
+      <w:r>
+        <w:rPr>
+          <w:rFonts w:ascii="Times New Roman" w:eastAsia="Times New Roman" w:hAnsi="Times New Roman" w:cs="Times New Roman"/>
+        </w:rPr>
+        <w:t>Named Entity and Relation</w:t>
+      </w:r>
+      <w:r>
+        <w:rPr>
+          <w:rFonts w:ascii="Times New Roman" w:eastAsia="Times New Roman" w:hAnsi="Times New Roman" w:cs="Times New Roman"/>
+        </w:rPr>
+        <w:t xml:space="preserve"> extraction and ag</w:t>
+      </w:r>
+      <w:r>
+        <w:rPr>
+          <w:rFonts w:ascii="Times New Roman" w:eastAsia="Times New Roman" w:hAnsi="Times New Roman" w:cs="Times New Roman"/>
+        </w:rPr>
+        <w:t>g</w:t>
+      </w:r>
+      <w:r>
+        <w:rPr>
+          <w:rFonts w:ascii="Times New Roman" w:eastAsia="Times New Roman" w:hAnsi="Times New Roman" w:cs="Times New Roman"/>
+        </w:rPr>
+        <w:t>regation</w:t>
+      </w:r>
+    </w:p>
+    <w:p>
+      <w:pPr>
+        <w:numPr>
+          <w:ilvl w:val="0"/>
+          <w:numId w:val="1"/>
+        </w:numPr>
+        <w:tabs>
+          <w:tab w:val="right" w:pos="9360"/>
+        </w:tabs>
+        <w:contextualSpacing w:val="0"/>
+        <w:rPr>
+          <w:rFonts w:ascii="Times New Roman" w:eastAsia="Times New Roman" w:hAnsi="Times New Roman" w:cs="Times New Roman"/>
+        </w:rPr>
+      </w:pPr>
+      <w:r>
+        <w:rPr>
+          <w:rFonts w:ascii="Times New Roman" w:eastAsia="Times New Roman" w:hAnsi="Times New Roman" w:cs="Times New Roman"/>
+        </w:rPr>
+        <w:t xml:space="preserve">Building a </w:t>
+      </w:r>
+      <w:r>
+        <w:rPr>
+          <w:rFonts w:ascii="Times New Roman" w:eastAsia="Times New Roman" w:hAnsi="Times New Roman" w:cs="Times New Roman"/>
+        </w:rPr>
+        <w:t xml:space="preserve">Tableau based </w:t>
+      </w:r>
+      <w:r>
+        <w:rPr>
+          <w:rFonts w:ascii="Times New Roman" w:eastAsia="Times New Roman" w:hAnsi="Times New Roman" w:cs="Times New Roman"/>
+        </w:rPr>
+        <w:t xml:space="preserve">dashboard for </w:t>
+      </w:r>
+      <w:r>
+        <w:rPr>
+          <w:rFonts w:ascii="Times New Roman" w:eastAsia="Times New Roman" w:hAnsi="Times New Roman" w:cs="Times New Roman"/>
+        </w:rPr>
+        <w:t>business analysts</w:t>
+      </w:r>
+    </w:p>
+    <w:p>
+      <w:pPr>
+        <w:tabs>
+          <w:tab w:val="right" w:pos="9360"/>
+        </w:tabs>
+        <w:ind w:left="720"/>
+        <w:contextualSpacing w:val="0"/>
+        <w:rPr>
+          <w:rFonts w:ascii="Times New Roman" w:eastAsia="Times New Roman" w:hAnsi="Times New Roman" w:cs="Times New Roman"/>
+        </w:rPr>
+      </w:pPr>
+    </w:p>
+    <w:p>
+      <w:pPr>
+        <w:tabs>
+          <w:tab w:val="left" w:pos="7938"/>
+          <w:tab w:val="right" w:pos="10080"/>
+        </w:tabs>
+        <w:spacing w:line="252" w:lineRule="auto"/>
+        <w:contextualSpacing w:val="0"/>
+        <w:rPr>
+          <w:rFonts w:ascii="Times New Roman" w:eastAsia="Times New Roman" w:hAnsi="Times New Roman" w:cs="Times New Roman"/>
+          <w:b/>
+          <w:color w:val="4E4C5B"/>
+          <w:lang w:val="en-US"/>
+        </w:rPr>
+      </w:pPr>
+      <w:r>
+        <w:rPr>
+          <w:rFonts w:ascii="Times New Roman" w:eastAsia="Times New Roman" w:hAnsi="Times New Roman" w:cs="Times New Roman"/>
+          <w:b/>
+          <w:color w:val="4E4C5B"/>
+          <w:lang w:val="en-US"/>
+        </w:rPr>
+        <w:t xml:space="preserve">Brantner Digital Solutions GmbH </w:t>
+      </w:r>
+      <w:r>
+        <w:rPr>
+          <w:rFonts w:ascii="Times New Roman" w:eastAsia="Times New Roman" w:hAnsi="Times New Roman" w:cs="Times New Roman"/>
+          <w:b/>
+          <w:lang w:val="en-US"/>
+        </w:rPr>
+        <w:t>–</w:t>
+      </w:r>
+      <w:r>
+        <w:rPr>
+          <w:rFonts w:ascii="Times New Roman" w:eastAsia="Times New Roman" w:hAnsi="Times New Roman" w:cs="Times New Roman"/>
+          <w:b/>
+          <w:lang w:val="en-US"/>
+        </w:rPr>
+        <w:t xml:space="preserve"> </w:t>
+      </w:r>
+      <w:r>
+        <w:rPr>
+          <w:rFonts w:ascii="Times New Roman" w:eastAsia="Times New Roman" w:hAnsi="Times New Roman" w:cs="Times New Roman"/>
+          <w:b/>
+          <w:iCs/>
+          <w:color w:val="F0610D"/>
+          <w:lang w:val="en-US"/>
+        </w:rPr>
+        <w:t>AI</w:t>
+      </w:r>
+      <w:r>
+        <w:rPr>
+          <w:rFonts w:ascii="Times New Roman" w:eastAsia="Times New Roman" w:hAnsi="Times New Roman" w:cs="Times New Roman"/>
+          <w:b/>
+          <w:iCs/>
+          <w:color w:val="F0610D"/>
+          <w:lang w:val="en-US"/>
+        </w:rPr>
+        <w:t xml:space="preserve"> </w:t>
+      </w:r>
+      <w:r>
+        <w:rPr>
+          <w:rFonts w:ascii="Times New Roman" w:eastAsia="Times New Roman" w:hAnsi="Times New Roman" w:cs="Times New Roman"/>
+          <w:b/>
+          <w:iCs/>
+          <w:color w:val="F0610D"/>
+          <w:lang w:val="en-US"/>
+        </w:rPr>
+        <w:t>Architect</w:t>
+      </w:r>
+      <w:r>
+        <w:rPr>
+          <w:rFonts w:ascii="Times New Roman" w:eastAsia="Times New Roman" w:hAnsi="Times New Roman" w:cs="Times New Roman"/>
+          <w:b/>
+          <w:iCs/>
+          <w:color w:val="F0610D"/>
+          <w:lang w:val="en-US"/>
+        </w:rPr>
+        <w:tab/>
+      </w:r>
+      <w:r>
+        <w:rPr>
+          <w:rFonts w:ascii="Times New Roman" w:eastAsia="Times New Roman" w:hAnsi="Times New Roman" w:cs="Times New Roman"/>
+          <w:b/>
+          <w:iCs/>
+          <w:color w:val="F0610D"/>
+          <w:lang w:val="en-US"/>
+        </w:rPr>
+        <w:tab/>
+      </w:r>
+      <w:r>
+        <w:rPr>
+          <w:rFonts w:ascii="Times New Roman" w:eastAsia="Times New Roman" w:hAnsi="Times New Roman" w:cs="Times New Roman"/>
+          <w:b/>
+          <w:lang w:val="en-US"/>
+        </w:rPr>
+        <w:t>0</w:t>
+      </w:r>
+      <w:r>
+        <w:rPr>
+          <w:rFonts w:ascii="Times New Roman" w:eastAsia="Times New Roman" w:hAnsi="Times New Roman" w:cs="Times New Roman"/>
+          <w:b/>
+          <w:lang w:val="en-US"/>
+        </w:rPr>
+        <w:t>5</w:t>
+      </w:r>
+      <w:r>
+        <w:rPr>
+          <w:rFonts w:ascii="Times New Roman" w:eastAsia="Times New Roman" w:hAnsi="Times New Roman" w:cs="Times New Roman"/>
+          <w:b/>
+          <w:lang w:val="en-US"/>
+        </w:rPr>
+        <w:t xml:space="preserve">/2022 </w:t>
+      </w:r>
+    </w:p>
+    <w:p>
+      <w:pPr>
+        <w:tabs>
+          <w:tab w:val="left" w:pos="7938"/>
+          <w:tab w:val="right" w:pos="10080"/>
+        </w:tabs>
+        <w:spacing w:line="252" w:lineRule="auto"/>
+        <w:contextualSpacing w:val="0"/>
+        <w:rPr>
+          <w:rFonts w:ascii="Times New Roman" w:eastAsia="Times New Roman" w:hAnsi="Times New Roman" w:cs="Times New Roman"/>
+          <w:lang w:val="en-US"/>
+        </w:rPr>
+      </w:pPr>
+      <w:r>
+        <w:rPr>
+          <w:rFonts w:ascii="Times New Roman" w:eastAsia="Times New Roman" w:hAnsi="Times New Roman" w:cs="Times New Roman"/>
+          <w:lang w:val="en-US"/>
+        </w:rPr>
+        <w:t>Developing a concept and prototype to extend a machine learning training pipeline to be able to track the datasets that are used for model re/training.</w:t>
       </w:r>
     </w:p>
     <w:p>
@@ -2282,17 +2443,22 @@
           <w:numId w:val="3"/>
         </w:numPr>
         <w:tabs>
-          <w:tab w:val="right" w:pos="9360"/>
-        </w:tabs>
-        <w:rPr>
-          <w:rFonts w:ascii="Times New Roman" w:eastAsia="Times New Roman" w:hAnsi="Times New Roman" w:cs="Times New Roman"/>
-        </w:rPr>
-      </w:pPr>
-      <w:r>
-        <w:rPr>
-          <w:rFonts w:ascii="Times New Roman" w:eastAsia="Times New Roman" w:hAnsi="Times New Roman" w:cs="Times New Roman"/>
-        </w:rPr>
-        <w:t>Developing a microservice architecture using Python.</w:t>
+          <w:tab w:val="left" w:pos="7938"/>
+          <w:tab w:val="right" w:pos="10080"/>
+        </w:tabs>
+        <w:spacing w:line="252" w:lineRule="auto"/>
+        <w:contextualSpacing w:val="0"/>
+        <w:rPr>
+          <w:rFonts w:ascii="Times New Roman" w:eastAsia="Times New Roman" w:hAnsi="Times New Roman" w:cs="Times New Roman"/>
+          <w:lang w:val="en-US"/>
+        </w:rPr>
+      </w:pPr>
+      <w:r>
+        <w:rPr>
+          <w:rFonts w:ascii="Times New Roman" w:eastAsia="Times New Roman" w:hAnsi="Times New Roman" w:cs="Times New Roman"/>
+          <w:lang w:val="en-US"/>
+        </w:rPr>
+        <w:t>Building a dataset manifest</w:t>
       </w:r>
     </w:p>
     <w:p>
@@ -2303,18 +2469,32 @@
           <w:numId w:val="3"/>
         </w:numPr>
         <w:tabs>
-          <w:tab w:val="right" w:pos="9360"/>
-        </w:tabs>
-        <w:rPr>
-          <w:rFonts w:ascii="Times New Roman" w:eastAsia="Times New Roman" w:hAnsi="Times New Roman" w:cs="Times New Roman"/>
-        </w:rPr>
-      </w:pPr>
-      <w:r>
-        <w:rPr>
-          <w:rFonts w:ascii="Times New Roman" w:eastAsia="Times New Roman" w:hAnsi="Times New Roman" w:cs="Times New Roman"/>
-        </w:rPr>
-        <w:t>Leveraging Azure AI Search for efficient information retrieval.</w:t>
-      </w:r>
+          <w:tab w:val="left" w:pos="7938"/>
+          <w:tab w:val="right" w:pos="10080"/>
+        </w:tabs>
+        <w:spacing w:line="252" w:lineRule="auto"/>
+        <w:contextualSpacing w:val="0"/>
+        <w:rPr>
+          <w:rFonts w:ascii="Times New Roman" w:eastAsia="Times New Roman" w:hAnsi="Times New Roman" w:cs="Times New Roman"/>
+          <w:lang w:val="en-US"/>
+        </w:rPr>
+      </w:pPr>
+      <w:r>
+        <w:rPr>
+          <w:rFonts w:ascii="Times New Roman" w:eastAsia="Times New Roman" w:hAnsi="Times New Roman" w:cs="Times New Roman"/>
+          <w:lang w:val="en-US"/>
+        </w:rPr>
+        <w:t xml:space="preserve">Tracking model retraining with </w:t>
+      </w:r>
+      <w:proofErr w:type="spellStart"/>
+      <w:r>
+        <w:rPr>
+          <w:rFonts w:ascii="Times New Roman" w:eastAsia="Times New Roman" w:hAnsi="Times New Roman" w:cs="Times New Roman"/>
+          <w:lang w:val="en-US"/>
+        </w:rPr>
+        <w:t>MLFlow</w:t>
+      </w:r>
+      <w:proofErr w:type="spellEnd"/>
     </w:p>
     <w:p>
       <w:pPr>
@@ -2324,22 +2504,6 @@
           <w:numId w:val="3"/>
         </w:numPr>
         <w:tabs>
-          <w:tab w:val="right" w:pos="9360"/>
-        </w:tabs>
-        <w:rPr>
-          <w:rFonts w:ascii="Times New Roman" w:eastAsia="Times New Roman" w:hAnsi="Times New Roman" w:cs="Times New Roman"/>
-        </w:rPr>
-      </w:pPr>
-      <w:r>
-        <w:rPr>
-          <w:rFonts w:ascii="Times New Roman" w:eastAsia="Times New Roman" w:hAnsi="Times New Roman" w:cs="Times New Roman"/>
-        </w:rPr>
-        <w:t>Harnessing the power of Azure AI for LLM inference.</w:t>
-      </w:r>
-    </w:p>
-    <w:p>
-      <w:pPr>
-        <w:tabs>
           <w:tab w:val="left" w:pos="7938"/>
           <w:tab w:val="right" w:pos="10080"/>
         </w:tabs>
@@ -2348,10 +2512,15 @@
         <w:rPr>
           <w:rFonts w:ascii="Times New Roman" w:eastAsia="Times New Roman" w:hAnsi="Times New Roman" w:cs="Times New Roman"/>
           <w:b/>
-          <w:color w:val="4E4C5B"/>
-          <w:lang w:val="en-US"/>
-        </w:rPr>
-      </w:pPr>
+        </w:rPr>
+      </w:pPr>
+      <w:r>
+        <w:rPr>
+          <w:rFonts w:ascii="Times New Roman" w:eastAsia="Times New Roman" w:hAnsi="Times New Roman" w:cs="Times New Roman"/>
+          <w:lang w:val="en-US"/>
+        </w:rPr>
+        <w:t>Visualizing and comparing models based on their model performance</w:t>
+      </w:r>
     </w:p>
     <w:p>
       <w:pPr>
@@ -2364,211 +2533,9 @@
         <w:rPr>
           <w:rFonts w:ascii="Times New Roman" w:eastAsia="Times New Roman" w:hAnsi="Times New Roman" w:cs="Times New Roman"/>
           <w:b/>
-        </w:rPr>
-      </w:pPr>
-      <w:proofErr w:type="spellStart"/>
-      <w:r>
-        <w:rPr>
-          <w:rFonts w:ascii="Times New Roman" w:eastAsia="Times New Roman" w:hAnsi="Times New Roman" w:cs="Times New Roman"/>
-          <w:b/>
           <w:color w:val="4E4C5B"/>
         </w:rPr>
-        <w:t>Motius</w:t>
-      </w:r>
-      <w:proofErr w:type="spellEnd"/>
-      <w:r>
-        <w:rPr>
-          <w:rFonts w:ascii="Times New Roman" w:eastAsia="Times New Roman" w:hAnsi="Times New Roman" w:cs="Times New Roman"/>
-          <w:b/>
-          <w:color w:val="4E4C5B"/>
-        </w:rPr>
-        <w:t xml:space="preserve"> GmbH</w:t>
-      </w:r>
-      <w:r>
-        <w:rPr>
-          <w:rFonts w:ascii="Times New Roman" w:eastAsia="Times New Roman" w:hAnsi="Times New Roman" w:cs="Times New Roman"/>
-          <w:b/>
-        </w:rPr>
-        <w:t xml:space="preserve"> – </w:t>
-      </w:r>
-      <w:r>
-        <w:rPr>
-          <w:rFonts w:ascii="Times New Roman" w:eastAsia="Times New Roman" w:hAnsi="Times New Roman" w:cs="Times New Roman"/>
-          <w:b/>
-          <w:iCs/>
-          <w:color w:val="E36C0A" w:themeColor="accent6" w:themeShade="BF"/>
-        </w:rPr>
-        <w:t>Tech Lead &amp; Data Engineer</w:t>
-      </w:r>
-      <w:r>
-        <w:rPr>
-          <w:rFonts w:ascii="Times New Roman" w:eastAsia="Times New Roman" w:hAnsi="Times New Roman" w:cs="Times New Roman"/>
-          <w:b/>
-          <w:iCs/>
-          <w:color w:val="E36C0A" w:themeColor="accent6" w:themeShade="BF"/>
-        </w:rPr>
-        <w:tab/>
-      </w:r>
-      <w:r>
-        <w:rPr>
-          <w:rFonts w:ascii="Times New Roman" w:eastAsia="Times New Roman" w:hAnsi="Times New Roman" w:cs="Times New Roman"/>
-          <w:b/>
-          <w:iCs/>
-          <w:color w:val="E36C0A" w:themeColor="accent6" w:themeShade="BF"/>
-        </w:rPr>
-        <w:tab/>
-      </w:r>
-      <w:r>
-        <w:rPr>
-          <w:rFonts w:ascii="Times New Roman" w:eastAsia="Times New Roman" w:hAnsi="Times New Roman" w:cs="Times New Roman"/>
-          <w:b/>
-        </w:rPr>
-        <w:t xml:space="preserve">04/2022 – </w:t>
-      </w:r>
-      <w:r>
-        <w:rPr>
-          <w:rFonts w:ascii="Times New Roman" w:eastAsia="Times New Roman" w:hAnsi="Times New Roman" w:cs="Times New Roman"/>
-          <w:b/>
-        </w:rPr>
-        <w:t>04/2024</w:t>
-      </w:r>
-      <w:r>
-        <w:rPr>
-          <w:rFonts w:ascii="Times New Roman" w:eastAsia="Times New Roman" w:hAnsi="Times New Roman" w:cs="Times New Roman"/>
-          <w:b/>
-        </w:rPr>
-        <w:tab/>
-        <w:t xml:space="preserve"> </w:t>
-      </w:r>
-    </w:p>
-    <w:p>
-      <w:pPr>
-        <w:tabs>
-          <w:tab w:val="right" w:pos="9360"/>
-        </w:tabs>
-        <w:rPr>
-          <w:rFonts w:ascii="Times New Roman" w:eastAsia="Times New Roman" w:hAnsi="Times New Roman" w:cs="Times New Roman"/>
-        </w:rPr>
-      </w:pPr>
-      <w:r>
-        <w:rPr>
-          <w:rFonts w:ascii="Times New Roman" w:eastAsia="Times New Roman" w:hAnsi="Times New Roman" w:cs="Times New Roman"/>
-        </w:rPr>
-        <w:t>As Tech lead and Senior Data Engineer I am building with my team a spare part observability platform that Siemens customers use to understand and optimize their spare part supply chain.</w:t>
-      </w:r>
-    </w:p>
-    <w:p>
-      <w:pPr>
-        <w:pStyle w:val="Prrafodelista"/>
-        <w:numPr>
-          <w:ilvl w:val="0"/>
-          <w:numId w:val="4"/>
-        </w:numPr>
-        <w:tabs>
-          <w:tab w:val="right" w:pos="9360"/>
-        </w:tabs>
-        <w:rPr>
-          <w:rFonts w:ascii="Times New Roman" w:eastAsia="Times New Roman" w:hAnsi="Times New Roman" w:cs="Times New Roman"/>
-        </w:rPr>
-      </w:pPr>
-      <w:r>
-        <w:rPr>
-          <w:rFonts w:ascii="Times New Roman" w:eastAsia="Times New Roman" w:hAnsi="Times New Roman" w:cs="Times New Roman"/>
-        </w:rPr>
-        <w:t xml:space="preserve">Developing </w:t>
-      </w:r>
-      <w:r>
-        <w:rPr>
-          <w:rFonts w:ascii="Times New Roman" w:eastAsia="Times New Roman" w:hAnsi="Times New Roman" w:cs="Times New Roman"/>
-        </w:rPr>
-        <w:t>a</w:t>
-      </w:r>
-      <w:r>
-        <w:rPr>
-          <w:rFonts w:ascii="Times New Roman" w:eastAsia="Times New Roman" w:hAnsi="Times New Roman" w:cs="Times New Roman"/>
-        </w:rPr>
-        <w:t xml:space="preserve"> cloud focused system architecture to enable the deployment of a </w:t>
-      </w:r>
-      <w:r>
-        <w:rPr>
-          <w:rFonts w:ascii="Times New Roman" w:eastAsia="Times New Roman" w:hAnsi="Times New Roman" w:cs="Times New Roman"/>
-        </w:rPr>
-        <w:t>Django</w:t>
-      </w:r>
-      <w:r>
-        <w:rPr>
-          <w:rFonts w:ascii="Times New Roman" w:eastAsia="Times New Roman" w:hAnsi="Times New Roman" w:cs="Times New Roman"/>
-        </w:rPr>
-        <w:t xml:space="preserve"> based backend on AWS spot instances.</w:t>
-      </w:r>
-    </w:p>
-    <w:p>
-      <w:pPr>
-        <w:pStyle w:val="Prrafodelista"/>
-        <w:numPr>
-          <w:ilvl w:val="0"/>
-          <w:numId w:val="4"/>
-        </w:numPr>
-        <w:tabs>
-          <w:tab w:val="right" w:pos="9360"/>
-        </w:tabs>
-        <w:rPr>
-          <w:rFonts w:ascii="Times New Roman" w:eastAsia="Times New Roman" w:hAnsi="Times New Roman" w:cs="Times New Roman"/>
-        </w:rPr>
-      </w:pPr>
-      <w:r>
-        <w:rPr>
-          <w:rFonts w:ascii="Times New Roman" w:eastAsia="Times New Roman" w:hAnsi="Times New Roman" w:cs="Times New Roman"/>
-        </w:rPr>
-        <w:t>Rearchitecting the data processing backend to increase system reliability.</w:t>
-      </w:r>
-    </w:p>
-    <w:p>
-      <w:pPr>
-        <w:pStyle w:val="Prrafodelista"/>
-        <w:numPr>
-          <w:ilvl w:val="0"/>
-          <w:numId w:val="4"/>
-        </w:numPr>
-        <w:tabs>
-          <w:tab w:val="right" w:pos="9360"/>
-        </w:tabs>
-        <w:rPr>
-          <w:rFonts w:ascii="Times New Roman" w:eastAsia="Times New Roman" w:hAnsi="Times New Roman" w:cs="Times New Roman"/>
-        </w:rPr>
-      </w:pPr>
-      <w:r>
-        <w:rPr>
-          <w:rFonts w:ascii="Times New Roman" w:eastAsia="Times New Roman" w:hAnsi="Times New Roman" w:cs="Times New Roman"/>
-        </w:rPr>
-        <w:t>Developing a multi-tenant data processing solution</w:t>
-      </w:r>
-      <w:r>
-        <w:rPr>
-          <w:rFonts w:ascii="Times New Roman" w:eastAsia="Times New Roman" w:hAnsi="Times New Roman" w:cs="Times New Roman"/>
-        </w:rPr>
-        <w:t xml:space="preserve"> that enables scale to zero</w:t>
-      </w:r>
-    </w:p>
-    <w:p>
-      <w:pPr>
-        <w:numPr>
-          <w:ilvl w:val="0"/>
-          <w:numId w:val="4"/>
-        </w:numPr>
-        <w:tabs>
-          <w:tab w:val="right" w:pos="9360"/>
-        </w:tabs>
-        <w:rPr>
-          <w:rFonts w:ascii="Times New Roman" w:eastAsia="Times New Roman" w:hAnsi="Times New Roman" w:cs="Times New Roman"/>
-        </w:rPr>
-      </w:pPr>
-      <w:r>
-        <w:rPr>
-          <w:rFonts w:ascii="Times New Roman" w:eastAsia="Times New Roman" w:hAnsi="Times New Roman" w:cs="Times New Roman"/>
-        </w:rPr>
-        <w:t>Extending data models and optimizing database access performance</w:t>
-      </w:r>
+      </w:pPr>
     </w:p>
     <w:p>
       <w:pPr>
@@ -2582,8 +2549,132 @@
           <w:rFonts w:ascii="Times New Roman" w:eastAsia="Times New Roman" w:hAnsi="Times New Roman" w:cs="Times New Roman"/>
           <w:b/>
           <w:color w:val="4E4C5B"/>
-        </w:rPr>
-      </w:pPr>
+          <w:lang w:val="en-US"/>
+        </w:rPr>
+      </w:pPr>
+      <w:proofErr w:type="spellStart"/>
+      <w:r>
+        <w:rPr>
+          <w:rFonts w:ascii="Times New Roman" w:eastAsia="Times New Roman" w:hAnsi="Times New Roman" w:cs="Times New Roman"/>
+          <w:b/>
+          <w:color w:val="4E4C5B"/>
+        </w:rPr>
+        <w:t>mySugr</w:t>
+      </w:r>
+      <w:proofErr w:type="spellEnd"/>
+      <w:r>
+        <w:rPr>
+          <w:rFonts w:ascii="Times New Roman" w:eastAsia="Times New Roman" w:hAnsi="Times New Roman" w:cs="Times New Roman"/>
+          <w:b/>
+          <w:color w:val="4E4C5B"/>
+        </w:rPr>
+        <w:t xml:space="preserve"> GmbH</w:t>
+      </w:r>
+      <w:r>
+        <w:rPr>
+          <w:rFonts w:ascii="Times New Roman" w:eastAsia="Times New Roman" w:hAnsi="Times New Roman" w:cs="Times New Roman"/>
+          <w:b/>
+          <w:color w:val="4E4C5B"/>
+          <w:lang w:val="en-US"/>
+        </w:rPr>
+        <w:t xml:space="preserve"> </w:t>
+      </w:r>
+      <w:r>
+        <w:rPr>
+          <w:rFonts w:ascii="Times New Roman" w:eastAsia="Times New Roman" w:hAnsi="Times New Roman" w:cs="Times New Roman"/>
+          <w:b/>
+          <w:lang w:val="en-US"/>
+        </w:rPr>
+        <w:t>–</w:t>
+      </w:r>
+      <w:r>
+        <w:rPr>
+          <w:rFonts w:ascii="Times New Roman" w:eastAsia="Times New Roman" w:hAnsi="Times New Roman" w:cs="Times New Roman"/>
+          <w:b/>
+          <w:lang w:val="en-US"/>
+        </w:rPr>
+        <w:t xml:space="preserve"> </w:t>
+      </w:r>
+      <w:r>
+        <w:rPr>
+          <w:rFonts w:ascii="Times New Roman" w:eastAsia="Times New Roman" w:hAnsi="Times New Roman" w:cs="Times New Roman"/>
+          <w:b/>
+          <w:iCs/>
+          <w:color w:val="F0610D"/>
+          <w:lang w:val="en-US"/>
+        </w:rPr>
+        <w:t xml:space="preserve">AI </w:t>
+      </w:r>
+      <w:r>
+        <w:rPr>
+          <w:rFonts w:ascii="Times New Roman" w:eastAsia="Times New Roman" w:hAnsi="Times New Roman" w:cs="Times New Roman"/>
+          <w:b/>
+          <w:iCs/>
+          <w:color w:val="F0610D"/>
+          <w:lang w:val="en-US"/>
+        </w:rPr>
+        <w:t>Consultant</w:t>
+      </w:r>
+      <w:r>
+        <w:rPr>
+          <w:rFonts w:ascii="Times New Roman" w:eastAsia="Times New Roman" w:hAnsi="Times New Roman" w:cs="Times New Roman"/>
+          <w:b/>
+          <w:iCs/>
+          <w:color w:val="F0610D"/>
+          <w:lang w:val="en-US"/>
+        </w:rPr>
+        <w:tab/>
+      </w:r>
+      <w:r>
+        <w:rPr>
+          <w:rFonts w:ascii="Times New Roman" w:eastAsia="Times New Roman" w:hAnsi="Times New Roman" w:cs="Times New Roman"/>
+          <w:b/>
+          <w:iCs/>
+          <w:color w:val="F0610D"/>
+          <w:lang w:val="en-US"/>
+        </w:rPr>
+        <w:tab/>
+      </w:r>
+      <w:r>
+        <w:rPr>
+          <w:rFonts w:ascii="Times New Roman" w:eastAsia="Times New Roman" w:hAnsi="Times New Roman" w:cs="Times New Roman"/>
+          <w:b/>
+          <w:lang w:val="en-US"/>
+        </w:rPr>
+        <w:t>0</w:t>
+      </w:r>
+      <w:r>
+        <w:rPr>
+          <w:rFonts w:ascii="Times New Roman" w:eastAsia="Times New Roman" w:hAnsi="Times New Roman" w:cs="Times New Roman"/>
+          <w:b/>
+          <w:lang w:val="en-US"/>
+        </w:rPr>
+        <w:t>3</w:t>
+      </w:r>
+      <w:r>
+        <w:rPr>
+          <w:rFonts w:ascii="Times New Roman" w:eastAsia="Times New Roman" w:hAnsi="Times New Roman" w:cs="Times New Roman"/>
+          <w:b/>
+          <w:lang w:val="en-US"/>
+        </w:rPr>
+        <w:t>/202</w:t>
+      </w:r>
+      <w:r>
+        <w:rPr>
+          <w:rFonts w:ascii="Times New Roman" w:eastAsia="Times New Roman" w:hAnsi="Times New Roman" w:cs="Times New Roman"/>
+          <w:b/>
+          <w:lang w:val="en-US"/>
+        </w:rPr>
+        <w:t>3 - 06/2023</w:t>
+      </w:r>
+      <w:r>
+        <w:rPr>
+          <w:rFonts w:ascii="Times New Roman" w:eastAsia="Times New Roman" w:hAnsi="Times New Roman" w:cs="Times New Roman"/>
+          <w:b/>
+          <w:lang w:val="en-US"/>
+        </w:rPr>
+        <w:t xml:space="preserve"> </w:t>
+      </w:r>
     </w:p>
     <w:p>
       <w:pPr>
@@ -2595,552 +2686,15 @@
         <w:contextualSpacing w:val="0"/>
         <w:rPr>
           <w:rFonts w:ascii="Times New Roman" w:eastAsia="Times New Roman" w:hAnsi="Times New Roman" w:cs="Times New Roman"/>
-          <w:b/>
-          <w:color w:val="4E4C5B"/>
-        </w:rPr>
-      </w:pPr>
-    </w:p>
-    <w:p>
-      <w:pPr>
-        <w:tabs>
-          <w:tab w:val="left" w:pos="7938"/>
-          <w:tab w:val="right" w:pos="10080"/>
-        </w:tabs>
-        <w:spacing w:line="252" w:lineRule="auto"/>
-        <w:contextualSpacing w:val="0"/>
-        <w:rPr>
-          <w:rFonts w:ascii="Times New Roman" w:eastAsia="Times New Roman" w:hAnsi="Times New Roman" w:cs="Times New Roman"/>
-          <w:b/>
-        </w:rPr>
-      </w:pPr>
-      <w:r>
-        <w:rPr>
-          <w:rFonts w:ascii="Times New Roman" w:eastAsia="Times New Roman" w:hAnsi="Times New Roman" w:cs="Times New Roman"/>
-          <w:b/>
-          <w:color w:val="4E4C5B"/>
-        </w:rPr>
-        <w:t>CARIAD</w:t>
-      </w:r>
-      <w:r>
-        <w:rPr>
-          <w:rFonts w:ascii="Times New Roman" w:eastAsia="Times New Roman" w:hAnsi="Times New Roman" w:cs="Times New Roman"/>
-          <w:b/>
-        </w:rPr>
-        <w:t xml:space="preserve"> </w:t>
-      </w:r>
-      <w:r>
-        <w:rPr>
-          <w:rFonts w:ascii="Times New Roman" w:eastAsia="Times New Roman" w:hAnsi="Times New Roman" w:cs="Times New Roman"/>
-          <w:b/>
-        </w:rPr>
-        <w:t>–</w:t>
-      </w:r>
-      <w:r>
-        <w:rPr>
-          <w:rFonts w:ascii="Times New Roman" w:eastAsia="Times New Roman" w:hAnsi="Times New Roman" w:cs="Times New Roman"/>
-          <w:b/>
-        </w:rPr>
-        <w:t xml:space="preserve"> </w:t>
-      </w:r>
-      <w:r>
-        <w:rPr>
-          <w:rFonts w:ascii="Times New Roman" w:eastAsia="Times New Roman" w:hAnsi="Times New Roman" w:cs="Times New Roman"/>
-          <w:b/>
-          <w:iCs/>
-          <w:color w:val="F0610D"/>
-        </w:rPr>
-        <w:t>Tech Lead &amp; Data Engineer</w:t>
-      </w:r>
-      <w:r>
-        <w:rPr>
-          <w:rFonts w:ascii="Times New Roman" w:eastAsia="Times New Roman" w:hAnsi="Times New Roman" w:cs="Times New Roman"/>
-          <w:b/>
-          <w:iCs/>
-          <w:color w:val="F0610D"/>
-        </w:rPr>
-        <w:tab/>
-      </w:r>
-      <w:r>
-        <w:rPr>
-          <w:rFonts w:ascii="Times New Roman" w:eastAsia="Times New Roman" w:hAnsi="Times New Roman" w:cs="Times New Roman"/>
-          <w:b/>
-          <w:iCs/>
-          <w:color w:val="F0610D"/>
-        </w:rPr>
-        <w:tab/>
-      </w:r>
-      <w:r>
-        <w:rPr>
-          <w:rFonts w:ascii="Times New Roman" w:eastAsia="Times New Roman" w:hAnsi="Times New Roman" w:cs="Times New Roman"/>
-          <w:b/>
-        </w:rPr>
-        <w:t xml:space="preserve">04/2022 </w:t>
-      </w:r>
-      <w:r>
-        <w:rPr>
-          <w:rFonts w:ascii="Times New Roman" w:eastAsia="Times New Roman" w:hAnsi="Times New Roman" w:cs="Times New Roman"/>
-          <w:b/>
-        </w:rPr>
-        <w:t>–</w:t>
-      </w:r>
-      <w:r>
-        <w:rPr>
-          <w:rFonts w:ascii="Times New Roman" w:eastAsia="Times New Roman" w:hAnsi="Times New Roman" w:cs="Times New Roman"/>
-          <w:b/>
-        </w:rPr>
-        <w:t xml:space="preserve"> </w:t>
-      </w:r>
-      <w:r>
-        <w:rPr>
-          <w:rFonts w:ascii="Times New Roman" w:eastAsia="Times New Roman" w:hAnsi="Times New Roman" w:cs="Times New Roman"/>
-          <w:b/>
-        </w:rPr>
-        <w:t>06/2023</w:t>
-      </w:r>
-      <w:r>
-        <w:rPr>
-          <w:rFonts w:ascii="Times New Roman" w:eastAsia="Times New Roman" w:hAnsi="Times New Roman" w:cs="Times New Roman"/>
-          <w:b/>
-        </w:rPr>
-        <w:tab/>
-        <w:t xml:space="preserve"> </w:t>
-      </w:r>
-    </w:p>
-    <w:p>
-      <w:pPr>
-        <w:tabs>
-          <w:tab w:val="right" w:pos="9360"/>
-        </w:tabs>
-        <w:contextualSpacing w:val="0"/>
-        <w:rPr>
-          <w:rFonts w:ascii="Times New Roman" w:eastAsia="Times New Roman" w:hAnsi="Times New Roman" w:cs="Times New Roman"/>
-          <w:lang w:val="en-US"/>
-        </w:rPr>
-      </w:pPr>
-      <w:r>
-        <w:rPr>
-          <w:rFonts w:ascii="Times New Roman" w:eastAsia="Times New Roman" w:hAnsi="Times New Roman" w:cs="Times New Roman"/>
-        </w:rPr>
-        <w:t xml:space="preserve">As Tech lead and Senior Data Engineer I am with my team, developing an </w:t>
-      </w:r>
-      <w:r>
-        <w:rPr>
-          <w:rFonts w:ascii="Times New Roman" w:eastAsia="Times New Roman" w:hAnsi="Times New Roman" w:cs="Times New Roman"/>
-          <w:lang w:val="en-US"/>
-        </w:rPr>
-        <w:t xml:space="preserve">analytics platform </w:t>
-      </w:r>
-      <w:r>
-        <w:rPr>
-          <w:rFonts w:ascii="Times New Roman" w:eastAsia="Times New Roman" w:hAnsi="Times New Roman" w:cs="Times New Roman"/>
-          <w:lang w:val="en-US"/>
-        </w:rPr>
-        <w:t>that uses voice analysis to understand the interests and demands of customers when interacting with customer support</w:t>
-      </w:r>
-      <w:r>
-        <w:rPr>
-          <w:rFonts w:ascii="Times New Roman" w:eastAsia="Times New Roman" w:hAnsi="Times New Roman" w:cs="Times New Roman"/>
-          <w:lang w:val="en-US"/>
-        </w:rPr>
-        <w:t>.</w:t>
-      </w:r>
-      <w:r>
-        <w:rPr>
-          <w:rFonts w:ascii="Times New Roman" w:eastAsia="Times New Roman" w:hAnsi="Times New Roman" w:cs="Times New Roman"/>
-          <w:lang w:val="en-US"/>
-        </w:rPr>
-        <w:t xml:space="preserve"> </w:t>
-      </w:r>
-      <w:r>
-        <w:rPr>
-          <w:rFonts w:ascii="Times New Roman" w:eastAsia="Times New Roman" w:hAnsi="Times New Roman" w:cs="Times New Roman"/>
-          <w:lang w:val="en-US"/>
-        </w:rPr>
-        <w:t>E</w:t>
-      </w:r>
-      <w:r>
-        <w:rPr>
-          <w:rFonts w:ascii="Times New Roman" w:eastAsia="Times New Roman" w:hAnsi="Times New Roman" w:cs="Times New Roman"/>
-          <w:lang w:val="en-US"/>
-        </w:rPr>
-        <w:t xml:space="preserve">xtracting product and brand relevant information to understand </w:t>
-      </w:r>
-      <w:r>
-        <w:rPr>
-          <w:rFonts w:ascii="Times New Roman" w:eastAsia="Times New Roman" w:hAnsi="Times New Roman" w:cs="Times New Roman"/>
-          <w:lang w:val="en-US"/>
-        </w:rPr>
-        <w:t>their usage and sentiment in customer interactions with the goal to populate a dashboard for business analysts</w:t>
-      </w:r>
-      <w:r>
-        <w:rPr>
-          <w:rFonts w:ascii="Times New Roman" w:eastAsia="Times New Roman" w:hAnsi="Times New Roman" w:cs="Times New Roman"/>
-          <w:lang w:val="en-US"/>
-        </w:rPr>
-        <w:t>.</w:t>
-      </w:r>
-    </w:p>
-    <w:p>
-      <w:pPr>
-        <w:numPr>
-          <w:ilvl w:val="0"/>
-          <w:numId w:val="1"/>
-        </w:numPr>
-        <w:tabs>
-          <w:tab w:val="right" w:pos="9360"/>
-        </w:tabs>
-        <w:rPr>
-          <w:rFonts w:ascii="Times New Roman" w:eastAsia="Times New Roman" w:hAnsi="Times New Roman" w:cs="Times New Roman"/>
-        </w:rPr>
-      </w:pPr>
-      <w:r>
-        <w:rPr>
-          <w:rFonts w:ascii="Times New Roman" w:eastAsia="Times New Roman" w:hAnsi="Times New Roman" w:cs="Times New Roman"/>
-        </w:rPr>
-        <w:t xml:space="preserve">Developing </w:t>
-      </w:r>
-      <w:r>
-        <w:rPr>
-          <w:rFonts w:ascii="Times New Roman" w:eastAsia="Times New Roman" w:hAnsi="Times New Roman" w:cs="Times New Roman"/>
-        </w:rPr>
-        <w:t xml:space="preserve">and maintaining </w:t>
-      </w:r>
-      <w:r>
-        <w:rPr>
-          <w:rFonts w:ascii="Times New Roman" w:eastAsia="Times New Roman" w:hAnsi="Times New Roman" w:cs="Times New Roman"/>
-        </w:rPr>
-        <w:t>a</w:t>
-      </w:r>
-      <w:r>
-        <w:rPr>
-          <w:rFonts w:ascii="Times New Roman" w:eastAsia="Times New Roman" w:hAnsi="Times New Roman" w:cs="Times New Roman"/>
-        </w:rPr>
-        <w:t xml:space="preserve"> voice analytics</w:t>
-      </w:r>
-      <w:r>
-        <w:rPr>
-          <w:rFonts w:ascii="Times New Roman" w:eastAsia="Times New Roman" w:hAnsi="Times New Roman" w:cs="Times New Roman"/>
-        </w:rPr>
-        <w:t xml:space="preserve"> </w:t>
-      </w:r>
-      <w:r>
-        <w:rPr>
-          <w:rFonts w:ascii="Times New Roman" w:eastAsia="Times New Roman" w:hAnsi="Times New Roman" w:cs="Times New Roman"/>
-        </w:rPr>
-        <w:t>p</w:t>
-      </w:r>
-      <w:r>
-        <w:rPr>
-          <w:rFonts w:ascii="Times New Roman" w:eastAsia="Times New Roman" w:hAnsi="Times New Roman" w:cs="Times New Roman"/>
-        </w:rPr>
-        <w:t>ipeline</w:t>
-      </w:r>
-      <w:r>
-        <w:rPr>
-          <w:rFonts w:ascii="Times New Roman" w:eastAsia="Times New Roman" w:hAnsi="Times New Roman" w:cs="Times New Roman"/>
-        </w:rPr>
-        <w:t xml:space="preserve"> running on AWS</w:t>
-      </w:r>
-    </w:p>
-    <w:p>
-      <w:pPr>
-        <w:numPr>
-          <w:ilvl w:val="0"/>
-          <w:numId w:val="1"/>
-        </w:numPr>
-        <w:tabs>
-          <w:tab w:val="right" w:pos="9360"/>
-        </w:tabs>
-        <w:rPr>
-          <w:rFonts w:ascii="Times New Roman" w:eastAsia="Times New Roman" w:hAnsi="Times New Roman" w:cs="Times New Roman"/>
-        </w:rPr>
-      </w:pPr>
-      <w:r>
-        <w:rPr>
-          <w:rFonts w:ascii="Times New Roman" w:eastAsia="Times New Roman" w:hAnsi="Times New Roman" w:cs="Times New Roman"/>
-        </w:rPr>
-        <w:lastRenderedPageBreak/>
-        <w:t xml:space="preserve">Developing and maintaining the request backend for a </w:t>
-      </w:r>
-      <w:proofErr w:type="spellStart"/>
-      <w:r>
-        <w:rPr>
-          <w:rFonts w:ascii="Times New Roman" w:eastAsia="Times New Roman" w:hAnsi="Times New Roman" w:cs="Times New Roman"/>
-        </w:rPr>
-        <w:t>Voicify</w:t>
-      </w:r>
-      <w:proofErr w:type="spellEnd"/>
-      <w:r>
-        <w:rPr>
-          <w:rFonts w:ascii="Times New Roman" w:eastAsia="Times New Roman" w:hAnsi="Times New Roman" w:cs="Times New Roman"/>
-        </w:rPr>
-        <w:t xml:space="preserve"> based mobile voice control application</w:t>
-      </w:r>
-    </w:p>
-    <w:p>
-      <w:pPr>
-        <w:numPr>
-          <w:ilvl w:val="0"/>
-          <w:numId w:val="1"/>
-        </w:numPr>
-        <w:tabs>
-          <w:tab w:val="right" w:pos="9360"/>
-        </w:tabs>
-        <w:rPr>
-          <w:rFonts w:ascii="Times New Roman" w:eastAsia="Times New Roman" w:hAnsi="Times New Roman" w:cs="Times New Roman"/>
-        </w:rPr>
-      </w:pPr>
-      <w:r>
-        <w:rPr>
-          <w:rFonts w:ascii="Times New Roman" w:eastAsia="Times New Roman" w:hAnsi="Times New Roman" w:cs="Times New Roman"/>
-        </w:rPr>
-        <w:t>Speech to Text transcription based on cloud vendor and custom build solutions</w:t>
-      </w:r>
-    </w:p>
-    <w:p>
-      <w:pPr>
-        <w:numPr>
-          <w:ilvl w:val="0"/>
-          <w:numId w:val="1"/>
-        </w:numPr>
-        <w:tabs>
-          <w:tab w:val="right" w:pos="9360"/>
-        </w:tabs>
-        <w:rPr>
-          <w:rFonts w:ascii="Times New Roman" w:eastAsia="Times New Roman" w:hAnsi="Times New Roman" w:cs="Times New Roman"/>
-        </w:rPr>
-      </w:pPr>
-      <w:r>
-        <w:rPr>
-          <w:rFonts w:ascii="Times New Roman" w:eastAsia="Times New Roman" w:hAnsi="Times New Roman" w:cs="Times New Roman"/>
-        </w:rPr>
-        <w:t>Topic modeling</w:t>
-      </w:r>
-    </w:p>
-    <w:p>
-      <w:pPr>
-        <w:numPr>
-          <w:ilvl w:val="0"/>
-          <w:numId w:val="1"/>
-        </w:numPr>
-        <w:tabs>
-          <w:tab w:val="right" w:pos="9360"/>
-        </w:tabs>
-        <w:contextualSpacing w:val="0"/>
-        <w:rPr>
-          <w:rFonts w:ascii="Times New Roman" w:eastAsia="Times New Roman" w:hAnsi="Times New Roman" w:cs="Times New Roman"/>
-        </w:rPr>
-      </w:pPr>
-      <w:r>
-        <w:rPr>
-          <w:rFonts w:ascii="Times New Roman" w:eastAsia="Times New Roman" w:hAnsi="Times New Roman" w:cs="Times New Roman"/>
-        </w:rPr>
-        <w:t>Named Entity and Relation</w:t>
-      </w:r>
-      <w:r>
-        <w:rPr>
-          <w:rFonts w:ascii="Times New Roman" w:eastAsia="Times New Roman" w:hAnsi="Times New Roman" w:cs="Times New Roman"/>
-        </w:rPr>
-        <w:t xml:space="preserve"> extraction and ag</w:t>
-      </w:r>
-      <w:r>
-        <w:rPr>
-          <w:rFonts w:ascii="Times New Roman" w:eastAsia="Times New Roman" w:hAnsi="Times New Roman" w:cs="Times New Roman"/>
-        </w:rPr>
-        <w:t>g</w:t>
-      </w:r>
-      <w:r>
-        <w:rPr>
-          <w:rFonts w:ascii="Times New Roman" w:eastAsia="Times New Roman" w:hAnsi="Times New Roman" w:cs="Times New Roman"/>
-        </w:rPr>
-        <w:t>regation</w:t>
-      </w:r>
-    </w:p>
-    <w:p>
-      <w:pPr>
-        <w:numPr>
-          <w:ilvl w:val="0"/>
-          <w:numId w:val="1"/>
-        </w:numPr>
-        <w:tabs>
-          <w:tab w:val="right" w:pos="9360"/>
-        </w:tabs>
-        <w:contextualSpacing w:val="0"/>
-        <w:rPr>
-          <w:rFonts w:ascii="Times New Roman" w:eastAsia="Times New Roman" w:hAnsi="Times New Roman" w:cs="Times New Roman"/>
-        </w:rPr>
-      </w:pPr>
-      <w:r>
-        <w:rPr>
-          <w:rFonts w:ascii="Times New Roman" w:eastAsia="Times New Roman" w:hAnsi="Times New Roman" w:cs="Times New Roman"/>
-        </w:rPr>
-        <w:t xml:space="preserve">Building a </w:t>
-      </w:r>
-      <w:r>
-        <w:rPr>
-          <w:rFonts w:ascii="Times New Roman" w:eastAsia="Times New Roman" w:hAnsi="Times New Roman" w:cs="Times New Roman"/>
-        </w:rPr>
-        <w:t xml:space="preserve">Tableau based </w:t>
-      </w:r>
-      <w:r>
-        <w:rPr>
-          <w:rFonts w:ascii="Times New Roman" w:eastAsia="Times New Roman" w:hAnsi="Times New Roman" w:cs="Times New Roman"/>
-        </w:rPr>
-        <w:t xml:space="preserve">dashboard for </w:t>
-      </w:r>
-      <w:r>
-        <w:rPr>
-          <w:rFonts w:ascii="Times New Roman" w:eastAsia="Times New Roman" w:hAnsi="Times New Roman" w:cs="Times New Roman"/>
-        </w:rPr>
-        <w:t>business analysts</w:t>
-      </w:r>
-    </w:p>
-    <w:p>
-      <w:pPr>
-        <w:tabs>
-          <w:tab w:val="right" w:pos="9360"/>
-        </w:tabs>
-        <w:ind w:left="720"/>
-        <w:contextualSpacing w:val="0"/>
-        <w:rPr>
-          <w:rFonts w:ascii="Times New Roman" w:eastAsia="Times New Roman" w:hAnsi="Times New Roman" w:cs="Times New Roman"/>
-        </w:rPr>
-      </w:pPr>
-    </w:p>
-    <w:p>
-      <w:pPr>
-        <w:tabs>
-          <w:tab w:val="left" w:pos="7938"/>
-          <w:tab w:val="right" w:pos="10080"/>
-        </w:tabs>
-        <w:spacing w:line="252" w:lineRule="auto"/>
-        <w:contextualSpacing w:val="0"/>
-        <w:rPr>
-          <w:rFonts w:ascii="Times New Roman" w:eastAsia="Times New Roman" w:hAnsi="Times New Roman" w:cs="Times New Roman"/>
-          <w:b/>
-          <w:color w:val="4E4C5B"/>
-          <w:lang w:val="en-US"/>
-        </w:rPr>
-      </w:pPr>
-      <w:r>
-        <w:rPr>
-          <w:rFonts w:ascii="Times New Roman" w:eastAsia="Times New Roman" w:hAnsi="Times New Roman" w:cs="Times New Roman"/>
-          <w:b/>
-          <w:color w:val="4E4C5B"/>
-          <w:lang w:val="en-US"/>
-        </w:rPr>
-        <w:t xml:space="preserve">Brantner Digital Solutions GmbH </w:t>
-      </w:r>
-      <w:r>
-        <w:rPr>
-          <w:rFonts w:ascii="Times New Roman" w:eastAsia="Times New Roman" w:hAnsi="Times New Roman" w:cs="Times New Roman"/>
-          <w:b/>
-          <w:lang w:val="en-US"/>
-        </w:rPr>
-        <w:t>–</w:t>
-      </w:r>
-      <w:r>
-        <w:rPr>
-          <w:rFonts w:ascii="Times New Roman" w:eastAsia="Times New Roman" w:hAnsi="Times New Roman" w:cs="Times New Roman"/>
-          <w:b/>
-          <w:lang w:val="en-US"/>
-        </w:rPr>
-        <w:t xml:space="preserve"> </w:t>
-      </w:r>
-      <w:r>
-        <w:rPr>
-          <w:rFonts w:ascii="Times New Roman" w:eastAsia="Times New Roman" w:hAnsi="Times New Roman" w:cs="Times New Roman"/>
-          <w:b/>
-          <w:iCs/>
-          <w:color w:val="F0610D"/>
-          <w:lang w:val="en-US"/>
-        </w:rPr>
-        <w:t>AI</w:t>
-      </w:r>
-      <w:r>
-        <w:rPr>
-          <w:rFonts w:ascii="Times New Roman" w:eastAsia="Times New Roman" w:hAnsi="Times New Roman" w:cs="Times New Roman"/>
-          <w:b/>
-          <w:iCs/>
-          <w:color w:val="F0610D"/>
-          <w:lang w:val="en-US"/>
-        </w:rPr>
-        <w:t xml:space="preserve"> </w:t>
-      </w:r>
-      <w:r>
-        <w:rPr>
-          <w:rFonts w:ascii="Times New Roman" w:eastAsia="Times New Roman" w:hAnsi="Times New Roman" w:cs="Times New Roman"/>
-          <w:b/>
-          <w:iCs/>
-          <w:color w:val="F0610D"/>
-          <w:lang w:val="en-US"/>
-        </w:rPr>
-        <w:t>Architect</w:t>
-      </w:r>
-      <w:r>
-        <w:rPr>
-          <w:rFonts w:ascii="Times New Roman" w:eastAsia="Times New Roman" w:hAnsi="Times New Roman" w:cs="Times New Roman"/>
-          <w:b/>
-          <w:iCs/>
-          <w:color w:val="F0610D"/>
-          <w:lang w:val="en-US"/>
-        </w:rPr>
-        <w:tab/>
-      </w:r>
-      <w:r>
-        <w:rPr>
-          <w:rFonts w:ascii="Times New Roman" w:eastAsia="Times New Roman" w:hAnsi="Times New Roman" w:cs="Times New Roman"/>
-          <w:b/>
-          <w:iCs/>
-          <w:color w:val="F0610D"/>
-          <w:lang w:val="en-US"/>
-        </w:rPr>
-        <w:tab/>
-      </w:r>
-      <w:r>
-        <w:rPr>
-          <w:rFonts w:ascii="Times New Roman" w:eastAsia="Times New Roman" w:hAnsi="Times New Roman" w:cs="Times New Roman"/>
-          <w:b/>
-          <w:lang w:val="en-US"/>
-        </w:rPr>
-        <w:t>0</w:t>
-      </w:r>
-      <w:r>
-        <w:rPr>
-          <w:rFonts w:ascii="Times New Roman" w:eastAsia="Times New Roman" w:hAnsi="Times New Roman" w:cs="Times New Roman"/>
-          <w:b/>
-          <w:lang w:val="en-US"/>
-        </w:rPr>
-        <w:t>5</w:t>
-      </w:r>
-      <w:r>
-        <w:rPr>
-          <w:rFonts w:ascii="Times New Roman" w:eastAsia="Times New Roman" w:hAnsi="Times New Roman" w:cs="Times New Roman"/>
-          <w:b/>
-          <w:lang w:val="en-US"/>
-        </w:rPr>
-        <w:t xml:space="preserve">/2022 </w:t>
-      </w:r>
-    </w:p>
-    <w:p>
-      <w:pPr>
-        <w:tabs>
-          <w:tab w:val="left" w:pos="7938"/>
-          <w:tab w:val="right" w:pos="10080"/>
-        </w:tabs>
-        <w:spacing w:line="252" w:lineRule="auto"/>
-        <w:contextualSpacing w:val="0"/>
-        <w:rPr>
-          <w:rFonts w:ascii="Times New Roman" w:eastAsia="Times New Roman" w:hAnsi="Times New Roman" w:cs="Times New Roman"/>
-          <w:lang w:val="en-US"/>
-        </w:rPr>
-      </w:pPr>
-      <w:r>
-        <w:rPr>
-          <w:rFonts w:ascii="Times New Roman" w:eastAsia="Times New Roman" w:hAnsi="Times New Roman" w:cs="Times New Roman"/>
-          <w:lang w:val="en-US"/>
-        </w:rPr>
-        <w:t>Developing a concept and prototype to extend a machine learning training pipeline to be able to track the datasets that are used for model re/training.</w:t>
+          <w:lang w:val="en-US"/>
+        </w:rPr>
+      </w:pPr>
+      <w:r>
+        <w:rPr>
+          <w:rFonts w:ascii="Times New Roman" w:eastAsia="Times New Roman" w:hAnsi="Times New Roman" w:cs="Times New Roman"/>
+          <w:lang w:val="en-US"/>
+        </w:rPr>
+        <w:t>As an AI Consultant I perform training and develop with the customer use cases of Large Language Models (i.e. GPT) for internal process automation.</w:t>
       </w:r>
     </w:p>
     <w:p>
@@ -3166,7 +2720,7 @@
           <w:rFonts w:ascii="Times New Roman" w:eastAsia="Times New Roman" w:hAnsi="Times New Roman" w:cs="Times New Roman"/>
           <w:lang w:val="en-US"/>
         </w:rPr>
-        <w:t>Building a dataset manifest</w:t>
+        <w:t>Employee training on fundamental concepts of Large Language Models</w:t>
       </w:r>
     </w:p>
     <w:p>
@@ -3192,17 +2746,8 @@
           <w:rFonts w:ascii="Times New Roman" w:eastAsia="Times New Roman" w:hAnsi="Times New Roman" w:cs="Times New Roman"/>
           <w:lang w:val="en-US"/>
         </w:rPr>
-        <w:t xml:space="preserve">Tracking model retraining with </w:t>
-      </w:r>
-      <w:proofErr w:type="spellStart"/>
-      <w:r>
-        <w:rPr>
-          <w:rFonts w:ascii="Times New Roman" w:eastAsia="Times New Roman" w:hAnsi="Times New Roman" w:cs="Times New Roman"/>
-          <w:lang w:val="en-US"/>
-        </w:rPr>
-        <w:t>MLFlow</w:t>
-      </w:r>
-      <w:proofErr w:type="spellEnd"/>
+        <w:t>Development of LLM use case for process automation</w:t>
+      </w:r>
     </w:p>
     <w:p>
       <w:pPr>
@@ -3219,15 +2764,41 @@
         <w:contextualSpacing w:val="0"/>
         <w:rPr>
           <w:rFonts w:ascii="Times New Roman" w:eastAsia="Times New Roman" w:hAnsi="Times New Roman" w:cs="Times New Roman"/>
-          <w:b/>
-        </w:rPr>
-      </w:pPr>
-      <w:r>
-        <w:rPr>
-          <w:rFonts w:ascii="Times New Roman" w:eastAsia="Times New Roman" w:hAnsi="Times New Roman" w:cs="Times New Roman"/>
-          <w:lang w:val="en-US"/>
-        </w:rPr>
-        <w:t>Visualizing and comparing models based on their model performance</w:t>
+          <w:lang w:val="en-US"/>
+        </w:rPr>
+      </w:pPr>
+      <w:r>
+        <w:rPr>
+          <w:rFonts w:ascii="Times New Roman" w:eastAsia="Times New Roman" w:hAnsi="Times New Roman" w:cs="Times New Roman"/>
+          <w:lang w:val="en-US"/>
+        </w:rPr>
+        <w:t>Feasibility study and PoC design</w:t>
+      </w:r>
+    </w:p>
+    <w:p>
+      <w:pPr>
+        <w:rPr>
+          <w:rFonts w:ascii="Times New Roman" w:eastAsia="Times New Roman" w:hAnsi="Times New Roman" w:cs="Times New Roman"/>
+          <w:b/>
+          <w:color w:val="4E4C5B"/>
+        </w:rPr>
+      </w:pPr>
+    </w:p>
+    <w:p>
+      <w:pPr>
+        <w:rPr>
+          <w:rFonts w:ascii="Times New Roman" w:eastAsia="Times New Roman" w:hAnsi="Times New Roman" w:cs="Times New Roman"/>
+          <w:b/>
+          <w:color w:val="4E4C5B"/>
+        </w:rPr>
+      </w:pPr>
+      <w:r>
+        <w:rPr>
+          <w:rFonts w:ascii="Times New Roman" w:eastAsia="Times New Roman" w:hAnsi="Times New Roman" w:cs="Times New Roman"/>
+          <w:b/>
+          <w:color w:val="4E4C5B"/>
+        </w:rPr>
+        <w:br w:type="page"/>
       </w:r>
     </w:p>
     <w:p>
@@ -3241,7 +2812,174 @@
         <w:rPr>
           <w:rFonts w:ascii="Times New Roman" w:eastAsia="Times New Roman" w:hAnsi="Times New Roman" w:cs="Times New Roman"/>
           <w:b/>
+        </w:rPr>
+      </w:pPr>
+      <w:r>
+        <w:rPr>
+          <w:rFonts w:ascii="Times New Roman" w:eastAsia="Times New Roman" w:hAnsi="Times New Roman" w:cs="Times New Roman"/>
+          <w:b/>
           <w:color w:val="4E4C5B"/>
+        </w:rPr>
+        <w:lastRenderedPageBreak/>
+        <w:t>MOSTLY</w:t>
+      </w:r>
+      <w:r>
+        <w:rPr>
+          <w:rFonts w:ascii="Times New Roman" w:eastAsia="Times New Roman" w:hAnsi="Times New Roman" w:cs="Times New Roman"/>
+          <w:b/>
+          <w:color w:val="4E4C5B"/>
+        </w:rPr>
+        <w:t>.</w:t>
+      </w:r>
+      <w:r>
+        <w:rPr>
+          <w:rFonts w:ascii="Times New Roman" w:eastAsia="Times New Roman" w:hAnsi="Times New Roman" w:cs="Times New Roman"/>
+          <w:b/>
+          <w:color w:val="4E4C5B"/>
+        </w:rPr>
+        <w:t>AI</w:t>
+      </w:r>
+      <w:r>
+        <w:rPr>
+          <w:rFonts w:ascii="Times New Roman" w:eastAsia="Times New Roman" w:hAnsi="Times New Roman" w:cs="Times New Roman"/>
+          <w:b/>
+        </w:rPr>
+        <w:t xml:space="preserve"> - </w:t>
+      </w:r>
+      <w:r>
+        <w:rPr>
+          <w:rFonts w:ascii="Times New Roman" w:eastAsia="Times New Roman" w:hAnsi="Times New Roman" w:cs="Times New Roman"/>
+          <w:b/>
+          <w:iCs/>
+          <w:color w:val="E36C0A" w:themeColor="accent6" w:themeShade="BF"/>
+        </w:rPr>
+        <w:t>Senior Machine Learning Engineer</w:t>
+      </w:r>
+      <w:r>
+        <w:rPr>
+          <w:rFonts w:ascii="Times New Roman" w:eastAsia="Times New Roman" w:hAnsi="Times New Roman" w:cs="Times New Roman"/>
+          <w:b/>
+          <w:iCs/>
+          <w:color w:val="E36C0A" w:themeColor="accent6" w:themeShade="BF"/>
+        </w:rPr>
+        <w:tab/>
+      </w:r>
+      <w:r>
+        <w:rPr>
+          <w:rFonts w:ascii="Times New Roman" w:eastAsia="Times New Roman" w:hAnsi="Times New Roman" w:cs="Times New Roman"/>
+          <w:b/>
+          <w:iCs/>
+          <w:color w:val="E36C0A" w:themeColor="accent6" w:themeShade="BF"/>
+        </w:rPr>
+        <w:tab/>
+      </w:r>
+      <w:r>
+        <w:rPr>
+          <w:rFonts w:ascii="Times New Roman" w:eastAsia="Times New Roman" w:hAnsi="Times New Roman" w:cs="Times New Roman"/>
+          <w:b/>
+        </w:rPr>
+        <w:t>06/2020 - 04/2022</w:t>
+      </w:r>
+      <w:r>
+        <w:rPr>
+          <w:rFonts w:ascii="Times New Roman" w:eastAsia="Times New Roman" w:hAnsi="Times New Roman" w:cs="Times New Roman"/>
+          <w:b/>
+        </w:rPr>
+        <w:tab/>
+        <w:t xml:space="preserve"> </w:t>
+      </w:r>
+    </w:p>
+    <w:p>
+      <w:pPr>
+        <w:tabs>
+          <w:tab w:val="right" w:pos="9360"/>
+        </w:tabs>
+        <w:rPr>
+          <w:rFonts w:ascii="Times New Roman" w:eastAsia="Times New Roman" w:hAnsi="Times New Roman" w:cs="Times New Roman"/>
+          <w:lang w:val="en-US"/>
+        </w:rPr>
+      </w:pPr>
+      <w:r>
+        <w:rPr>
+          <w:rFonts w:ascii="Times New Roman" w:eastAsia="Times New Roman" w:hAnsi="Times New Roman" w:cs="Times New Roman"/>
+          <w:lang w:val="en-US"/>
+        </w:rPr>
+        <w:t>Building the world’s best synthetic data generation engine that protects the privacy of individuals without sacrificing data quality.</w:t>
+      </w:r>
+      <w:r>
+        <w:rPr>
+          <w:rFonts w:ascii="Times New Roman" w:eastAsia="Times New Roman" w:hAnsi="Times New Roman" w:cs="Times New Roman"/>
+          <w:lang w:val="en-US"/>
+        </w:rPr>
+        <w:t xml:space="preserve"> As a Senior Machine Learning Engineer, I was responsible in developing new </w:t>
+      </w:r>
+      <w:r>
+        <w:rPr>
+          <w:rFonts w:ascii="Times New Roman" w:eastAsia="Times New Roman" w:hAnsi="Times New Roman" w:cs="Times New Roman"/>
+          <w:lang w:val="en-US"/>
+        </w:rPr>
+        <w:t>encoding types,</w:t>
+      </w:r>
+      <w:r>
+        <w:rPr>
+          <w:rFonts w:ascii="Times New Roman" w:eastAsia="Times New Roman" w:hAnsi="Times New Roman" w:cs="Times New Roman"/>
+          <w:lang w:val="en-US"/>
+        </w:rPr>
+        <w:t xml:space="preserve"> improving existing ones</w:t>
+      </w:r>
+      <w:r>
+        <w:rPr>
+          <w:rFonts w:ascii="Times New Roman" w:eastAsia="Times New Roman" w:hAnsi="Times New Roman" w:cs="Times New Roman"/>
+          <w:lang w:val="en-US"/>
+        </w:rPr>
+        <w:t xml:space="preserve"> and building internal tooling for reproducible model training.</w:t>
+      </w:r>
+    </w:p>
+    <w:p>
+      <w:pPr>
+        <w:tabs>
+          <w:tab w:val="right" w:pos="9360"/>
+        </w:tabs>
+        <w:rPr>
+          <w:rFonts w:ascii="Times New Roman" w:eastAsia="Times New Roman" w:hAnsi="Times New Roman" w:cs="Times New Roman"/>
+          <w:lang w:val="en-US"/>
+        </w:rPr>
+      </w:pPr>
+      <w:r>
+        <w:rPr>
+          <w:rFonts w:ascii="Times New Roman" w:eastAsia="Times New Roman" w:hAnsi="Times New Roman" w:cs="Times New Roman"/>
+          <w:lang w:val="en-US"/>
+        </w:rPr>
+        <w:t>In customer PoC’s, I was responsible for providing technical guidance and resolving issues as well as answering product related questions.</w:t>
+      </w:r>
+    </w:p>
+    <w:p>
+      <w:pPr>
+        <w:tabs>
+          <w:tab w:val="right" w:pos="9360"/>
+        </w:tabs>
+        <w:rPr>
+          <w:rFonts w:ascii="Times New Roman" w:eastAsia="Times New Roman" w:hAnsi="Times New Roman" w:cs="Times New Roman"/>
+          <w:lang w:val="en-US"/>
+        </w:rPr>
+      </w:pPr>
+      <w:r>
+        <w:rPr>
+          <w:rFonts w:ascii="Times New Roman" w:eastAsia="Times New Roman" w:hAnsi="Times New Roman" w:cs="Times New Roman"/>
+          <w:lang w:val="en-US"/>
+        </w:rPr>
+        <w:t>For internal and customer satisfaction I was developing training material that focuses on the ML aspects of our product. Junior data scientists I supported with supervision, onboarding, and training.</w:t>
+      </w:r>
+    </w:p>
+    <w:p>
+      <w:pPr>
+        <w:tabs>
+          <w:tab w:val="right" w:pos="9360"/>
+        </w:tabs>
+        <w:ind w:left="360"/>
+        <w:contextualSpacing w:val="0"/>
+        <w:rPr>
+          <w:rFonts w:ascii="Times New Roman" w:eastAsia="Times New Roman" w:hAnsi="Times New Roman" w:cs="Times New Roman"/>
         </w:rPr>
       </w:pPr>
     </w:p>
@@ -3256,52 +2994,22 @@
         <w:rPr>
           <w:rFonts w:ascii="Times New Roman" w:eastAsia="Times New Roman" w:hAnsi="Times New Roman" w:cs="Times New Roman"/>
           <w:b/>
+        </w:rPr>
+      </w:pPr>
+      <w:r>
+        <w:rPr>
+          <w:rFonts w:ascii="Times New Roman" w:eastAsia="Times New Roman" w:hAnsi="Times New Roman" w:cs="Times New Roman"/>
+          <w:b/>
           <w:color w:val="4E4C5B"/>
-          <w:lang w:val="en-US"/>
-        </w:rPr>
-      </w:pPr>
-      <w:proofErr w:type="spellStart"/>
-      <w:r>
-        <w:rPr>
-          <w:rFonts w:ascii="Times New Roman" w:eastAsia="Times New Roman" w:hAnsi="Times New Roman" w:cs="Times New Roman"/>
-          <w:b/>
-          <w:color w:val="4E4C5B"/>
-        </w:rPr>
-        <w:t>mySugr</w:t>
-      </w:r>
-      <w:proofErr w:type="spellEnd"/>
-      <w:r>
-        <w:rPr>
-          <w:rFonts w:ascii="Times New Roman" w:eastAsia="Times New Roman" w:hAnsi="Times New Roman" w:cs="Times New Roman"/>
-          <w:b/>
-          <w:color w:val="4E4C5B"/>
-        </w:rPr>
-        <w:t xml:space="preserve"> GmbH</w:t>
-      </w:r>
-      <w:r>
-        <w:rPr>
-          <w:rFonts w:ascii="Times New Roman" w:eastAsia="Times New Roman" w:hAnsi="Times New Roman" w:cs="Times New Roman"/>
-          <w:b/>
-          <w:color w:val="4E4C5B"/>
-          <w:lang w:val="en-US"/>
-        </w:rPr>
-        <w:t xml:space="preserve"> </w:t>
-      </w:r>
-      <w:r>
-        <w:rPr>
-          <w:rFonts w:ascii="Times New Roman" w:eastAsia="Times New Roman" w:hAnsi="Times New Roman" w:cs="Times New Roman"/>
-          <w:b/>
-          <w:lang w:val="en-US"/>
-        </w:rPr>
-        <w:t>–</w:t>
-      </w:r>
-      <w:r>
-        <w:rPr>
-          <w:rFonts w:ascii="Times New Roman" w:eastAsia="Times New Roman" w:hAnsi="Times New Roman" w:cs="Times New Roman"/>
-          <w:b/>
-          <w:lang w:val="en-US"/>
-        </w:rPr>
-        <w:t xml:space="preserve"> </w:t>
+        </w:rPr>
+        <w:t>Craftworks GmbH</w:t>
+      </w:r>
+      <w:r>
+        <w:rPr>
+          <w:rFonts w:ascii="Times New Roman" w:eastAsia="Times New Roman" w:hAnsi="Times New Roman" w:cs="Times New Roman"/>
+          <w:b/>
+        </w:rPr>
+        <w:t xml:space="preserve"> - </w:t>
       </w:r>
       <w:r>
         <w:rPr>
@@ -3309,9 +3017,8 @@
           <w:b/>
           <w:iCs/>
           <w:color w:val="F0610D"/>
-          <w:lang w:val="en-US"/>
-        </w:rPr>
-        <w:t xml:space="preserve">AI </w:t>
+        </w:rPr>
+        <w:t>Data Scientist</w:t>
       </w:r>
       <w:r>
         <w:rPr>
@@ -3319,9 +3026,8 @@
           <w:b/>
           <w:iCs/>
           <w:color w:val="F0610D"/>
-          <w:lang w:val="en-US"/>
-        </w:rPr>
-        <w:t>Consultant</w:t>
+        </w:rPr>
+        <w:tab/>
       </w:r>
       <w:r>
         <w:rPr>
@@ -3329,9 +3035,100 @@
           <w:b/>
           <w:iCs/>
           <w:color w:val="F0610D"/>
-          <w:lang w:val="en-US"/>
         </w:rPr>
         <w:tab/>
+      </w:r>
+      <w:r>
+        <w:rPr>
+          <w:rFonts w:ascii="Times New Roman" w:eastAsia="Times New Roman" w:hAnsi="Times New Roman" w:cs="Times New Roman"/>
+          <w:b/>
+        </w:rPr>
+        <w:t>01/2020 - 04/2020</w:t>
+      </w:r>
+      <w:r>
+        <w:rPr>
+          <w:rFonts w:ascii="Times New Roman" w:eastAsia="Times New Roman" w:hAnsi="Times New Roman" w:cs="Times New Roman"/>
+          <w:b/>
+        </w:rPr>
+        <w:tab/>
+        <w:t xml:space="preserve"> </w:t>
+      </w:r>
+    </w:p>
+    <w:p>
+      <w:pPr>
+        <w:tabs>
+          <w:tab w:val="right" w:pos="9360"/>
+        </w:tabs>
+        <w:contextualSpacing w:val="0"/>
+        <w:rPr>
+          <w:rFonts w:ascii="Times New Roman" w:eastAsia="Times New Roman" w:hAnsi="Times New Roman" w:cs="Times New Roman"/>
+          <w:lang w:val="en-US"/>
+        </w:rPr>
+      </w:pPr>
+      <w:r>
+        <w:rPr>
+          <w:rFonts w:ascii="Times New Roman" w:eastAsia="Times New Roman" w:hAnsi="Times New Roman" w:cs="Times New Roman"/>
+          <w:lang w:val="en-US"/>
+        </w:rPr>
+        <w:t xml:space="preserve">Solution focused development of data science projects for customers from various industries. </w:t>
+      </w:r>
+    </w:p>
+    <w:p>
+      <w:pPr>
+        <w:tabs>
+          <w:tab w:val="right" w:pos="9360"/>
+        </w:tabs>
+        <w:contextualSpacing w:val="0"/>
+        <w:rPr>
+          <w:rFonts w:ascii="Times New Roman" w:eastAsia="Times New Roman" w:hAnsi="Times New Roman" w:cs="Times New Roman"/>
+        </w:rPr>
+      </w:pPr>
+    </w:p>
+    <w:p>
+      <w:pPr>
+        <w:tabs>
+          <w:tab w:val="left" w:pos="7938"/>
+          <w:tab w:val="right" w:pos="10080"/>
+        </w:tabs>
+        <w:spacing w:line="252" w:lineRule="auto"/>
+        <w:contextualSpacing w:val="0"/>
+        <w:rPr>
+          <w:rFonts w:ascii="Times New Roman" w:eastAsia="Times New Roman" w:hAnsi="Times New Roman" w:cs="Times New Roman"/>
+          <w:b/>
+        </w:rPr>
+      </w:pPr>
+      <w:r>
+        <w:rPr>
+          <w:rFonts w:ascii="Times New Roman" w:eastAsia="Times New Roman" w:hAnsi="Times New Roman" w:cs="Times New Roman"/>
+          <w:b/>
+          <w:color w:val="4E4C5B"/>
+        </w:rPr>
+        <w:t xml:space="preserve">Vienna </w:t>
+      </w:r>
+      <w:proofErr w:type="spellStart"/>
+      <w:r>
+        <w:rPr>
+          <w:rFonts w:ascii="Times New Roman" w:eastAsia="Times New Roman" w:hAnsi="Times New Roman" w:cs="Times New Roman"/>
+          <w:b/>
+          <w:color w:val="4E4C5B"/>
+        </w:rPr>
+        <w:t>Biocenter</w:t>
+      </w:r>
+      <w:proofErr w:type="spellEnd"/>
+      <w:r>
+        <w:rPr>
+          <w:rFonts w:ascii="Times New Roman" w:eastAsia="Times New Roman" w:hAnsi="Times New Roman" w:cs="Times New Roman"/>
+          <w:b/>
+          <w:color w:val="4E4C5B"/>
+        </w:rPr>
+        <w:t xml:space="preserve"> Core Facilities</w:t>
+      </w:r>
+      <w:r>
+        <w:rPr>
+          <w:rFonts w:ascii="Times New Roman" w:eastAsia="Times New Roman" w:hAnsi="Times New Roman" w:cs="Times New Roman"/>
+          <w:b/>
+        </w:rPr>
+        <w:t xml:space="preserve"> - </w:t>
       </w:r>
       <w:r>
         <w:rPr>
@@ -3339,7 +3136,15 @@
           <w:b/>
           <w:iCs/>
           <w:color w:val="F0610D"/>
-          <w:lang w:val="en-US"/>
+        </w:rPr>
+        <w:t>Scientific Software Engineer</w:t>
+      </w:r>
+      <w:r>
+        <w:rPr>
+          <w:rFonts w:ascii="Times New Roman" w:eastAsia="Times New Roman" w:hAnsi="Times New Roman" w:cs="Times New Roman"/>
+          <w:b/>
+          <w:iCs/>
+          <w:color w:val="F0610D"/>
         </w:rPr>
         <w:tab/>
       </w:r>
@@ -3347,41 +3152,508 @@
         <w:rPr>
           <w:rFonts w:ascii="Times New Roman" w:eastAsia="Times New Roman" w:hAnsi="Times New Roman" w:cs="Times New Roman"/>
           <w:b/>
-          <w:lang w:val="en-US"/>
-        </w:rPr>
-        <w:t>0</w:t>
-      </w:r>
-      <w:r>
-        <w:rPr>
-          <w:rFonts w:ascii="Times New Roman" w:eastAsia="Times New Roman" w:hAnsi="Times New Roman" w:cs="Times New Roman"/>
-          <w:b/>
-          <w:lang w:val="en-US"/>
-        </w:rPr>
-        <w:t>3</w:t>
-      </w:r>
-      <w:r>
-        <w:rPr>
-          <w:rFonts w:ascii="Times New Roman" w:eastAsia="Times New Roman" w:hAnsi="Times New Roman" w:cs="Times New Roman"/>
-          <w:b/>
-          <w:lang w:val="en-US"/>
-        </w:rPr>
-        <w:t>/202</w:t>
-      </w:r>
-      <w:r>
-        <w:rPr>
-          <w:rFonts w:ascii="Times New Roman" w:eastAsia="Times New Roman" w:hAnsi="Times New Roman" w:cs="Times New Roman"/>
-          <w:b/>
-          <w:lang w:val="en-US"/>
-        </w:rPr>
-        <w:t>3 - 06/2023</w:t>
-      </w:r>
-      <w:r>
-        <w:rPr>
-          <w:rFonts w:ascii="Times New Roman" w:eastAsia="Times New Roman" w:hAnsi="Times New Roman" w:cs="Times New Roman"/>
-          <w:b/>
-          <w:lang w:val="en-US"/>
-        </w:rPr>
+          <w:iCs/>
+          <w:color w:val="F0610D"/>
+        </w:rPr>
+        <w:tab/>
+      </w:r>
+      <w:r>
+        <w:rPr>
+          <w:rFonts w:ascii="Times New Roman" w:eastAsia="Times New Roman" w:hAnsi="Times New Roman" w:cs="Times New Roman"/>
+          <w:b/>
+        </w:rPr>
+        <w:t>06/2012 - 10/2019</w:t>
+      </w:r>
+      <w:r>
+        <w:rPr>
+          <w:rFonts w:ascii="Times New Roman" w:eastAsia="Times New Roman" w:hAnsi="Times New Roman" w:cs="Times New Roman"/>
+          <w:b/>
+        </w:rPr>
+        <w:tab/>
         <w:t xml:space="preserve"> </w:t>
+      </w:r>
+    </w:p>
+    <w:p>
+      <w:pPr>
+        <w:tabs>
+          <w:tab w:val="right" w:pos="9360"/>
+        </w:tabs>
+        <w:rPr>
+          <w:rFonts w:ascii="Times New Roman" w:eastAsia="Times New Roman" w:hAnsi="Times New Roman" w:cs="Times New Roman"/>
+          <w:lang w:val="en-US"/>
+        </w:rPr>
+      </w:pPr>
+      <w:r>
+        <w:rPr>
+          <w:rFonts w:ascii="Times New Roman" w:eastAsia="Times New Roman" w:hAnsi="Times New Roman" w:cs="Times New Roman"/>
+          <w:lang w:val="en-US"/>
+        </w:rPr>
+        <w:t>Developing data analysis applications used by neuroscience researchers</w:t>
+      </w:r>
+      <w:r>
+        <w:rPr>
+          <w:rFonts w:ascii="Times New Roman" w:eastAsia="Times New Roman" w:hAnsi="Times New Roman" w:cs="Times New Roman"/>
+          <w:lang w:val="en-US"/>
+        </w:rPr>
+        <w:t>, like applications to</w:t>
+      </w:r>
+      <w:r>
+        <w:rPr>
+          <w:rFonts w:ascii="Times New Roman" w:eastAsia="Times New Roman" w:hAnsi="Times New Roman" w:cs="Times New Roman"/>
+          <w:lang w:val="en-US"/>
+        </w:rPr>
+        <w:t xml:space="preserve"> automatically quantify and analyze animal behavior, and software to process and analyze neuronal activity. </w:t>
+      </w:r>
+    </w:p>
+    <w:p>
+      <w:pPr>
+        <w:numPr>
+          <w:ilvl w:val="0"/>
+          <w:numId w:val="1"/>
+        </w:numPr>
+        <w:tabs>
+          <w:tab w:val="right" w:pos="9360"/>
+        </w:tabs>
+        <w:contextualSpacing w:val="0"/>
+        <w:rPr>
+          <w:rFonts w:ascii="Times New Roman" w:eastAsia="Times New Roman" w:hAnsi="Times New Roman" w:cs="Times New Roman"/>
+          <w:lang w:val="en-US"/>
+        </w:rPr>
+      </w:pPr>
+      <w:r>
+        <w:rPr>
+          <w:rFonts w:ascii="Times New Roman" w:eastAsia="Times New Roman" w:hAnsi="Times New Roman" w:cs="Times New Roman"/>
+          <w:lang w:val="en-US"/>
+        </w:rPr>
+        <w:t>Developing hardware control software for behavior experiments</w:t>
+      </w:r>
+    </w:p>
+    <w:p>
+      <w:pPr>
+        <w:numPr>
+          <w:ilvl w:val="0"/>
+          <w:numId w:val="1"/>
+        </w:numPr>
+        <w:tabs>
+          <w:tab w:val="right" w:pos="9360"/>
+        </w:tabs>
+        <w:contextualSpacing w:val="0"/>
+        <w:rPr>
+          <w:rFonts w:ascii="Times New Roman" w:eastAsia="Times New Roman" w:hAnsi="Times New Roman" w:cs="Times New Roman"/>
+          <w:lang w:val="en-US"/>
+        </w:rPr>
+      </w:pPr>
+      <w:r>
+        <w:rPr>
+          <w:rFonts w:ascii="Times New Roman" w:eastAsia="Times New Roman" w:hAnsi="Times New Roman" w:cs="Times New Roman"/>
+          <w:lang w:val="en-US"/>
+        </w:rPr>
+        <w:t>Building tooling for data processing and visualization</w:t>
+      </w:r>
+    </w:p>
+    <w:p>
+      <w:pPr>
+        <w:numPr>
+          <w:ilvl w:val="0"/>
+          <w:numId w:val="1"/>
+        </w:numPr>
+        <w:tabs>
+          <w:tab w:val="right" w:pos="9360"/>
+        </w:tabs>
+        <w:contextualSpacing w:val="0"/>
+        <w:rPr>
+          <w:rFonts w:ascii="Times New Roman" w:eastAsia="Times New Roman" w:hAnsi="Times New Roman" w:cs="Times New Roman"/>
+          <w:lang w:val="en-US"/>
+        </w:rPr>
+      </w:pPr>
+      <w:r>
+        <w:rPr>
+          <w:rFonts w:ascii="Times New Roman" w:eastAsia="Times New Roman" w:hAnsi="Times New Roman" w:cs="Times New Roman"/>
+          <w:lang w:val="en-US"/>
+        </w:rPr>
+        <w:t>Creating network analysis tools for structural and behavioral neural measurements</w:t>
+      </w:r>
+    </w:p>
+    <w:p>
+      <w:pPr>
+        <w:numPr>
+          <w:ilvl w:val="0"/>
+          <w:numId w:val="1"/>
+        </w:numPr>
+        <w:tabs>
+          <w:tab w:val="right" w:pos="9360"/>
+        </w:tabs>
+        <w:contextualSpacing w:val="0"/>
+        <w:rPr>
+          <w:rFonts w:ascii="Times New Roman" w:eastAsia="Times New Roman" w:hAnsi="Times New Roman" w:cs="Times New Roman"/>
+          <w:lang w:val="en-US"/>
+        </w:rPr>
+      </w:pPr>
+      <w:r>
+        <w:rPr>
+          <w:rFonts w:ascii="Times New Roman" w:eastAsia="Times New Roman" w:hAnsi="Times New Roman" w:cs="Times New Roman"/>
+          <w:lang w:val="en-US"/>
+        </w:rPr>
+        <w:t>Building data analysis pipelines for animal behavior classification</w:t>
+      </w:r>
+    </w:p>
+    <w:p>
+      <w:pPr>
+        <w:tabs>
+          <w:tab w:val="right" w:pos="9360"/>
+        </w:tabs>
+        <w:ind w:left="720"/>
+        <w:contextualSpacing w:val="0"/>
+        <w:rPr>
+          <w:rFonts w:ascii="Times New Roman" w:eastAsia="Times New Roman" w:hAnsi="Times New Roman" w:cs="Times New Roman"/>
+        </w:rPr>
+      </w:pPr>
+    </w:p>
+    <w:p>
+      <w:pPr>
+        <w:tabs>
+          <w:tab w:val="left" w:pos="8505"/>
+          <w:tab w:val="right" w:pos="10080"/>
+        </w:tabs>
+        <w:spacing w:line="252" w:lineRule="auto"/>
+        <w:contextualSpacing w:val="0"/>
+        <w:rPr>
+          <w:rFonts w:ascii="Times New Roman" w:eastAsia="Times New Roman" w:hAnsi="Times New Roman" w:cs="Times New Roman"/>
+          <w:b/>
+          <w:lang w:val="es-ES"/>
+        </w:rPr>
+      </w:pPr>
+      <w:r>
+        <w:rPr>
+          <w:rFonts w:ascii="Times New Roman" w:eastAsia="Times New Roman" w:hAnsi="Times New Roman" w:cs="Times New Roman"/>
+          <w:b/>
+          <w:color w:val="4E4C5B"/>
+          <w:lang w:val="es-ES"/>
+        </w:rPr>
+        <w:t>Universidad Politécnica de Valencia</w:t>
+      </w:r>
+      <w:r>
+        <w:rPr>
+          <w:rFonts w:ascii="Times New Roman" w:eastAsia="Times New Roman" w:hAnsi="Times New Roman" w:cs="Times New Roman"/>
+          <w:b/>
+          <w:lang w:val="es-ES"/>
+        </w:rPr>
+        <w:t xml:space="preserve"> - </w:t>
+      </w:r>
+      <w:r>
+        <w:rPr>
+          <w:rFonts w:ascii="Times New Roman" w:eastAsia="Times New Roman" w:hAnsi="Times New Roman" w:cs="Times New Roman"/>
+          <w:b/>
+          <w:iCs/>
+          <w:color w:val="F0610D"/>
+          <w:lang w:val="en-GB"/>
+        </w:rPr>
+        <w:t>Research Assistant</w:t>
+      </w:r>
+      <w:r>
+        <w:rPr>
+          <w:rFonts w:ascii="Times New Roman" w:eastAsia="Times New Roman" w:hAnsi="Times New Roman" w:cs="Times New Roman"/>
+          <w:b/>
+          <w:iCs/>
+          <w:color w:val="F0610D"/>
+          <w:lang w:val="es-ES"/>
+        </w:rPr>
+        <w:tab/>
+      </w:r>
+      <w:r>
+        <w:rPr>
+          <w:rFonts w:ascii="Times New Roman" w:eastAsia="Times New Roman" w:hAnsi="Times New Roman" w:cs="Times New Roman"/>
+          <w:b/>
+          <w:iCs/>
+          <w:color w:val="F0610D"/>
+          <w:lang w:val="es-ES"/>
+        </w:rPr>
+        <w:tab/>
+      </w:r>
+      <w:r>
+        <w:rPr>
+          <w:rFonts w:ascii="Times New Roman" w:eastAsia="Times New Roman" w:hAnsi="Times New Roman" w:cs="Times New Roman"/>
+          <w:b/>
+          <w:lang w:val="es-ES"/>
+        </w:rPr>
+        <w:t>09/</w:t>
+      </w:r>
+      <w:r>
+        <w:rPr>
+          <w:rFonts w:ascii="Times New Roman" w:eastAsia="Times New Roman" w:hAnsi="Times New Roman" w:cs="Times New Roman"/>
+          <w:b/>
+          <w:lang w:val="es-ES"/>
+        </w:rPr>
+        <w:t>2011</w:t>
+      </w:r>
+      <w:r>
+        <w:rPr>
+          <w:rFonts w:ascii="Times New Roman" w:eastAsia="Times New Roman" w:hAnsi="Times New Roman" w:cs="Times New Roman"/>
+          <w:b/>
+          <w:lang w:val="es-ES"/>
+        </w:rPr>
+        <w:t xml:space="preserve"> </w:t>
+      </w:r>
+      <w:r>
+        <w:rPr>
+          <w:rFonts w:ascii="Times New Roman" w:eastAsia="Times New Roman" w:hAnsi="Times New Roman" w:cs="Times New Roman"/>
+          <w:b/>
+          <w:lang w:val="es-ES"/>
+        </w:rPr>
+        <w:t>-</w:t>
+      </w:r>
+      <w:r>
+        <w:rPr>
+          <w:rFonts w:ascii="Times New Roman" w:eastAsia="Times New Roman" w:hAnsi="Times New Roman" w:cs="Times New Roman"/>
+          <w:b/>
+          <w:lang w:val="es-ES"/>
+        </w:rPr>
+        <w:t xml:space="preserve"> 10/</w:t>
+      </w:r>
+      <w:r>
+        <w:rPr>
+          <w:rFonts w:ascii="Times New Roman" w:eastAsia="Times New Roman" w:hAnsi="Times New Roman" w:cs="Times New Roman"/>
+          <w:b/>
+          <w:lang w:val="es-ES"/>
+        </w:rPr>
+        <w:t>2012</w:t>
+      </w:r>
+      <w:r>
+        <w:rPr>
+          <w:rFonts w:ascii="Times New Roman" w:eastAsia="Times New Roman" w:hAnsi="Times New Roman" w:cs="Times New Roman"/>
+          <w:b/>
+          <w:lang w:val="es-ES"/>
+        </w:rPr>
+        <w:tab/>
+        <w:t xml:space="preserve"> </w:t>
+      </w:r>
+    </w:p>
+    <w:p>
+      <w:pPr>
+        <w:tabs>
+          <w:tab w:val="right" w:pos="9360"/>
+        </w:tabs>
+        <w:rPr>
+          <w:rFonts w:ascii="Times New Roman" w:eastAsia="Times New Roman" w:hAnsi="Times New Roman" w:cs="Times New Roman"/>
+          <w:lang w:val="en-US"/>
+        </w:rPr>
+      </w:pPr>
+      <w:r>
+        <w:rPr>
+          <w:rFonts w:ascii="Times New Roman" w:eastAsia="Times New Roman" w:hAnsi="Times New Roman" w:cs="Times New Roman"/>
+          <w:lang w:val="en-US"/>
+        </w:rPr>
+        <w:t>Developing a simulation environment controlled by a stationary replica of a</w:t>
+      </w:r>
+      <w:r>
+        <w:rPr>
+          <w:rFonts w:ascii="Times New Roman" w:eastAsia="Times New Roman" w:hAnsi="Times New Roman" w:cs="Times New Roman"/>
+          <w:lang w:val="en-US"/>
+        </w:rPr>
+        <w:t>n</w:t>
+      </w:r>
+      <w:r>
+        <w:rPr>
+          <w:rFonts w:ascii="Times New Roman" w:eastAsia="Times New Roman" w:hAnsi="Times New Roman" w:cs="Times New Roman"/>
+          <w:lang w:val="en-US"/>
+        </w:rPr>
+        <w:t xml:space="preserve"> autonomous vehicle. </w:t>
+      </w:r>
+    </w:p>
+    <w:p>
+      <w:pPr>
+        <w:tabs>
+          <w:tab w:val="right" w:pos="9360"/>
+        </w:tabs>
+        <w:contextualSpacing w:val="0"/>
+        <w:rPr>
+          <w:rFonts w:ascii="Times New Roman" w:eastAsia="Times New Roman" w:hAnsi="Times New Roman" w:cs="Times New Roman"/>
+        </w:rPr>
+      </w:pPr>
+    </w:p>
+    <w:p>
+      <w:pPr>
+        <w:tabs>
+          <w:tab w:val="left" w:pos="8505"/>
+        </w:tabs>
+        <w:ind w:right="-268"/>
+        <w:rPr>
+          <w:rFonts w:ascii="Times New Roman" w:eastAsia="Times New Roman" w:hAnsi="Times New Roman" w:cs="Times New Roman"/>
+          <w:b/>
+          <w:color w:val="4E4C5B"/>
+          <w:lang w:val="en-US"/>
+        </w:rPr>
+      </w:pPr>
+      <w:proofErr w:type="spellStart"/>
+      <w:r>
+        <w:rPr>
+          <w:rFonts w:ascii="Times New Roman" w:eastAsia="Times New Roman" w:hAnsi="Times New Roman" w:cs="Times New Roman"/>
+          <w:b/>
+          <w:color w:val="4E4C5B"/>
+          <w:lang w:val="en-US"/>
+        </w:rPr>
+        <w:t>Adaptivia</w:t>
+      </w:r>
+      <w:proofErr w:type="spellEnd"/>
+      <w:r>
+        <w:rPr>
+          <w:rFonts w:ascii="Times New Roman" w:eastAsia="Times New Roman" w:hAnsi="Times New Roman" w:cs="Times New Roman"/>
+          <w:b/>
+          <w:color w:val="4E4C5B"/>
+          <w:lang w:val="en-US"/>
+        </w:rPr>
+        <w:t xml:space="preserve"> GmbH</w:t>
+      </w:r>
+      <w:r>
+        <w:rPr>
+          <w:rFonts w:ascii="Times New Roman" w:eastAsia="Times New Roman" w:hAnsi="Times New Roman" w:cs="Times New Roman"/>
+          <w:b/>
+          <w:lang w:val="en-US"/>
+        </w:rPr>
+        <w:t xml:space="preserve"> - </w:t>
+      </w:r>
+      <w:r>
+        <w:rPr>
+          <w:rFonts w:ascii="Times New Roman" w:eastAsia="Times New Roman" w:hAnsi="Times New Roman" w:cs="Times New Roman"/>
+          <w:b/>
+          <w:iCs/>
+          <w:color w:val="F0610D"/>
+          <w:lang w:val="en-US"/>
+        </w:rPr>
+        <w:t>Embedded System Engineer</w:t>
+      </w:r>
+      <w:r>
+        <w:rPr>
+          <w:rFonts w:ascii="Times New Roman" w:eastAsia="Times New Roman" w:hAnsi="Times New Roman" w:cs="Times New Roman"/>
+          <w:b/>
+          <w:iCs/>
+          <w:color w:val="F0610D"/>
+          <w:lang w:val="en-US"/>
+        </w:rPr>
+        <w:tab/>
+      </w:r>
+      <w:r>
+        <w:rPr>
+          <w:rFonts w:ascii="Times New Roman" w:eastAsia="Times New Roman" w:hAnsi="Times New Roman" w:cs="Times New Roman"/>
+          <w:b/>
+          <w:lang w:val="en-US"/>
+        </w:rPr>
+        <w:t>06/</w:t>
+      </w:r>
+      <w:r>
+        <w:rPr>
+          <w:rFonts w:ascii="Times New Roman" w:eastAsia="Times New Roman" w:hAnsi="Times New Roman" w:cs="Times New Roman"/>
+          <w:b/>
+          <w:lang w:val="en-US"/>
+        </w:rPr>
+        <w:t>2007</w:t>
+      </w:r>
+      <w:r>
+        <w:rPr>
+          <w:rFonts w:ascii="Times New Roman" w:eastAsia="Times New Roman" w:hAnsi="Times New Roman" w:cs="Times New Roman"/>
+          <w:b/>
+          <w:lang w:val="en-US"/>
+        </w:rPr>
+        <w:t xml:space="preserve"> </w:t>
+      </w:r>
+      <w:r>
+        <w:rPr>
+          <w:rFonts w:ascii="Times New Roman" w:eastAsia="Times New Roman" w:hAnsi="Times New Roman" w:cs="Times New Roman"/>
+          <w:b/>
+          <w:lang w:val="en-US"/>
+        </w:rPr>
+        <w:t>-</w:t>
+      </w:r>
+      <w:r>
+        <w:rPr>
+          <w:rFonts w:ascii="Times New Roman" w:eastAsia="Times New Roman" w:hAnsi="Times New Roman" w:cs="Times New Roman"/>
+          <w:b/>
+          <w:lang w:val="en-US"/>
+        </w:rPr>
+        <w:t xml:space="preserve"> 09/</w:t>
+      </w:r>
+      <w:r>
+        <w:rPr>
+          <w:rFonts w:ascii="Times New Roman" w:eastAsia="Times New Roman" w:hAnsi="Times New Roman" w:cs="Times New Roman"/>
+          <w:b/>
+          <w:lang w:val="en-US"/>
+        </w:rPr>
+        <w:t>2010</w:t>
+      </w:r>
+    </w:p>
+    <w:p>
+      <w:pPr>
+        <w:tabs>
+          <w:tab w:val="right" w:pos="9360"/>
+        </w:tabs>
+        <w:contextualSpacing w:val="0"/>
+        <w:rPr>
+          <w:rFonts w:ascii="Times New Roman" w:eastAsia="Times New Roman" w:hAnsi="Times New Roman" w:cs="Times New Roman"/>
+          <w:lang w:val="en-US"/>
+        </w:rPr>
+      </w:pPr>
+      <w:r>
+        <w:rPr>
+          <w:rFonts w:ascii="Times New Roman" w:eastAsia="Times New Roman" w:hAnsi="Times New Roman" w:cs="Times New Roman"/>
+          <w:lang w:val="en-US"/>
+        </w:rPr>
+        <w:t>Development</w:t>
+      </w:r>
+      <w:r>
+        <w:rPr>
+          <w:rFonts w:ascii="Times New Roman" w:eastAsia="Times New Roman" w:hAnsi="Times New Roman" w:cs="Times New Roman"/>
+          <w:lang w:val="en-US"/>
+        </w:rPr>
+        <w:t xml:space="preserve"> of 16-bit low power SoC </w:t>
+      </w:r>
+      <w:r>
+        <w:rPr>
+          <w:rFonts w:ascii="Times New Roman" w:eastAsia="Times New Roman" w:hAnsi="Times New Roman" w:cs="Times New Roman"/>
+          <w:lang w:val="en-US"/>
+        </w:rPr>
+        <w:t>embedded system devices</w:t>
+      </w:r>
+      <w:r>
+        <w:rPr>
+          <w:rFonts w:ascii="Times New Roman" w:eastAsia="Times New Roman" w:hAnsi="Times New Roman" w:cs="Times New Roman"/>
+          <w:lang w:val="en-US"/>
+        </w:rPr>
+        <w:t xml:space="preserve"> for wireless underground sensor networks.</w:t>
+      </w:r>
+    </w:p>
+    <w:p>
+      <w:pPr>
+        <w:tabs>
+          <w:tab w:val="right" w:pos="9360"/>
+        </w:tabs>
+        <w:contextualSpacing w:val="0"/>
+        <w:rPr>
+          <w:rFonts w:ascii="Times New Roman" w:eastAsia="Times New Roman" w:hAnsi="Times New Roman" w:cs="Times New Roman"/>
+          <w:lang w:val="en-US"/>
+        </w:rPr>
+      </w:pPr>
+    </w:p>
+    <w:p>
+      <w:pPr>
+        <w:tabs>
+          <w:tab w:val="right" w:pos="9360"/>
+        </w:tabs>
+        <w:contextualSpacing w:val="0"/>
+        <w:rPr>
+          <w:rFonts w:ascii="Times New Roman" w:eastAsia="Times New Roman" w:hAnsi="Times New Roman" w:cs="Times New Roman"/>
+          <w:b/>
+          <w:sz w:val="28"/>
+          <w:szCs w:val="28"/>
+        </w:rPr>
+      </w:pPr>
+      <w:r>
+        <w:rPr>
+          <w:rFonts w:ascii="Times New Roman" w:eastAsia="Times New Roman" w:hAnsi="Times New Roman" w:cs="Times New Roman"/>
+          <w:b/>
+          <w:sz w:val="28"/>
+          <w:szCs w:val="28"/>
+        </w:rPr>
+        <w:t>Entrepreneurship</w:t>
       </w:r>
     </w:p>
     <w:p>
@@ -3394,15 +3666,134 @@
         <w:contextualSpacing w:val="0"/>
         <w:rPr>
           <w:rFonts w:ascii="Times New Roman" w:eastAsia="Times New Roman" w:hAnsi="Times New Roman" w:cs="Times New Roman"/>
-          <w:lang w:val="en-US"/>
-        </w:rPr>
-      </w:pPr>
-      <w:r>
-        <w:rPr>
-          <w:rFonts w:ascii="Times New Roman" w:eastAsia="Times New Roman" w:hAnsi="Times New Roman" w:cs="Times New Roman"/>
-          <w:lang w:val="en-US"/>
-        </w:rPr>
-        <w:t>As an AI Consultant I perform training and develop with the customer use cases of Large Language Models (i.e. GPT) for internal process automation.</w:t>
+          <w:b/>
+          <w:color w:val="4E4C5B"/>
+          <w:lang w:val="en-US"/>
+        </w:rPr>
+      </w:pPr>
+      <w:r>
+        <w:rPr>
+          <w:rFonts w:ascii="Times New Roman" w:eastAsia="Times New Roman" w:hAnsi="Times New Roman" w:cs="Times New Roman"/>
+          <w:b/>
+          <w:color w:val="4E4C5B"/>
+        </w:rPr>
+        <w:t>Pasieka AI Solutions GmbH</w:t>
+      </w:r>
+      <w:r>
+        <w:rPr>
+          <w:rFonts w:ascii="Times New Roman" w:eastAsia="Times New Roman" w:hAnsi="Times New Roman" w:cs="Times New Roman"/>
+          <w:b/>
+          <w:color w:val="4E4C5B"/>
+          <w:lang w:val="en-US"/>
+        </w:rPr>
+        <w:t xml:space="preserve"> </w:t>
+      </w:r>
+      <w:r>
+        <w:rPr>
+          <w:rFonts w:ascii="Times New Roman" w:eastAsia="Times New Roman" w:hAnsi="Times New Roman" w:cs="Times New Roman"/>
+          <w:b/>
+          <w:lang w:val="en-US"/>
+        </w:rPr>
+        <w:t>–</w:t>
+      </w:r>
+      <w:r>
+        <w:rPr>
+          <w:rFonts w:ascii="Times New Roman" w:eastAsia="Times New Roman" w:hAnsi="Times New Roman" w:cs="Times New Roman"/>
+          <w:b/>
+          <w:lang w:val="en-US"/>
+        </w:rPr>
+        <w:t xml:space="preserve"> </w:t>
+      </w:r>
+      <w:r>
+        <w:rPr>
+          <w:rFonts w:ascii="Times New Roman" w:eastAsia="Times New Roman" w:hAnsi="Times New Roman" w:cs="Times New Roman"/>
+          <w:b/>
+          <w:iCs/>
+          <w:color w:val="F0610D"/>
+          <w:lang w:val="en-US"/>
+        </w:rPr>
+        <w:t>CEO</w:t>
+      </w:r>
+      <w:r>
+        <w:rPr>
+          <w:rFonts w:ascii="Times New Roman" w:eastAsia="Times New Roman" w:hAnsi="Times New Roman" w:cs="Times New Roman"/>
+          <w:b/>
+          <w:iCs/>
+          <w:color w:val="F0610D"/>
+          <w:lang w:val="en-US"/>
+        </w:rPr>
+        <w:tab/>
+      </w:r>
+      <w:r>
+        <w:rPr>
+          <w:rFonts w:ascii="Times New Roman" w:eastAsia="Times New Roman" w:hAnsi="Times New Roman" w:cs="Times New Roman"/>
+          <w:b/>
+          <w:iCs/>
+          <w:color w:val="F0610D"/>
+          <w:lang w:val="en-US"/>
+        </w:rPr>
+        <w:tab/>
+      </w:r>
+      <w:r>
+        <w:rPr>
+          <w:rFonts w:ascii="Times New Roman" w:eastAsia="Times New Roman" w:hAnsi="Times New Roman" w:cs="Times New Roman"/>
+          <w:b/>
+          <w:lang w:val="en-US"/>
+        </w:rPr>
+        <w:t>0</w:t>
+      </w:r>
+      <w:r>
+        <w:rPr>
+          <w:rFonts w:ascii="Times New Roman" w:eastAsia="Times New Roman" w:hAnsi="Times New Roman" w:cs="Times New Roman"/>
+          <w:b/>
+          <w:lang w:val="en-US"/>
+        </w:rPr>
+        <w:t>4</w:t>
+      </w:r>
+      <w:r>
+        <w:rPr>
+          <w:rFonts w:ascii="Times New Roman" w:eastAsia="Times New Roman" w:hAnsi="Times New Roman" w:cs="Times New Roman"/>
+          <w:b/>
+          <w:lang w:val="en-US"/>
+        </w:rPr>
+        <w:t>/202</w:t>
+      </w:r>
+      <w:r>
+        <w:rPr>
+          <w:rFonts w:ascii="Times New Roman" w:eastAsia="Times New Roman" w:hAnsi="Times New Roman" w:cs="Times New Roman"/>
+          <w:b/>
+          <w:lang w:val="en-US"/>
+        </w:rPr>
+        <w:t>4 - present</w:t>
+      </w:r>
+      <w:r>
+        <w:rPr>
+          <w:rFonts w:ascii="Times New Roman" w:eastAsia="Times New Roman" w:hAnsi="Times New Roman" w:cs="Times New Roman"/>
+          <w:b/>
+          <w:lang w:val="en-US"/>
+        </w:rPr>
+        <w:t xml:space="preserve"> </w:t>
+      </w:r>
+    </w:p>
+    <w:p>
+      <w:pPr>
+        <w:tabs>
+          <w:tab w:val="left" w:pos="7938"/>
+          <w:tab w:val="right" w:pos="10080"/>
+        </w:tabs>
+        <w:spacing w:line="252" w:lineRule="auto"/>
+        <w:contextualSpacing w:val="0"/>
+        <w:rPr>
+          <w:rFonts w:ascii="Times New Roman" w:eastAsia="Times New Roman" w:hAnsi="Times New Roman" w:cs="Times New Roman"/>
+          <w:lang w:val="en-US"/>
+        </w:rPr>
+      </w:pPr>
+      <w:r>
+        <w:rPr>
+          <w:rFonts w:ascii="Times New Roman" w:eastAsia="Times New Roman" w:hAnsi="Times New Roman" w:cs="Times New Roman"/>
+          <w:lang w:val="en-US"/>
+        </w:rPr>
+        <w:t>Pasieka AI Solutions GmbH provides AI consultancy and tailored AI software solutions. We help companies to identify how to leverage AI for their business and how to make AI work for them.</w:t>
       </w:r>
     </w:p>
     <w:p>
@@ -3428,7 +3819,7 @@
           <w:rFonts w:ascii="Times New Roman" w:eastAsia="Times New Roman" w:hAnsi="Times New Roman" w:cs="Times New Roman"/>
           <w:lang w:val="en-US"/>
         </w:rPr>
-        <w:t>Employee training on fundamental concepts of Large Language Models</w:t>
+        <w:t>Strategic AI consultancy</w:t>
       </w:r>
     </w:p>
     <w:p>
@@ -3454,7 +3845,7 @@
           <w:rFonts w:ascii="Times New Roman" w:eastAsia="Times New Roman" w:hAnsi="Times New Roman" w:cs="Times New Roman"/>
           <w:lang w:val="en-US"/>
         </w:rPr>
-        <w:t>Development of LLM use case for process automation</w:t>
+        <w:t>Method development and technology selection</w:t>
       </w:r>
     </w:p>
     <w:p>
@@ -3480,217 +3871,40 @@
           <w:rFonts w:ascii="Times New Roman" w:eastAsia="Times New Roman" w:hAnsi="Times New Roman" w:cs="Times New Roman"/>
           <w:lang w:val="en-US"/>
         </w:rPr>
-        <w:t>Feasibility study and PoC design</w:t>
-      </w:r>
-    </w:p>
-    <w:p>
-      <w:pPr>
+        <w:t>AI Product and Prototype development</w:t>
+      </w:r>
+    </w:p>
+    <w:p>
+      <w:pPr>
+        <w:tabs>
+          <w:tab w:val="right" w:pos="9360"/>
+        </w:tabs>
+        <w:contextualSpacing w:val="0"/>
+        <w:rPr>
+          <w:rFonts w:ascii="Times New Roman" w:eastAsia="Times New Roman" w:hAnsi="Times New Roman" w:cs="Times New Roman"/>
+          <w:b/>
+          <w:sz w:val="28"/>
+          <w:szCs w:val="28"/>
+        </w:rPr>
+      </w:pPr>
+    </w:p>
+    <w:p>
+      <w:r>
         <w:rPr>
           <w:rFonts w:ascii="Times New Roman" w:eastAsia="Times New Roman" w:hAnsi="Times New Roman" w:cs="Times New Roman"/>
           <w:b/>
           <w:color w:val="4E4C5B"/>
         </w:rPr>
-      </w:pPr>
-    </w:p>
-    <w:p>
-      <w:pPr>
-        <w:tabs>
-          <w:tab w:val="left" w:pos="7938"/>
-          <w:tab w:val="right" w:pos="10080"/>
-        </w:tabs>
-        <w:spacing w:line="252" w:lineRule="auto"/>
-        <w:contextualSpacing w:val="0"/>
-        <w:rPr>
-          <w:rFonts w:ascii="Times New Roman" w:eastAsia="Times New Roman" w:hAnsi="Times New Roman" w:cs="Times New Roman"/>
-          <w:b/>
-        </w:rPr>
-      </w:pPr>
-      <w:r>
-        <w:rPr>
-          <w:rFonts w:ascii="Times New Roman" w:eastAsia="Times New Roman" w:hAnsi="Times New Roman" w:cs="Times New Roman"/>
-          <w:b/>
-          <w:color w:val="4E4C5B"/>
-        </w:rPr>
-        <w:t>MOSTLY</w:t>
-      </w:r>
-      <w:r>
-        <w:rPr>
-          <w:rFonts w:ascii="Times New Roman" w:eastAsia="Times New Roman" w:hAnsi="Times New Roman" w:cs="Times New Roman"/>
-          <w:b/>
-          <w:color w:val="4E4C5B"/>
-        </w:rPr>
-        <w:t>.</w:t>
-      </w:r>
-      <w:r>
-        <w:rPr>
-          <w:rFonts w:ascii="Times New Roman" w:eastAsia="Times New Roman" w:hAnsi="Times New Roman" w:cs="Times New Roman"/>
-          <w:b/>
-          <w:color w:val="4E4C5B"/>
-        </w:rPr>
-        <w:t>AI</w:t>
-      </w:r>
-      <w:r>
-        <w:rPr>
-          <w:rFonts w:ascii="Times New Roman" w:eastAsia="Times New Roman" w:hAnsi="Times New Roman" w:cs="Times New Roman"/>
-          <w:b/>
-        </w:rPr>
-        <w:t xml:space="preserve"> - </w:t>
-      </w:r>
-      <w:r>
-        <w:rPr>
-          <w:rFonts w:ascii="Times New Roman" w:eastAsia="Times New Roman" w:hAnsi="Times New Roman" w:cs="Times New Roman"/>
-          <w:b/>
-          <w:iCs/>
-          <w:color w:val="E36C0A" w:themeColor="accent6" w:themeShade="BF"/>
-        </w:rPr>
-        <w:t>Senior Machine Learning Engineer</w:t>
-      </w:r>
-      <w:r>
-        <w:rPr>
-          <w:rFonts w:ascii="Times New Roman" w:eastAsia="Times New Roman" w:hAnsi="Times New Roman" w:cs="Times New Roman"/>
-          <w:b/>
-          <w:iCs/>
-          <w:color w:val="E36C0A" w:themeColor="accent6" w:themeShade="BF"/>
-        </w:rPr>
-        <w:tab/>
-      </w:r>
-      <w:r>
-        <w:rPr>
-          <w:rFonts w:ascii="Times New Roman" w:eastAsia="Times New Roman" w:hAnsi="Times New Roman" w:cs="Times New Roman"/>
-          <w:b/>
-        </w:rPr>
-        <w:t>06/2020 - 04/2022</w:t>
-      </w:r>
-      <w:r>
-        <w:rPr>
-          <w:rFonts w:ascii="Times New Roman" w:eastAsia="Times New Roman" w:hAnsi="Times New Roman" w:cs="Times New Roman"/>
-          <w:b/>
-        </w:rPr>
-        <w:tab/>
-        <w:t xml:space="preserve"> </w:t>
-      </w:r>
-    </w:p>
-    <w:p>
-      <w:pPr>
-        <w:tabs>
-          <w:tab w:val="right" w:pos="9360"/>
-        </w:tabs>
-        <w:rPr>
-          <w:rFonts w:ascii="Times New Roman" w:eastAsia="Times New Roman" w:hAnsi="Times New Roman" w:cs="Times New Roman"/>
-          <w:lang w:val="en-US"/>
-        </w:rPr>
-      </w:pPr>
-      <w:r>
-        <w:rPr>
-          <w:rFonts w:ascii="Times New Roman" w:eastAsia="Times New Roman" w:hAnsi="Times New Roman" w:cs="Times New Roman"/>
-          <w:lang w:val="en-US"/>
-        </w:rPr>
-        <w:t>Building the world’s best synthetic data generation engine that protects the privacy of individuals without sacrificing data quality.</w:t>
-      </w:r>
-      <w:r>
-        <w:rPr>
-          <w:rFonts w:ascii="Times New Roman" w:eastAsia="Times New Roman" w:hAnsi="Times New Roman" w:cs="Times New Roman"/>
-          <w:lang w:val="en-US"/>
-        </w:rPr>
-        <w:t xml:space="preserve"> As a Senior Machine Learning Engineer, I was responsible in developing new </w:t>
-      </w:r>
-      <w:r>
-        <w:rPr>
-          <w:rFonts w:ascii="Times New Roman" w:eastAsia="Times New Roman" w:hAnsi="Times New Roman" w:cs="Times New Roman"/>
-          <w:lang w:val="en-US"/>
-        </w:rPr>
-        <w:t>encoding types,</w:t>
-      </w:r>
-      <w:r>
-        <w:rPr>
-          <w:rFonts w:ascii="Times New Roman" w:eastAsia="Times New Roman" w:hAnsi="Times New Roman" w:cs="Times New Roman"/>
-          <w:lang w:val="en-US"/>
-        </w:rPr>
-        <w:t xml:space="preserve"> improving existing ones</w:t>
-      </w:r>
-      <w:r>
-        <w:rPr>
-          <w:rFonts w:ascii="Times New Roman" w:eastAsia="Times New Roman" w:hAnsi="Times New Roman" w:cs="Times New Roman"/>
-          <w:lang w:val="en-US"/>
-        </w:rPr>
-        <w:t xml:space="preserve"> and building internal tooling for reproducible model training.</w:t>
-      </w:r>
-    </w:p>
-    <w:p>
-      <w:pPr>
-        <w:tabs>
-          <w:tab w:val="right" w:pos="9360"/>
-        </w:tabs>
-        <w:rPr>
-          <w:rFonts w:ascii="Times New Roman" w:eastAsia="Times New Roman" w:hAnsi="Times New Roman" w:cs="Times New Roman"/>
-          <w:lang w:val="en-US"/>
-        </w:rPr>
-      </w:pPr>
-      <w:r>
-        <w:rPr>
-          <w:rFonts w:ascii="Times New Roman" w:eastAsia="Times New Roman" w:hAnsi="Times New Roman" w:cs="Times New Roman"/>
-          <w:lang w:val="en-US"/>
-        </w:rPr>
-        <w:t>In customer PoC’s, I was responsible for providing technical guidance and resolving issues as well as answering product related questions.</w:t>
-      </w:r>
-    </w:p>
-    <w:p>
-      <w:pPr>
-        <w:tabs>
-          <w:tab w:val="right" w:pos="9360"/>
-        </w:tabs>
-        <w:rPr>
-          <w:rFonts w:ascii="Times New Roman" w:eastAsia="Times New Roman" w:hAnsi="Times New Roman" w:cs="Times New Roman"/>
-          <w:lang w:val="en-US"/>
-        </w:rPr>
-      </w:pPr>
-      <w:r>
-        <w:rPr>
-          <w:rFonts w:ascii="Times New Roman" w:eastAsia="Times New Roman" w:hAnsi="Times New Roman" w:cs="Times New Roman"/>
-          <w:lang w:val="en-US"/>
-        </w:rPr>
-        <w:t>For internal and customer satisfaction I was developing training material that focuses on the ML aspects of our product. Junior data scientists I supported with supervision, onboarding, and training.</w:t>
-      </w:r>
-    </w:p>
-    <w:p>
-      <w:pPr>
-        <w:tabs>
-          <w:tab w:val="right" w:pos="9360"/>
-        </w:tabs>
-        <w:ind w:left="360"/>
-        <w:contextualSpacing w:val="0"/>
-        <w:rPr>
-          <w:rFonts w:ascii="Times New Roman" w:eastAsia="Times New Roman" w:hAnsi="Times New Roman" w:cs="Times New Roman"/>
-        </w:rPr>
-      </w:pPr>
-    </w:p>
-    <w:p>
-      <w:pPr>
-        <w:tabs>
-          <w:tab w:val="left" w:pos="7938"/>
-          <w:tab w:val="right" w:pos="10080"/>
-        </w:tabs>
-        <w:spacing w:line="252" w:lineRule="auto"/>
-        <w:contextualSpacing w:val="0"/>
-        <w:rPr>
-          <w:rFonts w:ascii="Times New Roman" w:eastAsia="Times New Roman" w:hAnsi="Times New Roman" w:cs="Times New Roman"/>
-          <w:b/>
-        </w:rPr>
-      </w:pPr>
-      <w:r>
-        <w:rPr>
-          <w:rFonts w:ascii="Times New Roman" w:eastAsia="Times New Roman" w:hAnsi="Times New Roman" w:cs="Times New Roman"/>
-          <w:b/>
-          <w:color w:val="4E4C5B"/>
-        </w:rPr>
-        <w:t>Craftworks GmbH</w:t>
-      </w:r>
-      <w:r>
-        <w:rPr>
-          <w:rFonts w:ascii="Times New Roman" w:eastAsia="Times New Roman" w:hAnsi="Times New Roman" w:cs="Times New Roman"/>
-          <w:b/>
-        </w:rPr>
-        <w:t xml:space="preserve"> - </w:t>
+        <w:t>Entrepreneurship &amp; Leadership Program (Austrian Startups</w:t>
+      </w:r>
+      <w:r>
+        <w:rPr>
+          <w:rFonts w:ascii="Times New Roman" w:eastAsia="Times New Roman" w:hAnsi="Times New Roman" w:cs="Times New Roman"/>
+          <w:b/>
+          <w:sz w:val="24"/>
+          <w:szCs w:val="24"/>
+        </w:rPr>
+        <w:t>) -</w:t>
       </w:r>
       <w:r>
         <w:rPr>
@@ -3698,8 +3912,9 @@
           <w:b/>
           <w:iCs/>
           <w:color w:val="F0610D"/>
-        </w:rPr>
-        <w:t>Data Scientist</w:t>
+          <w:lang w:val="en-US"/>
+        </w:rPr>
+        <w:t xml:space="preserve"> </w:t>
       </w:r>
       <w:r>
         <w:rPr>
@@ -3707,6 +3922,25 @@
           <w:b/>
           <w:iCs/>
           <w:color w:val="F0610D"/>
+          <w:lang w:val="en-US"/>
+        </w:rPr>
+        <w:t>Participant</w:t>
+      </w:r>
+      <w:r>
+        <w:rPr>
+          <w:rFonts w:ascii="Times New Roman" w:eastAsia="Times New Roman" w:hAnsi="Times New Roman" w:cs="Times New Roman"/>
+          <w:b/>
+          <w:sz w:val="24"/>
+          <w:szCs w:val="24"/>
+        </w:rPr>
+        <w:t xml:space="preserve"> </w:t>
+      </w:r>
+      <w:r>
+        <w:rPr>
+          <w:rFonts w:ascii="Times New Roman" w:eastAsia="Times New Roman" w:hAnsi="Times New Roman" w:cs="Times New Roman"/>
+          <w:b/>
+          <w:sz w:val="24"/>
+          <w:szCs w:val="24"/>
         </w:rPr>
         <w:tab/>
       </w:r>
@@ -3714,59 +3948,77 @@
         <w:rPr>
           <w:rFonts w:ascii="Times New Roman" w:eastAsia="Times New Roman" w:hAnsi="Times New Roman" w:cs="Times New Roman"/>
           <w:b/>
-        </w:rPr>
-        <w:t>01/2020 - 04/2020</w:t>
-      </w:r>
-      <w:r>
-        <w:rPr>
-          <w:rFonts w:ascii="Times New Roman" w:eastAsia="Times New Roman" w:hAnsi="Times New Roman" w:cs="Times New Roman"/>
-          <w:b/>
+          <w:sz w:val="24"/>
+          <w:szCs w:val="24"/>
         </w:rPr>
         <w:tab/>
-        <w:t xml:space="preserve"> </w:t>
-      </w:r>
-    </w:p>
-    <w:p>
-      <w:pPr>
-        <w:tabs>
-          <w:tab w:val="right" w:pos="9360"/>
-        </w:tabs>
-        <w:contextualSpacing w:val="0"/>
-        <w:rPr>
-          <w:rFonts w:ascii="Times New Roman" w:eastAsia="Times New Roman" w:hAnsi="Times New Roman" w:cs="Times New Roman"/>
-          <w:lang w:val="en-US"/>
-        </w:rPr>
-      </w:pPr>
-      <w:r>
-        <w:rPr>
-          <w:rFonts w:ascii="Times New Roman" w:eastAsia="Times New Roman" w:hAnsi="Times New Roman" w:cs="Times New Roman"/>
-          <w:lang w:val="en-US"/>
-        </w:rPr>
-        <w:t xml:space="preserve">Solution focused development of data science projects for customers from various industries. </w:t>
-      </w:r>
-    </w:p>
-    <w:p>
-      <w:pPr>
-        <w:tabs>
-          <w:tab w:val="right" w:pos="9360"/>
-        </w:tabs>
-        <w:contextualSpacing w:val="0"/>
-        <w:rPr>
-          <w:rFonts w:ascii="Times New Roman" w:eastAsia="Times New Roman" w:hAnsi="Times New Roman" w:cs="Times New Roman"/>
-        </w:rPr>
-      </w:pPr>
-    </w:p>
-    <w:p>
-      <w:pPr>
-        <w:tabs>
-          <w:tab w:val="left" w:pos="7938"/>
-          <w:tab w:val="right" w:pos="10080"/>
-        </w:tabs>
-        <w:spacing w:line="252" w:lineRule="auto"/>
-        <w:contextualSpacing w:val="0"/>
-        <w:rPr>
-          <w:rFonts w:ascii="Times New Roman" w:eastAsia="Times New Roman" w:hAnsi="Times New Roman" w:cs="Times New Roman"/>
-          <w:b/>
+        <w:t xml:space="preserve">       </w:t>
+      </w:r>
+      <w:r>
+        <w:rPr>
+          <w:rFonts w:ascii="Times New Roman" w:eastAsia="Times New Roman" w:hAnsi="Times New Roman" w:cs="Times New Roman"/>
+          <w:b/>
+          <w:lang w:val="en-US"/>
+        </w:rPr>
+        <w:t>0</w:t>
+      </w:r>
+      <w:r>
+        <w:rPr>
+          <w:rFonts w:ascii="Times New Roman" w:eastAsia="Times New Roman" w:hAnsi="Times New Roman" w:cs="Times New Roman"/>
+          <w:b/>
+          <w:lang w:val="en-US"/>
+        </w:rPr>
+        <w:t>9</w:t>
+      </w:r>
+      <w:r>
+        <w:rPr>
+          <w:rFonts w:ascii="Times New Roman" w:eastAsia="Times New Roman" w:hAnsi="Times New Roman" w:cs="Times New Roman"/>
+          <w:b/>
+          <w:lang w:val="en-US"/>
+        </w:rPr>
+        <w:t>/202</w:t>
+      </w:r>
+      <w:r>
+        <w:rPr>
+          <w:rFonts w:ascii="Times New Roman" w:eastAsia="Times New Roman" w:hAnsi="Times New Roman" w:cs="Times New Roman"/>
+          <w:b/>
+          <w:lang w:val="en-US"/>
+        </w:rPr>
+        <w:t>3 – 06/2024</w:t>
+      </w:r>
+      <w:r>
+        <w:rPr>
+          <w:rFonts w:ascii="Times New Roman" w:eastAsia="Times New Roman" w:hAnsi="Times New Roman" w:cs="Times New Roman"/>
+          <w:b/>
+          <w:sz w:val="24"/>
+          <w:szCs w:val="24"/>
+        </w:rPr>
+        <w:br/>
+      </w:r>
+      <w:r>
+        <w:rPr>
+          <w:rFonts w:ascii="Times New Roman" w:hAnsi="Times New Roman" w:cs="Times New Roman"/>
+        </w:rPr>
+        <w:t>The Entrepreneurial Leadership Program is a community for those who go and build rather than complain about problems. It’s a one-year immersive program centered around startup-skills, leadership development and mutual support.</w:t>
+      </w:r>
+    </w:p>
+    <w:p>
+      <w:pPr>
+        <w:rPr>
+          <w:rFonts w:ascii="Times New Roman" w:eastAsia="Times New Roman" w:hAnsi="Times New Roman" w:cs="Times New Roman"/>
+          <w:b/>
+          <w:sz w:val="24"/>
+          <w:szCs w:val="24"/>
+        </w:rPr>
+      </w:pPr>
+    </w:p>
+    <w:p>
+      <w:pPr>
+        <w:rPr>
+          <w:rFonts w:ascii="Times New Roman" w:eastAsia="Times New Roman" w:hAnsi="Times New Roman" w:cs="Times New Roman"/>
+          <w:b/>
+          <w:sz w:val="24"/>
+          <w:szCs w:val="24"/>
         </w:rPr>
       </w:pPr>
       <w:r>
@@ -3775,7 +4027,7 @@
           <w:b/>
           <w:color w:val="4E4C5B"/>
         </w:rPr>
-        <w:t xml:space="preserve">Vienna </w:t>
+        <w:t xml:space="preserve">Founders Lab (Wiener </w:t>
       </w:r>
       <w:proofErr w:type="spellStart"/>
       <w:r>
@@ -3784,23 +4036,17 @@
           <w:b/>
           <w:color w:val="4E4C5B"/>
         </w:rPr>
-        <w:t>Biocenter</w:t>
+        <w:t>Wirschaftskammer</w:t>
       </w:r>
       <w:proofErr w:type="spellEnd"/>
       <w:r>
         <w:rPr>
           <w:rFonts w:ascii="Times New Roman" w:eastAsia="Times New Roman" w:hAnsi="Times New Roman" w:cs="Times New Roman"/>
           <w:b/>
-          <w:color w:val="4E4C5B"/>
-        </w:rPr>
-        <w:t xml:space="preserve"> Core Facilities</w:t>
-      </w:r>
-      <w:r>
-        <w:rPr>
-          <w:rFonts w:ascii="Times New Roman" w:eastAsia="Times New Roman" w:hAnsi="Times New Roman" w:cs="Times New Roman"/>
-          <w:b/>
-        </w:rPr>
-        <w:t xml:space="preserve"> - </w:t>
+          <w:sz w:val="24"/>
+          <w:szCs w:val="24"/>
+        </w:rPr>
+        <w:t>) -</w:t>
       </w:r>
       <w:r>
         <w:rPr>
@@ -3808,8 +4054,9 @@
           <w:b/>
           <w:iCs/>
           <w:color w:val="F0610D"/>
-        </w:rPr>
-        <w:t>Scientific Software Engineer</w:t>
+          <w:lang w:val="en-US"/>
+        </w:rPr>
+        <w:t xml:space="preserve"> </w:t>
       </w:r>
       <w:r>
         <w:rPr>
@@ -3817,6 +4064,25 @@
           <w:b/>
           <w:iCs/>
           <w:color w:val="F0610D"/>
+          <w:lang w:val="en-US"/>
+        </w:rPr>
+        <w:t>Participant</w:t>
+      </w:r>
+      <w:r>
+        <w:rPr>
+          <w:rFonts w:ascii="Times New Roman" w:eastAsia="Times New Roman" w:hAnsi="Times New Roman" w:cs="Times New Roman"/>
+          <w:b/>
+          <w:sz w:val="24"/>
+          <w:szCs w:val="24"/>
+        </w:rPr>
+        <w:t xml:space="preserve"> </w:t>
+      </w:r>
+      <w:r>
+        <w:rPr>
+          <w:rFonts w:ascii="Times New Roman" w:eastAsia="Times New Roman" w:hAnsi="Times New Roman" w:cs="Times New Roman"/>
+          <w:b/>
+          <w:sz w:val="24"/>
+          <w:szCs w:val="24"/>
         </w:rPr>
         <w:tab/>
       </w:r>
@@ -3824,48 +4090,257 @@
         <w:rPr>
           <w:rFonts w:ascii="Times New Roman" w:eastAsia="Times New Roman" w:hAnsi="Times New Roman" w:cs="Times New Roman"/>
           <w:b/>
-        </w:rPr>
-        <w:t>06/2012 - 10/2019</w:t>
-      </w:r>
-      <w:r>
-        <w:rPr>
-          <w:rFonts w:ascii="Times New Roman" w:eastAsia="Times New Roman" w:hAnsi="Times New Roman" w:cs="Times New Roman"/>
-          <w:b/>
+          <w:sz w:val="24"/>
+          <w:szCs w:val="24"/>
         </w:rPr>
         <w:tab/>
+      </w:r>
+      <w:r>
+        <w:rPr>
+          <w:rFonts w:ascii="Times New Roman" w:eastAsia="Times New Roman" w:hAnsi="Times New Roman" w:cs="Times New Roman"/>
+          <w:b/>
+          <w:sz w:val="24"/>
+          <w:szCs w:val="24"/>
+        </w:rPr>
+        <w:tab/>
+      </w:r>
+      <w:r>
+        <w:rPr>
+          <w:rFonts w:ascii="Times New Roman" w:eastAsia="Times New Roman" w:hAnsi="Times New Roman" w:cs="Times New Roman"/>
+          <w:b/>
+          <w:sz w:val="24"/>
+          <w:szCs w:val="24"/>
+        </w:rPr>
+        <w:tab/>
+        <w:t xml:space="preserve">      </w:t>
+      </w:r>
+      <w:r>
+        <w:rPr>
+          <w:rFonts w:ascii="Times New Roman" w:eastAsia="Times New Roman" w:hAnsi="Times New Roman" w:cs="Times New Roman"/>
+          <w:b/>
+          <w:lang w:val="en-US"/>
+        </w:rPr>
+        <w:t>0</w:t>
+      </w:r>
+      <w:r>
+        <w:rPr>
+          <w:rFonts w:ascii="Times New Roman" w:eastAsia="Times New Roman" w:hAnsi="Times New Roman" w:cs="Times New Roman"/>
+          <w:b/>
+          <w:lang w:val="en-US"/>
+        </w:rPr>
+        <w:t>6</w:t>
+      </w:r>
+      <w:r>
+        <w:rPr>
+          <w:rFonts w:ascii="Times New Roman" w:eastAsia="Times New Roman" w:hAnsi="Times New Roman" w:cs="Times New Roman"/>
+          <w:b/>
+          <w:lang w:val="en-US"/>
+        </w:rPr>
+        <w:t>/202</w:t>
+      </w:r>
+      <w:r>
+        <w:rPr>
+          <w:rFonts w:ascii="Times New Roman" w:eastAsia="Times New Roman" w:hAnsi="Times New Roman" w:cs="Times New Roman"/>
+          <w:b/>
+          <w:lang w:val="en-US"/>
+        </w:rPr>
+        <w:t>3 – 12/2023</w:t>
+      </w:r>
+      <w:r>
+        <w:rPr>
+          <w:rFonts w:ascii="Times New Roman" w:eastAsia="Times New Roman" w:hAnsi="Times New Roman" w:cs="Times New Roman"/>
+          <w:b/>
+          <w:sz w:val="24"/>
+          <w:szCs w:val="24"/>
+        </w:rPr>
+        <w:br/>
+      </w:r>
+      <w:r>
+        <w:rPr>
+          <w:rFonts w:ascii="Times New Roman" w:eastAsia="Times New Roman" w:hAnsi="Times New Roman" w:cs="Times New Roman"/>
+          <w:lang w:val="en-US"/>
+        </w:rPr>
+        <w:t>The Founders Lab is an Entrepreneurship Program focuses developing the essential Skills and Network to start Founders on their journey of building a modern startup.</w:t>
+      </w:r>
+    </w:p>
+    <w:p/>
+    <w:p>
+      <w:pPr>
+        <w:rPr>
+          <w:rFonts w:ascii="Times New Roman" w:eastAsia="Times New Roman" w:hAnsi="Times New Roman" w:cs="Times New Roman"/>
+          <w:b/>
+          <w:lang w:val="en-US"/>
+        </w:rPr>
+      </w:pPr>
+      <w:r>
+        <w:rPr>
+          <w:rFonts w:ascii="Times New Roman" w:eastAsia="Times New Roman" w:hAnsi="Times New Roman" w:cs="Times New Roman"/>
+          <w:b/>
+          <w:color w:val="4E4C5B"/>
+        </w:rPr>
+        <w:t>Austrian Artificial Intelligence Podcast</w:t>
+      </w:r>
+      <w:r>
+        <w:rPr>
+          <w:rFonts w:ascii="Times New Roman" w:eastAsia="Times New Roman" w:hAnsi="Times New Roman" w:cs="Times New Roman"/>
+          <w:b/>
+          <w:sz w:val="24"/>
+          <w:szCs w:val="24"/>
+        </w:rPr>
+        <w:t xml:space="preserve"> –</w:t>
+      </w:r>
+      <w:r>
+        <w:rPr>
+          <w:rFonts w:ascii="Times New Roman" w:eastAsia="Times New Roman" w:hAnsi="Times New Roman" w:cs="Times New Roman"/>
+          <w:b/>
+          <w:iCs/>
+          <w:color w:val="F0610D"/>
+          <w:lang w:val="en-US"/>
+        </w:rPr>
         <w:t xml:space="preserve"> </w:t>
       </w:r>
+      <w:r>
+        <w:rPr>
+          <w:rFonts w:ascii="Times New Roman" w:eastAsia="Times New Roman" w:hAnsi="Times New Roman" w:cs="Times New Roman"/>
+          <w:b/>
+          <w:iCs/>
+          <w:color w:val="F0610D"/>
+          <w:lang w:val="en-US"/>
+        </w:rPr>
+        <w:t>Founder &amp; Host</w:t>
+      </w:r>
+      <w:r>
+        <w:rPr>
+          <w:rFonts w:ascii="Times New Roman" w:eastAsia="Times New Roman" w:hAnsi="Times New Roman" w:cs="Times New Roman"/>
+          <w:b/>
+          <w:sz w:val="24"/>
+          <w:szCs w:val="24"/>
+        </w:rPr>
+        <w:t xml:space="preserve"> </w:t>
+      </w:r>
+      <w:r>
+        <w:rPr>
+          <w:rFonts w:ascii="Times New Roman" w:eastAsia="Times New Roman" w:hAnsi="Times New Roman" w:cs="Times New Roman"/>
+          <w:b/>
+          <w:sz w:val="24"/>
+          <w:szCs w:val="24"/>
+        </w:rPr>
+        <w:tab/>
+      </w:r>
+      <w:r>
+        <w:rPr>
+          <w:rFonts w:ascii="Times New Roman" w:eastAsia="Times New Roman" w:hAnsi="Times New Roman" w:cs="Times New Roman"/>
+          <w:b/>
+          <w:sz w:val="24"/>
+          <w:szCs w:val="24"/>
+        </w:rPr>
+        <w:tab/>
+      </w:r>
+      <w:r>
+        <w:rPr>
+          <w:rFonts w:ascii="Times New Roman" w:eastAsia="Times New Roman" w:hAnsi="Times New Roman" w:cs="Times New Roman"/>
+          <w:b/>
+          <w:sz w:val="24"/>
+          <w:szCs w:val="24"/>
+        </w:rPr>
+        <w:tab/>
+      </w:r>
+      <w:r>
+        <w:rPr>
+          <w:rFonts w:ascii="Times New Roman" w:eastAsia="Times New Roman" w:hAnsi="Times New Roman" w:cs="Times New Roman"/>
+          <w:b/>
+          <w:sz w:val="24"/>
+          <w:szCs w:val="24"/>
+        </w:rPr>
+        <w:tab/>
+        <w:t xml:space="preserve">      </w:t>
+      </w:r>
+      <w:r>
+        <w:rPr>
+          <w:rFonts w:ascii="Times New Roman" w:eastAsia="Times New Roman" w:hAnsi="Times New Roman" w:cs="Times New Roman"/>
+          <w:b/>
+          <w:lang w:val="en-US"/>
+        </w:rPr>
+        <w:t>0</w:t>
+      </w:r>
+      <w:r>
+        <w:rPr>
+          <w:rFonts w:ascii="Times New Roman" w:eastAsia="Times New Roman" w:hAnsi="Times New Roman" w:cs="Times New Roman"/>
+          <w:b/>
+          <w:lang w:val="en-US"/>
+        </w:rPr>
+        <w:t>4</w:t>
+      </w:r>
+      <w:r>
+        <w:rPr>
+          <w:rFonts w:ascii="Times New Roman" w:eastAsia="Times New Roman" w:hAnsi="Times New Roman" w:cs="Times New Roman"/>
+          <w:b/>
+          <w:lang w:val="en-US"/>
+        </w:rPr>
+        <w:t>/202</w:t>
+      </w:r>
+      <w:r>
+        <w:rPr>
+          <w:rFonts w:ascii="Times New Roman" w:eastAsia="Times New Roman" w:hAnsi="Times New Roman" w:cs="Times New Roman"/>
+          <w:b/>
+          <w:lang w:val="en-US"/>
+        </w:rPr>
+        <w:t>1 – present</w:t>
+      </w:r>
     </w:p>
     <w:p>
       <w:pPr>
         <w:tabs>
           <w:tab w:val="right" w:pos="9360"/>
         </w:tabs>
-        <w:rPr>
-          <w:rFonts w:ascii="Times New Roman" w:eastAsia="Times New Roman" w:hAnsi="Times New Roman" w:cs="Times New Roman"/>
-          <w:lang w:val="en-US"/>
-        </w:rPr>
-      </w:pPr>
-      <w:r>
-        <w:rPr>
-          <w:rFonts w:ascii="Times New Roman" w:eastAsia="Times New Roman" w:hAnsi="Times New Roman" w:cs="Times New Roman"/>
-          <w:lang w:val="en-US"/>
-        </w:rPr>
-        <w:t>Developing data analysis applications used by neuroscience researchers</w:t>
-      </w:r>
-      <w:r>
-        <w:rPr>
-          <w:rFonts w:ascii="Times New Roman" w:eastAsia="Times New Roman" w:hAnsi="Times New Roman" w:cs="Times New Roman"/>
-          <w:lang w:val="en-US"/>
-        </w:rPr>
-        <w:t>, like applications to</w:t>
-      </w:r>
-      <w:r>
-        <w:rPr>
-          <w:rFonts w:ascii="Times New Roman" w:eastAsia="Times New Roman" w:hAnsi="Times New Roman" w:cs="Times New Roman"/>
-          <w:lang w:val="en-US"/>
-        </w:rPr>
-        <w:t xml:space="preserve"> automatically quantify and analyze animal behavior, and software to process and analyze neuronal activity. </w:t>
+        <w:contextualSpacing w:val="0"/>
+        <w:rPr>
+          <w:rFonts w:ascii="Times New Roman" w:eastAsia="Times New Roman" w:hAnsi="Times New Roman" w:cs="Times New Roman"/>
+          <w:lang w:val="en-US"/>
+        </w:rPr>
+      </w:pPr>
+      <w:r>
+        <w:rPr>
+          <w:rFonts w:ascii="Times New Roman" w:eastAsia="Times New Roman" w:hAnsi="Times New Roman" w:cs="Times New Roman"/>
+          <w:lang w:val="en-US"/>
+        </w:rPr>
+        <w:lastRenderedPageBreak/>
+        <w:t>I regularly invite speakers form academy and industry to talk about their work and research in the field of Artificial Intelligence to explore the Austrian AI Landscape and learn about interesting methods and use case.</w:t>
+      </w:r>
+    </w:p>
+    <w:p>
+      <w:pPr>
+        <w:tabs>
+          <w:tab w:val="right" w:pos="9360"/>
+        </w:tabs>
+        <w:contextualSpacing w:val="0"/>
+        <w:rPr>
+          <w:rFonts w:ascii="Times New Roman" w:eastAsia="Times New Roman" w:hAnsi="Times New Roman" w:cs="Times New Roman"/>
+          <w:lang w:val="en-US"/>
+        </w:rPr>
+      </w:pPr>
+    </w:p>
+    <w:p>
+      <w:pPr>
+        <w:tabs>
+          <w:tab w:val="right" w:pos="9360"/>
+        </w:tabs>
+        <w:contextualSpacing w:val="0"/>
+        <w:rPr>
+          <w:rFonts w:ascii="Times New Roman" w:eastAsia="Times New Roman" w:hAnsi="Times New Roman" w:cs="Times New Roman"/>
+          <w:b/>
+          <w:sz w:val="28"/>
+          <w:szCs w:val="28"/>
+        </w:rPr>
+      </w:pPr>
+      <w:r>
+        <w:rPr>
+          <w:rFonts w:ascii="Times New Roman" w:eastAsia="Times New Roman" w:hAnsi="Times New Roman" w:cs="Times New Roman"/>
+          <w:b/>
+          <w:sz w:val="28"/>
+          <w:szCs w:val="28"/>
+        </w:rPr>
+        <w:t>Certifications</w:t>
       </w:r>
     </w:p>
     <w:p>
@@ -3879,505 +4354,6 @@
         </w:tabs>
         <w:contextualSpacing w:val="0"/>
         <w:rPr>
-          <w:rFonts w:ascii="Times New Roman" w:eastAsia="Times New Roman" w:hAnsi="Times New Roman" w:cs="Times New Roman"/>
-          <w:lang w:val="en-US"/>
-        </w:rPr>
-      </w:pPr>
-      <w:r>
-        <w:rPr>
-          <w:rFonts w:ascii="Times New Roman" w:eastAsia="Times New Roman" w:hAnsi="Times New Roman" w:cs="Times New Roman"/>
-          <w:lang w:val="en-US"/>
-        </w:rPr>
-        <w:t>Developing hardware control software for behavior experiments</w:t>
-      </w:r>
-    </w:p>
-    <w:p>
-      <w:pPr>
-        <w:numPr>
-          <w:ilvl w:val="0"/>
-          <w:numId w:val="1"/>
-        </w:numPr>
-        <w:tabs>
-          <w:tab w:val="right" w:pos="9360"/>
-        </w:tabs>
-        <w:contextualSpacing w:val="0"/>
-        <w:rPr>
-          <w:rFonts w:ascii="Times New Roman" w:eastAsia="Times New Roman" w:hAnsi="Times New Roman" w:cs="Times New Roman"/>
-          <w:lang w:val="en-US"/>
-        </w:rPr>
-      </w:pPr>
-      <w:r>
-        <w:rPr>
-          <w:rFonts w:ascii="Times New Roman" w:eastAsia="Times New Roman" w:hAnsi="Times New Roman" w:cs="Times New Roman"/>
-          <w:lang w:val="en-US"/>
-        </w:rPr>
-        <w:t>Building tooling for data processing and visualization</w:t>
-      </w:r>
-    </w:p>
-    <w:p>
-      <w:pPr>
-        <w:numPr>
-          <w:ilvl w:val="0"/>
-          <w:numId w:val="1"/>
-        </w:numPr>
-        <w:tabs>
-          <w:tab w:val="right" w:pos="9360"/>
-        </w:tabs>
-        <w:contextualSpacing w:val="0"/>
-        <w:rPr>
-          <w:rFonts w:ascii="Times New Roman" w:eastAsia="Times New Roman" w:hAnsi="Times New Roman" w:cs="Times New Roman"/>
-          <w:lang w:val="en-US"/>
-        </w:rPr>
-      </w:pPr>
-      <w:r>
-        <w:rPr>
-          <w:rFonts w:ascii="Times New Roman" w:eastAsia="Times New Roman" w:hAnsi="Times New Roman" w:cs="Times New Roman"/>
-          <w:lang w:val="en-US"/>
-        </w:rPr>
-        <w:t>Creating network analysis tools for structural and behavioral neural measurements</w:t>
-      </w:r>
-    </w:p>
-    <w:p>
-      <w:pPr>
-        <w:numPr>
-          <w:ilvl w:val="0"/>
-          <w:numId w:val="1"/>
-        </w:numPr>
-        <w:tabs>
-          <w:tab w:val="right" w:pos="9360"/>
-        </w:tabs>
-        <w:contextualSpacing w:val="0"/>
-        <w:rPr>
-          <w:rFonts w:ascii="Times New Roman" w:eastAsia="Times New Roman" w:hAnsi="Times New Roman" w:cs="Times New Roman"/>
-          <w:lang w:val="en-US"/>
-        </w:rPr>
-      </w:pPr>
-      <w:r>
-        <w:rPr>
-          <w:rFonts w:ascii="Times New Roman" w:eastAsia="Times New Roman" w:hAnsi="Times New Roman" w:cs="Times New Roman"/>
-          <w:lang w:val="en-US"/>
-        </w:rPr>
-        <w:t>Building data analysis pipelines for animal behavior classification</w:t>
-      </w:r>
-    </w:p>
-    <w:p>
-      <w:pPr>
-        <w:tabs>
-          <w:tab w:val="right" w:pos="9360"/>
-        </w:tabs>
-        <w:ind w:left="720"/>
-        <w:contextualSpacing w:val="0"/>
-        <w:rPr>
-          <w:rFonts w:ascii="Times New Roman" w:eastAsia="Times New Roman" w:hAnsi="Times New Roman" w:cs="Times New Roman"/>
-        </w:rPr>
-      </w:pPr>
-    </w:p>
-    <w:p>
-      <w:pPr>
-        <w:tabs>
-          <w:tab w:val="left" w:pos="7938"/>
-          <w:tab w:val="right" w:pos="10080"/>
-        </w:tabs>
-        <w:spacing w:line="252" w:lineRule="auto"/>
-        <w:contextualSpacing w:val="0"/>
-        <w:rPr>
-          <w:rFonts w:ascii="Times New Roman" w:eastAsia="Times New Roman" w:hAnsi="Times New Roman" w:cs="Times New Roman"/>
-          <w:b/>
-          <w:lang w:val="es-ES"/>
-        </w:rPr>
-      </w:pPr>
-      <w:r>
-        <w:rPr>
-          <w:rFonts w:ascii="Times New Roman" w:eastAsia="Times New Roman" w:hAnsi="Times New Roman" w:cs="Times New Roman"/>
-          <w:b/>
-          <w:color w:val="4E4C5B"/>
-          <w:lang w:val="es-ES"/>
-        </w:rPr>
-        <w:t>Universidad Politécnica de Valencia</w:t>
-      </w:r>
-      <w:r>
-        <w:rPr>
-          <w:rFonts w:ascii="Times New Roman" w:eastAsia="Times New Roman" w:hAnsi="Times New Roman" w:cs="Times New Roman"/>
-          <w:b/>
-          <w:lang w:val="es-ES"/>
-        </w:rPr>
-        <w:t xml:space="preserve"> - </w:t>
-      </w:r>
-      <w:proofErr w:type="spellStart"/>
-      <w:r>
-        <w:rPr>
-          <w:rFonts w:ascii="Times New Roman" w:eastAsia="Times New Roman" w:hAnsi="Times New Roman" w:cs="Times New Roman"/>
-          <w:b/>
-          <w:iCs/>
-          <w:color w:val="F0610D"/>
-          <w:lang w:val="es-ES"/>
-        </w:rPr>
-        <w:t>Research</w:t>
-      </w:r>
-      <w:proofErr w:type="spellEnd"/>
-      <w:r>
-        <w:rPr>
-          <w:rFonts w:ascii="Times New Roman" w:eastAsia="Times New Roman" w:hAnsi="Times New Roman" w:cs="Times New Roman"/>
-          <w:b/>
-          <w:iCs/>
-          <w:color w:val="F0610D"/>
-          <w:lang w:val="es-ES"/>
-        </w:rPr>
-        <w:t xml:space="preserve"> </w:t>
-      </w:r>
-      <w:proofErr w:type="spellStart"/>
-      <w:r>
-        <w:rPr>
-          <w:rFonts w:ascii="Times New Roman" w:eastAsia="Times New Roman" w:hAnsi="Times New Roman" w:cs="Times New Roman"/>
-          <w:b/>
-          <w:iCs/>
-          <w:color w:val="F0610D"/>
-          <w:lang w:val="es-ES"/>
-        </w:rPr>
-        <w:t>Assistant</w:t>
-      </w:r>
-      <w:proofErr w:type="spellEnd"/>
-      <w:r>
-        <w:rPr>
-          <w:rFonts w:ascii="Times New Roman" w:eastAsia="Times New Roman" w:hAnsi="Times New Roman" w:cs="Times New Roman"/>
-          <w:b/>
-          <w:iCs/>
-          <w:color w:val="F0610D"/>
-          <w:lang w:val="es-ES"/>
-        </w:rPr>
-        <w:tab/>
-      </w:r>
-      <w:r>
-        <w:rPr>
-          <w:rFonts w:ascii="Times New Roman" w:eastAsia="Times New Roman" w:hAnsi="Times New Roman" w:cs="Times New Roman"/>
-          <w:b/>
-          <w:lang w:val="es-ES"/>
-        </w:rPr>
-        <w:t>09/</w:t>
-      </w:r>
-      <w:r>
-        <w:rPr>
-          <w:rFonts w:ascii="Times New Roman" w:eastAsia="Times New Roman" w:hAnsi="Times New Roman" w:cs="Times New Roman"/>
-          <w:b/>
-          <w:lang w:val="es-ES"/>
-        </w:rPr>
-        <w:t>2011</w:t>
-      </w:r>
-      <w:r>
-        <w:rPr>
-          <w:rFonts w:ascii="Times New Roman" w:eastAsia="Times New Roman" w:hAnsi="Times New Roman" w:cs="Times New Roman"/>
-          <w:b/>
-          <w:lang w:val="es-ES"/>
-        </w:rPr>
-        <w:t xml:space="preserve"> </w:t>
-      </w:r>
-      <w:r>
-        <w:rPr>
-          <w:rFonts w:ascii="Times New Roman" w:eastAsia="Times New Roman" w:hAnsi="Times New Roman" w:cs="Times New Roman"/>
-          <w:b/>
-          <w:lang w:val="es-ES"/>
-        </w:rPr>
-        <w:t>-</w:t>
-      </w:r>
-      <w:r>
-        <w:rPr>
-          <w:rFonts w:ascii="Times New Roman" w:eastAsia="Times New Roman" w:hAnsi="Times New Roman" w:cs="Times New Roman"/>
-          <w:b/>
-          <w:lang w:val="es-ES"/>
-        </w:rPr>
-        <w:t xml:space="preserve"> 10/</w:t>
-      </w:r>
-      <w:r>
-        <w:rPr>
-          <w:rFonts w:ascii="Times New Roman" w:eastAsia="Times New Roman" w:hAnsi="Times New Roman" w:cs="Times New Roman"/>
-          <w:b/>
-          <w:lang w:val="es-ES"/>
-        </w:rPr>
-        <w:t>2012</w:t>
-      </w:r>
-      <w:r>
-        <w:rPr>
-          <w:rFonts w:ascii="Times New Roman" w:eastAsia="Times New Roman" w:hAnsi="Times New Roman" w:cs="Times New Roman"/>
-          <w:b/>
-          <w:lang w:val="es-ES"/>
-        </w:rPr>
-        <w:tab/>
-        <w:t xml:space="preserve"> </w:t>
-      </w:r>
-    </w:p>
-    <w:p>
-      <w:pPr>
-        <w:tabs>
-          <w:tab w:val="right" w:pos="9360"/>
-        </w:tabs>
-        <w:rPr>
-          <w:rFonts w:ascii="Times New Roman" w:eastAsia="Times New Roman" w:hAnsi="Times New Roman" w:cs="Times New Roman"/>
-          <w:lang w:val="en-US"/>
-        </w:rPr>
-      </w:pPr>
-      <w:r>
-        <w:rPr>
-          <w:rFonts w:ascii="Times New Roman" w:eastAsia="Times New Roman" w:hAnsi="Times New Roman" w:cs="Times New Roman"/>
-          <w:lang w:val="en-US"/>
-        </w:rPr>
-        <w:t>Developing a simulation environment controlled by a stationary replica of a</w:t>
-      </w:r>
-      <w:r>
-        <w:rPr>
-          <w:rFonts w:ascii="Times New Roman" w:eastAsia="Times New Roman" w:hAnsi="Times New Roman" w:cs="Times New Roman"/>
-          <w:lang w:val="en-US"/>
-        </w:rPr>
-        <w:t>n</w:t>
-      </w:r>
-      <w:r>
-        <w:rPr>
-          <w:rFonts w:ascii="Times New Roman" w:eastAsia="Times New Roman" w:hAnsi="Times New Roman" w:cs="Times New Roman"/>
-          <w:lang w:val="en-US"/>
-        </w:rPr>
-        <w:t xml:space="preserve"> autonomous vehicle. </w:t>
-      </w:r>
-    </w:p>
-    <w:p>
-      <w:pPr>
-        <w:tabs>
-          <w:tab w:val="right" w:pos="9360"/>
-        </w:tabs>
-        <w:contextualSpacing w:val="0"/>
-        <w:rPr>
-          <w:rFonts w:ascii="Times New Roman" w:eastAsia="Times New Roman" w:hAnsi="Times New Roman" w:cs="Times New Roman"/>
-        </w:rPr>
-      </w:pPr>
-    </w:p>
-    <w:p>
-      <w:pPr>
-        <w:rPr>
-          <w:rFonts w:ascii="Times New Roman" w:eastAsia="Times New Roman" w:hAnsi="Times New Roman" w:cs="Times New Roman"/>
-          <w:b/>
-          <w:color w:val="4E4C5B"/>
-          <w:lang w:val="en-US"/>
-        </w:rPr>
-      </w:pPr>
-      <w:proofErr w:type="spellStart"/>
-      <w:r>
-        <w:rPr>
-          <w:rFonts w:ascii="Times New Roman" w:eastAsia="Times New Roman" w:hAnsi="Times New Roman" w:cs="Times New Roman"/>
-          <w:b/>
-          <w:color w:val="4E4C5B"/>
-          <w:lang w:val="en-US"/>
-        </w:rPr>
-        <w:t>Adaptivia</w:t>
-      </w:r>
-      <w:proofErr w:type="spellEnd"/>
-      <w:r>
-        <w:rPr>
-          <w:rFonts w:ascii="Times New Roman" w:eastAsia="Times New Roman" w:hAnsi="Times New Roman" w:cs="Times New Roman"/>
-          <w:b/>
-          <w:color w:val="4E4C5B"/>
-          <w:lang w:val="en-US"/>
-        </w:rPr>
-        <w:t xml:space="preserve"> GmbH</w:t>
-      </w:r>
-      <w:r>
-        <w:rPr>
-          <w:rFonts w:ascii="Times New Roman" w:eastAsia="Times New Roman" w:hAnsi="Times New Roman" w:cs="Times New Roman"/>
-          <w:b/>
-          <w:lang w:val="en-US"/>
-        </w:rPr>
-        <w:t xml:space="preserve"> - </w:t>
-      </w:r>
-      <w:r>
-        <w:rPr>
-          <w:rFonts w:ascii="Times New Roman" w:eastAsia="Times New Roman" w:hAnsi="Times New Roman" w:cs="Times New Roman"/>
-          <w:b/>
-          <w:iCs/>
-          <w:color w:val="F0610D"/>
-          <w:lang w:val="en-US"/>
-        </w:rPr>
-        <w:t>Embedded System Engineer</w:t>
-      </w:r>
-      <w:r>
-        <w:rPr>
-          <w:rFonts w:ascii="Times New Roman" w:eastAsia="Times New Roman" w:hAnsi="Times New Roman" w:cs="Times New Roman"/>
-          <w:b/>
-          <w:iCs/>
-          <w:color w:val="F0610D"/>
-          <w:lang w:val="en-US"/>
-        </w:rPr>
-        <w:tab/>
-      </w:r>
-      <w:r>
-        <w:rPr>
-          <w:rFonts w:ascii="Times New Roman" w:eastAsia="Times New Roman" w:hAnsi="Times New Roman" w:cs="Times New Roman"/>
-          <w:b/>
-          <w:iCs/>
-          <w:color w:val="F0610D"/>
-          <w:lang w:val="en-US"/>
-        </w:rPr>
-        <w:tab/>
-      </w:r>
-      <w:r>
-        <w:rPr>
-          <w:rFonts w:ascii="Times New Roman" w:eastAsia="Times New Roman" w:hAnsi="Times New Roman" w:cs="Times New Roman"/>
-          <w:b/>
-          <w:iCs/>
-          <w:color w:val="F0610D"/>
-          <w:lang w:val="en-US"/>
-        </w:rPr>
-        <w:tab/>
-      </w:r>
-      <w:r>
-        <w:rPr>
-          <w:rFonts w:ascii="Times New Roman" w:eastAsia="Times New Roman" w:hAnsi="Times New Roman" w:cs="Times New Roman"/>
-          <w:b/>
-          <w:iCs/>
-          <w:color w:val="F0610D"/>
-          <w:lang w:val="en-US"/>
-        </w:rPr>
-        <w:tab/>
-      </w:r>
-      <w:r>
-        <w:rPr>
-          <w:rFonts w:ascii="Times New Roman" w:eastAsia="Times New Roman" w:hAnsi="Times New Roman" w:cs="Times New Roman"/>
-          <w:b/>
-          <w:iCs/>
-          <w:color w:val="F0610D"/>
-          <w:lang w:val="en-US"/>
-        </w:rPr>
-        <w:tab/>
-      </w:r>
-      <w:r>
-        <w:rPr>
-          <w:rFonts w:ascii="Times New Roman" w:eastAsia="Times New Roman" w:hAnsi="Times New Roman" w:cs="Times New Roman"/>
-          <w:b/>
-          <w:lang w:val="en-US"/>
-        </w:rPr>
-        <w:t>06/</w:t>
-      </w:r>
-      <w:r>
-        <w:rPr>
-          <w:rFonts w:ascii="Times New Roman" w:eastAsia="Times New Roman" w:hAnsi="Times New Roman" w:cs="Times New Roman"/>
-          <w:b/>
-          <w:lang w:val="en-US"/>
-        </w:rPr>
-        <w:t>2007</w:t>
-      </w:r>
-      <w:r>
-        <w:rPr>
-          <w:rFonts w:ascii="Times New Roman" w:eastAsia="Times New Roman" w:hAnsi="Times New Roman" w:cs="Times New Roman"/>
-          <w:b/>
-          <w:lang w:val="en-US"/>
-        </w:rPr>
-        <w:t xml:space="preserve"> </w:t>
-      </w:r>
-      <w:r>
-        <w:rPr>
-          <w:rFonts w:ascii="Times New Roman" w:eastAsia="Times New Roman" w:hAnsi="Times New Roman" w:cs="Times New Roman"/>
-          <w:b/>
-          <w:lang w:val="en-US"/>
-        </w:rPr>
-        <w:t>-</w:t>
-      </w:r>
-      <w:r>
-        <w:rPr>
-          <w:rFonts w:ascii="Times New Roman" w:eastAsia="Times New Roman" w:hAnsi="Times New Roman" w:cs="Times New Roman"/>
-          <w:b/>
-          <w:lang w:val="en-US"/>
-        </w:rPr>
-        <w:t xml:space="preserve"> 09/</w:t>
-      </w:r>
-      <w:r>
-        <w:rPr>
-          <w:rFonts w:ascii="Times New Roman" w:eastAsia="Times New Roman" w:hAnsi="Times New Roman" w:cs="Times New Roman"/>
-          <w:b/>
-          <w:lang w:val="en-US"/>
-        </w:rPr>
-        <w:t>2010</w:t>
-      </w:r>
-      <w:r>
-        <w:rPr>
-          <w:rFonts w:ascii="Times New Roman" w:eastAsia="Times New Roman" w:hAnsi="Times New Roman" w:cs="Times New Roman"/>
-          <w:b/>
-          <w:lang w:val="en-US"/>
-        </w:rPr>
-        <w:tab/>
-        <w:t xml:space="preserve"> </w:t>
-      </w:r>
-    </w:p>
-    <w:p>
-      <w:pPr>
-        <w:tabs>
-          <w:tab w:val="right" w:pos="9360"/>
-        </w:tabs>
-        <w:contextualSpacing w:val="0"/>
-        <w:rPr>
-          <w:rFonts w:ascii="Times New Roman" w:eastAsia="Times New Roman" w:hAnsi="Times New Roman" w:cs="Times New Roman"/>
-          <w:lang w:val="en-US"/>
-        </w:rPr>
-      </w:pPr>
-      <w:r>
-        <w:rPr>
-          <w:rFonts w:ascii="Times New Roman" w:eastAsia="Times New Roman" w:hAnsi="Times New Roman" w:cs="Times New Roman"/>
-          <w:lang w:val="en-US"/>
-        </w:rPr>
-        <w:t>Development</w:t>
-      </w:r>
-      <w:r>
-        <w:rPr>
-          <w:rFonts w:ascii="Times New Roman" w:eastAsia="Times New Roman" w:hAnsi="Times New Roman" w:cs="Times New Roman"/>
-          <w:lang w:val="en-US"/>
-        </w:rPr>
-        <w:t xml:space="preserve"> of 16-bit low power SoC </w:t>
-      </w:r>
-      <w:r>
-        <w:rPr>
-          <w:rFonts w:ascii="Times New Roman" w:eastAsia="Times New Roman" w:hAnsi="Times New Roman" w:cs="Times New Roman"/>
-          <w:lang w:val="en-US"/>
-        </w:rPr>
-        <w:t>embedded system devices</w:t>
-      </w:r>
-      <w:r>
-        <w:rPr>
-          <w:rFonts w:ascii="Times New Roman" w:eastAsia="Times New Roman" w:hAnsi="Times New Roman" w:cs="Times New Roman"/>
-          <w:lang w:val="en-US"/>
-        </w:rPr>
-        <w:t xml:space="preserve"> for wireless underground sensor networks.</w:t>
-      </w:r>
-    </w:p>
-    <w:p>
-      <w:pPr>
-        <w:tabs>
-          <w:tab w:val="right" w:pos="9360"/>
-        </w:tabs>
-        <w:contextualSpacing w:val="0"/>
-        <w:rPr>
-          <w:rFonts w:ascii="Times New Roman" w:eastAsia="Times New Roman" w:hAnsi="Times New Roman" w:cs="Times New Roman"/>
-          <w:b/>
-          <w:sz w:val="28"/>
-          <w:szCs w:val="28"/>
-        </w:rPr>
-      </w:pPr>
-      <w:r>
-        <w:rPr>
-          <w:rFonts w:ascii="Times New Roman" w:eastAsia="Times New Roman" w:hAnsi="Times New Roman" w:cs="Times New Roman"/>
-          <w:b/>
-          <w:sz w:val="28"/>
-          <w:szCs w:val="28"/>
-        </w:rPr>
-        <w:lastRenderedPageBreak/>
-        <w:t>Certifications</w:t>
-      </w:r>
-    </w:p>
-    <w:p>
-      <w:pPr>
-        <w:numPr>
-          <w:ilvl w:val="0"/>
-          <w:numId w:val="1"/>
-        </w:numPr>
-        <w:tabs>
-          <w:tab w:val="right" w:pos="9360"/>
-        </w:tabs>
-        <w:contextualSpacing w:val="0"/>
-        <w:rPr>
           <w:rStyle w:val="Hipervnculo"/>
           <w:rFonts w:ascii="Times New Roman" w:eastAsia="Times New Roman" w:hAnsi="Times New Roman" w:cs="Times New Roman"/>
           <w:color w:val="auto"/>
@@ -4397,7 +4373,7 @@
         </w:rPr>
         <w:t xml:space="preserve">: </w:t>
       </w:r>
-      <w:hyperlink r:id="rId8" w:history="1">
+      <w:hyperlink r:id="rId9" w:history="1">
         <w:r>
           <w:rPr>
             <w:rStyle w:val="Hipervnculo"/>
@@ -4668,27 +4644,7 @@
           <w:bCs/>
           <w:lang w:val="en-US"/>
         </w:rPr>
-        <w:t xml:space="preserve">Manuel </w:t>
-      </w:r>
-      <w:proofErr w:type="spellStart"/>
-      <w:r>
-        <w:rPr>
-          <w:rFonts w:ascii="Times New Roman" w:eastAsia="Times New Roman" w:hAnsi="Times New Roman" w:cs="Times New Roman"/>
-          <w:b/>
-          <w:bCs/>
-          <w:lang w:val="en-US"/>
-        </w:rPr>
-        <w:t>Pasieka</w:t>
-      </w:r>
-      <w:proofErr w:type="spellEnd"/>
-      <w:r>
-        <w:rPr>
-          <w:rFonts w:ascii="Times New Roman" w:eastAsia="Times New Roman" w:hAnsi="Times New Roman" w:cs="Times New Roman"/>
-          <w:b/>
-          <w:bCs/>
-          <w:lang w:val="en-US"/>
-        </w:rPr>
-        <w:t xml:space="preserve"> </w:t>
+        <w:t xml:space="preserve">Manuel Pasieka </w:t>
       </w:r>
       <w:r>
         <w:rPr>
@@ -4947,7 +4903,7 @@
       </w:r>
     </w:p>
     <w:sectPr>
-      <w:footerReference w:type="default" r:id="rId9"/>
+      <w:footerReference w:type="default" r:id="rId10"/>
       <w:pgSz w:w="12240" w:h="15840"/>
       <w:pgMar w:top="1080" w:right="1080" w:bottom="1080" w:left="1080" w:header="0" w:footer="720" w:gutter="0"/>
       <w:pgNumType w:start="1"/>
@@ -4958,7 +4914,7 @@
 </file>
 
 <file path=word/endnotes.xml><?xml version="1.0" encoding="utf-8"?>
-<w:endnotes xmlns:wpc="http://schemas.microsoft.com/office/word/2010/wordprocessingCanvas" xmlns:cx="http://schemas.microsoft.com/office/drawing/2014/chartex" xmlns:cx1="http://schemas.microsoft.com/office/drawing/2015/9/8/chartex" xmlns:cx2="http://schemas.microsoft.com/office/drawing/2015/10/21/chartex" xmlns:cx3="http://schemas.microsoft.com/office/drawing/2016/5/9/chartex" xmlns:cx4="http://schemas.microsoft.com/office/drawing/2016/5/10/chartex" xmlns:cx5="http://schemas.microsoft.com/office/drawing/2016/5/11/chartex" xmlns:cx6="http://schemas.microsoft.com/office/drawing/2016/5/12/chartex" xmlns:cx7="http://schemas.microsoft.com/office/drawing/2016/5/13/chartex" xmlns:cx8="http://schemas.microsoft.com/office/drawing/2016/5/14/chartex" xmlns:mc="http://schemas.openxmlformats.org/markup-compatibility/2006" xmlns:aink="http://schemas.microsoft.com/office/drawing/2016/ink" xmlns:am3d="http://schemas.microsoft.com/office/drawing/2017/model3d" xmlns:o="urn:schemas-microsoft-com:office:office" xmlns:r="http://schemas.openxmlformats.org/officeDocument/2006/relationships" xmlns:m="http://schemas.openxmlformats.org/officeDocument/2006/math" xmlns:v="urn:schemas-microsoft-com:vml" xmlns:wp14="http://schemas.microsoft.com/office/word/2010/wordprocessingDrawing" xmlns:wp="http://schemas.openxmlformats.org/drawingml/2006/wordprocessingDrawing" xmlns:w10="urn:schemas-microsoft-com:office:word" xmlns:w="http://schemas.openxmlformats.org/wordprocessingml/2006/main" xmlns:w14="http://schemas.microsoft.com/office/word/2010/wordml" xmlns:w15="http://schemas.microsoft.com/office/word/2012/wordml" xmlns:w16cex="http://schemas.microsoft.com/office/word/2018/wordml/cex" xmlns:w16cid="http://schemas.microsoft.com/office/word/2016/wordml/cid" xmlns:w16="http://schemas.microsoft.com/office/word/2018/wordml" xmlns:w16sdtdh="http://schemas.microsoft.com/office/word/2020/wordml/sdtdatahash" xmlns:w16se="http://schemas.microsoft.com/office/word/2015/wordml/symex" xmlns:wpg="http://schemas.microsoft.com/office/word/2010/wordprocessingGroup" xmlns:wpi="http://schemas.microsoft.com/office/word/2010/wordprocessingInk" xmlns:wne="http://schemas.microsoft.com/office/word/2006/wordml" xmlns:wps="http://schemas.microsoft.com/office/word/2010/wordprocessingShape" mc:Ignorable="w14 w15 w16se w16cid w16 w16cex w16sdtdh wp14">
+<w:endnotes xmlns:wpc="http://schemas.microsoft.com/office/word/2010/wordprocessingCanvas" xmlns:cx="http://schemas.microsoft.com/office/drawing/2014/chartex" xmlns:cx1="http://schemas.microsoft.com/office/drawing/2015/9/8/chartex" xmlns:cx2="http://schemas.microsoft.com/office/drawing/2015/10/21/chartex" xmlns:cx3="http://schemas.microsoft.com/office/drawing/2016/5/9/chartex" xmlns:cx4="http://schemas.microsoft.com/office/drawing/2016/5/10/chartex" xmlns:cx5="http://schemas.microsoft.com/office/drawing/2016/5/11/chartex" xmlns:cx6="http://schemas.microsoft.com/office/drawing/2016/5/12/chartex" xmlns:cx7="http://schemas.microsoft.com/office/drawing/2016/5/13/chartex" xmlns:cx8="http://schemas.microsoft.com/office/drawing/2016/5/14/chartex" xmlns:mc="http://schemas.openxmlformats.org/markup-compatibility/2006" xmlns:aink="http://schemas.microsoft.com/office/drawing/2016/ink" xmlns:am3d="http://schemas.microsoft.com/office/drawing/2017/model3d" xmlns:o="urn:schemas-microsoft-com:office:office" xmlns:oel="http://schemas.microsoft.com/office/2019/extlst" xmlns:r="http://schemas.openxmlformats.org/officeDocument/2006/relationships" xmlns:m="http://schemas.openxmlformats.org/officeDocument/2006/math" xmlns:v="urn:schemas-microsoft-com:vml" xmlns:wp14="http://schemas.microsoft.com/office/word/2010/wordprocessingDrawing" xmlns:wp="http://schemas.openxmlformats.org/drawingml/2006/wordprocessingDrawing" xmlns:w10="urn:schemas-microsoft-com:office:word" xmlns:w="http://schemas.openxmlformats.org/wordprocessingml/2006/main" xmlns:w14="http://schemas.microsoft.com/office/word/2010/wordml" xmlns:w15="http://schemas.microsoft.com/office/word/2012/wordml" xmlns:w16cex="http://schemas.microsoft.com/office/word/2018/wordml/cex" xmlns:w16cid="http://schemas.microsoft.com/office/word/2016/wordml/cid" xmlns:w16="http://schemas.microsoft.com/office/word/2018/wordml" xmlns:w16du="http://schemas.microsoft.com/office/word/2023/wordml/word16du" xmlns:w16sdtdh="http://schemas.microsoft.com/office/word/2020/wordml/sdtdatahash" xmlns:w16se="http://schemas.microsoft.com/office/word/2015/wordml/symex" xmlns:wpg="http://schemas.microsoft.com/office/word/2010/wordprocessingGroup" xmlns:wpi="http://schemas.microsoft.com/office/word/2010/wordprocessingInk" xmlns:wne="http://schemas.microsoft.com/office/word/2006/wordml" xmlns:wps="http://schemas.microsoft.com/office/word/2010/wordprocessingShape" mc:Ignorable="w14 w15 w16se w16cid w16 w16cex w16sdtdh w16du wp14">
   <w:endnote w:type="separator" w:id="-1">
     <w:p>
       <w:pPr>
@@ -4983,7 +4939,7 @@
 </file>
 
 <file path=word/footer1.xml><?xml version="1.0" encoding="utf-8"?>
-<w:ftr xmlns:wpc="http://schemas.microsoft.com/office/word/2010/wordprocessingCanvas" xmlns:cx="http://schemas.microsoft.com/office/drawing/2014/chartex" xmlns:cx1="http://schemas.microsoft.com/office/drawing/2015/9/8/chartex" xmlns:cx2="http://schemas.microsoft.com/office/drawing/2015/10/21/chartex" xmlns:cx3="http://schemas.microsoft.com/office/drawing/2016/5/9/chartex" xmlns:cx4="http://schemas.microsoft.com/office/drawing/2016/5/10/chartex" xmlns:cx5="http://schemas.microsoft.com/office/drawing/2016/5/11/chartex" xmlns:cx6="http://schemas.microsoft.com/office/drawing/2016/5/12/chartex" xmlns:cx7="http://schemas.microsoft.com/office/drawing/2016/5/13/chartex" xmlns:cx8="http://schemas.microsoft.com/office/drawing/2016/5/14/chartex" xmlns:mc="http://schemas.openxmlformats.org/markup-compatibility/2006" xmlns:aink="http://schemas.microsoft.com/office/drawing/2016/ink" xmlns:am3d="http://schemas.microsoft.com/office/drawing/2017/model3d" xmlns:o="urn:schemas-microsoft-com:office:office" xmlns:r="http://schemas.openxmlformats.org/officeDocument/2006/relationships" xmlns:m="http://schemas.openxmlformats.org/officeDocument/2006/math" xmlns:v="urn:schemas-microsoft-com:vml" xmlns:wp14="http://schemas.microsoft.com/office/word/2010/wordprocessingDrawing" xmlns:wp="http://schemas.openxmlformats.org/drawingml/2006/wordprocessingDrawing" xmlns:w10="urn:schemas-microsoft-com:office:word" xmlns:w="http://schemas.openxmlformats.org/wordprocessingml/2006/main" xmlns:w14="http://schemas.microsoft.com/office/word/2010/wordml" xmlns:w15="http://schemas.microsoft.com/office/word/2012/wordml" xmlns:w16cex="http://schemas.microsoft.com/office/word/2018/wordml/cex" xmlns:w16cid="http://schemas.microsoft.com/office/word/2016/wordml/cid" xmlns:w16="http://schemas.microsoft.com/office/word/2018/wordml" xmlns:w16sdtdh="http://schemas.microsoft.com/office/word/2020/wordml/sdtdatahash" xmlns:w16se="http://schemas.microsoft.com/office/word/2015/wordml/symex" xmlns:wpg="http://schemas.microsoft.com/office/word/2010/wordprocessingGroup" xmlns:wpi="http://schemas.microsoft.com/office/word/2010/wordprocessingInk" xmlns:wne="http://schemas.microsoft.com/office/word/2006/wordml" xmlns:wps="http://schemas.microsoft.com/office/word/2010/wordprocessingShape" mc:Ignorable="w14 w15 w16se w16cid w16 w16cex w16sdtdh wp14">
+<w:ftr xmlns:wpc="http://schemas.microsoft.com/office/word/2010/wordprocessingCanvas" xmlns:cx="http://schemas.microsoft.com/office/drawing/2014/chartex" xmlns:cx1="http://schemas.microsoft.com/office/drawing/2015/9/8/chartex" xmlns:cx2="http://schemas.microsoft.com/office/drawing/2015/10/21/chartex" xmlns:cx3="http://schemas.microsoft.com/office/drawing/2016/5/9/chartex" xmlns:cx4="http://schemas.microsoft.com/office/drawing/2016/5/10/chartex" xmlns:cx5="http://schemas.microsoft.com/office/drawing/2016/5/11/chartex" xmlns:cx6="http://schemas.microsoft.com/office/drawing/2016/5/12/chartex" xmlns:cx7="http://schemas.microsoft.com/office/drawing/2016/5/13/chartex" xmlns:cx8="http://schemas.microsoft.com/office/drawing/2016/5/14/chartex" xmlns:mc="http://schemas.openxmlformats.org/markup-compatibility/2006" xmlns:aink="http://schemas.microsoft.com/office/drawing/2016/ink" xmlns:am3d="http://schemas.microsoft.com/office/drawing/2017/model3d" xmlns:o="urn:schemas-microsoft-com:office:office" xmlns:oel="http://schemas.microsoft.com/office/2019/extlst" xmlns:r="http://schemas.openxmlformats.org/officeDocument/2006/relationships" xmlns:m="http://schemas.openxmlformats.org/officeDocument/2006/math" xmlns:v="urn:schemas-microsoft-com:vml" xmlns:wp14="http://schemas.microsoft.com/office/word/2010/wordprocessingDrawing" xmlns:wp="http://schemas.openxmlformats.org/drawingml/2006/wordprocessingDrawing" xmlns:w10="urn:schemas-microsoft-com:office:word" xmlns:w="http://schemas.openxmlformats.org/wordprocessingml/2006/main" xmlns:w14="http://schemas.microsoft.com/office/word/2010/wordml" xmlns:w15="http://schemas.microsoft.com/office/word/2012/wordml" xmlns:w16cex="http://schemas.microsoft.com/office/word/2018/wordml/cex" xmlns:w16cid="http://schemas.microsoft.com/office/word/2016/wordml/cid" xmlns:w16="http://schemas.microsoft.com/office/word/2018/wordml" xmlns:w16du="http://schemas.microsoft.com/office/word/2023/wordml/word16du" xmlns:w16sdtdh="http://schemas.microsoft.com/office/word/2020/wordml/sdtdatahash" xmlns:w16se="http://schemas.microsoft.com/office/word/2015/wordml/symex" xmlns:wpg="http://schemas.microsoft.com/office/word/2010/wordprocessingGroup" xmlns:wpi="http://schemas.microsoft.com/office/word/2010/wordprocessingInk" xmlns:wne="http://schemas.microsoft.com/office/word/2006/wordml" xmlns:wps="http://schemas.microsoft.com/office/word/2010/wordprocessingShape" mc:Ignorable="w14 w15 w16se w16cid w16 w16cex w16sdtdh w16du wp14">
   <w:p>
     <w:pPr>
       <w:pStyle w:val="Piedepgina"/>
@@ -5040,7 +4996,7 @@
 </file>
 
 <file path=word/footnotes.xml><?xml version="1.0" encoding="utf-8"?>
-<w:footnotes xmlns:wpc="http://schemas.microsoft.com/office/word/2010/wordprocessingCanvas" xmlns:cx="http://schemas.microsoft.com/office/drawing/2014/chartex" xmlns:cx1="http://schemas.microsoft.com/office/drawing/2015/9/8/chartex" xmlns:cx2="http://schemas.microsoft.com/office/drawing/2015/10/21/chartex" xmlns:cx3="http://schemas.microsoft.com/office/drawing/2016/5/9/chartex" xmlns:cx4="http://schemas.microsoft.com/office/drawing/2016/5/10/chartex" xmlns:cx5="http://schemas.microsoft.com/office/drawing/2016/5/11/chartex" xmlns:cx6="http://schemas.microsoft.com/office/drawing/2016/5/12/chartex" xmlns:cx7="http://schemas.microsoft.com/office/drawing/2016/5/13/chartex" xmlns:cx8="http://schemas.microsoft.com/office/drawing/2016/5/14/chartex" xmlns:mc="http://schemas.openxmlformats.org/markup-compatibility/2006" xmlns:aink="http://schemas.microsoft.com/office/drawing/2016/ink" xmlns:am3d="http://schemas.microsoft.com/office/drawing/2017/model3d" xmlns:o="urn:schemas-microsoft-com:office:office" xmlns:r="http://schemas.openxmlformats.org/officeDocument/2006/relationships" xmlns:m="http://schemas.openxmlformats.org/officeDocument/2006/math" xmlns:v="urn:schemas-microsoft-com:vml" xmlns:wp14="http://schemas.microsoft.com/office/word/2010/wordprocessingDrawing" xmlns:wp="http://schemas.openxmlformats.org/drawingml/2006/wordprocessingDrawing" xmlns:w10="urn:schemas-microsoft-com:office:word" xmlns:w="http://schemas.openxmlformats.org/wordprocessingml/2006/main" xmlns:w14="http://schemas.microsoft.com/office/word/2010/wordml" xmlns:w15="http://schemas.microsoft.com/office/word/2012/wordml" xmlns:w16cex="http://schemas.microsoft.com/office/word/2018/wordml/cex" xmlns:w16cid="http://schemas.microsoft.com/office/word/2016/wordml/cid" xmlns:w16="http://schemas.microsoft.com/office/word/2018/wordml" xmlns:w16sdtdh="http://schemas.microsoft.com/office/word/2020/wordml/sdtdatahash" xmlns:w16se="http://schemas.microsoft.com/office/word/2015/wordml/symex" xmlns:wpg="http://schemas.microsoft.com/office/word/2010/wordprocessingGroup" xmlns:wpi="http://schemas.microsoft.com/office/word/2010/wordprocessingInk" xmlns:wne="http://schemas.microsoft.com/office/word/2006/wordml" xmlns:wps="http://schemas.microsoft.com/office/word/2010/wordprocessingShape" mc:Ignorable="w14 w15 w16se w16cid w16 w16cex w16sdtdh wp14">
+<w:footnotes xmlns:wpc="http://schemas.microsoft.com/office/word/2010/wordprocessingCanvas" xmlns:cx="http://schemas.microsoft.com/office/drawing/2014/chartex" xmlns:cx1="http://schemas.microsoft.com/office/drawing/2015/9/8/chartex" xmlns:cx2="http://schemas.microsoft.com/office/drawing/2015/10/21/chartex" xmlns:cx3="http://schemas.microsoft.com/office/drawing/2016/5/9/chartex" xmlns:cx4="http://schemas.microsoft.com/office/drawing/2016/5/10/chartex" xmlns:cx5="http://schemas.microsoft.com/office/drawing/2016/5/11/chartex" xmlns:cx6="http://schemas.microsoft.com/office/drawing/2016/5/12/chartex" xmlns:cx7="http://schemas.microsoft.com/office/drawing/2016/5/13/chartex" xmlns:cx8="http://schemas.microsoft.com/office/drawing/2016/5/14/chartex" xmlns:mc="http://schemas.openxmlformats.org/markup-compatibility/2006" xmlns:aink="http://schemas.microsoft.com/office/drawing/2016/ink" xmlns:am3d="http://schemas.microsoft.com/office/drawing/2017/model3d" xmlns:o="urn:schemas-microsoft-com:office:office" xmlns:oel="http://schemas.microsoft.com/office/2019/extlst" xmlns:r="http://schemas.openxmlformats.org/officeDocument/2006/relationships" xmlns:m="http://schemas.openxmlformats.org/officeDocument/2006/math" xmlns:v="urn:schemas-microsoft-com:vml" xmlns:wp14="http://schemas.microsoft.com/office/word/2010/wordprocessingDrawing" xmlns:wp="http://schemas.openxmlformats.org/drawingml/2006/wordprocessingDrawing" xmlns:w10="urn:schemas-microsoft-com:office:word" xmlns:w="http://schemas.openxmlformats.org/wordprocessingml/2006/main" xmlns:w14="http://schemas.microsoft.com/office/word/2010/wordml" xmlns:w15="http://schemas.microsoft.com/office/word/2012/wordml" xmlns:w16cex="http://schemas.microsoft.com/office/word/2018/wordml/cex" xmlns:w16cid="http://schemas.microsoft.com/office/word/2016/wordml/cid" xmlns:w16="http://schemas.microsoft.com/office/word/2018/wordml" xmlns:w16du="http://schemas.microsoft.com/office/word/2023/wordml/word16du" xmlns:w16sdtdh="http://schemas.microsoft.com/office/word/2020/wordml/sdtdatahash" xmlns:w16se="http://schemas.microsoft.com/office/word/2015/wordml/symex" xmlns:wpg="http://schemas.microsoft.com/office/word/2010/wordprocessingGroup" xmlns:wpi="http://schemas.microsoft.com/office/word/2010/wordprocessingInk" xmlns:wne="http://schemas.microsoft.com/office/word/2006/wordml" xmlns:wps="http://schemas.microsoft.com/office/word/2010/wordprocessingShape" mc:Ignorable="w14 w15 w16se w16cid w16 w16cex w16sdtdh w16du wp14">
   <w:footnote w:type="separator" w:id="-1">
     <w:p>
       <w:pPr>
@@ -5065,7 +5021,7 @@
 </file>
 
 <file path=word/numbering.xml><?xml version="1.0" encoding="utf-8"?>
-<w:numbering xmlns:wpc="http://schemas.microsoft.com/office/word/2010/wordprocessingCanvas" xmlns:cx="http://schemas.microsoft.com/office/drawing/2014/chartex" xmlns:cx1="http://schemas.microsoft.com/office/drawing/2015/9/8/chartex" xmlns:cx2="http://schemas.microsoft.com/office/drawing/2015/10/21/chartex" xmlns:cx3="http://schemas.microsoft.com/office/drawing/2016/5/9/chartex" xmlns:cx4="http://schemas.microsoft.com/office/drawing/2016/5/10/chartex" xmlns:cx5="http://schemas.microsoft.com/office/drawing/2016/5/11/chartex" xmlns:cx6="http://schemas.microsoft.com/office/drawing/2016/5/12/chartex" xmlns:cx7="http://schemas.microsoft.com/office/drawing/2016/5/13/chartex" xmlns:cx8="http://schemas.microsoft.com/office/drawing/2016/5/14/chartex" xmlns:mc="http://schemas.openxmlformats.org/markup-compatibility/2006" xmlns:aink="http://schemas.microsoft.com/office/drawing/2016/ink" xmlns:am3d="http://schemas.microsoft.com/office/drawing/2017/model3d" xmlns:o="urn:schemas-microsoft-com:office:office" xmlns:r="http://schemas.openxmlformats.org/officeDocument/2006/relationships" xmlns:m="http://schemas.openxmlformats.org/officeDocument/2006/math" xmlns:v="urn:schemas-microsoft-com:vml" xmlns:wp14="http://schemas.microsoft.com/office/word/2010/wordprocessingDrawing" xmlns:wp="http://schemas.openxmlformats.org/drawingml/2006/wordprocessingDrawing" xmlns:w10="urn:schemas-microsoft-com:office:word" xmlns:w="http://schemas.openxmlformats.org/wordprocessingml/2006/main" xmlns:w14="http://schemas.microsoft.com/office/word/2010/wordml" xmlns:w15="http://schemas.microsoft.com/office/word/2012/wordml" xmlns:w16cex="http://schemas.microsoft.com/office/word/2018/wordml/cex" xmlns:w16cid="http://schemas.microsoft.com/office/word/2016/wordml/cid" xmlns:w16="http://schemas.microsoft.com/office/word/2018/wordml" xmlns:w16sdtdh="http://schemas.microsoft.com/office/word/2020/wordml/sdtdatahash" xmlns:w16se="http://schemas.microsoft.com/office/word/2015/wordml/symex" xmlns:wpg="http://schemas.microsoft.com/office/word/2010/wordprocessingGroup" xmlns:wpi="http://schemas.microsoft.com/office/word/2010/wordprocessingInk" xmlns:wne="http://schemas.microsoft.com/office/word/2006/wordml" xmlns:wps="http://schemas.microsoft.com/office/word/2010/wordprocessingShape" mc:Ignorable="w14 w15 w16se w16cid w16 w16cex w16sdtdh wp14">
+<w:numbering xmlns:wpc="http://schemas.microsoft.com/office/word/2010/wordprocessingCanvas" xmlns:cx="http://schemas.microsoft.com/office/drawing/2014/chartex" xmlns:cx1="http://schemas.microsoft.com/office/drawing/2015/9/8/chartex" xmlns:cx2="http://schemas.microsoft.com/office/drawing/2015/10/21/chartex" xmlns:cx3="http://schemas.microsoft.com/office/drawing/2016/5/9/chartex" xmlns:cx4="http://schemas.microsoft.com/office/drawing/2016/5/10/chartex" xmlns:cx5="http://schemas.microsoft.com/office/drawing/2016/5/11/chartex" xmlns:cx6="http://schemas.microsoft.com/office/drawing/2016/5/12/chartex" xmlns:cx7="http://schemas.microsoft.com/office/drawing/2016/5/13/chartex" xmlns:cx8="http://schemas.microsoft.com/office/drawing/2016/5/14/chartex" xmlns:mc="http://schemas.openxmlformats.org/markup-compatibility/2006" xmlns:aink="http://schemas.microsoft.com/office/drawing/2016/ink" xmlns:am3d="http://schemas.microsoft.com/office/drawing/2017/model3d" xmlns:o="urn:schemas-microsoft-com:office:office" xmlns:oel="http://schemas.microsoft.com/office/2019/extlst" xmlns:r="http://schemas.openxmlformats.org/officeDocument/2006/relationships" xmlns:m="http://schemas.openxmlformats.org/officeDocument/2006/math" xmlns:v="urn:schemas-microsoft-com:vml" xmlns:wp14="http://schemas.microsoft.com/office/word/2010/wordprocessingDrawing" xmlns:wp="http://schemas.openxmlformats.org/drawingml/2006/wordprocessingDrawing" xmlns:w10="urn:schemas-microsoft-com:office:word" xmlns:w="http://schemas.openxmlformats.org/wordprocessingml/2006/main" xmlns:w14="http://schemas.microsoft.com/office/word/2010/wordml" xmlns:w15="http://schemas.microsoft.com/office/word/2012/wordml" xmlns:w16cex="http://schemas.microsoft.com/office/word/2018/wordml/cex" xmlns:w16cid="http://schemas.microsoft.com/office/word/2016/wordml/cid" xmlns:w16="http://schemas.microsoft.com/office/word/2018/wordml" xmlns:w16du="http://schemas.microsoft.com/office/word/2023/wordml/word16du" xmlns:w16sdtdh="http://schemas.microsoft.com/office/word/2020/wordml/sdtdatahash" xmlns:w16se="http://schemas.microsoft.com/office/word/2015/wordml/symex" xmlns:wpg="http://schemas.microsoft.com/office/word/2010/wordprocessingGroup" xmlns:wpi="http://schemas.microsoft.com/office/word/2010/wordprocessingInk" xmlns:wne="http://schemas.microsoft.com/office/word/2006/wordml" xmlns:wps="http://schemas.microsoft.com/office/word/2010/wordprocessingShape" mc:Ignorable="w14 w15 w16se w16cid w16 w16cex w16sdtdh w16du wp14">
   <w:abstractNum w:abstractNumId="0" w15:restartNumberingAfterBreak="0">
     <w:nsid w:val="0EF03FE4"/>
     <w:multiLevelType w:val="hybridMultilevel"/>
@@ -6154,38 +6110,38 @@
       </w:rPr>
     </w:lvl>
   </w:abstractNum>
-  <w:num w:numId="1">
+  <w:num w:numId="1" w16cid:durableId="380446662">
     <w:abstractNumId w:val="5"/>
   </w:num>
-  <w:num w:numId="2">
+  <w:num w:numId="2" w16cid:durableId="585960303">
     <w:abstractNumId w:val="7"/>
   </w:num>
-  <w:num w:numId="3">
+  <w:num w:numId="3" w16cid:durableId="78797228">
     <w:abstractNumId w:val="2"/>
   </w:num>
-  <w:num w:numId="4">
+  <w:num w:numId="4" w16cid:durableId="1554465863">
     <w:abstractNumId w:val="4"/>
   </w:num>
-  <w:num w:numId="5">
+  <w:num w:numId="5" w16cid:durableId="673920198">
     <w:abstractNumId w:val="8"/>
   </w:num>
-  <w:num w:numId="6">
+  <w:num w:numId="6" w16cid:durableId="1347101574">
     <w:abstractNumId w:val="6"/>
   </w:num>
-  <w:num w:numId="7">
+  <w:num w:numId="7" w16cid:durableId="1230725166">
     <w:abstractNumId w:val="0"/>
   </w:num>
-  <w:num w:numId="8">
+  <w:num w:numId="8" w16cid:durableId="872115672">
     <w:abstractNumId w:val="1"/>
   </w:num>
-  <w:num w:numId="9">
+  <w:num w:numId="9" w16cid:durableId="807479288">
     <w:abstractNumId w:val="3"/>
   </w:num>
 </w:numbering>
 </file>
 
 <file path=word/styles.xml><?xml version="1.0" encoding="utf-8"?>
-<w:styles xmlns:mc="http://schemas.openxmlformats.org/markup-compatibility/2006" xmlns:r="http://schemas.openxmlformats.org/officeDocument/2006/relationships" xmlns:w="http://schemas.openxmlformats.org/wordprocessingml/2006/main" xmlns:w14="http://schemas.microsoft.com/office/word/2010/wordml" xmlns:w15="http://schemas.microsoft.com/office/word/2012/wordml" xmlns:w16cex="http://schemas.microsoft.com/office/word/2018/wordml/cex" xmlns:w16cid="http://schemas.microsoft.com/office/word/2016/wordml/cid" xmlns:w16="http://schemas.microsoft.com/office/word/2018/wordml" xmlns:w16sdtdh="http://schemas.microsoft.com/office/word/2020/wordml/sdtdatahash" xmlns:w16se="http://schemas.microsoft.com/office/word/2015/wordml/symex" mc:Ignorable="w14 w15 w16se w16cid w16 w16cex w16sdtdh">
+<w:styles xmlns:mc="http://schemas.openxmlformats.org/markup-compatibility/2006" xmlns:r="http://schemas.openxmlformats.org/officeDocument/2006/relationships" xmlns:w="http://schemas.openxmlformats.org/wordprocessingml/2006/main" xmlns:w14="http://schemas.microsoft.com/office/word/2010/wordml" xmlns:w15="http://schemas.microsoft.com/office/word/2012/wordml" xmlns:w16cex="http://schemas.microsoft.com/office/word/2018/wordml/cex" xmlns:w16cid="http://schemas.microsoft.com/office/word/2016/wordml/cid" xmlns:w16="http://schemas.microsoft.com/office/word/2018/wordml" xmlns:w16du="http://schemas.microsoft.com/office/word/2023/wordml/word16du" xmlns:w16sdtdh="http://schemas.microsoft.com/office/word/2020/wordml/sdtdatahash" xmlns:w16se="http://schemas.microsoft.com/office/word/2015/wordml/symex" mc:Ignorable="w14 w15 w16se w16cid w16 w16cex w16sdtdh w16du">
   <w:docDefaults>
     <w:rPrDefault>
       <w:rPr>
@@ -6872,7 +6828,6 @@
       <w:rFonts w:ascii="Times New Roman" w:eastAsia="Times New Roman" w:hAnsi="Times New Roman" w:cs="Times New Roman"/>
       <w:sz w:val="24"/>
       <w:szCs w:val="24"/>
-      <w:lang/>
     </w:rPr>
   </w:style>
 </w:styles>

--- a/2024/Manuel_Pasieka.docx
+++ b/2024/Manuel_Pasieka.docx
@@ -728,6 +728,20 @@
           <w:szCs w:val="28"/>
         </w:rPr>
       </w:pPr>
+    </w:p>
+    <w:p>
+      <w:pPr>
+        <w:tabs>
+          <w:tab w:val="right" w:pos="9360"/>
+        </w:tabs>
+        <w:contextualSpacing w:val="0"/>
+        <w:rPr>
+          <w:rFonts w:ascii="Times New Roman" w:eastAsia="Times New Roman" w:hAnsi="Times New Roman" w:cs="Times New Roman"/>
+          <w:b/>
+          <w:sz w:val="28"/>
+          <w:szCs w:val="28"/>
+        </w:rPr>
+      </w:pPr>
       <w:r>
         <w:rPr>
           <w:rFonts w:ascii="Times New Roman" w:eastAsia="Times New Roman" w:hAnsi="Times New Roman" w:cs="Times New Roman"/>
@@ -964,6 +978,21 @@
         <w:rPr>
           <w:rFonts w:ascii="Times New Roman" w:eastAsia="Times New Roman" w:hAnsi="Times New Roman" w:cs="Times New Roman"/>
           <w:b/>
+          <w:color w:val="4E4C5B"/>
+        </w:rPr>
+      </w:pPr>
+    </w:p>
+    <w:p>
+      <w:pPr>
+        <w:tabs>
+          <w:tab w:val="left" w:pos="7938"/>
+          <w:tab w:val="right" w:pos="10080"/>
+        </w:tabs>
+        <w:spacing w:line="252" w:lineRule="auto"/>
+        <w:contextualSpacing w:val="0"/>
+        <w:rPr>
+          <w:rFonts w:ascii="Times New Roman" w:eastAsia="Times New Roman" w:hAnsi="Times New Roman" w:cs="Times New Roman"/>
+          <w:b/>
         </w:rPr>
       </w:pPr>
       <w:r>
@@ -1094,6 +1123,19 @@
           <w:rFonts w:ascii="Times New Roman" w:eastAsia="Times New Roman" w:hAnsi="Times New Roman" w:cs="Times New Roman"/>
         </w:rPr>
         <w:t>use-cases</w:t>
+      </w:r>
+      <w:r>
+        <w:rPr>
+          <w:rFonts w:ascii="Times New Roman" w:eastAsia="Times New Roman" w:hAnsi="Times New Roman" w:cs="Times New Roman"/>
+        </w:rPr>
+        <w:t xml:space="preserve"> based on </w:t>
+      </w:r>
+      <w:r>
+        <w:rPr>
+          <w:rFonts w:ascii="Times New Roman" w:eastAsia="Times New Roman" w:hAnsi="Times New Roman" w:cs="Times New Roman"/>
+          <w:lang w:val="en-US"/>
+        </w:rPr>
+        <w:t>Retriever Augmented Generation (RAG)</w:t>
       </w:r>
       <w:r>
         <w:rPr>
@@ -1165,19 +1207,21 @@
         <w:rPr>
           <w:rFonts w:ascii="Times New Roman" w:eastAsia="Times New Roman" w:hAnsi="Times New Roman" w:cs="Times New Roman"/>
         </w:rPr>
-        <w:t xml:space="preserve">Leveraging Azure AI Search for efficient information </w:t>
-      </w:r>
-      <w:r>
-        <w:rPr>
-          <w:rFonts w:ascii="Times New Roman" w:eastAsia="Times New Roman" w:hAnsi="Times New Roman" w:cs="Times New Roman"/>
-        </w:rPr>
-        <w:t xml:space="preserve">storage and </w:t>
-      </w:r>
-      <w:r>
-        <w:rPr>
-          <w:rFonts w:ascii="Times New Roman" w:eastAsia="Times New Roman" w:hAnsi="Times New Roman" w:cs="Times New Roman"/>
-        </w:rPr>
-        <w:t>retrieval.</w:t>
+        <w:t xml:space="preserve">Support various RAG workflows and tool use </w:t>
+      </w:r>
+      <w:proofErr w:type="spellStart"/>
+      <w:r>
+        <w:rPr>
+          <w:rFonts w:ascii="Times New Roman" w:eastAsia="Times New Roman" w:hAnsi="Times New Roman" w:cs="Times New Roman"/>
+        </w:rPr>
+        <w:t>scenarious</w:t>
+      </w:r>
+      <w:proofErr w:type="spellEnd"/>
+      <w:r>
+        <w:rPr>
+          <w:rFonts w:ascii="Times New Roman" w:eastAsia="Times New Roman" w:hAnsi="Times New Roman" w:cs="Times New Roman"/>
+        </w:rPr>
+        <w:t>.</w:t>
       </w:r>
     </w:p>
     <w:p>
@@ -1198,7 +1242,7 @@
         <w:rPr>
           <w:rFonts w:ascii="Times New Roman" w:eastAsia="Times New Roman" w:hAnsi="Times New Roman" w:cs="Times New Roman"/>
         </w:rPr>
-        <w:t>Use Azure OpenAI deployed models for inference at scale.</w:t>
+        <w:t>Develop customer specific data processing pipelines.</w:t>
       </w:r>
     </w:p>
     <w:p>
@@ -1210,176 +1254,28 @@
         </w:numPr>
         <w:tabs>
           <w:tab w:val="right" w:pos="9360"/>
-          <w:tab w:val="right" w:pos="10080"/>
-        </w:tabs>
-        <w:spacing w:line="252" w:lineRule="auto"/>
-        <w:contextualSpacing w:val="0"/>
-        <w:rPr>
-          <w:rFonts w:ascii="Times New Roman" w:eastAsia="Times New Roman" w:hAnsi="Times New Roman" w:cs="Times New Roman"/>
-          <w:b/>
-          <w:color w:val="4E4C5B"/>
-          <w:lang w:val="en-US"/>
-        </w:rPr>
-      </w:pPr>
-      <w:r>
-        <w:rPr>
-          <w:rFonts w:ascii="Times New Roman" w:eastAsia="Times New Roman" w:hAnsi="Times New Roman" w:cs="Times New Roman"/>
-        </w:rPr>
-        <w:t>Implement customer specific platform modifications.</w:t>
-      </w:r>
-    </w:p>
-    <w:p>
-      <w:pPr>
-        <w:tabs>
-          <w:tab w:val="right" w:pos="9360"/>
-          <w:tab w:val="right" w:pos="10080"/>
-        </w:tabs>
-        <w:spacing w:line="252" w:lineRule="auto"/>
-        <w:contextualSpacing w:val="0"/>
-        <w:rPr>
-          <w:rFonts w:ascii="Times New Roman" w:eastAsia="Times New Roman" w:hAnsi="Times New Roman" w:cs="Times New Roman"/>
-          <w:b/>
-          <w:color w:val="4E4C5B"/>
-          <w:lang w:val="en-US"/>
-        </w:rPr>
-      </w:pPr>
-    </w:p>
-    <w:p>
-      <w:pPr>
-        <w:tabs>
-          <w:tab w:val="left" w:pos="7938"/>
-          <w:tab w:val="right" w:pos="10080"/>
-        </w:tabs>
-        <w:spacing w:line="252" w:lineRule="auto"/>
-        <w:contextualSpacing w:val="0"/>
-        <w:rPr>
-          <w:rFonts w:ascii="Times New Roman" w:eastAsia="Times New Roman" w:hAnsi="Times New Roman" w:cs="Times New Roman"/>
-          <w:b/>
-          <w:color w:val="4E4C5B"/>
-          <w:lang w:val="en-US"/>
-        </w:rPr>
-      </w:pPr>
-      <w:r>
-        <w:rPr>
-          <w:rFonts w:ascii="Times New Roman" w:eastAsia="Times New Roman" w:hAnsi="Times New Roman" w:cs="Times New Roman"/>
-          <w:b/>
-          <w:color w:val="4E4C5B"/>
-        </w:rPr>
-        <w:t>Pallas</w:t>
-      </w:r>
-      <w:r>
-        <w:rPr>
-          <w:rFonts w:ascii="Times New Roman" w:eastAsia="Times New Roman" w:hAnsi="Times New Roman" w:cs="Times New Roman"/>
-          <w:b/>
-          <w:color w:val="4E4C5B"/>
-          <w:lang w:val="en-US"/>
-        </w:rPr>
-        <w:t xml:space="preserve"> </w:t>
-      </w:r>
-      <w:r>
-        <w:rPr>
-          <w:rFonts w:ascii="Times New Roman" w:eastAsia="Times New Roman" w:hAnsi="Times New Roman" w:cs="Times New Roman"/>
-          <w:b/>
-          <w:lang w:val="en-US"/>
-        </w:rPr>
-        <w:t>–</w:t>
-      </w:r>
-      <w:r>
-        <w:rPr>
-          <w:rFonts w:ascii="Times New Roman" w:eastAsia="Times New Roman" w:hAnsi="Times New Roman" w:cs="Times New Roman"/>
-          <w:b/>
-          <w:lang w:val="en-US"/>
-        </w:rPr>
-        <w:t xml:space="preserve"> </w:t>
-      </w:r>
-      <w:r>
-        <w:rPr>
-          <w:rFonts w:ascii="Times New Roman" w:eastAsia="Times New Roman" w:hAnsi="Times New Roman" w:cs="Times New Roman"/>
-          <w:b/>
-          <w:iCs/>
-          <w:color w:val="F0610D"/>
-          <w:lang w:val="en-US"/>
-        </w:rPr>
-        <w:t>Founder</w:t>
-      </w:r>
-      <w:r>
-        <w:rPr>
-          <w:rFonts w:ascii="Times New Roman" w:eastAsia="Times New Roman" w:hAnsi="Times New Roman" w:cs="Times New Roman"/>
-          <w:b/>
-          <w:iCs/>
-          <w:color w:val="F0610D"/>
-          <w:lang w:val="en-US"/>
-        </w:rPr>
-        <w:tab/>
-      </w:r>
-      <w:r>
-        <w:rPr>
-          <w:rFonts w:ascii="Times New Roman" w:eastAsia="Times New Roman" w:hAnsi="Times New Roman" w:cs="Times New Roman"/>
-          <w:b/>
-          <w:iCs/>
-          <w:color w:val="F0610D"/>
-          <w:lang w:val="en-US"/>
-        </w:rPr>
-        <w:tab/>
-      </w:r>
-      <w:r>
-        <w:rPr>
-          <w:rFonts w:ascii="Times New Roman" w:eastAsia="Times New Roman" w:hAnsi="Times New Roman" w:cs="Times New Roman"/>
-          <w:b/>
-          <w:lang w:val="en-US"/>
-        </w:rPr>
-        <w:t>0</w:t>
-      </w:r>
-      <w:r>
-        <w:rPr>
-          <w:rFonts w:ascii="Times New Roman" w:eastAsia="Times New Roman" w:hAnsi="Times New Roman" w:cs="Times New Roman"/>
-          <w:b/>
-          <w:lang w:val="en-US"/>
-        </w:rPr>
-        <w:t>6</w:t>
-      </w:r>
-      <w:r>
-        <w:rPr>
-          <w:rFonts w:ascii="Times New Roman" w:eastAsia="Times New Roman" w:hAnsi="Times New Roman" w:cs="Times New Roman"/>
-          <w:b/>
-          <w:lang w:val="en-US"/>
-        </w:rPr>
-        <w:t>/202</w:t>
-      </w:r>
-      <w:r>
-        <w:rPr>
-          <w:rFonts w:ascii="Times New Roman" w:eastAsia="Times New Roman" w:hAnsi="Times New Roman" w:cs="Times New Roman"/>
-          <w:b/>
-          <w:lang w:val="en-US"/>
-        </w:rPr>
-        <w:t>3 – 05/2024</w:t>
-      </w:r>
-      <w:r>
-        <w:rPr>
-          <w:rFonts w:ascii="Times New Roman" w:eastAsia="Times New Roman" w:hAnsi="Times New Roman" w:cs="Times New Roman"/>
-          <w:b/>
-          <w:lang w:val="en-US"/>
-        </w:rPr>
-        <w:t xml:space="preserve"> </w:t>
-      </w:r>
-    </w:p>
-    <w:p>
-      <w:pPr>
-        <w:tabs>
-          <w:tab w:val="right" w:pos="9360"/>
-        </w:tabs>
-        <w:contextualSpacing w:val="0"/>
-        <w:rPr>
-          <w:rFonts w:ascii="Times New Roman" w:eastAsia="Times New Roman" w:hAnsi="Times New Roman" w:cs="Times New Roman"/>
-          <w:lang w:val="en-US"/>
-        </w:rPr>
-      </w:pPr>
-      <w:r>
-        <w:rPr>
-          <w:rFonts w:ascii="Times New Roman" w:eastAsia="Times New Roman" w:hAnsi="Times New Roman" w:cs="Times New Roman"/>
-          <w:lang w:val="en-US"/>
-        </w:rPr>
-        <w:t>Pallas is a Knowledge Management System that helps companies to make most of their documentation. Pallas is achieving this with a scalable Retriever Augmented Generation (RAG) system that operates autonomous on-premises or in a company’s virtual private cloud (VPC). This provides companies with control and safety over their precious internal knowledge, while accelerating finding and using important information and documents within the company.</w:t>
+        </w:tabs>
+        <w:rPr>
+          <w:rFonts w:ascii="Times New Roman" w:eastAsia="Times New Roman" w:hAnsi="Times New Roman" w:cs="Times New Roman"/>
+        </w:rPr>
+      </w:pPr>
+      <w:r>
+        <w:rPr>
+          <w:rFonts w:ascii="Times New Roman" w:eastAsia="Times New Roman" w:hAnsi="Times New Roman" w:cs="Times New Roman"/>
+        </w:rPr>
+        <w:t xml:space="preserve">Leveraging Azure AI Search for efficient information </w:t>
+      </w:r>
+      <w:r>
+        <w:rPr>
+          <w:rFonts w:ascii="Times New Roman" w:eastAsia="Times New Roman" w:hAnsi="Times New Roman" w:cs="Times New Roman"/>
+        </w:rPr>
+        <w:t xml:space="preserve">storage and </w:t>
+      </w:r>
+      <w:r>
+        <w:rPr>
+          <w:rFonts w:ascii="Times New Roman" w:eastAsia="Times New Roman" w:hAnsi="Times New Roman" w:cs="Times New Roman"/>
+        </w:rPr>
+        <w:t>retrieval.</w:t>
       </w:r>
     </w:p>
     <w:p>
@@ -1392,39 +1288,15 @@
         <w:tabs>
           <w:tab w:val="right" w:pos="9360"/>
         </w:tabs>
-        <w:contextualSpacing w:val="0"/>
-        <w:rPr>
-          <w:rFonts w:ascii="Times New Roman" w:eastAsia="Times New Roman" w:hAnsi="Times New Roman" w:cs="Times New Roman"/>
-          <w:lang w:val="en-US"/>
-        </w:rPr>
-      </w:pPr>
-      <w:r>
-        <w:rPr>
-          <w:rFonts w:ascii="Times New Roman" w:eastAsia="Times New Roman" w:hAnsi="Times New Roman" w:cs="Times New Roman"/>
-          <w:lang w:val="en-US"/>
-        </w:rPr>
-        <w:t>Scalable</w:t>
-      </w:r>
-      <w:r>
-        <w:rPr>
-          <w:rFonts w:ascii="Times New Roman" w:eastAsia="Times New Roman" w:hAnsi="Times New Roman" w:cs="Times New Roman"/>
-          <w:lang w:val="en-US"/>
-        </w:rPr>
-        <w:t xml:space="preserve"> containerized</w:t>
-      </w:r>
-      <w:r>
-        <w:rPr>
-          <w:rFonts w:ascii="Times New Roman" w:eastAsia="Times New Roman" w:hAnsi="Times New Roman" w:cs="Times New Roman"/>
-          <w:lang w:val="en-US"/>
-        </w:rPr>
-        <w:t xml:space="preserve"> microservice</w:t>
-      </w:r>
-      <w:r>
-        <w:rPr>
-          <w:rFonts w:ascii="Times New Roman" w:eastAsia="Times New Roman" w:hAnsi="Times New Roman" w:cs="Times New Roman"/>
-          <w:lang w:val="en-US"/>
-        </w:rPr>
-        <w:t xml:space="preserve"> architecture</w:t>
+        <w:rPr>
+          <w:rFonts w:ascii="Times New Roman" w:eastAsia="Times New Roman" w:hAnsi="Times New Roman" w:cs="Times New Roman"/>
+        </w:rPr>
+      </w:pPr>
+      <w:r>
+        <w:rPr>
+          <w:rFonts w:ascii="Times New Roman" w:eastAsia="Times New Roman" w:hAnsi="Times New Roman" w:cs="Times New Roman"/>
+        </w:rPr>
+        <w:t>Use Azure OpenAI deployed models for inference at scale.</w:t>
       </w:r>
     </w:p>
     <w:p>
@@ -1436,35 +1308,194 @@
         </w:numPr>
         <w:tabs>
           <w:tab w:val="right" w:pos="9360"/>
-        </w:tabs>
-        <w:contextualSpacing w:val="0"/>
-        <w:rPr>
-          <w:rFonts w:ascii="Times New Roman" w:eastAsia="Times New Roman" w:hAnsi="Times New Roman" w:cs="Times New Roman"/>
-          <w:lang w:val="en-US"/>
-        </w:rPr>
-      </w:pPr>
-      <w:r>
-        <w:rPr>
-          <w:rFonts w:ascii="Times New Roman" w:eastAsia="Times New Roman" w:hAnsi="Times New Roman" w:cs="Times New Roman"/>
-          <w:lang w:val="en-US"/>
-        </w:rPr>
-        <w:t xml:space="preserve">Integration of multiple knowledge bases (Confluence, SharePoint, </w:t>
-      </w:r>
-      <w:proofErr w:type="spellStart"/>
-      <w:r>
-        <w:rPr>
-          <w:rFonts w:ascii="Times New Roman" w:eastAsia="Times New Roman" w:hAnsi="Times New Roman" w:cs="Times New Roman"/>
-          <w:lang w:val="en-US"/>
-        </w:rPr>
-        <w:t>FileServers</w:t>
-      </w:r>
-      <w:proofErr w:type="spellEnd"/>
-      <w:r>
-        <w:rPr>
-          <w:rFonts w:ascii="Times New Roman" w:eastAsia="Times New Roman" w:hAnsi="Times New Roman" w:cs="Times New Roman"/>
-          <w:lang w:val="en-US"/>
-        </w:rPr>
-        <w:t>, …)</w:t>
+          <w:tab w:val="right" w:pos="10080"/>
+        </w:tabs>
+        <w:spacing w:line="252" w:lineRule="auto"/>
+        <w:contextualSpacing w:val="0"/>
+        <w:rPr>
+          <w:rFonts w:ascii="Times New Roman" w:eastAsia="Times New Roman" w:hAnsi="Times New Roman" w:cs="Times New Roman"/>
+          <w:b/>
+          <w:color w:val="4E4C5B"/>
+          <w:lang w:val="en-US"/>
+        </w:rPr>
+      </w:pPr>
+      <w:r>
+        <w:rPr>
+          <w:rFonts w:ascii="Times New Roman" w:eastAsia="Times New Roman" w:hAnsi="Times New Roman" w:cs="Times New Roman"/>
+        </w:rPr>
+        <w:t>Implement customer specific platform modifications.</w:t>
+      </w:r>
+    </w:p>
+    <w:p>
+      <w:pPr>
+        <w:tabs>
+          <w:tab w:val="right" w:pos="9360"/>
+          <w:tab w:val="right" w:pos="10080"/>
+        </w:tabs>
+        <w:spacing w:line="252" w:lineRule="auto"/>
+        <w:contextualSpacing w:val="0"/>
+        <w:rPr>
+          <w:rFonts w:ascii="Times New Roman" w:eastAsia="Times New Roman" w:hAnsi="Times New Roman" w:cs="Times New Roman"/>
+          <w:b/>
+          <w:color w:val="4E4C5B"/>
+          <w:lang w:val="en-US"/>
+        </w:rPr>
+      </w:pPr>
+    </w:p>
+    <w:p>
+      <w:pPr>
+        <w:rPr>
+          <w:rFonts w:ascii="Times New Roman" w:eastAsia="Times New Roman" w:hAnsi="Times New Roman" w:cs="Times New Roman"/>
+          <w:b/>
+          <w:color w:val="4E4C5B"/>
+        </w:rPr>
+      </w:pPr>
+      <w:r>
+        <w:rPr>
+          <w:rFonts w:ascii="Times New Roman" w:eastAsia="Times New Roman" w:hAnsi="Times New Roman" w:cs="Times New Roman"/>
+          <w:b/>
+          <w:color w:val="4E4C5B"/>
+        </w:rPr>
+        <w:br w:type="page"/>
+      </w:r>
+    </w:p>
+    <w:p>
+      <w:pPr>
+        <w:tabs>
+          <w:tab w:val="left" w:pos="7938"/>
+          <w:tab w:val="right" w:pos="10080"/>
+        </w:tabs>
+        <w:spacing w:line="252" w:lineRule="auto"/>
+        <w:contextualSpacing w:val="0"/>
+        <w:rPr>
+          <w:rFonts w:ascii="Times New Roman" w:eastAsia="Times New Roman" w:hAnsi="Times New Roman" w:cs="Times New Roman"/>
+          <w:b/>
+          <w:color w:val="4E4C5B"/>
+          <w:lang w:val="en-US"/>
+        </w:rPr>
+      </w:pPr>
+      <w:r>
+        <w:rPr>
+          <w:rFonts w:ascii="Times New Roman" w:eastAsia="Times New Roman" w:hAnsi="Times New Roman" w:cs="Times New Roman"/>
+          <w:b/>
+          <w:color w:val="4E4C5B"/>
+        </w:rPr>
+        <w:lastRenderedPageBreak/>
+        <w:t>Pallas</w:t>
+      </w:r>
+      <w:r>
+        <w:rPr>
+          <w:rFonts w:ascii="Times New Roman" w:eastAsia="Times New Roman" w:hAnsi="Times New Roman" w:cs="Times New Roman"/>
+          <w:b/>
+          <w:color w:val="4E4C5B"/>
+          <w:lang w:val="en-US"/>
+        </w:rPr>
+        <w:t xml:space="preserve"> </w:t>
+      </w:r>
+      <w:r>
+        <w:rPr>
+          <w:rFonts w:ascii="Times New Roman" w:eastAsia="Times New Roman" w:hAnsi="Times New Roman" w:cs="Times New Roman"/>
+          <w:b/>
+          <w:lang w:val="en-US"/>
+        </w:rPr>
+        <w:t>–</w:t>
+      </w:r>
+      <w:r>
+        <w:rPr>
+          <w:rFonts w:ascii="Times New Roman" w:eastAsia="Times New Roman" w:hAnsi="Times New Roman" w:cs="Times New Roman"/>
+          <w:b/>
+          <w:lang w:val="en-US"/>
+        </w:rPr>
+        <w:t xml:space="preserve"> </w:t>
+      </w:r>
+      <w:r>
+        <w:rPr>
+          <w:rFonts w:ascii="Times New Roman" w:eastAsia="Times New Roman" w:hAnsi="Times New Roman" w:cs="Times New Roman"/>
+          <w:b/>
+          <w:iCs/>
+          <w:color w:val="F0610D"/>
+          <w:lang w:val="en-US"/>
+        </w:rPr>
+        <w:t>Founder</w:t>
+      </w:r>
+      <w:r>
+        <w:rPr>
+          <w:rFonts w:ascii="Times New Roman" w:eastAsia="Times New Roman" w:hAnsi="Times New Roman" w:cs="Times New Roman"/>
+          <w:b/>
+          <w:iCs/>
+          <w:color w:val="F0610D"/>
+          <w:lang w:val="en-US"/>
+        </w:rPr>
+        <w:tab/>
+      </w:r>
+      <w:r>
+        <w:rPr>
+          <w:rFonts w:ascii="Times New Roman" w:eastAsia="Times New Roman" w:hAnsi="Times New Roman" w:cs="Times New Roman"/>
+          <w:b/>
+          <w:iCs/>
+          <w:color w:val="F0610D"/>
+          <w:lang w:val="en-US"/>
+        </w:rPr>
+        <w:tab/>
+      </w:r>
+      <w:r>
+        <w:rPr>
+          <w:rFonts w:ascii="Times New Roman" w:eastAsia="Times New Roman" w:hAnsi="Times New Roman" w:cs="Times New Roman"/>
+          <w:b/>
+          <w:lang w:val="en-US"/>
+        </w:rPr>
+        <w:t>0</w:t>
+      </w:r>
+      <w:r>
+        <w:rPr>
+          <w:rFonts w:ascii="Times New Roman" w:eastAsia="Times New Roman" w:hAnsi="Times New Roman" w:cs="Times New Roman"/>
+          <w:b/>
+          <w:lang w:val="en-US"/>
+        </w:rPr>
+        <w:t>6</w:t>
+      </w:r>
+      <w:r>
+        <w:rPr>
+          <w:rFonts w:ascii="Times New Roman" w:eastAsia="Times New Roman" w:hAnsi="Times New Roman" w:cs="Times New Roman"/>
+          <w:b/>
+          <w:lang w:val="en-US"/>
+        </w:rPr>
+        <w:t>/202</w:t>
+      </w:r>
+      <w:r>
+        <w:rPr>
+          <w:rFonts w:ascii="Times New Roman" w:eastAsia="Times New Roman" w:hAnsi="Times New Roman" w:cs="Times New Roman"/>
+          <w:b/>
+          <w:lang w:val="en-US"/>
+        </w:rPr>
+        <w:t>3 – 05/2024</w:t>
+      </w:r>
+      <w:r>
+        <w:rPr>
+          <w:rFonts w:ascii="Times New Roman" w:eastAsia="Times New Roman" w:hAnsi="Times New Roman" w:cs="Times New Roman"/>
+          <w:b/>
+          <w:lang w:val="en-US"/>
+        </w:rPr>
+        <w:t xml:space="preserve"> </w:t>
+      </w:r>
+    </w:p>
+    <w:p>
+      <w:pPr>
+        <w:tabs>
+          <w:tab w:val="right" w:pos="9360"/>
+        </w:tabs>
+        <w:contextualSpacing w:val="0"/>
+        <w:rPr>
+          <w:rFonts w:ascii="Times New Roman" w:eastAsia="Times New Roman" w:hAnsi="Times New Roman" w:cs="Times New Roman"/>
+          <w:lang w:val="en-US"/>
+        </w:rPr>
+      </w:pPr>
+      <w:r>
+        <w:rPr>
+          <w:rFonts w:ascii="Times New Roman" w:eastAsia="Times New Roman" w:hAnsi="Times New Roman" w:cs="Times New Roman"/>
+          <w:lang w:val="en-US"/>
+        </w:rPr>
+        <w:t>Pallas is a Knowledge Management System that helps companies to make most of their documentation. Pallas is achieving this with a scalable Retriever Augmented Generation (RAG) system that operates autonomous on-premises or in a company’s virtual private cloud (VPC). This provides companies with control and safety over their precious internal knowledge, while accelerating finding and using important information and documents within the company.</w:t>
       </w:r>
     </w:p>
     <w:p>
@@ -1475,22 +1506,41 @@
           <w:numId w:val="3"/>
         </w:numPr>
         <w:tabs>
-          <w:tab w:val="left" w:pos="7938"/>
-          <w:tab w:val="right" w:pos="10080"/>
-        </w:tabs>
-        <w:spacing w:line="252" w:lineRule="auto"/>
-        <w:contextualSpacing w:val="0"/>
-        <w:rPr>
-          <w:rFonts w:ascii="Times New Roman" w:eastAsia="Times New Roman" w:hAnsi="Times New Roman" w:cs="Times New Roman"/>
-          <w:lang w:val="en-US"/>
-        </w:rPr>
-      </w:pPr>
-      <w:r>
-        <w:rPr>
-          <w:rFonts w:ascii="Times New Roman" w:eastAsia="Times New Roman" w:hAnsi="Times New Roman" w:cs="Times New Roman"/>
-          <w:lang w:val="en-US"/>
-        </w:rPr>
-        <w:t>Hybrid search and information Retrieval using Document and Query expansion</w:t>
+          <w:tab w:val="right" w:pos="9360"/>
+        </w:tabs>
+        <w:contextualSpacing w:val="0"/>
+        <w:rPr>
+          <w:rFonts w:ascii="Times New Roman" w:eastAsia="Times New Roman" w:hAnsi="Times New Roman" w:cs="Times New Roman"/>
+          <w:lang w:val="en-US"/>
+        </w:rPr>
+      </w:pPr>
+      <w:r>
+        <w:rPr>
+          <w:rFonts w:ascii="Times New Roman" w:eastAsia="Times New Roman" w:hAnsi="Times New Roman" w:cs="Times New Roman"/>
+          <w:lang w:val="en-US"/>
+        </w:rPr>
+        <w:t>Scalable</w:t>
+      </w:r>
+      <w:r>
+        <w:rPr>
+          <w:rFonts w:ascii="Times New Roman" w:eastAsia="Times New Roman" w:hAnsi="Times New Roman" w:cs="Times New Roman"/>
+          <w:lang w:val="en-US"/>
+        </w:rPr>
+        <w:t xml:space="preserve"> containerized</w:t>
+      </w:r>
+      <w:r>
+        <w:rPr>
+          <w:rFonts w:ascii="Times New Roman" w:eastAsia="Times New Roman" w:hAnsi="Times New Roman" w:cs="Times New Roman"/>
+          <w:lang w:val="en-US"/>
+        </w:rPr>
+        <w:t xml:space="preserve"> microservice</w:t>
+      </w:r>
+      <w:r>
+        <w:rPr>
+          <w:rFonts w:ascii="Times New Roman" w:eastAsia="Times New Roman" w:hAnsi="Times New Roman" w:cs="Times New Roman"/>
+          <w:lang w:val="en-US"/>
+        </w:rPr>
+        <w:t xml:space="preserve"> architecture</w:t>
       </w:r>
     </w:p>
     <w:p>
@@ -1501,6 +1551,46 @@
           <w:numId w:val="3"/>
         </w:numPr>
         <w:tabs>
+          <w:tab w:val="right" w:pos="9360"/>
+        </w:tabs>
+        <w:contextualSpacing w:val="0"/>
+        <w:rPr>
+          <w:rFonts w:ascii="Times New Roman" w:eastAsia="Times New Roman" w:hAnsi="Times New Roman" w:cs="Times New Roman"/>
+          <w:lang w:val="en-US"/>
+        </w:rPr>
+      </w:pPr>
+      <w:r>
+        <w:rPr>
+          <w:rFonts w:ascii="Times New Roman" w:eastAsia="Times New Roman" w:hAnsi="Times New Roman" w:cs="Times New Roman"/>
+          <w:lang w:val="en-US"/>
+        </w:rPr>
+        <w:t xml:space="preserve">Integration of multiple knowledge bases (Confluence, SharePoint, </w:t>
+      </w:r>
+      <w:proofErr w:type="spellStart"/>
+      <w:r>
+        <w:rPr>
+          <w:rFonts w:ascii="Times New Roman" w:eastAsia="Times New Roman" w:hAnsi="Times New Roman" w:cs="Times New Roman"/>
+          <w:lang w:val="en-US"/>
+        </w:rPr>
+        <w:t>FileServers</w:t>
+      </w:r>
+      <w:proofErr w:type="spellEnd"/>
+      <w:r>
+        <w:rPr>
+          <w:rFonts w:ascii="Times New Roman" w:eastAsia="Times New Roman" w:hAnsi="Times New Roman" w:cs="Times New Roman"/>
+          <w:lang w:val="en-US"/>
+        </w:rPr>
+        <w:t>, …)</w:t>
+      </w:r>
+    </w:p>
+    <w:p>
+      <w:pPr>
+        <w:pStyle w:val="Prrafodelista"/>
+        <w:numPr>
+          <w:ilvl w:val="0"/>
+          <w:numId w:val="3"/>
+        </w:numPr>
+        <w:tabs>
           <w:tab w:val="left" w:pos="7938"/>
           <w:tab w:val="right" w:pos="10080"/>
         </w:tabs>
@@ -1516,7 +1606,32 @@
           <w:rFonts w:ascii="Times New Roman" w:eastAsia="Times New Roman" w:hAnsi="Times New Roman" w:cs="Times New Roman"/>
           <w:lang w:val="en-US"/>
         </w:rPr>
-        <w:lastRenderedPageBreak/>
+        <w:t>Hybrid search and information Retrieval using Document and Query expansion</w:t>
+      </w:r>
+    </w:p>
+    <w:p>
+      <w:pPr>
+        <w:pStyle w:val="Prrafodelista"/>
+        <w:numPr>
+          <w:ilvl w:val="0"/>
+          <w:numId w:val="3"/>
+        </w:numPr>
+        <w:tabs>
+          <w:tab w:val="left" w:pos="7938"/>
+          <w:tab w:val="right" w:pos="10080"/>
+        </w:tabs>
+        <w:spacing w:line="252" w:lineRule="auto"/>
+        <w:contextualSpacing w:val="0"/>
+        <w:rPr>
+          <w:rFonts w:ascii="Times New Roman" w:eastAsia="Times New Roman" w:hAnsi="Times New Roman" w:cs="Times New Roman"/>
+          <w:lang w:val="en-US"/>
+        </w:rPr>
+      </w:pPr>
+      <w:r>
+        <w:rPr>
+          <w:rFonts w:ascii="Times New Roman" w:eastAsia="Times New Roman" w:hAnsi="Times New Roman" w:cs="Times New Roman"/>
+          <w:lang w:val="en-US"/>
+        </w:rPr>
         <w:t>Efficient use of open-source large language models for Question and Answering</w:t>
       </w:r>
     </w:p>
@@ -2539,6 +2654,23 @@
     </w:p>
     <w:p>
       <w:pPr>
+        <w:rPr>
+          <w:rFonts w:ascii="Times New Roman" w:eastAsia="Times New Roman" w:hAnsi="Times New Roman" w:cs="Times New Roman"/>
+          <w:b/>
+          <w:color w:val="4E4C5B"/>
+        </w:rPr>
+      </w:pPr>
+      <w:r>
+        <w:rPr>
+          <w:rFonts w:ascii="Times New Roman" w:eastAsia="Times New Roman" w:hAnsi="Times New Roman" w:cs="Times New Roman"/>
+          <w:b/>
+          <w:color w:val="4E4C5B"/>
+        </w:rPr>
+        <w:br w:type="page"/>
+      </w:r>
+    </w:p>
+    <w:p>
+      <w:pPr>
         <w:tabs>
           <w:tab w:val="left" w:pos="7938"/>
           <w:tab w:val="right" w:pos="10080"/>
@@ -2559,6 +2691,7 @@
           <w:b/>
           <w:color w:val="4E4C5B"/>
         </w:rPr>
+        <w:lastRenderedPageBreak/>
         <w:t>mySugr</w:t>
       </w:r>
       <w:proofErr w:type="spellEnd"/>
@@ -2798,29 +2931,6 @@
           <w:b/>
           <w:color w:val="4E4C5B"/>
         </w:rPr>
-        <w:br w:type="page"/>
-      </w:r>
-    </w:p>
-    <w:p>
-      <w:pPr>
-        <w:tabs>
-          <w:tab w:val="left" w:pos="7938"/>
-          <w:tab w:val="right" w:pos="10080"/>
-        </w:tabs>
-        <w:spacing w:line="252" w:lineRule="auto"/>
-        <w:contextualSpacing w:val="0"/>
-        <w:rPr>
-          <w:rFonts w:ascii="Times New Roman" w:eastAsia="Times New Roman" w:hAnsi="Times New Roman" w:cs="Times New Roman"/>
-          <w:b/>
-        </w:rPr>
-      </w:pPr>
-      <w:r>
-        <w:rPr>
-          <w:rFonts w:ascii="Times New Roman" w:eastAsia="Times New Roman" w:hAnsi="Times New Roman" w:cs="Times New Roman"/>
-          <w:b/>
-          <w:color w:val="4E4C5B"/>
-        </w:rPr>
-        <w:lastRenderedPageBreak/>
         <w:t>MOSTLY</w:t>
       </w:r>
       <w:r>
@@ -4304,7 +4414,6 @@
           <w:rFonts w:ascii="Times New Roman" w:eastAsia="Times New Roman" w:hAnsi="Times New Roman" w:cs="Times New Roman"/>
           <w:lang w:val="en-US"/>
         </w:rPr>
-        <w:lastRenderedPageBreak/>
         <w:t>I regularly invite speakers form academy and industry to talk about their work and research in the field of Artificial Intelligence to explore the Austrian AI Landscape and learn about interesting methods and use case.</w:t>
       </w:r>
     </w:p>
